--- a/src/main/resources/db/bcdata.update.v1.2.4-v1.2.5.sql/template/bs/contract4Charger.DXHT01A0120111101.docx
+++ b/src/main/resources/db/bcdata.update.v1.2.4-v1.2.5.sql/template/bs/contract4Charger.DXHT01A0120111101.docx
@@ -6,7 +6,7 @@
       <w:pPr>
         <w:spacing w:afterLines="50" w:after="120"/>
         <w:ind w:right="-488"/>
-        <w:jc w:val="center"/>
+        <w:jc w:val="right"/>
         <w:rPr>
           <w:rFonts w:ascii="宋体" w:hAnsi="宋体"/>
           <w:color w:val="000000"/>
@@ -105,15 +105,15 @@
         <w:tblLook w:val="04A0" w:firstRow="1" w:lastRow="0" w:firstColumn="1" w:lastColumn="0" w:noHBand="0" w:noVBand="1"/>
       </w:tblPr>
       <w:tblGrid>
-        <w:gridCol w:w="4219"/>
-        <w:gridCol w:w="3260"/>
+        <w:gridCol w:w="6062"/>
+        <w:gridCol w:w="1417"/>
         <w:gridCol w:w="1843"/>
         <w:gridCol w:w="284"/>
       </w:tblGrid>
       <w:tr>
         <w:tc>
           <w:tcPr>
-            <w:tcW w:w="4219" w:type="dxa"/>
+            <w:tcW w:w="6062" w:type="dxa"/>
           </w:tcPr>
           <w:p>
             <w:pPr>
@@ -128,7 +128,7 @@
         </w:tc>
         <w:tc>
           <w:tcPr>
-            <w:tcW w:w="3260" w:type="dxa"/>
+            <w:tcW w:w="1417" w:type="dxa"/>
             <w:vAlign w:val="bottom"/>
           </w:tcPr>
           <w:p>
@@ -198,7 +198,7 @@
       <w:tr>
         <w:tc>
           <w:tcPr>
-            <w:tcW w:w="4219" w:type="dxa"/>
+            <w:tcW w:w="6062" w:type="dxa"/>
           </w:tcPr>
           <w:p>
             <w:pPr>
@@ -213,7 +213,7 @@
         </w:tc>
         <w:tc>
           <w:tcPr>
-            <w:tcW w:w="3260" w:type="dxa"/>
+            <w:tcW w:w="1417" w:type="dxa"/>
           </w:tcPr>
           <w:p>
             <w:pPr>
@@ -281,7 +281,7 @@
       <w:tr>
         <w:tc>
           <w:tcPr>
-            <w:tcW w:w="4219" w:type="dxa"/>
+            <w:tcW w:w="6062" w:type="dxa"/>
           </w:tcPr>
           <w:p>
             <w:pPr>
@@ -296,7 +296,7 @@
         </w:tc>
         <w:tc>
           <w:tcPr>
-            <w:tcW w:w="3260" w:type="dxa"/>
+            <w:tcW w:w="1417" w:type="dxa"/>
           </w:tcPr>
           <w:p>
             <w:pPr>
@@ -431,7 +431,7 @@
               </w:tabs>
               <w:spacing w:line="480" w:lineRule="exact"/>
               <w:ind w:right="114"/>
-              <w:jc w:val="left"/>
+              <w:jc w:val="right"/>
               <w:rPr>
                 <w:rFonts w:ascii="仿宋_GB2312" w:eastAsia="仿宋_GB2312"/>
                 <w:color w:val="000000"/>
@@ -463,6 +463,7 @@
               </w:tabs>
               <w:spacing w:line="480" w:lineRule="exact"/>
               <w:ind w:right="480"/>
+              <w:jc w:val="left"/>
               <w:rPr>
                 <w:rFonts w:ascii="仿宋_GB2312" w:eastAsia="仿宋_GB2312"/>
                 <w:color w:val="000000"/>
@@ -500,6 +501,7 @@
               </w:tabs>
               <w:spacing w:line="480" w:lineRule="exact"/>
               <w:ind w:right="-94"/>
+              <w:jc w:val="right"/>
               <w:rPr>
                 <w:rFonts w:ascii="仿宋_GB2312" w:eastAsia="仿宋_GB2312"/>
                 <w:color w:val="000000"/>
@@ -532,6 +534,7 @@
               </w:tabs>
               <w:spacing w:line="480" w:lineRule="exact"/>
               <w:ind w:right="480" w:firstLineChars="100" w:firstLine="240"/>
+              <w:jc w:val="left"/>
               <w:rPr>
                 <w:rFonts w:ascii="仿宋_GB2312" w:eastAsia="仿宋_GB2312"/>
                 <w:color w:val="000000"/>
@@ -594,6 +597,7 @@
               </w:tabs>
               <w:spacing w:line="480" w:lineRule="exact"/>
               <w:ind w:right="480" w:firstLineChars="100" w:firstLine="240"/>
+              <w:jc w:val="left"/>
               <w:rPr>
                 <w:rFonts w:ascii="仿宋_GB2312" w:eastAsia="仿宋_GB2312"/>
                 <w:color w:val="000000"/>
@@ -651,10 +655,10 @@
       <w:tblGrid>
         <w:gridCol w:w="1298"/>
         <w:gridCol w:w="547"/>
-        <w:gridCol w:w="4814"/>
-        <w:gridCol w:w="238"/>
+        <w:gridCol w:w="4642"/>
+        <w:gridCol w:w="284"/>
         <w:gridCol w:w="1134"/>
-        <w:gridCol w:w="1411"/>
+        <w:gridCol w:w="1537"/>
       </w:tblGrid>
       <w:tr>
         <w:trPr>
@@ -673,6 +677,7 @@
                 <w:tab w:val="left" w:pos="7391"/>
               </w:tabs>
               <w:spacing w:line="480" w:lineRule="exact"/>
+              <w:jc w:val="right"/>
               <w:rPr>
                 <w:rFonts w:ascii="仿宋_GB2312" w:eastAsia="仿宋_GB2312"/>
                 <w:color w:val="000000"/>
@@ -691,7 +696,7 @@
         </w:tc>
         <w:tc>
           <w:tcPr>
-            <w:tcW w:w="4814" w:type="dxa"/>
+            <w:tcW w:w="4642" w:type="dxa"/>
             <w:tcBorders>
               <w:bottom w:val="single" w:sz="4" w:space="0" w:color="auto"/>
             </w:tcBorders>
@@ -704,6 +709,7 @@
                 <w:tab w:val="left" w:pos="7391"/>
               </w:tabs>
               <w:spacing w:line="480" w:lineRule="exact"/>
+              <w:jc w:val="left"/>
               <w:rPr>
                 <w:rFonts w:ascii="仿宋_GB2312" w:eastAsia="仿宋_GB2312"/>
                 <w:color w:val="000000"/>
@@ -725,20 +731,12 @@
                 <w:sz w:val="24"/>
               </w:rPr>
               <w:t>${charger}</w:t>
-            </w:r>
-            <w:r>
-              <w:rPr>
-                <w:rFonts w:ascii="仿宋_GB2312" w:eastAsia="仿宋_GB2312" w:hint="eastAsia"/>
-                <w:color w:val="000000"/>
-                <w:sz w:val="24"/>
-              </w:rPr>
-              <w:t xml:space="preserve"> </w:t>
             </w:r>
           </w:p>
         </w:tc>
         <w:tc>
           <w:tcPr>
-            <w:tcW w:w="238" w:type="dxa"/>
+            <w:tcW w:w="284" w:type="dxa"/>
             <w:vAlign w:val="bottom"/>
           </w:tcPr>
           <w:p>
@@ -769,6 +767,7 @@
               </w:tabs>
               <w:spacing w:line="480" w:lineRule="exact"/>
               <w:ind w:leftChars="-51" w:left="-107" w:rightChars="-51" w:right="-107"/>
+              <w:jc w:val="right"/>
               <w:rPr>
                 <w:rFonts w:ascii="仿宋_GB2312" w:eastAsia="仿宋_GB2312"/>
                 <w:color w:val="000000"/>
@@ -787,7 +786,7 @@
         </w:tc>
         <w:tc>
           <w:tcPr>
-            <w:tcW w:w="1411" w:type="dxa"/>
+            <w:tcW w:w="1537" w:type="dxa"/>
             <w:tcBorders>
               <w:bottom w:val="single" w:sz="4" w:space="0" w:color="auto"/>
             </w:tcBorders>
@@ -836,7 +835,7 @@
               </w:tabs>
               <w:spacing w:line="480" w:lineRule="exact"/>
               <w:ind w:rightChars="-51" w:right="-107"/>
-              <w:jc w:val="distribute"/>
+              <w:jc w:val="right"/>
               <w:rPr>
                 <w:rFonts w:ascii="仿宋_GB2312" w:eastAsia="仿宋_GB2312"/>
                 <w:color w:val="000000"/>
@@ -855,7 +854,7 @@
         </w:tc>
         <w:tc>
           <w:tcPr>
-            <w:tcW w:w="5361" w:type="dxa"/>
+            <w:tcW w:w="5189" w:type="dxa"/>
             <w:gridSpan w:val="2"/>
             <w:tcBorders>
               <w:bottom w:val="single" w:sz="4" w:space="0" w:color="auto"/>
@@ -869,6 +868,7 @@
                 <w:tab w:val="left" w:pos="7391"/>
               </w:tabs>
               <w:spacing w:line="480" w:lineRule="exact"/>
+              <w:jc w:val="left"/>
               <w:rPr>
                 <w:rFonts w:ascii="仿宋_GB2312" w:eastAsia="仿宋_GB2312"/>
                 <w:color w:val="000000"/>
@@ -890,20 +890,12 @@
                 <w:sz w:val="24"/>
               </w:rPr>
               <w:t>${cert4Indentity}</w:t>
-            </w:r>
-            <w:r>
-              <w:rPr>
-                <w:rFonts w:ascii="仿宋_GB2312" w:eastAsia="仿宋_GB2312" w:hint="eastAsia"/>
-                <w:color w:val="000000"/>
-                <w:sz w:val="24"/>
-              </w:rPr>
-              <w:t xml:space="preserve">                 </w:t>
             </w:r>
           </w:p>
         </w:tc>
         <w:tc>
           <w:tcPr>
-            <w:tcW w:w="238" w:type="dxa"/>
+            <w:tcW w:w="284" w:type="dxa"/>
             <w:vAlign w:val="bottom"/>
           </w:tcPr>
           <w:p>
@@ -919,6 +911,8 @@
                 <w:sz w:val="24"/>
               </w:rPr>
             </w:pPr>
+            <w:bookmarkStart w:id="6" w:name="_GoBack"/>
+            <w:bookmarkEnd w:id="6"/>
           </w:p>
         </w:tc>
         <w:tc>
@@ -934,7 +928,7 @@
               </w:tabs>
               <w:spacing w:line="480" w:lineRule="exact"/>
               <w:ind w:leftChars="-51" w:left="-107" w:rightChars="-58" w:right="-122"/>
-              <w:jc w:val="distribute"/>
+              <w:jc w:val="right"/>
               <w:rPr>
                 <w:rFonts w:ascii="仿宋_GB2312" w:eastAsia="仿宋_GB2312"/>
                 <w:color w:val="000000"/>
@@ -953,7 +947,7 @@
         </w:tc>
         <w:tc>
           <w:tcPr>
-            <w:tcW w:w="1411" w:type="dxa"/>
+            <w:tcW w:w="1537" w:type="dxa"/>
             <w:tcBorders>
               <w:top w:val="single" w:sz="4" w:space="0" w:color="auto"/>
               <w:bottom w:val="single" w:sz="4" w:space="0" w:color="auto"/>
@@ -1002,6 +996,7 @@
                 <w:tab w:val="left" w:pos="7391"/>
               </w:tabs>
               <w:spacing w:line="480" w:lineRule="exact"/>
+              <w:jc w:val="right"/>
               <w:rPr>
                 <w:rFonts w:ascii="仿宋_GB2312" w:eastAsia="仿宋_GB2312"/>
                 <w:color w:val="000000"/>
@@ -1020,7 +1015,7 @@
         </w:tc>
         <w:tc>
           <w:tcPr>
-            <w:tcW w:w="5361" w:type="dxa"/>
+            <w:tcW w:w="5189" w:type="dxa"/>
             <w:gridSpan w:val="2"/>
             <w:tcBorders>
               <w:bottom w:val="single" w:sz="4" w:space="0" w:color="auto"/>
@@ -1034,6 +1029,7 @@
                 <w:tab w:val="left" w:pos="7391"/>
               </w:tabs>
               <w:ind w:leftChars="-51" w:left="-107" w:rightChars="-51" w:right="-107"/>
+              <w:jc w:val="left"/>
               <w:rPr>
                 <w:rFonts w:ascii="仿宋_GB2312" w:eastAsia="仿宋_GB2312"/>
                 <w:color w:val="000000"/>
@@ -1052,7 +1048,7 @@
         </w:tc>
         <w:tc>
           <w:tcPr>
-            <w:tcW w:w="238" w:type="dxa"/>
+            <w:tcW w:w="284" w:type="dxa"/>
             <w:vAlign w:val="bottom"/>
           </w:tcPr>
           <w:p>
@@ -1083,6 +1079,7 @@
               </w:tabs>
               <w:spacing w:line="480" w:lineRule="exact"/>
               <w:ind w:leftChars="-51" w:left="-107" w:rightChars="-51" w:right="-107"/>
+              <w:jc w:val="right"/>
               <w:rPr>
                 <w:rFonts w:ascii="仿宋_GB2312" w:eastAsia="仿宋_GB2312"/>
                 <w:color w:val="000000"/>
@@ -1101,7 +1098,7 @@
         </w:tc>
         <w:tc>
           <w:tcPr>
-            <w:tcW w:w="1411" w:type="dxa"/>
+            <w:tcW w:w="1537" w:type="dxa"/>
             <w:tcBorders>
               <w:top w:val="single" w:sz="4" w:space="0" w:color="auto"/>
               <w:bottom w:val="single" w:sz="4" w:space="0" w:color="auto"/>
@@ -1162,7 +1159,7 @@
         </w:tc>
         <w:tc>
           <w:tcPr>
-            <w:tcW w:w="4814" w:type="dxa"/>
+            <w:tcW w:w="4642" w:type="dxa"/>
             <w:tcBorders>
               <w:bottom w:val="single" w:sz="4" w:space="0" w:color="auto"/>
             </w:tcBorders>
@@ -1175,6 +1172,7 @@
                 <w:tab w:val="left" w:pos="7391"/>
               </w:tabs>
               <w:spacing w:line="480" w:lineRule="exact"/>
+              <w:jc w:val="left"/>
               <w:rPr>
                 <w:rFonts w:ascii="仿宋_GB2312" w:eastAsia="仿宋_GB2312"/>
                 <w:color w:val="000000"/>
@@ -1196,20 +1194,12 @@
                 <w:sz w:val="24"/>
               </w:rPr>
               <w:t>${charger2}</w:t>
-            </w:r>
-            <w:r>
-              <w:rPr>
-                <w:rFonts w:ascii="仿宋_GB2312" w:eastAsia="仿宋_GB2312" w:hint="eastAsia"/>
-                <w:color w:val="000000"/>
-                <w:sz w:val="24"/>
-              </w:rPr>
-              <w:t xml:space="preserve"> </w:t>
             </w:r>
           </w:p>
         </w:tc>
         <w:tc>
           <w:tcPr>
-            <w:tcW w:w="238" w:type="dxa"/>
+            <w:tcW w:w="284" w:type="dxa"/>
             <w:vAlign w:val="bottom"/>
           </w:tcPr>
           <w:p>
@@ -1240,6 +1230,7 @@
               </w:tabs>
               <w:spacing w:line="480" w:lineRule="exact"/>
               <w:ind w:leftChars="-51" w:left="-107" w:rightChars="-44" w:right="-92"/>
+              <w:jc w:val="right"/>
               <w:rPr>
                 <w:rFonts w:ascii="仿宋_GB2312" w:eastAsia="仿宋_GB2312"/>
                 <w:color w:val="000000"/>
@@ -1258,7 +1249,7 @@
         </w:tc>
         <w:tc>
           <w:tcPr>
-            <w:tcW w:w="1411" w:type="dxa"/>
+            <w:tcW w:w="1537" w:type="dxa"/>
             <w:tcBorders>
               <w:top w:val="single" w:sz="4" w:space="0" w:color="auto"/>
               <w:bottom w:val="single" w:sz="4" w:space="0" w:color="auto"/>
@@ -1306,6 +1297,7 @@
                 <w:tab w:val="left" w:pos="7391"/>
               </w:tabs>
               <w:spacing w:line="480" w:lineRule="exact"/>
+              <w:jc w:val="right"/>
               <w:rPr>
                 <w:rFonts w:ascii="仿宋_GB2312" w:eastAsia="仿宋_GB2312"/>
                 <w:color w:val="000000"/>
@@ -1324,7 +1316,7 @@
         </w:tc>
         <w:tc>
           <w:tcPr>
-            <w:tcW w:w="5361" w:type="dxa"/>
+            <w:tcW w:w="5189" w:type="dxa"/>
             <w:gridSpan w:val="2"/>
             <w:tcBorders>
               <w:bottom w:val="single" w:sz="4" w:space="0" w:color="auto"/>
@@ -1338,6 +1330,7 @@
                 <w:tab w:val="left" w:pos="7391"/>
               </w:tabs>
               <w:spacing w:line="480" w:lineRule="exact"/>
+              <w:jc w:val="left"/>
               <w:rPr>
                 <w:rFonts w:ascii="仿宋_GB2312" w:eastAsia="仿宋_GB2312"/>
                 <w:color w:val="000000"/>
@@ -1359,20 +1352,12 @@
                 <w:sz w:val="24"/>
               </w:rPr>
               <w:t>${cert4Indentity2}</w:t>
-            </w:r>
-            <w:r>
-              <w:rPr>
-                <w:rFonts w:ascii="仿宋_GB2312" w:eastAsia="仿宋_GB2312" w:hint="eastAsia"/>
-                <w:color w:val="000000"/>
-                <w:sz w:val="24"/>
-              </w:rPr>
-              <w:t xml:space="preserve">                 </w:t>
             </w:r>
           </w:p>
         </w:tc>
         <w:tc>
           <w:tcPr>
-            <w:tcW w:w="238" w:type="dxa"/>
+            <w:tcW w:w="284" w:type="dxa"/>
             <w:vAlign w:val="bottom"/>
           </w:tcPr>
           <w:p>
@@ -1403,6 +1388,7 @@
               </w:tabs>
               <w:spacing w:line="480" w:lineRule="exact"/>
               <w:ind w:leftChars="-51" w:left="-107" w:rightChars="-51" w:right="-107"/>
+              <w:jc w:val="right"/>
               <w:rPr>
                 <w:rFonts w:ascii="仿宋_GB2312" w:eastAsia="仿宋_GB2312"/>
                 <w:color w:val="000000"/>
@@ -1421,7 +1407,7 @@
         </w:tc>
         <w:tc>
           <w:tcPr>
-            <w:tcW w:w="1411" w:type="dxa"/>
+            <w:tcW w:w="1537" w:type="dxa"/>
             <w:tcBorders>
               <w:top w:val="single" w:sz="4" w:space="0" w:color="auto"/>
               <w:bottom w:val="single" w:sz="4" w:space="0" w:color="auto"/>
@@ -1470,6 +1456,7 @@
                 <w:tab w:val="left" w:pos="7391"/>
               </w:tabs>
               <w:spacing w:line="480" w:lineRule="exact"/>
+              <w:jc w:val="right"/>
               <w:rPr>
                 <w:rFonts w:ascii="仿宋_GB2312" w:eastAsia="仿宋_GB2312"/>
                 <w:color w:val="000000"/>
@@ -1488,7 +1475,7 @@
         </w:tc>
         <w:tc>
           <w:tcPr>
-            <w:tcW w:w="5361" w:type="dxa"/>
+            <w:tcW w:w="5189" w:type="dxa"/>
             <w:gridSpan w:val="2"/>
             <w:tcBorders>
               <w:top w:val="single" w:sz="4" w:space="0" w:color="auto"/>
@@ -1504,6 +1491,7 @@
               </w:tabs>
               <w:spacing w:line="480" w:lineRule="exact"/>
               <w:ind w:leftChars="-51" w:left="-107" w:rightChars="-51" w:right="-107"/>
+              <w:jc w:val="left"/>
               <w:rPr>
                 <w:rFonts w:ascii="仿宋_GB2312" w:eastAsia="仿宋_GB2312"/>
                 <w:color w:val="000000"/>
@@ -1522,7 +1510,7 @@
         </w:tc>
         <w:tc>
           <w:tcPr>
-            <w:tcW w:w="238" w:type="dxa"/>
+            <w:tcW w:w="284" w:type="dxa"/>
             <w:vAlign w:val="bottom"/>
           </w:tcPr>
           <w:p>
@@ -1553,6 +1541,7 @@
               </w:tabs>
               <w:spacing w:line="480" w:lineRule="exact"/>
               <w:ind w:leftChars="-51" w:left="-107" w:rightChars="-51" w:right="-107"/>
+              <w:jc w:val="right"/>
               <w:rPr>
                 <w:rFonts w:ascii="仿宋_GB2312" w:eastAsia="仿宋_GB2312"/>
                 <w:color w:val="000000"/>
@@ -1571,7 +1560,7 @@
         </w:tc>
         <w:tc>
           <w:tcPr>
-            <w:tcW w:w="1411" w:type="dxa"/>
+            <w:tcW w:w="1537" w:type="dxa"/>
             <w:tcBorders>
               <w:top w:val="single" w:sz="4" w:space="0" w:color="auto"/>
               <w:bottom w:val="single" w:sz="4" w:space="0" w:color="auto"/>
@@ -1752,7 +1741,7 @@
             <w:pPr>
               <w:spacing w:line="480" w:lineRule="exact"/>
               <w:ind w:leftChars="-51" w:left="-107" w:rightChars="-46" w:right="-97"/>
-              <w:jc w:val="left"/>
+              <w:jc w:val="right"/>
               <w:rPr>
                 <w:rFonts w:ascii="仿宋_GB2312" w:eastAsia="仿宋_GB2312"/>
                 <w:color w:val="000000"/>
@@ -1836,6 +1825,7 @@
             <w:pPr>
               <w:spacing w:line="480" w:lineRule="exact"/>
               <w:ind w:leftChars="-51" w:left="-107" w:rightChars="-46" w:right="-97"/>
+              <w:jc w:val="right"/>
               <w:rPr>
                 <w:rFonts w:ascii="仿宋_GB2312" w:eastAsia="仿宋_GB2312"/>
                 <w:color w:val="000000"/>
@@ -1862,6 +1852,7 @@
           <w:p>
             <w:pPr>
               <w:spacing w:line="480" w:lineRule="exact"/>
+              <w:jc w:val="center"/>
               <w:rPr>
                 <w:rFonts w:ascii="仿宋_GB2312" w:eastAsia="仿宋_GB2312"/>
                 <w:color w:val="000000"/>
@@ -1874,23 +1865,7 @@
                 <w:color w:val="000000"/>
                 <w:sz w:val="24"/>
               </w:rPr>
-              <w:t xml:space="preserve">      </w:t>
-            </w:r>
-            <w:r>
-              <w:rPr>
-                <w:rFonts w:ascii="仿宋_GB2312" w:eastAsia="仿宋_GB2312" w:hint="eastAsia"/>
-                <w:color w:val="000000"/>
-                <w:sz w:val="24"/>
-              </w:rPr>
-              <w:t xml:space="preserve">  </w:t>
-            </w:r>
-            <w:r>
-              <w:rPr>
-                <w:rFonts w:ascii="仿宋_GB2312" w:eastAsia="仿宋_GB2312" w:hint="eastAsia"/>
-                <w:color w:val="000000"/>
-                <w:sz w:val="24"/>
-              </w:rPr>
-              <w:t xml:space="preserve">壹 辆    </w:t>
+              <w:t>壹 辆</w:t>
             </w:r>
           </w:p>
         </w:tc>
@@ -1907,6 +1882,7 @@
             <w:pPr>
               <w:spacing w:line="480" w:lineRule="exact"/>
               <w:ind w:leftChars="-51" w:left="-107" w:rightChars="-46" w:right="-97"/>
+              <w:jc w:val="right"/>
               <w:rPr>
                 <w:rFonts w:ascii="仿宋_GB2312" w:eastAsia="仿宋_GB2312"/>
                 <w:color w:val="000000"/>
@@ -1991,6 +1967,7 @@
             <w:pPr>
               <w:spacing w:line="480" w:lineRule="exact"/>
               <w:ind w:leftChars="-51" w:left="-107" w:rightChars="-46" w:right="-97"/>
+              <w:jc w:val="right"/>
               <w:rPr>
                 <w:rFonts w:ascii="仿宋_GB2312" w:eastAsia="仿宋_GB2312"/>
                 <w:color w:val="000000"/>
@@ -2048,6 +2025,7 @@
             <w:pPr>
               <w:spacing w:line="480" w:lineRule="exact"/>
               <w:ind w:leftChars="-51" w:left="-107" w:rightChars="-46" w:right="-97"/>
+              <w:jc w:val="right"/>
               <w:rPr>
                 <w:rFonts w:ascii="仿宋_GB2312" w:eastAsia="仿宋_GB2312"/>
                 <w:color w:val="000000"/>
@@ -2129,6 +2107,7 @@
             <w:pPr>
               <w:spacing w:line="480" w:lineRule="exact"/>
               <w:ind w:leftChars="-51" w:left="-107" w:rightChars="-46" w:right="-97"/>
+              <w:jc w:val="right"/>
               <w:rPr>
                 <w:rFonts w:ascii="仿宋_GB2312" w:eastAsia="仿宋_GB2312"/>
                 <w:color w:val="000000"/>
@@ -2186,6 +2165,7 @@
             <w:pPr>
               <w:spacing w:line="480" w:lineRule="exact"/>
               <w:ind w:leftChars="-51" w:left="-107" w:rightChars="-51" w:right="-107"/>
+              <w:jc w:val="right"/>
               <w:rPr>
                 <w:rFonts w:ascii="仿宋_GB2312" w:eastAsia="仿宋_GB2312"/>
                 <w:color w:val="000000"/>
@@ -2253,6 +2233,7 @@
             <w:pPr>
               <w:spacing w:line="480" w:lineRule="exact"/>
               <w:ind w:leftChars="-51" w:left="-107" w:rightChars="-46" w:right="-97"/>
+              <w:jc w:val="right"/>
               <w:rPr>
                 <w:rFonts w:ascii="仿宋_GB2312" w:eastAsia="仿宋_GB2312"/>
                 <w:color w:val="000000"/>
@@ -2280,6 +2261,7 @@
           <w:p>
             <w:pPr>
               <w:spacing w:line="480" w:lineRule="exact"/>
+              <w:jc w:val="center"/>
               <w:rPr>
                 <w:rFonts w:ascii="仿宋_GB2312" w:eastAsia="仿宋_GB2312"/>
                 <w:color w:val="000000"/>
@@ -2288,43 +2270,11 @@
             </w:pPr>
             <w:r>
               <w:rPr>
-                <w:rFonts w:ascii="仿宋_GB2312" w:eastAsia="仿宋_GB2312" w:hint="eastAsia"/>
-                <w:color w:val="000000"/>
-                <w:sz w:val="24"/>
-              </w:rPr>
-              <w:t xml:space="preserve">    </w:t>
-            </w:r>
-            <w:r>
-              <w:rPr>
-                <w:rFonts w:ascii="仿宋_GB2312" w:eastAsia="仿宋_GB2312" w:hint="eastAsia"/>
-                <w:color w:val="000000"/>
-                <w:sz w:val="24"/>
-              </w:rPr>
-              <w:t xml:space="preserve">    </w:t>
-            </w:r>
-            <w:r>
-              <w:rPr>
-                <w:rFonts w:ascii="仿宋_GB2312" w:eastAsia="仿宋_GB2312" w:hint="eastAsia"/>
-                <w:color w:val="000000"/>
-                <w:sz w:val="24"/>
-              </w:rPr>
-              <w:t xml:space="preserve"> </w:t>
-            </w:r>
-            <w:r>
-              <w:rPr>
                 <w:rFonts w:ascii="仿宋_GB2312" w:eastAsia="仿宋_GB2312"/>
                 <w:color w:val="000000"/>
                 <w:sz w:val="24"/>
               </w:rPr>
               <w:t>${color}</w:t>
-            </w:r>
-            <w:r>
-              <w:rPr>
-                <w:rFonts w:ascii="仿宋_GB2312" w:eastAsia="仿宋_GB2312" w:hint="eastAsia"/>
-                <w:color w:val="000000"/>
-                <w:sz w:val="24"/>
-              </w:rPr>
-              <w:t xml:space="preserve">     </w:t>
             </w:r>
           </w:p>
         </w:tc>
@@ -2342,6 +2292,7 @@
             <w:pPr>
               <w:spacing w:line="480" w:lineRule="exact"/>
               <w:ind w:leftChars="-51" w:left="-107" w:rightChars="-46" w:right="-97"/>
+              <w:jc w:val="right"/>
               <w:rPr>
                 <w:rFonts w:ascii="仿宋_GB2312" w:eastAsia="仿宋_GB2312"/>
                 <w:color w:val="000000"/>
@@ -2369,37 +2320,14 @@
           <w:p>
             <w:pPr>
               <w:spacing w:line="480" w:lineRule="exact"/>
-              <w:ind w:left="762"/>
+              <w:ind w:firstLineChars="450" w:firstLine="1080"/>
+              <w:jc w:val="left"/>
               <w:rPr>
                 <w:rFonts w:ascii="仿宋_GB2312" w:eastAsia="仿宋_GB2312"/>
                 <w:color w:val="000000"/>
                 <w:sz w:val="24"/>
               </w:rPr>
             </w:pPr>
-            <w:r>
-              <w:rPr>
-                <w:rFonts w:ascii="仿宋_GB2312" w:eastAsia="仿宋_GB2312" w:hint="eastAsia"/>
-                <w:color w:val="000000"/>
-                <w:sz w:val="24"/>
-              </w:rPr>
-              <w:t xml:space="preserve">       </w:t>
-            </w:r>
-            <w:r>
-              <w:rPr>
-                <w:rFonts w:ascii="仿宋_GB2312" w:eastAsia="仿宋_GB2312" w:hint="eastAsia"/>
-                <w:color w:val="000000"/>
-                <w:sz w:val="24"/>
-              </w:rPr>
-              <w:t xml:space="preserve"> </w:t>
-            </w:r>
-            <w:r>
-              <w:rPr>
-                <w:rFonts w:ascii="仿宋_GB2312" w:eastAsia="仿宋_GB2312" w:hint="eastAsia"/>
-                <w:color w:val="000000"/>
-                <w:sz w:val="24"/>
-              </w:rPr>
-              <w:t xml:space="preserve">   </w:t>
-            </w:r>
             <w:r>
               <w:rPr>
                 <w:rFonts w:ascii="仿宋_GB2312" w:eastAsia="仿宋_GB2312"/>
@@ -3222,8 +3150,8 @@
           <w:sz w:val="24"/>
         </w:rPr>
       </w:pPr>
-      <w:bookmarkStart w:id="6" w:name="补充协议一"/>
-      <w:bookmarkEnd w:id="6"/>
+      <w:bookmarkStart w:id="7" w:name="补充协议一"/>
+      <w:bookmarkEnd w:id="7"/>
       <w:r>
         <w:rPr>
           <w:rFonts w:ascii="仿宋_GB2312" w:eastAsia="仿宋_GB2312" w:hint="eastAsia"/>
@@ -6176,6 +6104,7 @@
           <w:p>
             <w:pPr>
               <w:spacing w:line="480" w:lineRule="exact"/>
+              <w:jc w:val="left"/>
               <w:rPr>
                 <w:rFonts w:ascii="仿宋_GB2312" w:eastAsia="仿宋_GB2312"/>
                 <w:color w:val="000000"/>
@@ -6229,8 +6158,6 @@
               </w:rPr>
               <w:t>乙方：</w:t>
             </w:r>
-            <w:bookmarkStart w:id="7" w:name="_GoBack"/>
-            <w:bookmarkEnd w:id="7"/>
           </w:p>
         </w:tc>
         <w:tc>
@@ -6547,110 +6474,338 @@
           <w:rFonts w:ascii="仿宋_GB2312" w:eastAsia="仿宋_GB2312"/>
           <w:color w:val="000000"/>
           <w:sz w:val="24"/>
-        </w:rPr>
-      </w:pPr>
-    </w:p>
-    <w:p>
-      <w:pPr>
-        <w:spacing w:line="480" w:lineRule="exact"/>
-        <w:rPr>
-          <w:rFonts w:ascii="仿宋_GB2312" w:eastAsia="仿宋_GB2312"/>
-          <w:color w:val="000000"/>
-          <w:sz w:val="24"/>
           <w:u w:val="single"/>
         </w:rPr>
       </w:pPr>
-      <w:r>
-        <w:rPr>
-          <w:rFonts w:ascii="仿宋_GB2312" w:eastAsia="仿宋_GB2312" w:hint="eastAsia"/>
-          <w:color w:val="000000"/>
-          <w:sz w:val="24"/>
-        </w:rPr>
-        <w:t>乙方：</w:t>
-      </w:r>
-      <w:r>
-        <w:rPr>
-          <w:rFonts w:ascii="仿宋_GB2312" w:eastAsia="仿宋_GB2312" w:hint="eastAsia"/>
-          <w:color w:val="000000"/>
-          <w:sz w:val="24"/>
-          <w:u w:val="single"/>
-        </w:rPr>
-        <w:t xml:space="preserve">                           </w:t>
-      </w:r>
-      <w:r>
-        <w:rPr>
-          <w:rFonts w:ascii="仿宋_GB2312" w:eastAsia="仿宋_GB2312" w:hint="eastAsia"/>
-          <w:color w:val="000000"/>
-          <w:sz w:val="24"/>
-        </w:rPr>
-        <w:t xml:space="preserve">   日期：</w:t>
-      </w:r>
-      <w:r>
-        <w:rPr>
-          <w:rFonts w:ascii="仿宋_GB2312" w:eastAsia="仿宋_GB2312" w:hint="eastAsia"/>
-          <w:color w:val="000000"/>
-          <w:sz w:val="24"/>
-          <w:u w:val="single"/>
-        </w:rPr>
-        <w:t xml:space="preserve">                                  </w:t>
-      </w:r>
-    </w:p>
-    <w:p>
-      <w:pPr>
-        <w:spacing w:line="480" w:lineRule="exact"/>
-        <w:rPr>
-          <w:rFonts w:ascii="仿宋_GB2312" w:eastAsia="仿宋_GB2312"/>
-          <w:color w:val="000000"/>
-          <w:sz w:val="24"/>
-          <w:u w:val="single"/>
-        </w:rPr>
-      </w:pPr>
-    </w:p>
-    <w:p>
-      <w:pPr>
-        <w:spacing w:line="480" w:lineRule="exact"/>
-        <w:rPr>
-          <w:rFonts w:ascii="仿宋_GB2312" w:eastAsia="仿宋_GB2312"/>
-          <w:color w:val="000000"/>
-          <w:sz w:val="24"/>
-          <w:u w:val="single"/>
-        </w:rPr>
-      </w:pPr>
-      <w:r>
-        <w:rPr>
-          <w:rFonts w:ascii="仿宋_GB2312" w:eastAsia="仿宋_GB2312" w:hint="eastAsia"/>
-          <w:color w:val="000000"/>
-          <w:sz w:val="24"/>
-        </w:rPr>
-        <w:t>乙方：</w:t>
-      </w:r>
-      <w:r>
-        <w:rPr>
-          <w:rFonts w:ascii="仿宋_GB2312" w:eastAsia="仿宋_GB2312" w:hint="eastAsia"/>
-          <w:color w:val="000000"/>
-          <w:sz w:val="24"/>
-          <w:u w:val="single"/>
-        </w:rPr>
-        <w:t xml:space="preserve">                           </w:t>
-      </w:r>
-      <w:r>
-        <w:rPr>
-          <w:rFonts w:ascii="仿宋_GB2312" w:eastAsia="仿宋_GB2312" w:hint="eastAsia"/>
-          <w:color w:val="000000"/>
-          <w:sz w:val="24"/>
-        </w:rPr>
-        <w:t xml:space="preserve">   日期：</w:t>
-      </w:r>
-      <w:r>
-        <w:rPr>
-          <w:rFonts w:ascii="仿宋_GB2312" w:eastAsia="仿宋_GB2312" w:hint="eastAsia"/>
-          <w:color w:val="000000"/>
-          <w:sz w:val="24"/>
-          <w:u w:val="single"/>
-        </w:rPr>
-        <w:t xml:space="preserve">                                  </w:t>
-      </w:r>
-    </w:p>
+    </w:p>
+    <w:tbl>
+      <w:tblPr>
+        <w:tblStyle w:val="a6"/>
+        <w:tblW w:w="0" w:type="auto"/>
+        <w:tblBorders>
+          <w:top w:val="none" w:sz="0" w:space="0" w:color="auto"/>
+          <w:left w:val="none" w:sz="0" w:space="0" w:color="auto"/>
+          <w:bottom w:val="none" w:sz="0" w:space="0" w:color="auto"/>
+          <w:right w:val="none" w:sz="0" w:space="0" w:color="auto"/>
+          <w:insideH w:val="none" w:sz="0" w:space="0" w:color="auto"/>
+          <w:insideV w:val="none" w:sz="0" w:space="0" w:color="auto"/>
+        </w:tblBorders>
+        <w:tblLook w:val="04A0" w:firstRow="1" w:lastRow="0" w:firstColumn="1" w:lastColumn="0" w:noHBand="0" w:noVBand="1"/>
+      </w:tblPr>
+      <w:tblGrid>
+        <w:gridCol w:w="959"/>
+        <w:gridCol w:w="3118"/>
+        <w:gridCol w:w="284"/>
+        <w:gridCol w:w="850"/>
+        <w:gridCol w:w="4111"/>
+      </w:tblGrid>
+      <w:tr>
+        <w:tc>
+          <w:tcPr>
+            <w:tcW w:w="959" w:type="dxa"/>
+            <w:hideMark/>
+          </w:tcPr>
+          <w:p>
+            <w:pPr>
+              <w:spacing w:line="480" w:lineRule="exact"/>
+              <w:jc w:val="right"/>
+              <w:rPr>
+                <w:rFonts w:ascii="仿宋_GB2312" w:eastAsia="仿宋_GB2312"/>
+                <w:color w:val="000000"/>
+                <w:sz w:val="24"/>
+              </w:rPr>
+            </w:pPr>
+            <w:r>
+              <w:rPr>
+                <w:rFonts w:ascii="仿宋_GB2312" w:eastAsia="仿宋_GB2312" w:hint="eastAsia"/>
+                <w:color w:val="000000"/>
+                <w:sz w:val="24"/>
+              </w:rPr>
+              <w:t>乙方：</w:t>
+            </w:r>
+          </w:p>
+        </w:tc>
+        <w:tc>
+          <w:tcPr>
+            <w:tcW w:w="3118" w:type="dxa"/>
+            <w:tcBorders>
+              <w:top w:val="nil"/>
+              <w:left w:val="nil"/>
+              <w:bottom w:val="single" w:sz="4" w:space="0" w:color="auto"/>
+              <w:right w:val="nil"/>
+            </w:tcBorders>
+            <w:hideMark/>
+          </w:tcPr>
+          <w:p>
+            <w:pPr>
+              <w:spacing w:line="480" w:lineRule="exact"/>
+              <w:rPr>
+                <w:rFonts w:ascii="仿宋_GB2312" w:eastAsia="仿宋_GB2312"/>
+                <w:color w:val="000000"/>
+                <w:sz w:val="24"/>
+              </w:rPr>
+            </w:pPr>
+          </w:p>
+        </w:tc>
+        <w:tc>
+          <w:tcPr>
+            <w:tcW w:w="284" w:type="dxa"/>
+          </w:tcPr>
+          <w:p>
+            <w:pPr>
+              <w:spacing w:line="480" w:lineRule="exact"/>
+              <w:rPr>
+                <w:rFonts w:ascii="仿宋_GB2312" w:eastAsia="仿宋_GB2312"/>
+                <w:color w:val="000000"/>
+                <w:sz w:val="24"/>
+              </w:rPr>
+            </w:pPr>
+          </w:p>
+        </w:tc>
+        <w:tc>
+          <w:tcPr>
+            <w:tcW w:w="850" w:type="dxa"/>
+            <w:hideMark/>
+          </w:tcPr>
+          <w:p>
+            <w:pPr>
+              <w:spacing w:line="480" w:lineRule="exact"/>
+              <w:rPr>
+                <w:rFonts w:ascii="仿宋_GB2312" w:eastAsia="仿宋_GB2312"/>
+                <w:color w:val="000000"/>
+                <w:sz w:val="24"/>
+              </w:rPr>
+            </w:pPr>
+            <w:r>
+              <w:rPr>
+                <w:rFonts w:ascii="仿宋_GB2312" w:eastAsia="仿宋_GB2312" w:hint="eastAsia"/>
+                <w:color w:val="000000"/>
+                <w:sz w:val="24"/>
+              </w:rPr>
+              <w:t>日期：</w:t>
+            </w:r>
+          </w:p>
+        </w:tc>
+        <w:tc>
+          <w:tcPr>
+            <w:tcW w:w="4111" w:type="dxa"/>
+            <w:tcBorders>
+              <w:top w:val="nil"/>
+              <w:left w:val="nil"/>
+              <w:bottom w:val="single" w:sz="4" w:space="0" w:color="auto"/>
+              <w:right w:val="nil"/>
+            </w:tcBorders>
+          </w:tcPr>
+          <w:p>
+            <w:pPr>
+              <w:spacing w:line="480" w:lineRule="exact"/>
+              <w:rPr>
+                <w:rFonts w:ascii="仿宋_GB2312" w:eastAsia="仿宋_GB2312"/>
+                <w:color w:val="000000"/>
+                <w:sz w:val="24"/>
+              </w:rPr>
+            </w:pPr>
+          </w:p>
+        </w:tc>
+      </w:tr>
+      <w:tr>
+        <w:tc>
+          <w:tcPr>
+            <w:tcW w:w="959" w:type="dxa"/>
+          </w:tcPr>
+          <w:p>
+            <w:pPr>
+              <w:spacing w:line="480" w:lineRule="exact"/>
+              <w:rPr>
+                <w:rFonts w:ascii="仿宋_GB2312" w:eastAsia="仿宋_GB2312"/>
+                <w:color w:val="000000"/>
+                <w:sz w:val="24"/>
+              </w:rPr>
+            </w:pPr>
+          </w:p>
+        </w:tc>
+        <w:tc>
+          <w:tcPr>
+            <w:tcW w:w="3118" w:type="dxa"/>
+            <w:tcBorders>
+              <w:top w:val="single" w:sz="4" w:space="0" w:color="auto"/>
+              <w:left w:val="nil"/>
+              <w:bottom w:val="nil"/>
+              <w:right w:val="nil"/>
+            </w:tcBorders>
+          </w:tcPr>
+          <w:p>
+            <w:pPr>
+              <w:spacing w:line="480" w:lineRule="exact"/>
+              <w:rPr>
+                <w:rFonts w:ascii="仿宋_GB2312" w:eastAsia="仿宋_GB2312"/>
+                <w:color w:val="000000"/>
+                <w:sz w:val="24"/>
+              </w:rPr>
+            </w:pPr>
+          </w:p>
+        </w:tc>
+        <w:tc>
+          <w:tcPr>
+            <w:tcW w:w="284" w:type="dxa"/>
+          </w:tcPr>
+          <w:p>
+            <w:pPr>
+              <w:spacing w:line="480" w:lineRule="exact"/>
+              <w:rPr>
+                <w:rFonts w:ascii="仿宋_GB2312" w:eastAsia="仿宋_GB2312"/>
+                <w:color w:val="000000"/>
+                <w:sz w:val="24"/>
+              </w:rPr>
+            </w:pPr>
+          </w:p>
+        </w:tc>
+        <w:tc>
+          <w:tcPr>
+            <w:tcW w:w="850" w:type="dxa"/>
+          </w:tcPr>
+          <w:p>
+            <w:pPr>
+              <w:spacing w:line="480" w:lineRule="exact"/>
+              <w:rPr>
+                <w:rFonts w:ascii="仿宋_GB2312" w:eastAsia="仿宋_GB2312"/>
+                <w:color w:val="000000"/>
+                <w:sz w:val="24"/>
+              </w:rPr>
+            </w:pPr>
+          </w:p>
+        </w:tc>
+        <w:tc>
+          <w:tcPr>
+            <w:tcW w:w="4111" w:type="dxa"/>
+            <w:tcBorders>
+              <w:top w:val="single" w:sz="4" w:space="0" w:color="auto"/>
+              <w:left w:val="nil"/>
+              <w:bottom w:val="nil"/>
+              <w:right w:val="nil"/>
+            </w:tcBorders>
+          </w:tcPr>
+          <w:p>
+            <w:pPr>
+              <w:spacing w:line="480" w:lineRule="exact"/>
+              <w:rPr>
+                <w:rFonts w:ascii="仿宋_GB2312" w:eastAsia="仿宋_GB2312"/>
+                <w:color w:val="000000"/>
+                <w:sz w:val="24"/>
+              </w:rPr>
+            </w:pPr>
+          </w:p>
+        </w:tc>
+      </w:tr>
+      <w:tr>
+        <w:tc>
+          <w:tcPr>
+            <w:tcW w:w="959" w:type="dxa"/>
+            <w:hideMark/>
+          </w:tcPr>
+          <w:p>
+            <w:pPr>
+              <w:spacing w:line="480" w:lineRule="exact"/>
+              <w:jc w:val="right"/>
+              <w:rPr>
+                <w:rFonts w:ascii="仿宋_GB2312" w:eastAsia="仿宋_GB2312"/>
+                <w:color w:val="000000"/>
+                <w:sz w:val="24"/>
+              </w:rPr>
+            </w:pPr>
+            <w:r>
+              <w:rPr>
+                <w:rFonts w:ascii="仿宋_GB2312" w:eastAsia="仿宋_GB2312" w:hint="eastAsia"/>
+                <w:color w:val="000000"/>
+                <w:sz w:val="24"/>
+              </w:rPr>
+              <w:t>乙方：</w:t>
+            </w:r>
+          </w:p>
+        </w:tc>
+        <w:tc>
+          <w:tcPr>
+            <w:tcW w:w="3118" w:type="dxa"/>
+            <w:tcBorders>
+              <w:top w:val="nil"/>
+              <w:left w:val="nil"/>
+              <w:bottom w:val="single" w:sz="4" w:space="0" w:color="auto"/>
+              <w:right w:val="nil"/>
+            </w:tcBorders>
+          </w:tcPr>
+          <w:p>
+            <w:pPr>
+              <w:spacing w:line="480" w:lineRule="exact"/>
+              <w:rPr>
+                <w:rFonts w:ascii="仿宋_GB2312" w:eastAsia="仿宋_GB2312"/>
+                <w:color w:val="000000"/>
+                <w:sz w:val="24"/>
+              </w:rPr>
+            </w:pPr>
+          </w:p>
+        </w:tc>
+        <w:tc>
+          <w:tcPr>
+            <w:tcW w:w="284" w:type="dxa"/>
+          </w:tcPr>
+          <w:p>
+            <w:pPr>
+              <w:spacing w:line="480" w:lineRule="exact"/>
+              <w:rPr>
+                <w:rFonts w:ascii="仿宋_GB2312" w:eastAsia="仿宋_GB2312"/>
+                <w:color w:val="000000"/>
+                <w:sz w:val="24"/>
+              </w:rPr>
+            </w:pPr>
+          </w:p>
+        </w:tc>
+        <w:tc>
+          <w:tcPr>
+            <w:tcW w:w="850" w:type="dxa"/>
+            <w:hideMark/>
+          </w:tcPr>
+          <w:p>
+            <w:pPr>
+              <w:spacing w:line="480" w:lineRule="exact"/>
+              <w:rPr>
+                <w:rFonts w:ascii="仿宋_GB2312" w:eastAsia="仿宋_GB2312"/>
+                <w:color w:val="000000"/>
+                <w:sz w:val="24"/>
+              </w:rPr>
+            </w:pPr>
+            <w:r>
+              <w:rPr>
+                <w:rFonts w:ascii="仿宋_GB2312" w:eastAsia="仿宋_GB2312" w:hint="eastAsia"/>
+                <w:color w:val="000000"/>
+                <w:sz w:val="24"/>
+              </w:rPr>
+              <w:t>日期：</w:t>
+            </w:r>
+          </w:p>
+        </w:tc>
+        <w:tc>
+          <w:tcPr>
+            <w:tcW w:w="4111" w:type="dxa"/>
+            <w:tcBorders>
+              <w:top w:val="nil"/>
+              <w:left w:val="nil"/>
+              <w:bottom w:val="single" w:sz="4" w:space="0" w:color="auto"/>
+              <w:right w:val="nil"/>
+            </w:tcBorders>
+          </w:tcPr>
+          <w:p>
+            <w:pPr>
+              <w:spacing w:line="480" w:lineRule="exact"/>
+              <w:rPr>
+                <w:rFonts w:ascii="仿宋_GB2312" w:eastAsia="仿宋_GB2312"/>
+                <w:color w:val="000000"/>
+                <w:sz w:val="24"/>
+              </w:rPr>
+            </w:pPr>
+          </w:p>
+        </w:tc>
+      </w:tr>
+    </w:tbl>
     <w:p>
       <w:pPr>
         <w:spacing w:line="480" w:lineRule="exact"/>
@@ -6748,7 +6903,7 @@
         <w:kern w:val="0"/>
         <w:szCs w:val="21"/>
       </w:rPr>
-      <w:t>10</w:t>
+      <w:t>1</w:t>
     </w:r>
     <w:r>
       <w:rPr>
@@ -9899,7 +10054,7 @@
 </file>
 
 <file path=customXml/itemProps1.xml><?xml version="1.0" encoding="utf-8"?>
-<ds:datastoreItem xmlns:ds="http://schemas.openxmlformats.org/officeDocument/2006/customXml" ds:itemID="{027A3A05-D087-4E9C-AE81-7D2F5DF4F79E}">
+<ds:datastoreItem xmlns:ds="http://schemas.openxmlformats.org/officeDocument/2006/customXml" ds:itemID="{12530632-27C0-4E14-B7D5-A7969BC2DA4C}">
   <ds:schemaRefs>
     <ds:schemaRef ds:uri="http://schemas.openxmlformats.org/officeDocument/2006/bibliography"/>
   </ds:schemaRefs>

--- a/src/main/resources/db/bcdata.update.v1.2.4-v1.2.5.sql/template/bs/contract4Charger.DXHT01A0120111101.docx
+++ b/src/main/resources/db/bcdata.update.v1.2.4-v1.2.5.sql/template/bs/contract4Charger.DXHT01A0120111101.docx
@@ -1,11 +1,11 @@
 
 <file path=word/document.xml><?xml version="1.0" encoding="utf-8"?>
-<w:document xmlns:wpc="http://schemas.microsoft.com/office/word/2010/wordprocessingCanvas" xmlns:mc="http://schemas.openxmlformats.org/markup-compatibility/2006" xmlns:o="urn:schemas-microsoft-com:office:office" xmlns:r="http://schemas.openxmlformats.org/officeDocument/2006/relationships" xmlns:m="http://schemas.openxmlformats.org/officeDocument/2006/math" xmlns:v="urn:schemas-microsoft-com:vml" xmlns:wp14="http://schemas.microsoft.com/office/word/2010/wordprocessingDrawing" xmlns:wp="http://schemas.openxmlformats.org/drawingml/2006/wordprocessingDrawing" xmlns:w10="urn:schemas-microsoft-com:office:word" xmlns:w="http://schemas.openxmlformats.org/wordprocessingml/2006/main" xmlns:w14="http://schemas.microsoft.com/office/word/2010/wordml" xmlns:wpg="http://schemas.microsoft.com/office/word/2010/wordprocessingGroup" xmlns:wpi="http://schemas.microsoft.com/office/word/2010/wordprocessingInk" xmlns:wne="http://schemas.microsoft.com/office/word/2006/wordml" xmlns:wps="http://schemas.microsoft.com/office/word/2010/wordprocessingShape" mc:Ignorable="w14 wp14">
+<w:document xmlns:ve="http://schemas.openxmlformats.org/markup-compatibility/2006" xmlns:o="urn:schemas-microsoft-com:office:office" xmlns:r="http://schemas.openxmlformats.org/officeDocument/2006/relationships" xmlns:m="http://schemas.openxmlformats.org/officeDocument/2006/math" xmlns:v="urn:schemas-microsoft-com:vml" xmlns:wp="http://schemas.openxmlformats.org/drawingml/2006/wordprocessingDrawing" xmlns:w10="urn:schemas-microsoft-com:office:word" xmlns:w="http://schemas.openxmlformats.org/wordprocessingml/2006/main" xmlns:wne="http://schemas.microsoft.com/office/word/2006/wordml">
   <w:body>
     <w:p>
       <w:pPr>
-        <w:spacing w:afterLines="50" w:after="120"/>
-        <w:ind w:right="-488"/>
+        <w:spacing w:afterLines="50"/>
+        <w:ind w:right="-1"/>
         <w:jc w:val="right"/>
         <w:rPr>
           <w:rFonts w:ascii="宋体" w:hAnsi="宋体"/>
@@ -25,33 +25,6 @@
         <w:rPr>
           <w:rFonts w:ascii="宋体" w:hAnsi="宋体" w:hint="eastAsia"/>
           <w:color w:val="000000"/>
-          <w:sz w:val="18"/>
-          <w:szCs w:val="18"/>
-        </w:rPr>
-        <w:t xml:space="preserve">                                                                 </w:t>
-      </w:r>
-      <w:r>
-        <w:rPr>
-          <w:rFonts w:ascii="宋体" w:hAnsi="宋体" w:hint="eastAsia"/>
-          <w:color w:val="000000"/>
-          <w:sz w:val="18"/>
-          <w:szCs w:val="18"/>
-        </w:rPr>
-        <w:t xml:space="preserve">                </w:t>
-      </w:r>
-      <w:r>
-        <w:rPr>
-          <w:rFonts w:ascii="宋体" w:hAnsi="宋体" w:hint="eastAsia"/>
-          <w:color w:val="000000"/>
-          <w:sz w:val="18"/>
-          <w:szCs w:val="18"/>
-        </w:rPr>
-        <w:t xml:space="preserve"> </w:t>
-      </w:r>
-      <w:r>
-        <w:rPr>
-          <w:rFonts w:ascii="宋体" w:hAnsi="宋体" w:hint="eastAsia"/>
-          <w:color w:val="000000"/>
           <w:szCs w:val="21"/>
         </w:rPr>
         <w:t>车辆自编号：</w:t>
@@ -67,18 +40,18 @@
     </w:p>
     <w:p>
       <w:pPr>
-        <w:pStyle w:val="11"/>
+        <w:pStyle w:val="12"/>
         <w:ind w:right="-1"/>
         <w:jc w:val="center"/>
         <w:rPr>
-          <w:rFonts w:ascii="仿宋_GB2312" w:eastAsia="仿宋_GB2312" w:hAnsi="仿宋_GB2312"/>
+          <w:rFonts w:ascii="仿宋" w:eastAsia="仿宋" w:hAnsi="仿宋"/>
           <w:color w:val="000000"/>
           <w:sz w:val="44"/>
         </w:rPr>
       </w:pPr>
       <w:r>
         <w:rPr>
-          <w:rFonts w:ascii="仿宋_GB2312" w:eastAsia="仿宋_GB2312" w:hAnsi="仿宋_GB2312" w:hint="eastAsia"/>
+          <w:rFonts w:ascii="仿宋" w:eastAsia="仿宋" w:hAnsi="仿宋" w:hint="eastAsia"/>
           <w:color w:val="000000"/>
           <w:sz w:val="44"/>
         </w:rPr>
@@ -92,8 +65,8 @@
     </w:p>
     <w:tbl>
       <w:tblPr>
-        <w:tblStyle w:val="a6"/>
-        <w:tblW w:w="9606" w:type="dxa"/>
+        <w:tblStyle w:val="a5"/>
+        <w:tblW w:w="9242" w:type="dxa"/>
         <w:tblBorders>
           <w:top w:val="none" w:sz="0" w:space="0" w:color="auto"/>
           <w:left w:val="none" w:sz="0" w:space="0" w:color="auto"/>
@@ -102,23 +75,27 @@
           <w:insideH w:val="none" w:sz="0" w:space="0" w:color="auto"/>
           <w:insideV w:val="none" w:sz="0" w:space="0" w:color="auto"/>
         </w:tblBorders>
-        <w:tblLook w:val="04A0" w:firstRow="1" w:lastRow="0" w:firstColumn="1" w:lastColumn="0" w:noHBand="0" w:noVBand="1"/>
+        <w:tblCellMar>
+          <w:left w:w="28" w:type="dxa"/>
+          <w:right w:w="28" w:type="dxa"/>
+        </w:tblCellMar>
+        <w:tblLook w:val="04A0"/>
       </w:tblPr>
       <w:tblGrid>
-        <w:gridCol w:w="6062"/>
-        <w:gridCol w:w="1417"/>
-        <w:gridCol w:w="1843"/>
-        <w:gridCol w:w="284"/>
+        <w:gridCol w:w="5698"/>
+        <w:gridCol w:w="1418"/>
+        <w:gridCol w:w="2126"/>
       </w:tblGrid>
       <w:tr>
         <w:tc>
           <w:tcPr>
-            <w:tcW w:w="6062" w:type="dxa"/>
+            <w:tcW w:w="5698" w:type="dxa"/>
           </w:tcPr>
           <w:p>
             <w:pPr>
               <w:spacing w:line="480" w:lineRule="exact"/>
               <w:rPr>
+                <w:rFonts w:ascii="仿宋" w:eastAsia="仿宋" w:hAnsi="仿宋"/>
                 <w:b/>
                 <w:color w:val="000000"/>
                 <w:sz w:val="24"/>
@@ -128,7 +105,7 @@
         </w:tc>
         <w:tc>
           <w:tcPr>
-            <w:tcW w:w="1417" w:type="dxa"/>
+            <w:tcW w:w="1418" w:type="dxa"/>
             <w:vAlign w:val="bottom"/>
           </w:tcPr>
           <w:p>
@@ -136,6 +113,7 @@
               <w:spacing w:line="480" w:lineRule="exact"/>
               <w:jc w:val="right"/>
               <w:rPr>
+                <w:rFonts w:ascii="仿宋" w:eastAsia="仿宋" w:hAnsi="仿宋"/>
                 <w:b/>
                 <w:color w:val="000000"/>
                 <w:sz w:val="24"/>
@@ -143,7 +121,7 @@
             </w:pPr>
             <w:r>
               <w:rPr>
-                <w:rFonts w:ascii="仿宋_GB2312" w:eastAsia="仿宋_GB2312" w:hint="eastAsia"/>
+                <w:rFonts w:ascii="仿宋" w:eastAsia="仿宋" w:hAnsi="仿宋" w:hint="eastAsia"/>
                 <w:color w:val="000000"/>
                 <w:sz w:val="24"/>
               </w:rPr>
@@ -153,7 +131,7 @@
         </w:tc>
         <w:tc>
           <w:tcPr>
-            <w:tcW w:w="1843" w:type="dxa"/>
+            <w:tcW w:w="2126" w:type="dxa"/>
             <w:tcBorders>
               <w:bottom w:val="single" w:sz="4" w:space="0" w:color="auto"/>
             </w:tcBorders>
@@ -162,9 +140,9 @@
           <w:p>
             <w:pPr>
               <w:spacing w:line="480" w:lineRule="exact"/>
-              <w:jc w:val="center"/>
-              <w:rPr>
-                <w:rFonts w:ascii="仿宋" w:eastAsia="仿宋" w:hAnsi="仿宋"/>
+              <w:rPr>
+                <w:rFonts w:ascii="仿宋" w:eastAsia="仿宋" w:hAnsi="仿宋"/>
+                <w:b/>
                 <w:color w:val="000000"/>
                 <w:sz w:val="24"/>
               </w:rPr>
@@ -177,33 +155,19 @@
               </w:rPr>
               <w:t>${code}</w:t>
             </w:r>
-          </w:p>
-        </w:tc>
-        <w:tc>
-          <w:tcPr>
-            <w:tcW w:w="284" w:type="dxa"/>
-          </w:tcPr>
-          <w:p>
-            <w:pPr>
-              <w:spacing w:line="480" w:lineRule="exact"/>
-              <w:rPr>
-                <w:b/>
-                <w:color w:val="000000"/>
-                <w:sz w:val="24"/>
-              </w:rPr>
-            </w:pPr>
           </w:p>
         </w:tc>
       </w:tr>
       <w:tr>
         <w:tc>
           <w:tcPr>
-            <w:tcW w:w="6062" w:type="dxa"/>
+            <w:tcW w:w="5698" w:type="dxa"/>
           </w:tcPr>
           <w:p>
             <w:pPr>
               <w:spacing w:line="480" w:lineRule="exact"/>
               <w:rPr>
+                <w:rFonts w:ascii="仿宋" w:eastAsia="仿宋" w:hAnsi="仿宋"/>
                 <w:b/>
                 <w:color w:val="000000"/>
                 <w:sz w:val="24"/>
@@ -213,13 +177,14 @@
         </w:tc>
         <w:tc>
           <w:tcPr>
-            <w:tcW w:w="1417" w:type="dxa"/>
+            <w:tcW w:w="1418" w:type="dxa"/>
           </w:tcPr>
           <w:p>
             <w:pPr>
               <w:spacing w:line="480" w:lineRule="exact"/>
               <w:jc w:val="right"/>
               <w:rPr>
+                <w:rFonts w:ascii="仿宋" w:eastAsia="仿宋" w:hAnsi="仿宋"/>
                 <w:b/>
                 <w:color w:val="000000"/>
                 <w:sz w:val="24"/>
@@ -227,7 +192,7 @@
             </w:pPr>
             <w:r>
               <w:rPr>
-                <w:rFonts w:ascii="仿宋_GB2312" w:eastAsia="仿宋_GB2312" w:hint="eastAsia"/>
+                <w:rFonts w:ascii="仿宋" w:eastAsia="仿宋" w:hAnsi="仿宋" w:hint="eastAsia"/>
                 <w:color w:val="000000"/>
                 <w:sz w:val="24"/>
               </w:rPr>
@@ -237,7 +202,7 @@
         </w:tc>
         <w:tc>
           <w:tcPr>
-            <w:tcW w:w="1843" w:type="dxa"/>
+            <w:tcW w:w="2126" w:type="dxa"/>
             <w:tcBorders>
               <w:top w:val="single" w:sz="4" w:space="0" w:color="auto"/>
               <w:bottom w:val="single" w:sz="4" w:space="0" w:color="auto"/>
@@ -246,47 +211,34 @@
           <w:p>
             <w:pPr>
               <w:spacing w:line="480" w:lineRule="exact"/>
-              <w:jc w:val="center"/>
-              <w:rPr>
+              <w:rPr>
+                <w:rFonts w:ascii="仿宋" w:eastAsia="仿宋" w:hAnsi="仿宋"/>
+                <w:b/>
                 <w:color w:val="000000"/>
                 <w:sz w:val="24"/>
               </w:rPr>
             </w:pPr>
             <w:r>
               <w:rPr>
-                <w:rFonts w:ascii="仿宋_GB2312" w:eastAsia="仿宋_GB2312" w:hint="eastAsia"/>
+                <w:rFonts w:ascii="仿宋" w:eastAsia="仿宋" w:hAnsi="仿宋" w:hint="eastAsia"/>
                 <w:color w:val="000000"/>
                 <w:sz w:val="24"/>
               </w:rPr>
               <w:t>公司</w:t>
             </w:r>
-          </w:p>
-        </w:tc>
-        <w:tc>
-          <w:tcPr>
-            <w:tcW w:w="284" w:type="dxa"/>
-          </w:tcPr>
-          <w:p>
-            <w:pPr>
-              <w:spacing w:line="480" w:lineRule="exact"/>
-              <w:rPr>
-                <w:b/>
-                <w:color w:val="000000"/>
-                <w:sz w:val="24"/>
-              </w:rPr>
-            </w:pPr>
           </w:p>
         </w:tc>
       </w:tr>
       <w:tr>
         <w:tc>
           <w:tcPr>
-            <w:tcW w:w="6062" w:type="dxa"/>
+            <w:tcW w:w="5698" w:type="dxa"/>
           </w:tcPr>
           <w:p>
             <w:pPr>
               <w:spacing w:line="480" w:lineRule="exact"/>
               <w:rPr>
+                <w:rFonts w:ascii="仿宋" w:eastAsia="仿宋" w:hAnsi="仿宋"/>
                 <w:b/>
                 <w:color w:val="000000"/>
                 <w:sz w:val="24"/>
@@ -296,13 +248,14 @@
         </w:tc>
         <w:tc>
           <w:tcPr>
-            <w:tcW w:w="1417" w:type="dxa"/>
+            <w:tcW w:w="1418" w:type="dxa"/>
           </w:tcPr>
           <w:p>
             <w:pPr>
               <w:spacing w:line="480" w:lineRule="exact"/>
               <w:jc w:val="right"/>
               <w:rPr>
+                <w:rFonts w:ascii="仿宋" w:eastAsia="仿宋" w:hAnsi="仿宋"/>
                 <w:b/>
                 <w:color w:val="000000"/>
                 <w:sz w:val="24"/>
@@ -310,7 +263,7 @@
             </w:pPr>
             <w:r>
               <w:rPr>
-                <w:rFonts w:ascii="仿宋_GB2312" w:eastAsia="仿宋_GB2312" w:hint="eastAsia"/>
+                <w:rFonts w:ascii="仿宋" w:eastAsia="仿宋" w:hAnsi="仿宋" w:hint="eastAsia"/>
                 <w:color w:val="000000"/>
                 <w:sz w:val="24"/>
               </w:rPr>
@@ -320,7 +273,7 @@
         </w:tc>
         <w:tc>
           <w:tcPr>
-            <w:tcW w:w="1843" w:type="dxa"/>
+            <w:tcW w:w="2126" w:type="dxa"/>
             <w:tcBorders>
               <w:top w:val="single" w:sz="4" w:space="0" w:color="auto"/>
               <w:bottom w:val="single" w:sz="4" w:space="0" w:color="auto"/>
@@ -329,9 +282,9 @@
           <w:p>
             <w:pPr>
               <w:spacing w:line="480" w:lineRule="exact"/>
-              <w:jc w:val="center"/>
-              <w:rPr>
-                <w:rFonts w:ascii="仿宋" w:eastAsia="仿宋" w:hAnsi="仿宋"/>
+              <w:rPr>
+                <w:rFonts w:ascii="仿宋" w:eastAsia="仿宋" w:hAnsi="仿宋"/>
+                <w:b/>
                 <w:color w:val="000000"/>
                 <w:sz w:val="24"/>
               </w:rPr>
@@ -346,21 +299,6 @@
             </w:r>
           </w:p>
         </w:tc>
-        <w:tc>
-          <w:tcPr>
-            <w:tcW w:w="284" w:type="dxa"/>
-          </w:tcPr>
-          <w:p>
-            <w:pPr>
-              <w:spacing w:line="480" w:lineRule="exact"/>
-              <w:rPr>
-                <w:b/>
-                <w:color w:val="000000"/>
-                <w:sz w:val="24"/>
-              </w:rPr>
-            </w:pPr>
-          </w:p>
-        </w:tc>
       </w:tr>
     </w:tbl>
     <w:p>
@@ -371,21 +309,7 @@
         <w:spacing w:line="480" w:lineRule="exact"/>
         <w:ind w:right="480"/>
         <w:rPr>
-          <w:rFonts w:ascii="仿宋_GB2312" w:eastAsia="仿宋_GB2312"/>
-          <w:color w:val="000000"/>
-          <w:sz w:val="24"/>
-        </w:rPr>
-      </w:pPr>
-    </w:p>
-    <w:p>
-      <w:pPr>
-        <w:tabs>
-          <w:tab w:val="left" w:pos="4914"/>
-        </w:tabs>
-        <w:spacing w:line="480" w:lineRule="exact"/>
-        <w:ind w:right="480"/>
-        <w:rPr>
-          <w:rFonts w:ascii="仿宋_GB2312" w:eastAsia="仿宋_GB2312"/>
+          <w:rFonts w:ascii="仿宋" w:eastAsia="仿宋" w:hAnsi="仿宋"/>
           <w:color w:val="000000"/>
           <w:sz w:val="24"/>
         </w:rPr>
@@ -393,7 +317,7 @@
     </w:p>
     <w:tbl>
       <w:tblPr>
-        <w:tblStyle w:val="a6"/>
+        <w:tblStyle w:val="a5"/>
         <w:tblW w:w="0" w:type="auto"/>
         <w:tblBorders>
           <w:top w:val="none" w:sz="0" w:space="0" w:color="auto"/>
@@ -405,19 +329,18 @@
         </w:tblBorders>
         <w:tblCellMar>
           <w:left w:w="28" w:type="dxa"/>
+          <w:right w:w="28" w:type="dxa"/>
         </w:tblCellMar>
-        <w:tblLook w:val="04A0" w:firstRow="1" w:lastRow="0" w:firstColumn="1" w:lastColumn="0" w:noHBand="0" w:noVBand="1"/>
+        <w:tblLook w:val="04A0"/>
       </w:tblPr>
       <w:tblGrid>
-        <w:gridCol w:w="1021"/>
-        <w:gridCol w:w="850"/>
-        <w:gridCol w:w="7445"/>
+        <w:gridCol w:w="2013"/>
+        <w:gridCol w:w="7229"/>
       </w:tblGrid>
       <w:tr>
         <w:tc>
           <w:tcPr>
-            <w:tcW w:w="1871" w:type="dxa"/>
-            <w:gridSpan w:val="2"/>
+            <w:tcW w:w="2013" w:type="dxa"/>
             <w:tcMar>
               <w:left w:w="28" w:type="dxa"/>
               <w:right w:w="28" w:type="dxa"/>
@@ -426,21 +349,20 @@
           <w:p>
             <w:pPr>
               <w:tabs>
-                <w:tab w:val="left" w:pos="1957"/>
-                <w:tab w:val="left" w:pos="4914"/>
+                <w:tab w:val="left" w:pos="6663"/>
+                <w:tab w:val="left" w:pos="7391"/>
               </w:tabs>
               <w:spacing w:line="480" w:lineRule="exact"/>
-              <w:ind w:right="114"/>
-              <w:jc w:val="right"/>
-              <w:rPr>
-                <w:rFonts w:ascii="仿宋_GB2312" w:eastAsia="仿宋_GB2312"/>
+              <w:jc w:val="left"/>
+              <w:rPr>
+                <w:rFonts w:ascii="仿宋" w:eastAsia="仿宋" w:hAnsi="仿宋"/>
                 <w:color w:val="000000"/>
                 <w:sz w:val="24"/>
               </w:rPr>
             </w:pPr>
             <w:r>
               <w:rPr>
-                <w:rFonts w:ascii="仿宋_GB2312" w:eastAsia="仿宋_GB2312" w:hint="eastAsia"/>
+                <w:rFonts w:ascii="仿宋" w:eastAsia="仿宋" w:hAnsi="仿宋" w:hint="eastAsia"/>
                 <w:color w:val="000000"/>
                 <w:sz w:val="24"/>
               </w:rPr>
@@ -450,7 +372,7 @@
         </w:tc>
         <w:tc>
           <w:tcPr>
-            <w:tcW w:w="7445" w:type="dxa"/>
+            <w:tcW w:w="7229" w:type="dxa"/>
             <w:tcBorders>
               <w:left w:val="nil"/>
               <w:bottom w:val="single" w:sz="4" w:space="0" w:color="auto"/>
@@ -465,22 +387,14 @@
               <w:ind w:right="480"/>
               <w:jc w:val="left"/>
               <w:rPr>
-                <w:rFonts w:ascii="仿宋_GB2312" w:eastAsia="仿宋_GB2312"/>
+                <w:rFonts w:ascii="仿宋" w:eastAsia="仿宋" w:hAnsi="仿宋"/>
                 <w:color w:val="000000"/>
                 <w:sz w:val="24"/>
               </w:rPr>
             </w:pPr>
             <w:r>
               <w:rPr>
-                <w:rFonts w:ascii="仿宋_GB2312" w:eastAsia="仿宋_GB2312" w:hint="eastAsia"/>
-                <w:color w:val="000000"/>
-                <w:sz w:val="24"/>
-              </w:rPr>
-              <w:t xml:space="preserve">  </w:t>
-            </w:r>
-            <w:r>
-              <w:rPr>
-                <w:rFonts w:ascii="仿宋_GB2312" w:eastAsia="仿宋_GB2312"/>
+                <w:rFonts w:ascii="仿宋" w:eastAsia="仿宋" w:hAnsi="仿宋"/>
                 <w:color w:val="000000"/>
                 <w:sz w:val="24"/>
               </w:rPr>
@@ -489,10 +403,47 @@
           </w:p>
         </w:tc>
       </w:tr>
+    </w:tbl>
+    <w:p>
+      <w:pPr>
+        <w:tabs>
+          <w:tab w:val="left" w:pos="4914"/>
+        </w:tabs>
+        <w:spacing w:line="20" w:lineRule="exact"/>
+        <w:ind w:right="482"/>
+        <w:rPr>
+          <w:rFonts w:ascii="仿宋" w:eastAsia="仿宋" w:hAnsi="仿宋"/>
+          <w:color w:val="000000"/>
+          <w:sz w:val="24"/>
+        </w:rPr>
+      </w:pPr>
+    </w:p>
+    <w:tbl>
+      <w:tblPr>
+        <w:tblStyle w:val="a5"/>
+        <w:tblW w:w="0" w:type="auto"/>
+        <w:tblBorders>
+          <w:top w:val="none" w:sz="0" w:space="0" w:color="auto"/>
+          <w:left w:val="none" w:sz="0" w:space="0" w:color="auto"/>
+          <w:bottom w:val="none" w:sz="0" w:space="0" w:color="auto"/>
+          <w:right w:val="none" w:sz="0" w:space="0" w:color="auto"/>
+          <w:insideH w:val="none" w:sz="0" w:space="0" w:color="auto"/>
+          <w:insideV w:val="none" w:sz="0" w:space="0" w:color="auto"/>
+        </w:tblBorders>
+        <w:tblCellMar>
+          <w:left w:w="28" w:type="dxa"/>
+          <w:right w:w="28" w:type="dxa"/>
+        </w:tblCellMar>
+        <w:tblLook w:val="04A0"/>
+      </w:tblPr>
+      <w:tblGrid>
+        <w:gridCol w:w="1019"/>
+        <w:gridCol w:w="8223"/>
+      </w:tblGrid>
       <w:tr>
         <w:tc>
           <w:tcPr>
-            <w:tcW w:w="1021" w:type="dxa"/>
+            <w:tcW w:w="1019" w:type="dxa"/>
           </w:tcPr>
           <w:p>
             <w:pPr>
@@ -500,17 +451,17 @@
                 <w:tab w:val="left" w:pos="4914"/>
               </w:tabs>
               <w:spacing w:line="480" w:lineRule="exact"/>
-              <w:ind w:right="-94"/>
-              <w:jc w:val="right"/>
-              <w:rPr>
-                <w:rFonts w:ascii="仿宋_GB2312" w:eastAsia="仿宋_GB2312"/>
+              <w:ind w:right="-29"/>
+              <w:jc w:val="left"/>
+              <w:rPr>
+                <w:rFonts w:ascii="仿宋" w:eastAsia="仿宋" w:hAnsi="仿宋"/>
                 <w:color w:val="000000"/>
                 <w:sz w:val="24"/>
               </w:rPr>
             </w:pPr>
             <w:r>
               <w:rPr>
-                <w:rFonts w:ascii="仿宋_GB2312" w:eastAsia="仿宋_GB2312" w:hint="eastAsia"/>
+                <w:rFonts w:ascii="仿宋" w:eastAsia="仿宋" w:hAnsi="仿宋" w:hint="eastAsia"/>
                 <w:color w:val="000000"/>
                 <w:sz w:val="24"/>
               </w:rPr>
@@ -520,8 +471,7 @@
         </w:tc>
         <w:tc>
           <w:tcPr>
-            <w:tcW w:w="8295" w:type="dxa"/>
-            <w:gridSpan w:val="2"/>
+            <w:tcW w:w="8223" w:type="dxa"/>
             <w:tcBorders>
               <w:left w:val="nil"/>
               <w:bottom w:val="single" w:sz="4" w:space="0" w:color="auto"/>
@@ -533,17 +483,17 @@
                 <w:tab w:val="left" w:pos="4914"/>
               </w:tabs>
               <w:spacing w:line="480" w:lineRule="exact"/>
-              <w:ind w:right="480" w:firstLineChars="100" w:firstLine="240"/>
+              <w:ind w:right="480"/>
               <w:jc w:val="left"/>
               <w:rPr>
-                <w:rFonts w:ascii="仿宋_GB2312" w:eastAsia="仿宋_GB2312"/>
+                <w:rFonts w:ascii="仿宋" w:eastAsia="仿宋" w:hAnsi="仿宋"/>
                 <w:color w:val="000000"/>
                 <w:sz w:val="24"/>
               </w:rPr>
             </w:pPr>
             <w:r>
               <w:rPr>
-                <w:rFonts w:ascii="仿宋_GB2312" w:eastAsia="仿宋_GB2312" w:hint="eastAsia"/>
+                <w:rFonts w:ascii="仿宋" w:eastAsia="仿宋" w:hAnsi="仿宋" w:hint="eastAsia"/>
                 <w:color w:val="000000"/>
                 <w:sz w:val="24"/>
               </w:rPr>
@@ -555,7 +505,7 @@
       <w:tr>
         <w:tc>
           <w:tcPr>
-            <w:tcW w:w="1021" w:type="dxa"/>
+            <w:tcW w:w="1019" w:type="dxa"/>
           </w:tcPr>
           <w:p>
             <w:pPr>
@@ -563,28 +513,27 @@
                 <w:tab w:val="left" w:pos="4914"/>
               </w:tabs>
               <w:spacing w:line="480" w:lineRule="exact"/>
-              <w:ind w:right="-94"/>
-              <w:jc w:val="right"/>
-              <w:rPr>
-                <w:rFonts w:ascii="仿宋_GB2312" w:eastAsia="仿宋_GB2312"/>
+              <w:ind w:right="-29"/>
+              <w:jc w:val="left"/>
+              <w:rPr>
+                <w:rFonts w:ascii="仿宋" w:eastAsia="仿宋" w:hAnsi="仿宋"/>
                 <w:color w:val="000000"/>
                 <w:sz w:val="24"/>
               </w:rPr>
             </w:pPr>
             <w:r>
               <w:rPr>
-                <w:rFonts w:ascii="仿宋_GB2312" w:eastAsia="仿宋_GB2312" w:hint="eastAsia"/>
-                <w:color w:val="000000"/>
-                <w:sz w:val="24"/>
-              </w:rPr>
-              <w:t>电  话：</w:t>
+                <w:rFonts w:ascii="仿宋" w:eastAsia="仿宋" w:hAnsi="仿宋" w:hint="eastAsia"/>
+                <w:color w:val="000000"/>
+                <w:sz w:val="24"/>
+              </w:rPr>
+              <w:t>电　话：</w:t>
             </w:r>
           </w:p>
         </w:tc>
         <w:tc>
           <w:tcPr>
-            <w:tcW w:w="8295" w:type="dxa"/>
-            <w:gridSpan w:val="2"/>
+            <w:tcW w:w="8223" w:type="dxa"/>
             <w:tcBorders>
               <w:top w:val="single" w:sz="4" w:space="0" w:color="auto"/>
               <w:bottom w:val="single" w:sz="4" w:space="0" w:color="auto"/>
@@ -596,17 +545,17 @@
                 <w:tab w:val="left" w:pos="4914"/>
               </w:tabs>
               <w:spacing w:line="480" w:lineRule="exact"/>
-              <w:ind w:right="480" w:firstLineChars="100" w:firstLine="240"/>
+              <w:ind w:right="480"/>
               <w:jc w:val="left"/>
               <w:rPr>
-                <w:rFonts w:ascii="仿宋_GB2312" w:eastAsia="仿宋_GB2312"/>
+                <w:rFonts w:ascii="仿宋" w:eastAsia="仿宋" w:hAnsi="仿宋"/>
                 <w:color w:val="000000"/>
                 <w:sz w:val="24"/>
               </w:rPr>
             </w:pPr>
             <w:r>
               <w:rPr>
-                <w:rFonts w:ascii="仿宋_GB2312" w:eastAsia="仿宋_GB2312" w:hint="eastAsia"/>
+                <w:rFonts w:ascii="仿宋" w:eastAsia="仿宋" w:hAnsi="仿宋" w:hint="eastAsia"/>
                 <w:color w:val="000000"/>
                 <w:sz w:val="24"/>
               </w:rPr>
@@ -624,41 +573,27 @@
         <w:spacing w:line="480" w:lineRule="exact"/>
         <w:ind w:right="480"/>
         <w:rPr>
-          <w:rFonts w:ascii="仿宋_GB2312" w:eastAsia="仿宋_GB2312"/>
-          <w:color w:val="000000"/>
-          <w:sz w:val="24"/>
-        </w:rPr>
-      </w:pPr>
-      <w:r>
-        <w:rPr>
-          <w:rFonts w:ascii="仿宋_GB2312" w:eastAsia="仿宋_GB2312" w:hint="eastAsia"/>
-          <w:color w:val="000000"/>
-          <w:sz w:val="24"/>
-        </w:rPr>
-        <w:t xml:space="preserve">      </w:t>
-      </w:r>
-      <w:r>
-        <w:rPr>
-          <w:rFonts w:ascii="仿宋_GB2312" w:eastAsia="仿宋_GB2312" w:hint="eastAsia"/>
-          <w:color w:val="000000"/>
-          <w:sz w:val="24"/>
-        </w:rPr>
-        <w:t xml:space="preserve"> </w:t>
-      </w:r>
+          <w:rFonts w:ascii="仿宋" w:eastAsia="仿宋" w:hAnsi="仿宋"/>
+          <w:color w:val="000000"/>
+          <w:sz w:val="24"/>
+        </w:rPr>
+      </w:pPr>
     </w:p>
     <w:tbl>
       <w:tblPr>
-        <w:tblW w:w="9442" w:type="dxa"/>
+        <w:tblW w:w="9242" w:type="dxa"/>
         <w:tblLayout w:type="fixed"/>
-        <w:tblLook w:val="0000" w:firstRow="0" w:lastRow="0" w:firstColumn="0" w:lastColumn="0" w:noHBand="0" w:noVBand="0"/>
+        <w:tblCellMar>
+          <w:left w:w="28" w:type="dxa"/>
+          <w:right w:w="28" w:type="dxa"/>
+        </w:tblCellMar>
+        <w:tblLook w:val="0000"/>
       </w:tblPr>
       <w:tblGrid>
-        <w:gridCol w:w="1298"/>
-        <w:gridCol w:w="547"/>
-        <w:gridCol w:w="4642"/>
-        <w:gridCol w:w="284"/>
-        <w:gridCol w:w="1134"/>
-        <w:gridCol w:w="1537"/>
+        <w:gridCol w:w="1951"/>
+        <w:gridCol w:w="4314"/>
+        <w:gridCol w:w="1276"/>
+        <w:gridCol w:w="1701"/>
       </w:tblGrid>
       <w:tr>
         <w:trPr>
@@ -666,8 +601,7 @@
         </w:trPr>
         <w:tc>
           <w:tcPr>
-            <w:tcW w:w="1845" w:type="dxa"/>
-            <w:gridSpan w:val="2"/>
+            <w:tcW w:w="1951" w:type="dxa"/>
             <w:vAlign w:val="bottom"/>
           </w:tcPr>
           <w:p>
@@ -677,16 +611,16 @@
                 <w:tab w:val="left" w:pos="7391"/>
               </w:tabs>
               <w:spacing w:line="480" w:lineRule="exact"/>
-              <w:jc w:val="right"/>
-              <w:rPr>
-                <w:rFonts w:ascii="仿宋_GB2312" w:eastAsia="仿宋_GB2312"/>
+              <w:jc w:val="left"/>
+              <w:rPr>
+                <w:rFonts w:ascii="仿宋" w:eastAsia="仿宋" w:hAnsi="仿宋"/>
                 <w:color w:val="000000"/>
                 <w:sz w:val="24"/>
               </w:rPr>
             </w:pPr>
             <w:r>
               <w:rPr>
-                <w:rFonts w:ascii="仿宋_GB2312" w:eastAsia="仿宋_GB2312" w:hint="eastAsia"/>
+                <w:rFonts w:ascii="仿宋" w:eastAsia="仿宋" w:hAnsi="仿宋" w:hint="eastAsia"/>
                 <w:color w:val="000000"/>
                 <w:sz w:val="24"/>
               </w:rPr>
@@ -696,7 +630,7 @@
         </w:tc>
         <w:tc>
           <w:tcPr>
-            <w:tcW w:w="4642" w:type="dxa"/>
+            <w:tcW w:w="4314" w:type="dxa"/>
             <w:tcBorders>
               <w:bottom w:val="single" w:sz="4" w:space="0" w:color="auto"/>
             </w:tcBorders>
@@ -711,22 +645,14 @@
               <w:spacing w:line="480" w:lineRule="exact"/>
               <w:jc w:val="left"/>
               <w:rPr>
-                <w:rFonts w:ascii="仿宋_GB2312" w:eastAsia="仿宋_GB2312"/>
+                <w:rFonts w:ascii="仿宋" w:eastAsia="仿宋" w:hAnsi="仿宋"/>
                 <w:color w:val="000000"/>
                 <w:sz w:val="24"/>
               </w:rPr>
             </w:pPr>
             <w:r>
               <w:rPr>
-                <w:rFonts w:ascii="仿宋_GB2312" w:eastAsia="仿宋_GB2312" w:hint="eastAsia"/>
-                <w:color w:val="000000"/>
-                <w:sz w:val="24"/>
-              </w:rPr>
-              <w:t xml:space="preserve">       </w:t>
-            </w:r>
-            <w:r>
-              <w:rPr>
-                <w:rFonts w:ascii="仿宋_GB2312" w:eastAsia="仿宋_GB2312"/>
+                <w:rFonts w:ascii="仿宋" w:eastAsia="仿宋" w:hAnsi="仿宋"/>
                 <w:color w:val="000000"/>
                 <w:sz w:val="24"/>
               </w:rPr>
@@ -736,7 +662,7 @@
         </w:tc>
         <w:tc>
           <w:tcPr>
-            <w:tcW w:w="284" w:type="dxa"/>
+            <w:tcW w:w="1276" w:type="dxa"/>
             <w:vAlign w:val="bottom"/>
           </w:tcPr>
           <w:p>
@@ -746,37 +672,16 @@
                 <w:tab w:val="left" w:pos="7391"/>
               </w:tabs>
               <w:spacing w:line="480" w:lineRule="exact"/>
-              <w:rPr>
-                <w:rFonts w:ascii="仿宋_GB2312" w:eastAsia="仿宋_GB2312"/>
-                <w:color w:val="000000"/>
-                <w:sz w:val="24"/>
-              </w:rPr>
-            </w:pPr>
-          </w:p>
-        </w:tc>
-        <w:tc>
-          <w:tcPr>
-            <w:tcW w:w="1134" w:type="dxa"/>
-            <w:vAlign w:val="bottom"/>
-          </w:tcPr>
-          <w:p>
-            <w:pPr>
-              <w:tabs>
-                <w:tab w:val="left" w:pos="6663"/>
-                <w:tab w:val="left" w:pos="7391"/>
-              </w:tabs>
-              <w:spacing w:line="480" w:lineRule="exact"/>
-              <w:ind w:leftChars="-51" w:left="-107" w:rightChars="-51" w:right="-107"/>
-              <w:jc w:val="right"/>
-              <w:rPr>
-                <w:rFonts w:ascii="仿宋_GB2312" w:eastAsia="仿宋_GB2312"/>
+              <w:ind w:rightChars="-13" w:right="-27"/>
+              <w:rPr>
+                <w:rFonts w:ascii="仿宋" w:eastAsia="仿宋" w:hAnsi="仿宋"/>
                 <w:color w:val="000000"/>
                 <w:sz w:val="24"/>
               </w:rPr>
             </w:pPr>
             <w:r>
               <w:rPr>
-                <w:rFonts w:ascii="仿宋_GB2312" w:eastAsia="仿宋_GB2312" w:hint="eastAsia"/>
+                <w:rFonts w:ascii="仿宋" w:eastAsia="仿宋" w:hAnsi="仿宋" w:hint="eastAsia"/>
                 <w:color w:val="000000"/>
                 <w:sz w:val="24"/>
               </w:rPr>
@@ -786,7 +691,7 @@
         </w:tc>
         <w:tc>
           <w:tcPr>
-            <w:tcW w:w="1537" w:type="dxa"/>
+            <w:tcW w:w="1701" w:type="dxa"/>
             <w:tcBorders>
               <w:bottom w:val="single" w:sz="4" w:space="0" w:color="auto"/>
             </w:tcBorders>
@@ -800,16 +705,16 @@
               </w:tabs>
               <w:spacing w:line="480" w:lineRule="exact"/>
               <w:ind w:rightChars="-39" w:right="-82"/>
-              <w:jc w:val="center"/>
-              <w:rPr>
-                <w:rFonts w:ascii="仿宋_GB2312" w:eastAsia="仿宋_GB2312"/>
+              <w:jc w:val="left"/>
+              <w:rPr>
+                <w:rFonts w:ascii="仿宋" w:eastAsia="仿宋" w:hAnsi="仿宋"/>
                 <w:color w:val="000000"/>
                 <w:sz w:val="24"/>
               </w:rPr>
             </w:pPr>
             <w:r>
               <w:rPr>
-                <w:rFonts w:ascii="仿宋_GB2312" w:eastAsia="仿宋_GB2312"/>
+                <w:rFonts w:ascii="仿宋" w:eastAsia="仿宋" w:hAnsi="仿宋"/>
                 <w:color w:val="000000"/>
                 <w:sz w:val="24"/>
               </w:rPr>
@@ -818,13 +723,41 @@
           </w:p>
         </w:tc>
       </w:tr>
+    </w:tbl>
+    <w:p>
+      <w:pPr>
+        <w:spacing w:line="20" w:lineRule="exact"/>
+        <w:jc w:val="left"/>
+        <w:rPr>
+          <w:rFonts w:ascii="仿宋" w:eastAsia="仿宋" w:hAnsi="仿宋"/>
+          <w:color w:val="000000"/>
+          <w:sz w:val="24"/>
+        </w:rPr>
+      </w:pPr>
+    </w:p>
+    <w:tbl>
+      <w:tblPr>
+        <w:tblW w:w="9242" w:type="dxa"/>
+        <w:tblLayout w:type="fixed"/>
+        <w:tblCellMar>
+          <w:left w:w="28" w:type="dxa"/>
+          <w:right w:w="28" w:type="dxa"/>
+        </w:tblCellMar>
+        <w:tblLook w:val="0000"/>
+      </w:tblPr>
+      <w:tblGrid>
+        <w:gridCol w:w="1304"/>
+        <w:gridCol w:w="4961"/>
+        <w:gridCol w:w="1276"/>
+        <w:gridCol w:w="1701"/>
+      </w:tblGrid>
       <w:tr>
         <w:trPr>
           <w:trHeight w:val="510"/>
         </w:trPr>
         <w:tc>
           <w:tcPr>
-            <w:tcW w:w="1298" w:type="dxa"/>
+            <w:tcW w:w="1304" w:type="dxa"/>
             <w:vAlign w:val="bottom"/>
           </w:tcPr>
           <w:p>
@@ -834,17 +767,16 @@
                 <w:tab w:val="left" w:pos="7391"/>
               </w:tabs>
               <w:spacing w:line="480" w:lineRule="exact"/>
-              <w:ind w:rightChars="-51" w:right="-107"/>
-              <w:jc w:val="right"/>
-              <w:rPr>
-                <w:rFonts w:ascii="仿宋_GB2312" w:eastAsia="仿宋_GB2312"/>
+              <w:jc w:val="left"/>
+              <w:rPr>
+                <w:rFonts w:ascii="仿宋" w:eastAsia="仿宋" w:hAnsi="仿宋"/>
                 <w:color w:val="000000"/>
                 <w:sz w:val="24"/>
               </w:rPr>
             </w:pPr>
             <w:r>
               <w:rPr>
-                <w:rFonts w:ascii="仿宋_GB2312" w:eastAsia="仿宋_GB2312" w:hint="eastAsia"/>
+                <w:rFonts w:ascii="仿宋" w:eastAsia="仿宋" w:hAnsi="仿宋" w:hint="eastAsia"/>
                 <w:color w:val="000000"/>
                 <w:sz w:val="24"/>
               </w:rPr>
@@ -854,8 +786,7 @@
         </w:tc>
         <w:tc>
           <w:tcPr>
-            <w:tcW w:w="5189" w:type="dxa"/>
-            <w:gridSpan w:val="2"/>
+            <w:tcW w:w="4961" w:type="dxa"/>
             <w:tcBorders>
               <w:bottom w:val="single" w:sz="4" w:space="0" w:color="auto"/>
             </w:tcBorders>
@@ -870,22 +801,14 @@
               <w:spacing w:line="480" w:lineRule="exact"/>
               <w:jc w:val="left"/>
               <w:rPr>
-                <w:rFonts w:ascii="仿宋_GB2312" w:eastAsia="仿宋_GB2312"/>
+                <w:rFonts w:ascii="仿宋" w:eastAsia="仿宋" w:hAnsi="仿宋"/>
                 <w:color w:val="000000"/>
                 <w:sz w:val="24"/>
               </w:rPr>
             </w:pPr>
             <w:r>
               <w:rPr>
-                <w:rFonts w:ascii="仿宋_GB2312" w:eastAsia="仿宋_GB2312" w:hint="eastAsia"/>
-                <w:color w:val="000000"/>
-                <w:sz w:val="24"/>
-              </w:rPr>
-              <w:t xml:space="preserve">      </w:t>
-            </w:r>
-            <w:r>
-              <w:rPr>
-                <w:rFonts w:ascii="仿宋_GB2312" w:eastAsia="仿宋_GB2312"/>
+                <w:rFonts w:ascii="仿宋" w:eastAsia="仿宋" w:hAnsi="仿宋"/>
                 <w:color w:val="000000"/>
                 <w:sz w:val="24"/>
               </w:rPr>
@@ -895,7 +818,7 @@
         </w:tc>
         <w:tc>
           <w:tcPr>
-            <w:tcW w:w="284" w:type="dxa"/>
+            <w:tcW w:w="1276" w:type="dxa"/>
             <w:vAlign w:val="bottom"/>
           </w:tcPr>
           <w:p>
@@ -905,51 +828,28 @@
                 <w:tab w:val="left" w:pos="7391"/>
               </w:tabs>
               <w:spacing w:line="480" w:lineRule="exact"/>
-              <w:rPr>
-                <w:rFonts w:ascii="仿宋_GB2312" w:eastAsia="仿宋_GB2312"/>
-                <w:color w:val="000000"/>
-                <w:sz w:val="24"/>
-              </w:rPr>
-            </w:pPr>
-            <w:bookmarkStart w:id="6" w:name="_GoBack"/>
-            <w:bookmarkEnd w:id="6"/>
-          </w:p>
-        </w:tc>
-        <w:tc>
-          <w:tcPr>
-            <w:tcW w:w="1134" w:type="dxa"/>
-            <w:vAlign w:val="bottom"/>
-          </w:tcPr>
-          <w:p>
-            <w:pPr>
-              <w:tabs>
-                <w:tab w:val="left" w:pos="6663"/>
-                <w:tab w:val="left" w:pos="7391"/>
-              </w:tabs>
-              <w:spacing w:line="480" w:lineRule="exact"/>
-              <w:ind w:leftChars="-51" w:left="-107" w:rightChars="-58" w:right="-122"/>
+              <w:ind w:rightChars="-13" w:right="-27"/>
               <w:jc w:val="right"/>
               <w:rPr>
-                <w:rFonts w:ascii="仿宋_GB2312" w:eastAsia="仿宋_GB2312"/>
+                <w:rFonts w:ascii="仿宋" w:eastAsia="仿宋" w:hAnsi="仿宋"/>
                 <w:color w:val="000000"/>
                 <w:sz w:val="24"/>
               </w:rPr>
             </w:pPr>
             <w:r>
               <w:rPr>
-                <w:rFonts w:ascii="仿宋_GB2312" w:eastAsia="仿宋_GB2312" w:hint="eastAsia"/>
-                <w:color w:val="000000"/>
-                <w:sz w:val="24"/>
-              </w:rPr>
-              <w:t>电    话：</w:t>
+                <w:rFonts w:ascii="仿宋" w:eastAsia="仿宋" w:hAnsi="仿宋" w:hint="eastAsia"/>
+                <w:color w:val="000000"/>
+                <w:sz w:val="24"/>
+              </w:rPr>
+              <w:t>电　　话：</w:t>
             </w:r>
           </w:p>
         </w:tc>
         <w:tc>
           <w:tcPr>
-            <w:tcW w:w="1537" w:type="dxa"/>
+            <w:tcW w:w="1701" w:type="dxa"/>
             <w:tcBorders>
-              <w:top w:val="single" w:sz="4" w:space="0" w:color="auto"/>
               <w:bottom w:val="single" w:sz="4" w:space="0" w:color="auto"/>
             </w:tcBorders>
             <w:vAlign w:val="bottom"/>
@@ -961,17 +861,17 @@
                 <w:tab w:val="left" w:pos="7391"/>
               </w:tabs>
               <w:spacing w:line="480" w:lineRule="exact"/>
-              <w:ind w:leftChars="-51" w:left="-107" w:rightChars="-59" w:right="-124"/>
-              <w:jc w:val="center"/>
-              <w:rPr>
-                <w:rFonts w:ascii="仿宋_GB2312" w:eastAsia="仿宋_GB2312"/>
+              <w:ind w:rightChars="-59" w:right="-124"/>
+              <w:jc w:val="left"/>
+              <w:rPr>
+                <w:rFonts w:ascii="仿宋" w:eastAsia="仿宋" w:hAnsi="仿宋"/>
                 <w:color w:val="000000"/>
                 <w:sz w:val="24"/>
               </w:rPr>
             </w:pPr>
             <w:r>
               <w:rPr>
-                <w:rFonts w:ascii="仿宋_GB2312" w:eastAsia="仿宋_GB2312"/>
+                <w:rFonts w:ascii="仿宋" w:eastAsia="仿宋" w:hAnsi="仿宋"/>
                 <w:color w:val="000000"/>
                 <w:sz w:val="24"/>
               </w:rPr>
@@ -980,13 +880,40 @@
           </w:p>
         </w:tc>
       </w:tr>
+    </w:tbl>
+    <w:p>
+      <w:pPr>
+        <w:spacing w:line="20" w:lineRule="exact"/>
+        <w:rPr>
+          <w:rFonts w:ascii="仿宋" w:eastAsia="仿宋" w:hAnsi="仿宋"/>
+          <w:color w:val="000000"/>
+          <w:sz w:val="24"/>
+        </w:rPr>
+      </w:pPr>
+    </w:p>
+    <w:tbl>
+      <w:tblPr>
+        <w:tblW w:w="9242" w:type="dxa"/>
+        <w:tblLayout w:type="fixed"/>
+        <w:tblCellMar>
+          <w:left w:w="28" w:type="dxa"/>
+          <w:right w:w="28" w:type="dxa"/>
+        </w:tblCellMar>
+        <w:tblLook w:val="0000"/>
+      </w:tblPr>
+      <w:tblGrid>
+        <w:gridCol w:w="1021"/>
+        <w:gridCol w:w="5244"/>
+        <w:gridCol w:w="1276"/>
+        <w:gridCol w:w="1701"/>
+      </w:tblGrid>
       <w:tr>
         <w:trPr>
           <w:trHeight w:val="510"/>
         </w:trPr>
         <w:tc>
           <w:tcPr>
-            <w:tcW w:w="1298" w:type="dxa"/>
+            <w:tcW w:w="1021" w:type="dxa"/>
             <w:vAlign w:val="bottom"/>
           </w:tcPr>
           <w:p>
@@ -996,27 +923,26 @@
                 <w:tab w:val="left" w:pos="7391"/>
               </w:tabs>
               <w:spacing w:line="480" w:lineRule="exact"/>
-              <w:jc w:val="right"/>
-              <w:rPr>
-                <w:rFonts w:ascii="仿宋_GB2312" w:eastAsia="仿宋_GB2312"/>
+              <w:jc w:val="left"/>
+              <w:rPr>
+                <w:rFonts w:ascii="仿宋" w:eastAsia="仿宋" w:hAnsi="仿宋"/>
                 <w:color w:val="000000"/>
                 <w:sz w:val="24"/>
               </w:rPr>
             </w:pPr>
             <w:r>
               <w:rPr>
-                <w:rFonts w:ascii="仿宋_GB2312" w:eastAsia="仿宋_GB2312" w:hint="eastAsia"/>
-                <w:color w:val="000000"/>
-                <w:sz w:val="24"/>
-              </w:rPr>
-              <w:t>住 所 地：</w:t>
+                <w:rFonts w:ascii="仿宋" w:eastAsia="仿宋" w:hAnsi="仿宋" w:hint="eastAsia"/>
+                <w:color w:val="000000"/>
+                <w:sz w:val="24"/>
+              </w:rPr>
+              <w:t>住所地：</w:t>
             </w:r>
           </w:p>
         </w:tc>
         <w:tc>
           <w:tcPr>
-            <w:tcW w:w="5189" w:type="dxa"/>
-            <w:gridSpan w:val="2"/>
+            <w:tcW w:w="5244" w:type="dxa"/>
             <w:tcBorders>
               <w:bottom w:val="single" w:sz="4" w:space="0" w:color="auto"/>
             </w:tcBorders>
@@ -1028,17 +954,18 @@
                 <w:tab w:val="left" w:pos="6663"/>
                 <w:tab w:val="left" w:pos="7391"/>
               </w:tabs>
-              <w:ind w:leftChars="-51" w:left="-107" w:rightChars="-51" w:right="-107"/>
+              <w:spacing w:line="280" w:lineRule="exact"/>
+              <w:ind w:leftChars="-13" w:left="-27"/>
               <w:jc w:val="left"/>
               <w:rPr>
-                <w:rFonts w:ascii="仿宋_GB2312" w:eastAsia="仿宋_GB2312"/>
+                <w:rFonts w:ascii="仿宋" w:eastAsia="仿宋" w:hAnsi="仿宋"/>
                 <w:color w:val="000000"/>
                 <w:sz w:val="24"/>
               </w:rPr>
             </w:pPr>
             <w:r>
               <w:rPr>
-                <w:rFonts w:ascii="仿宋_GB2312" w:eastAsia="仿宋_GB2312"/>
+                <w:rFonts w:ascii="仿宋" w:eastAsia="仿宋" w:hAnsi="仿宋"/>
                 <w:color w:val="000000"/>
                 <w:sz w:val="24"/>
               </w:rPr>
@@ -1048,7 +975,7 @@
         </w:tc>
         <w:tc>
           <w:tcPr>
-            <w:tcW w:w="284" w:type="dxa"/>
+            <w:tcW w:w="1276" w:type="dxa"/>
             <w:vAlign w:val="bottom"/>
           </w:tcPr>
           <w:p>
@@ -1058,108 +985,27 @@
                 <w:tab w:val="left" w:pos="7391"/>
               </w:tabs>
               <w:spacing w:line="480" w:lineRule="exact"/>
-              <w:rPr>
-                <w:rFonts w:ascii="仿宋_GB2312" w:eastAsia="仿宋_GB2312"/>
-                <w:color w:val="000000"/>
-                <w:sz w:val="24"/>
-              </w:rPr>
-            </w:pPr>
-          </w:p>
-        </w:tc>
-        <w:tc>
-          <w:tcPr>
-            <w:tcW w:w="1134" w:type="dxa"/>
-            <w:vAlign w:val="bottom"/>
-          </w:tcPr>
-          <w:p>
-            <w:pPr>
-              <w:tabs>
-                <w:tab w:val="left" w:pos="6663"/>
-                <w:tab w:val="left" w:pos="7391"/>
-              </w:tabs>
-              <w:spacing w:line="480" w:lineRule="exact"/>
-              <w:ind w:leftChars="-51" w:left="-107" w:rightChars="-51" w:right="-107"/>
+              <w:ind w:rightChars="-13" w:right="-27"/>
               <w:jc w:val="right"/>
               <w:rPr>
-                <w:rFonts w:ascii="仿宋_GB2312" w:eastAsia="仿宋_GB2312"/>
+                <w:rFonts w:ascii="仿宋" w:eastAsia="仿宋" w:hAnsi="仿宋"/>
                 <w:color w:val="000000"/>
                 <w:sz w:val="24"/>
               </w:rPr>
             </w:pPr>
             <w:r>
               <w:rPr>
-                <w:rFonts w:ascii="仿宋_GB2312" w:eastAsia="仿宋_GB2312" w:hint="eastAsia"/>
-                <w:color w:val="000000"/>
-                <w:sz w:val="24"/>
-              </w:rPr>
-              <w:t>邮    编：</w:t>
+                <w:rFonts w:ascii="仿宋" w:eastAsia="仿宋" w:hAnsi="仿宋" w:hint="eastAsia"/>
+                <w:color w:val="000000"/>
+                <w:sz w:val="24"/>
+              </w:rPr>
+              <w:t>邮　　编：</w:t>
             </w:r>
           </w:p>
         </w:tc>
         <w:tc>
           <w:tcPr>
-            <w:tcW w:w="1537" w:type="dxa"/>
-            <w:tcBorders>
-              <w:top w:val="single" w:sz="4" w:space="0" w:color="auto"/>
-              <w:bottom w:val="single" w:sz="4" w:space="0" w:color="auto"/>
-            </w:tcBorders>
-            <w:vAlign w:val="bottom"/>
-          </w:tcPr>
-          <w:p>
-            <w:pPr>
-              <w:tabs>
-                <w:tab w:val="left" w:pos="6663"/>
-                <w:tab w:val="left" w:pos="7391"/>
-              </w:tabs>
-              <w:spacing w:line="480" w:lineRule="exact"/>
-              <w:jc w:val="center"/>
-              <w:rPr>
-                <w:rFonts w:ascii="仿宋_GB2312" w:eastAsia="仿宋_GB2312"/>
-                <w:color w:val="000000"/>
-                <w:sz w:val="24"/>
-              </w:rPr>
-            </w:pPr>
-          </w:p>
-        </w:tc>
-      </w:tr>
-      <w:tr>
-        <w:trPr>
-          <w:trHeight w:val="510"/>
-        </w:trPr>
-        <w:tc>
-          <w:tcPr>
-            <w:tcW w:w="1845" w:type="dxa"/>
-            <w:gridSpan w:val="2"/>
-            <w:vAlign w:val="bottom"/>
-          </w:tcPr>
-          <w:p>
-            <w:pPr>
-              <w:tabs>
-                <w:tab w:val="left" w:pos="6663"/>
-                <w:tab w:val="left" w:pos="7391"/>
-              </w:tabs>
-              <w:spacing w:line="480" w:lineRule="exact"/>
-              <w:ind w:rightChars="-50" w:right="-105"/>
-              <w:jc w:val="right"/>
-              <w:rPr>
-                <w:rFonts w:ascii="仿宋_GB2312" w:eastAsia="仿宋_GB2312"/>
-                <w:color w:val="000000"/>
-                <w:sz w:val="24"/>
-              </w:rPr>
-            </w:pPr>
-            <w:r>
-              <w:rPr>
-                <w:rFonts w:ascii="仿宋_GB2312" w:eastAsia="仿宋_GB2312" w:hint="eastAsia"/>
-                <w:color w:val="000000"/>
-                <w:sz w:val="24"/>
-              </w:rPr>
-              <w:t>（承包方）：</w:t>
-            </w:r>
-          </w:p>
-        </w:tc>
-        <w:tc>
-          <w:tcPr>
-            <w:tcW w:w="4642" w:type="dxa"/>
+            <w:tcW w:w="1701" w:type="dxa"/>
             <w:tcBorders>
               <w:bottom w:val="single" w:sz="4" w:space="0" w:color="auto"/>
             </w:tcBorders>
@@ -1174,120 +1020,48 @@
               <w:spacing w:line="480" w:lineRule="exact"/>
               <w:jc w:val="left"/>
               <w:rPr>
-                <w:rFonts w:ascii="仿宋_GB2312" w:eastAsia="仿宋_GB2312"/>
-                <w:color w:val="000000"/>
-                <w:sz w:val="24"/>
-              </w:rPr>
-            </w:pPr>
-            <w:r>
-              <w:rPr>
-                <w:rFonts w:ascii="仿宋_GB2312" w:eastAsia="仿宋_GB2312" w:hint="eastAsia"/>
-                <w:color w:val="000000"/>
-                <w:sz w:val="24"/>
-              </w:rPr>
-              <w:t xml:space="preserve">       </w:t>
-            </w:r>
-            <w:r>
-              <w:rPr>
-                <w:rFonts w:ascii="仿宋_GB2312" w:eastAsia="仿宋_GB2312"/>
-                <w:color w:val="000000"/>
-                <w:sz w:val="24"/>
-              </w:rPr>
-              <w:t>${charger2}</w:t>
-            </w:r>
-          </w:p>
-        </w:tc>
-        <w:tc>
-          <w:tcPr>
-            <w:tcW w:w="284" w:type="dxa"/>
-            <w:vAlign w:val="bottom"/>
-          </w:tcPr>
-          <w:p>
-            <w:pPr>
-              <w:tabs>
-                <w:tab w:val="left" w:pos="6663"/>
-                <w:tab w:val="left" w:pos="7391"/>
-              </w:tabs>
-              <w:spacing w:line="480" w:lineRule="exact"/>
-              <w:rPr>
-                <w:rFonts w:ascii="仿宋_GB2312" w:eastAsia="仿宋_GB2312"/>
+                <w:rFonts w:ascii="仿宋" w:eastAsia="仿宋" w:hAnsi="仿宋"/>
                 <w:color w:val="000000"/>
                 <w:sz w:val="24"/>
               </w:rPr>
             </w:pPr>
           </w:p>
         </w:tc>
-        <w:tc>
-          <w:tcPr>
-            <w:tcW w:w="1134" w:type="dxa"/>
-            <w:vAlign w:val="bottom"/>
-          </w:tcPr>
-          <w:p>
-            <w:pPr>
-              <w:tabs>
-                <w:tab w:val="left" w:pos="6663"/>
-                <w:tab w:val="left" w:pos="7391"/>
-              </w:tabs>
-              <w:spacing w:line="480" w:lineRule="exact"/>
-              <w:ind w:leftChars="-51" w:left="-107" w:rightChars="-44" w:right="-92"/>
-              <w:jc w:val="right"/>
-              <w:rPr>
-                <w:rFonts w:ascii="仿宋_GB2312" w:eastAsia="仿宋_GB2312"/>
-                <w:color w:val="000000"/>
-                <w:sz w:val="24"/>
-              </w:rPr>
-            </w:pPr>
-            <w:r>
-              <w:rPr>
-                <w:rFonts w:ascii="仿宋_GB2312" w:eastAsia="仿宋_GB2312" w:hint="eastAsia"/>
-                <w:color w:val="000000"/>
-                <w:sz w:val="24"/>
-              </w:rPr>
-              <w:t>资格证号：</w:t>
-            </w:r>
-          </w:p>
-        </w:tc>
-        <w:tc>
-          <w:tcPr>
-            <w:tcW w:w="1537" w:type="dxa"/>
-            <w:tcBorders>
-              <w:top w:val="single" w:sz="4" w:space="0" w:color="auto"/>
-              <w:bottom w:val="single" w:sz="4" w:space="0" w:color="auto"/>
-            </w:tcBorders>
-            <w:vAlign w:val="bottom"/>
-          </w:tcPr>
-          <w:p>
-            <w:pPr>
-              <w:tabs>
-                <w:tab w:val="left" w:pos="6663"/>
-                <w:tab w:val="left" w:pos="7391"/>
-              </w:tabs>
-              <w:spacing w:line="480" w:lineRule="exact"/>
-              <w:jc w:val="center"/>
-              <w:rPr>
-                <w:rFonts w:ascii="仿宋_GB2312" w:eastAsia="仿宋_GB2312"/>
-                <w:color w:val="000000"/>
-                <w:sz w:val="24"/>
-              </w:rPr>
-            </w:pPr>
-            <w:r>
-              <w:rPr>
-                <w:rFonts w:ascii="仿宋_GB2312" w:eastAsia="仿宋_GB2312"/>
-                <w:color w:val="000000"/>
-                <w:sz w:val="24"/>
-              </w:rPr>
-              <w:t>${FWZGZ2}</w:t>
-            </w:r>
-          </w:p>
-        </w:tc>
       </w:tr>
+    </w:tbl>
+    <w:p>
+      <w:pPr>
+        <w:spacing w:line="20" w:lineRule="exact"/>
+        <w:rPr>
+          <w:rFonts w:ascii="仿宋" w:eastAsia="仿宋" w:hAnsi="仿宋"/>
+          <w:color w:val="000000"/>
+          <w:sz w:val="24"/>
+        </w:rPr>
+      </w:pPr>
+    </w:p>
+    <w:tbl>
+      <w:tblPr>
+        <w:tblW w:w="9242" w:type="dxa"/>
+        <w:tblLayout w:type="fixed"/>
+        <w:tblCellMar>
+          <w:left w:w="28" w:type="dxa"/>
+          <w:right w:w="28" w:type="dxa"/>
+        </w:tblCellMar>
+        <w:tblLook w:val="0000"/>
+      </w:tblPr>
+      <w:tblGrid>
+        <w:gridCol w:w="1951"/>
+        <w:gridCol w:w="4314"/>
+        <w:gridCol w:w="1276"/>
+        <w:gridCol w:w="1701"/>
+      </w:tblGrid>
       <w:tr>
         <w:trPr>
           <w:trHeight w:val="510"/>
         </w:trPr>
         <w:tc>
           <w:tcPr>
-            <w:tcW w:w="1298" w:type="dxa"/>
+            <w:tcW w:w="1951" w:type="dxa"/>
             <w:vAlign w:val="bottom"/>
           </w:tcPr>
           <w:p>
@@ -1299,25 +1073,24 @@
               <w:spacing w:line="480" w:lineRule="exact"/>
               <w:jc w:val="right"/>
               <w:rPr>
-                <w:rFonts w:ascii="仿宋_GB2312" w:eastAsia="仿宋_GB2312"/>
+                <w:rFonts w:ascii="仿宋" w:eastAsia="仿宋" w:hAnsi="仿宋"/>
                 <w:color w:val="000000"/>
                 <w:sz w:val="24"/>
               </w:rPr>
             </w:pPr>
             <w:r>
               <w:rPr>
-                <w:rFonts w:ascii="仿宋_GB2312" w:eastAsia="仿宋_GB2312" w:hint="eastAsia"/>
-                <w:color w:val="000000"/>
-                <w:sz w:val="24"/>
-              </w:rPr>
-              <w:t>身份证号：</w:t>
+                <w:rFonts w:ascii="仿宋" w:eastAsia="仿宋" w:hAnsi="仿宋" w:hint="eastAsia"/>
+                <w:color w:val="000000"/>
+                <w:sz w:val="24"/>
+              </w:rPr>
+              <w:t>（承包方）：</w:t>
             </w:r>
           </w:p>
         </w:tc>
         <w:tc>
           <w:tcPr>
-            <w:tcW w:w="5189" w:type="dxa"/>
-            <w:gridSpan w:val="2"/>
+            <w:tcW w:w="4314" w:type="dxa"/>
             <w:tcBorders>
               <w:bottom w:val="single" w:sz="4" w:space="0" w:color="auto"/>
             </w:tcBorders>
@@ -1332,32 +1105,24 @@
               <w:spacing w:line="480" w:lineRule="exact"/>
               <w:jc w:val="left"/>
               <w:rPr>
-                <w:rFonts w:ascii="仿宋_GB2312" w:eastAsia="仿宋_GB2312"/>
+                <w:rFonts w:ascii="仿宋" w:eastAsia="仿宋" w:hAnsi="仿宋"/>
                 <w:color w:val="000000"/>
                 <w:sz w:val="24"/>
               </w:rPr>
             </w:pPr>
             <w:r>
               <w:rPr>
-                <w:rFonts w:ascii="仿宋_GB2312" w:eastAsia="仿宋_GB2312" w:hint="eastAsia"/>
-                <w:color w:val="000000"/>
-                <w:sz w:val="24"/>
-              </w:rPr>
-              <w:t xml:space="preserve">      </w:t>
-            </w:r>
-            <w:r>
-              <w:rPr>
-                <w:rFonts w:ascii="仿宋_GB2312" w:eastAsia="仿宋_GB2312"/>
-                <w:color w:val="000000"/>
-                <w:sz w:val="24"/>
-              </w:rPr>
-              <w:t>${cert4Indentity2}</w:t>
+                <w:rFonts w:ascii="仿宋" w:eastAsia="仿宋" w:hAnsi="仿宋"/>
+                <w:color w:val="000000"/>
+                <w:sz w:val="24"/>
+              </w:rPr>
+              <w:t>${charger2}</w:t>
             </w:r>
           </w:p>
         </w:tc>
         <w:tc>
           <w:tcPr>
-            <w:tcW w:w="284" w:type="dxa"/>
+            <w:tcW w:w="1276" w:type="dxa"/>
             <w:vAlign w:val="bottom"/>
           </w:tcPr>
           <w:p>
@@ -1367,49 +1132,27 @@
                 <w:tab w:val="left" w:pos="7391"/>
               </w:tabs>
               <w:spacing w:line="480" w:lineRule="exact"/>
-              <w:rPr>
-                <w:rFonts w:ascii="仿宋_GB2312" w:eastAsia="仿宋_GB2312"/>
-                <w:color w:val="000000"/>
-                <w:sz w:val="24"/>
-              </w:rPr>
-            </w:pPr>
-          </w:p>
-        </w:tc>
-        <w:tc>
-          <w:tcPr>
-            <w:tcW w:w="1134" w:type="dxa"/>
-            <w:vAlign w:val="bottom"/>
-          </w:tcPr>
-          <w:p>
-            <w:pPr>
-              <w:tabs>
-                <w:tab w:val="left" w:pos="6663"/>
-                <w:tab w:val="left" w:pos="7391"/>
-              </w:tabs>
-              <w:spacing w:line="480" w:lineRule="exact"/>
-              <w:ind w:leftChars="-51" w:left="-107" w:rightChars="-51" w:right="-107"/>
-              <w:jc w:val="right"/>
-              <w:rPr>
-                <w:rFonts w:ascii="仿宋_GB2312" w:eastAsia="仿宋_GB2312"/>
+              <w:ind w:rightChars="-13" w:right="-27"/>
+              <w:rPr>
+                <w:rFonts w:ascii="仿宋" w:eastAsia="仿宋" w:hAnsi="仿宋"/>
                 <w:color w:val="000000"/>
                 <w:sz w:val="24"/>
               </w:rPr>
             </w:pPr>
             <w:r>
               <w:rPr>
-                <w:rFonts w:ascii="仿宋_GB2312" w:eastAsia="仿宋_GB2312" w:hint="eastAsia"/>
-                <w:color w:val="000000"/>
-                <w:sz w:val="24"/>
-              </w:rPr>
-              <w:t>电    话：</w:t>
+                <w:rFonts w:ascii="仿宋" w:eastAsia="仿宋" w:hAnsi="仿宋" w:hint="eastAsia"/>
+                <w:color w:val="000000"/>
+                <w:sz w:val="24"/>
+              </w:rPr>
+              <w:t>资格证号：</w:t>
             </w:r>
           </w:p>
         </w:tc>
         <w:tc>
           <w:tcPr>
-            <w:tcW w:w="1537" w:type="dxa"/>
+            <w:tcW w:w="1701" w:type="dxa"/>
             <w:tcBorders>
-              <w:top w:val="single" w:sz="4" w:space="0" w:color="auto"/>
               <w:bottom w:val="single" w:sz="4" w:space="0" w:color="auto"/>
             </w:tcBorders>
             <w:vAlign w:val="bottom"/>
@@ -1421,32 +1164,60 @@
                 <w:tab w:val="left" w:pos="7391"/>
               </w:tabs>
               <w:spacing w:line="480" w:lineRule="exact"/>
-              <w:ind w:leftChars="-51" w:left="-107" w:rightChars="-46" w:right="-97"/>
-              <w:jc w:val="center"/>
-              <w:rPr>
-                <w:rFonts w:ascii="仿宋_GB2312" w:eastAsia="仿宋_GB2312"/>
+              <w:ind w:rightChars="-39" w:right="-82"/>
+              <w:jc w:val="left"/>
+              <w:rPr>
+                <w:rFonts w:ascii="仿宋" w:eastAsia="仿宋" w:hAnsi="仿宋"/>
                 <w:color w:val="000000"/>
                 <w:sz w:val="24"/>
               </w:rPr>
             </w:pPr>
             <w:r>
               <w:rPr>
-                <w:rFonts w:ascii="仿宋_GB2312" w:eastAsia="仿宋_GB2312"/>
-                <w:color w:val="000000"/>
-                <w:sz w:val="24"/>
-              </w:rPr>
-              <w:t>${phone2}</w:t>
+                <w:rFonts w:ascii="仿宋" w:eastAsia="仿宋" w:hAnsi="仿宋"/>
+                <w:color w:val="000000"/>
+                <w:sz w:val="24"/>
+              </w:rPr>
+              <w:t>${FWZGZ2}</w:t>
             </w:r>
           </w:p>
         </w:tc>
       </w:tr>
+    </w:tbl>
+    <w:p>
+      <w:pPr>
+        <w:spacing w:line="20" w:lineRule="exact"/>
+        <w:jc w:val="left"/>
+        <w:rPr>
+          <w:rFonts w:ascii="仿宋" w:eastAsia="仿宋" w:hAnsi="仿宋"/>
+          <w:color w:val="000000"/>
+          <w:sz w:val="24"/>
+        </w:rPr>
+      </w:pPr>
+    </w:p>
+    <w:tbl>
+      <w:tblPr>
+        <w:tblW w:w="9242" w:type="dxa"/>
+        <w:tblLayout w:type="fixed"/>
+        <w:tblCellMar>
+          <w:left w:w="28" w:type="dxa"/>
+          <w:right w:w="28" w:type="dxa"/>
+        </w:tblCellMar>
+        <w:tblLook w:val="0000"/>
+      </w:tblPr>
+      <w:tblGrid>
+        <w:gridCol w:w="1304"/>
+        <w:gridCol w:w="4961"/>
+        <w:gridCol w:w="1276"/>
+        <w:gridCol w:w="1701"/>
+      </w:tblGrid>
       <w:tr>
         <w:trPr>
           <w:trHeight w:val="510"/>
         </w:trPr>
         <w:tc>
           <w:tcPr>
-            <w:tcW w:w="1298" w:type="dxa"/>
+            <w:tcW w:w="1304" w:type="dxa"/>
             <w:vAlign w:val="bottom"/>
           </w:tcPr>
           <w:p>
@@ -1456,29 +1227,27 @@
                 <w:tab w:val="left" w:pos="7391"/>
               </w:tabs>
               <w:spacing w:line="480" w:lineRule="exact"/>
-              <w:jc w:val="right"/>
-              <w:rPr>
-                <w:rFonts w:ascii="仿宋_GB2312" w:eastAsia="仿宋_GB2312"/>
+              <w:jc w:val="left"/>
+              <w:rPr>
+                <w:rFonts w:ascii="仿宋" w:eastAsia="仿宋" w:hAnsi="仿宋"/>
                 <w:color w:val="000000"/>
                 <w:sz w:val="24"/>
               </w:rPr>
             </w:pPr>
             <w:r>
               <w:rPr>
-                <w:rFonts w:ascii="仿宋_GB2312" w:eastAsia="仿宋_GB2312" w:hint="eastAsia"/>
-                <w:color w:val="000000"/>
-                <w:sz w:val="24"/>
-              </w:rPr>
-              <w:t>住 所 地：</w:t>
+                <w:rFonts w:ascii="仿宋" w:eastAsia="仿宋" w:hAnsi="仿宋" w:hint="eastAsia"/>
+                <w:color w:val="000000"/>
+                <w:sz w:val="24"/>
+              </w:rPr>
+              <w:t>身份证号：</w:t>
             </w:r>
           </w:p>
         </w:tc>
         <w:tc>
           <w:tcPr>
-            <w:tcW w:w="5189" w:type="dxa"/>
-            <w:gridSpan w:val="2"/>
+            <w:tcW w:w="4961" w:type="dxa"/>
             <w:tcBorders>
-              <w:top w:val="single" w:sz="4" w:space="0" w:color="auto"/>
               <w:bottom w:val="single" w:sz="4" w:space="0" w:color="auto"/>
             </w:tcBorders>
             <w:vAlign w:val="bottom"/>
@@ -1490,27 +1259,26 @@
                 <w:tab w:val="left" w:pos="7391"/>
               </w:tabs>
               <w:spacing w:line="480" w:lineRule="exact"/>
-              <w:ind w:leftChars="-51" w:left="-107" w:rightChars="-51" w:right="-107"/>
               <w:jc w:val="left"/>
               <w:rPr>
-                <w:rFonts w:ascii="仿宋_GB2312" w:eastAsia="仿宋_GB2312"/>
+                <w:rFonts w:ascii="仿宋" w:eastAsia="仿宋" w:hAnsi="仿宋"/>
                 <w:color w:val="000000"/>
                 <w:sz w:val="24"/>
               </w:rPr>
             </w:pPr>
             <w:r>
               <w:rPr>
-                <w:rFonts w:ascii="仿宋_GB2312" w:eastAsia="仿宋_GB2312"/>
-                <w:color w:val="000000"/>
-                <w:sz w:val="24"/>
-              </w:rPr>
-              <w:t>${address2}</w:t>
+                <w:rFonts w:ascii="仿宋" w:eastAsia="仿宋" w:hAnsi="仿宋"/>
+                <w:color w:val="000000"/>
+                <w:sz w:val="24"/>
+              </w:rPr>
+              <w:t>${cert4Indentity2}</w:t>
             </w:r>
           </w:p>
         </w:tc>
         <w:tc>
           <w:tcPr>
-            <w:tcW w:w="284" w:type="dxa"/>
+            <w:tcW w:w="1276" w:type="dxa"/>
             <w:vAlign w:val="bottom"/>
           </w:tcPr>
           <w:p>
@@ -1520,49 +1288,28 @@
                 <w:tab w:val="left" w:pos="7391"/>
               </w:tabs>
               <w:spacing w:line="480" w:lineRule="exact"/>
-              <w:rPr>
-                <w:rFonts w:ascii="仿宋_GB2312" w:eastAsia="仿宋_GB2312"/>
-                <w:color w:val="000000"/>
-                <w:sz w:val="24"/>
-              </w:rPr>
-            </w:pPr>
-          </w:p>
-        </w:tc>
-        <w:tc>
-          <w:tcPr>
-            <w:tcW w:w="1134" w:type="dxa"/>
-            <w:vAlign w:val="bottom"/>
-          </w:tcPr>
-          <w:p>
-            <w:pPr>
-              <w:tabs>
-                <w:tab w:val="left" w:pos="6663"/>
-                <w:tab w:val="left" w:pos="7391"/>
-              </w:tabs>
-              <w:spacing w:line="480" w:lineRule="exact"/>
-              <w:ind w:leftChars="-51" w:left="-107" w:rightChars="-51" w:right="-107"/>
+              <w:ind w:rightChars="-13" w:right="-27"/>
               <w:jc w:val="right"/>
               <w:rPr>
-                <w:rFonts w:ascii="仿宋_GB2312" w:eastAsia="仿宋_GB2312"/>
+                <w:rFonts w:ascii="仿宋" w:eastAsia="仿宋" w:hAnsi="仿宋"/>
                 <w:color w:val="000000"/>
                 <w:sz w:val="24"/>
               </w:rPr>
             </w:pPr>
             <w:r>
               <w:rPr>
-                <w:rFonts w:ascii="仿宋_GB2312" w:eastAsia="仿宋_GB2312" w:hint="eastAsia"/>
-                <w:color w:val="000000"/>
-                <w:sz w:val="24"/>
-              </w:rPr>
-              <w:t>邮    编：</w:t>
+                <w:rFonts w:ascii="仿宋" w:eastAsia="仿宋" w:hAnsi="仿宋" w:hint="eastAsia"/>
+                <w:color w:val="000000"/>
+                <w:sz w:val="24"/>
+              </w:rPr>
+              <w:t>电　　话：</w:t>
             </w:r>
           </w:p>
         </w:tc>
         <w:tc>
           <w:tcPr>
-            <w:tcW w:w="1537" w:type="dxa"/>
+            <w:tcW w:w="1701" w:type="dxa"/>
             <w:tcBorders>
-              <w:top w:val="single" w:sz="4" w:space="0" w:color="auto"/>
               <w:bottom w:val="single" w:sz="4" w:space="0" w:color="auto"/>
             </w:tcBorders>
             <w:vAlign w:val="bottom"/>
@@ -1574,9 +1321,170 @@
                 <w:tab w:val="left" w:pos="7391"/>
               </w:tabs>
               <w:spacing w:line="480" w:lineRule="exact"/>
-              <w:jc w:val="center"/>
-              <w:rPr>
-                <w:rFonts w:ascii="仿宋_GB2312" w:eastAsia="仿宋_GB2312"/>
+              <w:ind w:rightChars="-59" w:right="-124"/>
+              <w:jc w:val="left"/>
+              <w:rPr>
+                <w:rFonts w:ascii="仿宋" w:eastAsia="仿宋" w:hAnsi="仿宋"/>
+                <w:color w:val="000000"/>
+                <w:sz w:val="24"/>
+              </w:rPr>
+            </w:pPr>
+            <w:r>
+              <w:rPr>
+                <w:rFonts w:ascii="仿宋" w:eastAsia="仿宋" w:hAnsi="仿宋"/>
+                <w:color w:val="000000"/>
+                <w:sz w:val="24"/>
+              </w:rPr>
+              <w:t>${phone2}</w:t>
+            </w:r>
+          </w:p>
+        </w:tc>
+      </w:tr>
+    </w:tbl>
+    <w:p>
+      <w:pPr>
+        <w:tabs>
+          <w:tab w:val="left" w:pos="6663"/>
+          <w:tab w:val="left" w:pos="7391"/>
+        </w:tabs>
+        <w:spacing w:line="20" w:lineRule="exact"/>
+        <w:rPr>
+          <w:rFonts w:ascii="仿宋" w:eastAsia="仿宋" w:hAnsi="仿宋"/>
+          <w:color w:val="000000"/>
+          <w:sz w:val="24"/>
+        </w:rPr>
+      </w:pPr>
+    </w:p>
+    <w:tbl>
+      <w:tblPr>
+        <w:tblW w:w="9242" w:type="dxa"/>
+        <w:tblLayout w:type="fixed"/>
+        <w:tblCellMar>
+          <w:left w:w="28" w:type="dxa"/>
+          <w:right w:w="28" w:type="dxa"/>
+        </w:tblCellMar>
+        <w:tblLook w:val="0000"/>
+      </w:tblPr>
+      <w:tblGrid>
+        <w:gridCol w:w="1021"/>
+        <w:gridCol w:w="5244"/>
+        <w:gridCol w:w="1276"/>
+        <w:gridCol w:w="1701"/>
+      </w:tblGrid>
+      <w:tr>
+        <w:trPr>
+          <w:trHeight w:val="510"/>
+        </w:trPr>
+        <w:tc>
+          <w:tcPr>
+            <w:tcW w:w="1021" w:type="dxa"/>
+            <w:vAlign w:val="bottom"/>
+          </w:tcPr>
+          <w:p>
+            <w:pPr>
+              <w:tabs>
+                <w:tab w:val="left" w:pos="6663"/>
+                <w:tab w:val="left" w:pos="7391"/>
+              </w:tabs>
+              <w:spacing w:line="480" w:lineRule="exact"/>
+              <w:jc w:val="left"/>
+              <w:rPr>
+                <w:rFonts w:ascii="仿宋" w:eastAsia="仿宋" w:hAnsi="仿宋"/>
+                <w:color w:val="000000"/>
+                <w:sz w:val="24"/>
+              </w:rPr>
+            </w:pPr>
+            <w:r>
+              <w:rPr>
+                <w:rFonts w:ascii="仿宋" w:eastAsia="仿宋" w:hAnsi="仿宋" w:hint="eastAsia"/>
+                <w:color w:val="000000"/>
+                <w:sz w:val="24"/>
+              </w:rPr>
+              <w:t>住所地：</w:t>
+            </w:r>
+          </w:p>
+        </w:tc>
+        <w:tc>
+          <w:tcPr>
+            <w:tcW w:w="5244" w:type="dxa"/>
+            <w:tcBorders>
+              <w:bottom w:val="single" w:sz="4" w:space="0" w:color="auto"/>
+            </w:tcBorders>
+            <w:vAlign w:val="bottom"/>
+          </w:tcPr>
+          <w:p>
+            <w:pPr>
+              <w:tabs>
+                <w:tab w:val="left" w:pos="6663"/>
+                <w:tab w:val="left" w:pos="7391"/>
+              </w:tabs>
+              <w:spacing w:line="280" w:lineRule="exact"/>
+              <w:ind w:leftChars="-13" w:left="-27"/>
+              <w:jc w:val="left"/>
+              <w:rPr>
+                <w:rFonts w:ascii="仿宋" w:eastAsia="仿宋" w:hAnsi="仿宋"/>
+                <w:color w:val="000000"/>
+                <w:sz w:val="24"/>
+              </w:rPr>
+            </w:pPr>
+            <w:r>
+              <w:rPr>
+                <w:rFonts w:ascii="仿宋" w:eastAsia="仿宋" w:hAnsi="仿宋"/>
+                <w:color w:val="000000"/>
+                <w:sz w:val="24"/>
+              </w:rPr>
+              <w:t>${address2}</w:t>
+            </w:r>
+          </w:p>
+        </w:tc>
+        <w:tc>
+          <w:tcPr>
+            <w:tcW w:w="1276" w:type="dxa"/>
+            <w:vAlign w:val="bottom"/>
+          </w:tcPr>
+          <w:p>
+            <w:pPr>
+              <w:tabs>
+                <w:tab w:val="left" w:pos="6663"/>
+                <w:tab w:val="left" w:pos="7391"/>
+              </w:tabs>
+              <w:spacing w:line="480" w:lineRule="exact"/>
+              <w:ind w:rightChars="-13" w:right="-27"/>
+              <w:jc w:val="right"/>
+              <w:rPr>
+                <w:rFonts w:ascii="仿宋" w:eastAsia="仿宋" w:hAnsi="仿宋"/>
+                <w:color w:val="000000"/>
+                <w:sz w:val="24"/>
+              </w:rPr>
+            </w:pPr>
+            <w:r>
+              <w:rPr>
+                <w:rFonts w:ascii="仿宋" w:eastAsia="仿宋" w:hAnsi="仿宋" w:hint="eastAsia"/>
+                <w:color w:val="000000"/>
+                <w:sz w:val="24"/>
+              </w:rPr>
+              <w:t>邮　　编：</w:t>
+            </w:r>
+          </w:p>
+        </w:tc>
+        <w:tc>
+          <w:tcPr>
+            <w:tcW w:w="1701" w:type="dxa"/>
+            <w:tcBorders>
+              <w:bottom w:val="single" w:sz="4" w:space="0" w:color="auto"/>
+            </w:tcBorders>
+            <w:vAlign w:val="bottom"/>
+          </w:tcPr>
+          <w:p>
+            <w:pPr>
+              <w:tabs>
+                <w:tab w:val="left" w:pos="6663"/>
+                <w:tab w:val="left" w:pos="7391"/>
+              </w:tabs>
+              <w:spacing w:line="480" w:lineRule="exact"/>
+              <w:jc w:val="left"/>
+              <w:rPr>
+                <w:rFonts w:ascii="仿宋" w:eastAsia="仿宋" w:hAnsi="仿宋"/>
                 <w:color w:val="000000"/>
                 <w:sz w:val="24"/>
               </w:rPr>
@@ -1590,25 +1498,25 @@
         <w:spacing w:line="480" w:lineRule="exact"/>
         <w:ind w:firstLineChars="200" w:firstLine="480"/>
         <w:rPr>
-          <w:rFonts w:ascii="仿宋_GB2312" w:eastAsia="仿宋_GB2312"/>
-          <w:color w:val="000000"/>
-          <w:sz w:val="24"/>
-        </w:rPr>
-      </w:pPr>
-    </w:p>
-    <w:p>
-      <w:pPr>
-        <w:spacing w:line="480" w:lineRule="exact"/>
-        <w:ind w:firstLineChars="200" w:firstLine="480"/>
-        <w:rPr>
-          <w:rFonts w:ascii="仿宋_GB2312" w:eastAsia="仿宋_GB2312"/>
-          <w:color w:val="000000"/>
-          <w:sz w:val="24"/>
-        </w:rPr>
-      </w:pPr>
-      <w:r>
-        <w:rPr>
-          <w:rFonts w:ascii="仿宋_GB2312" w:eastAsia="仿宋_GB2312" w:hint="eastAsia"/>
+          <w:rFonts w:ascii="仿宋" w:eastAsia="仿宋" w:hAnsi="仿宋"/>
+          <w:color w:val="000000"/>
+          <w:sz w:val="24"/>
+        </w:rPr>
+      </w:pPr>
+    </w:p>
+    <w:p>
+      <w:pPr>
+        <w:spacing w:line="480" w:lineRule="exact"/>
+        <w:ind w:firstLineChars="200" w:firstLine="480"/>
+        <w:rPr>
+          <w:rFonts w:ascii="仿宋" w:eastAsia="仿宋" w:hAnsi="仿宋"/>
+          <w:color w:val="000000"/>
+          <w:sz w:val="24"/>
+        </w:rPr>
+      </w:pPr>
+      <w:r>
+        <w:rPr>
+          <w:rFonts w:ascii="仿宋" w:eastAsia="仿宋" w:hAnsi="仿宋" w:hint="eastAsia"/>
           <w:color w:val="000000"/>
           <w:sz w:val="24"/>
         </w:rPr>
@@ -1620,7 +1528,7 @@
         <w:spacing w:line="480" w:lineRule="exact"/>
         <w:ind w:firstLineChars="200" w:firstLine="480"/>
         <w:rPr>
-          <w:rFonts w:ascii="仿宋_GB2312" w:eastAsia="仿宋_GB2312"/>
+          <w:rFonts w:ascii="仿宋" w:eastAsia="仿宋" w:hAnsi="仿宋"/>
           <w:color w:val="000000"/>
           <w:sz w:val="24"/>
         </w:rPr>
@@ -1631,7 +1539,7 @@
         <w:spacing w:line="480" w:lineRule="exact"/>
         <w:ind w:firstLineChars="200" w:firstLine="482"/>
         <w:rPr>
-          <w:rFonts w:ascii="仿宋_GB2312" w:eastAsia="仿宋_GB2312"/>
+          <w:rFonts w:ascii="仿宋" w:eastAsia="仿宋" w:hAnsi="仿宋"/>
           <w:b/>
           <w:color w:val="000000"/>
           <w:sz w:val="24"/>
@@ -1639,7 +1547,7 @@
       </w:pPr>
       <w:r>
         <w:rPr>
-          <w:rFonts w:ascii="仿宋_GB2312" w:eastAsia="仿宋_GB2312" w:hint="eastAsia"/>
+          <w:rFonts w:ascii="仿宋" w:eastAsia="仿宋" w:hAnsi="仿宋" w:hint="eastAsia"/>
           <w:b/>
           <w:color w:val="000000"/>
           <w:sz w:val="24"/>
@@ -1652,14 +1560,14 @@
         <w:spacing w:line="480" w:lineRule="exact"/>
         <w:ind w:firstLine="600"/>
         <w:rPr>
-          <w:rFonts w:ascii="仿宋_GB2312" w:eastAsia="仿宋_GB2312"/>
-          <w:color w:val="000000"/>
-          <w:sz w:val="24"/>
-        </w:rPr>
-      </w:pPr>
-      <w:r>
-        <w:rPr>
-          <w:rFonts w:ascii="仿宋_GB2312" w:eastAsia="仿宋_GB2312" w:hint="eastAsia"/>
+          <w:rFonts w:ascii="仿宋" w:eastAsia="仿宋" w:hAnsi="仿宋"/>
+          <w:color w:val="000000"/>
+          <w:sz w:val="24"/>
+        </w:rPr>
+      </w:pPr>
+      <w:r>
+        <w:rPr>
+          <w:rFonts w:ascii="仿宋" w:eastAsia="仿宋" w:hAnsi="仿宋" w:hint="eastAsia"/>
           <w:color w:val="000000"/>
           <w:sz w:val="24"/>
         </w:rPr>
@@ -1667,7 +1575,7 @@
       </w:r>
       <w:r>
         <w:rPr>
-          <w:rFonts w:ascii="仿宋_GB2312" w:eastAsia="仿宋_GB2312" w:hint="eastAsia"/>
+          <w:rFonts w:ascii="仿宋" w:eastAsia="仿宋" w:hAnsi="仿宋" w:hint="eastAsia"/>
           <w:color w:val="000000"/>
           <w:sz w:val="24"/>
         </w:rPr>
@@ -1679,14 +1587,14 @@
         <w:spacing w:line="480" w:lineRule="exact"/>
         <w:ind w:firstLine="600"/>
         <w:rPr>
-          <w:rFonts w:ascii="仿宋_GB2312" w:eastAsia="仿宋_GB2312"/>
-          <w:color w:val="000000"/>
-          <w:sz w:val="24"/>
-        </w:rPr>
-      </w:pPr>
-      <w:r>
-        <w:rPr>
-          <w:rFonts w:ascii="仿宋_GB2312" w:eastAsia="仿宋_GB2312" w:hint="eastAsia"/>
+          <w:rFonts w:ascii="仿宋" w:eastAsia="仿宋" w:hAnsi="仿宋"/>
+          <w:color w:val="000000"/>
+          <w:sz w:val="24"/>
+        </w:rPr>
+      </w:pPr>
+      <w:r>
+        <w:rPr>
+          <w:rFonts w:ascii="仿宋" w:eastAsia="仿宋" w:hAnsi="仿宋" w:hint="eastAsia"/>
           <w:color w:val="000000"/>
           <w:sz w:val="24"/>
         </w:rPr>
@@ -1698,7 +1606,7 @@
         <w:spacing w:line="480" w:lineRule="exact"/>
         <w:ind w:firstLineChars="196" w:firstLine="472"/>
         <w:rPr>
-          <w:rFonts w:ascii="仿宋_GB2312" w:eastAsia="仿宋_GB2312"/>
+          <w:rFonts w:ascii="仿宋" w:eastAsia="仿宋" w:hAnsi="仿宋"/>
           <w:b/>
           <w:color w:val="000000"/>
           <w:sz w:val="24"/>
@@ -1706,7 +1614,7 @@
       </w:pPr>
       <w:r>
         <w:rPr>
-          <w:rFonts w:ascii="仿宋_GB2312" w:eastAsia="仿宋_GB2312" w:hint="eastAsia"/>
+          <w:rFonts w:ascii="仿宋" w:eastAsia="仿宋" w:hAnsi="仿宋" w:hint="eastAsia"/>
           <w:b/>
           <w:color w:val="000000"/>
           <w:sz w:val="24"/>
@@ -1717,25 +1625,100 @@
     </w:p>
     <w:tbl>
       <w:tblPr>
-        <w:tblW w:w="8950" w:type="dxa"/>
-        <w:tblInd w:w="534" w:type="dxa"/>
-        <w:tblLook w:val="04A0" w:firstRow="1" w:lastRow="0" w:firstColumn="1" w:lastColumn="0" w:noHBand="0" w:noVBand="1"/>
+        <w:tblW w:w="9214" w:type="dxa"/>
+        <w:tblInd w:w="108" w:type="dxa"/>
+        <w:tblLook w:val="04A0"/>
       </w:tblPr>
       <w:tblGrid>
-        <w:gridCol w:w="1452"/>
-        <w:gridCol w:w="480"/>
-        <w:gridCol w:w="2536"/>
-        <w:gridCol w:w="247"/>
-        <w:gridCol w:w="1134"/>
-        <w:gridCol w:w="3101"/>
+        <w:gridCol w:w="391"/>
+        <w:gridCol w:w="1594"/>
+        <w:gridCol w:w="3118"/>
+        <w:gridCol w:w="1560"/>
+        <w:gridCol w:w="2551"/>
       </w:tblGrid>
       <w:tr>
         <w:trPr>
-          <w:trHeight w:val="334"/>
+          <w:trHeight w:val="341"/>
         </w:trPr>
         <w:tc>
           <w:tcPr>
-            <w:tcW w:w="1452" w:type="dxa"/>
+            <w:tcW w:w="391" w:type="dxa"/>
+          </w:tcPr>
+          <w:p>
+            <w:pPr>
+              <w:spacing w:line="480" w:lineRule="exact"/>
+              <w:ind w:leftChars="-51" w:left="-107" w:rightChars="-46" w:right="-97"/>
+              <w:jc w:val="left"/>
+              <w:rPr>
+                <w:rFonts w:ascii="仿宋" w:eastAsia="仿宋" w:hAnsi="仿宋"/>
+                <w:color w:val="000000"/>
+                <w:sz w:val="24"/>
+              </w:rPr>
+            </w:pPr>
+          </w:p>
+        </w:tc>
+        <w:tc>
+          <w:tcPr>
+            <w:tcW w:w="1594" w:type="dxa"/>
+            <w:hideMark/>
+          </w:tcPr>
+          <w:p>
+            <w:pPr>
+              <w:wordWrap w:val="0"/>
+              <w:spacing w:line="480" w:lineRule="exact"/>
+              <w:ind w:leftChars="-51" w:left="-107" w:rightChars="-46" w:right="-97"/>
+              <w:jc w:val="right"/>
+              <w:rPr>
+                <w:rFonts w:ascii="仿宋" w:eastAsia="仿宋" w:hAnsi="仿宋"/>
+                <w:color w:val="000000"/>
+                <w:sz w:val="24"/>
+              </w:rPr>
+            </w:pPr>
+            <w:r>
+              <w:rPr>
+                <w:rFonts w:ascii="仿宋" w:eastAsia="仿宋" w:hAnsi="仿宋" w:hint="eastAsia"/>
+                <w:color w:val="000000"/>
+                <w:kern w:val="0"/>
+                <w:sz w:val="24"/>
+              </w:rPr>
+              <w:t>名　　称：</w:t>
+            </w:r>
+          </w:p>
+        </w:tc>
+        <w:tc>
+          <w:tcPr>
+            <w:tcW w:w="3118" w:type="dxa"/>
+            <w:tcBorders>
+              <w:top w:val="nil"/>
+              <w:left w:val="nil"/>
+              <w:bottom w:val="single" w:sz="4" w:space="0" w:color="auto"/>
+              <w:right w:val="nil"/>
+            </w:tcBorders>
+            <w:hideMark/>
+          </w:tcPr>
+          <w:p>
+            <w:pPr>
+              <w:spacing w:line="480" w:lineRule="exact"/>
+              <w:jc w:val="center"/>
+              <w:rPr>
+                <w:rFonts w:ascii="仿宋" w:eastAsia="仿宋" w:hAnsi="仿宋"/>
+                <w:color w:val="000000"/>
+                <w:sz w:val="24"/>
+              </w:rPr>
+            </w:pPr>
+            <w:r>
+              <w:rPr>
+                <w:rFonts w:ascii="仿宋" w:eastAsia="仿宋" w:hAnsi="仿宋" w:hint="eastAsia"/>
+                <w:color w:val="000000"/>
+                <w:sz w:val="24"/>
+              </w:rPr>
+              <w:t>出　租　汽　车</w:t>
+            </w:r>
+          </w:p>
+        </w:tc>
+        <w:tc>
+          <w:tcPr>
+            <w:tcW w:w="1560" w:type="dxa"/>
           </w:tcPr>
           <w:p>
             <w:pPr>
@@ -1743,83 +1726,134 @@
               <w:ind w:leftChars="-51" w:left="-107" w:rightChars="-46" w:right="-97"/>
               <w:jc w:val="right"/>
               <w:rPr>
-                <w:rFonts w:ascii="仿宋_GB2312" w:eastAsia="仿宋_GB2312"/>
+                <w:rFonts w:ascii="仿宋" w:eastAsia="仿宋" w:hAnsi="仿宋"/>
                 <w:color w:val="000000"/>
                 <w:sz w:val="24"/>
               </w:rPr>
             </w:pPr>
             <w:r>
               <w:rPr>
-                <w:rFonts w:ascii="仿宋_GB2312" w:eastAsia="仿宋_GB2312" w:hint="eastAsia"/>
-                <w:color w:val="000000"/>
-                <w:sz w:val="24"/>
-              </w:rPr>
-              <w:t xml:space="preserve">名   </w:t>
-            </w:r>
-            <w:r>
-              <w:rPr>
-                <w:rFonts w:ascii="仿宋_GB2312" w:eastAsia="仿宋_GB2312" w:hint="eastAsia"/>
-                <w:color w:val="000000"/>
-                <w:sz w:val="24"/>
-              </w:rPr>
-              <w:t xml:space="preserve">  </w:t>
-            </w:r>
-            <w:r>
-              <w:rPr>
-                <w:rFonts w:ascii="仿宋_GB2312" w:eastAsia="仿宋_GB2312" w:hint="eastAsia"/>
-                <w:color w:val="000000"/>
-                <w:sz w:val="24"/>
-              </w:rPr>
-              <w:t xml:space="preserve"> 称：</w:t>
+                <w:rFonts w:ascii="仿宋" w:eastAsia="仿宋" w:hAnsi="仿宋" w:hint="eastAsia"/>
+                <w:color w:val="000000"/>
+                <w:sz w:val="24"/>
+              </w:rPr>
+              <w:t>数　　量：</w:t>
             </w:r>
           </w:p>
         </w:tc>
         <w:tc>
           <w:tcPr>
-            <w:tcW w:w="3016" w:type="dxa"/>
-            <w:gridSpan w:val="2"/>
+            <w:tcW w:w="2551" w:type="dxa"/>
             <w:tcBorders>
+              <w:top w:val="nil"/>
+              <w:left w:val="nil"/>
               <w:bottom w:val="single" w:sz="4" w:space="0" w:color="auto"/>
+              <w:right w:val="nil"/>
             </w:tcBorders>
+            <w:hideMark/>
           </w:tcPr>
           <w:p>
             <w:pPr>
               <w:spacing w:line="480" w:lineRule="exact"/>
               <w:jc w:val="center"/>
               <w:rPr>
-                <w:rFonts w:ascii="仿宋_GB2312" w:eastAsia="仿宋_GB2312"/>
+                <w:rFonts w:ascii="仿宋" w:eastAsia="仿宋" w:hAnsi="仿宋"/>
                 <w:color w:val="000000"/>
                 <w:sz w:val="24"/>
               </w:rPr>
             </w:pPr>
             <w:r>
               <w:rPr>
-                <w:rFonts w:ascii="仿宋_GB2312" w:eastAsia="仿宋_GB2312" w:hint="eastAsia"/>
-                <w:color w:val="000000"/>
-                <w:sz w:val="24"/>
-              </w:rPr>
-              <w:t>出 租 汽 车</w:t>
+                <w:rFonts w:ascii="仿宋" w:eastAsia="仿宋" w:hAnsi="仿宋" w:hint="eastAsia"/>
+                <w:color w:val="000000"/>
+                <w:sz w:val="24"/>
+              </w:rPr>
+              <w:t>壹　辆</w:t>
+            </w:r>
+          </w:p>
+        </w:tc>
+      </w:tr>
+      <w:tr>
+        <w:trPr>
+          <w:trHeight w:val="296"/>
+        </w:trPr>
+        <w:tc>
+          <w:tcPr>
+            <w:tcW w:w="391" w:type="dxa"/>
+          </w:tcPr>
+          <w:p>
+            <w:pPr>
+              <w:spacing w:line="480" w:lineRule="exact"/>
+              <w:ind w:leftChars="-51" w:left="-107" w:rightChars="-46" w:right="-97"/>
+              <w:rPr>
+                <w:rFonts w:ascii="仿宋" w:eastAsia="仿宋" w:hAnsi="仿宋"/>
+                <w:color w:val="000000"/>
+                <w:sz w:val="24"/>
+              </w:rPr>
+            </w:pPr>
+          </w:p>
+        </w:tc>
+        <w:tc>
+          <w:tcPr>
+            <w:tcW w:w="1594" w:type="dxa"/>
+            <w:hideMark/>
+          </w:tcPr>
+          <w:p>
+            <w:pPr>
+              <w:wordWrap w:val="0"/>
+              <w:spacing w:line="480" w:lineRule="exact"/>
+              <w:ind w:leftChars="-51" w:left="-107" w:rightChars="-46" w:right="-97"/>
+              <w:jc w:val="right"/>
+              <w:rPr>
+                <w:rFonts w:ascii="仿宋" w:eastAsia="仿宋" w:hAnsi="仿宋"/>
+                <w:color w:val="000000"/>
+                <w:sz w:val="24"/>
+              </w:rPr>
+            </w:pPr>
+            <w:r>
+              <w:rPr>
+                <w:rFonts w:ascii="仿宋" w:eastAsia="仿宋" w:hAnsi="仿宋" w:hint="eastAsia"/>
+                <w:color w:val="000000"/>
+                <w:sz w:val="24"/>
+              </w:rPr>
+              <w:t>用　　途：</w:t>
             </w:r>
           </w:p>
         </w:tc>
         <w:tc>
           <w:tcPr>
-            <w:tcW w:w="247" w:type="dxa"/>
+            <w:tcW w:w="3118" w:type="dxa"/>
+            <w:tcBorders>
+              <w:top w:val="single" w:sz="4" w:space="0" w:color="auto"/>
+              <w:left w:val="nil"/>
+              <w:bottom w:val="single" w:sz="4" w:space="0" w:color="auto"/>
+              <w:right w:val="nil"/>
+            </w:tcBorders>
+            <w:hideMark/>
           </w:tcPr>
           <w:p>
             <w:pPr>
               <w:spacing w:line="480" w:lineRule="exact"/>
-              <w:rPr>
-                <w:rFonts w:ascii="仿宋_GB2312" w:eastAsia="仿宋_GB2312"/>
+              <w:jc w:val="center"/>
+              <w:rPr>
+                <w:rFonts w:ascii="仿宋" w:eastAsia="仿宋" w:hAnsi="仿宋"/>
                 <w:color w:val="000000"/>
                 <w:sz w:val="24"/>
               </w:rPr>
             </w:pPr>
+            <w:r>
+              <w:rPr>
+                <w:rFonts w:ascii="仿宋" w:eastAsia="仿宋" w:hAnsi="仿宋" w:hint="eastAsia"/>
+                <w:color w:val="000000"/>
+                <w:sz w:val="24"/>
+              </w:rPr>
+              <w:t>出　租　客　运</w:t>
+            </w:r>
           </w:p>
         </w:tc>
         <w:tc>
           <w:tcPr>
-            <w:tcW w:w="1134" w:type="dxa"/>
+            <w:tcW w:w="1560" w:type="dxa"/>
           </w:tcPr>
           <w:p>
             <w:pPr>
@@ -1827,156 +1861,14 @@
               <w:ind w:leftChars="-51" w:left="-107" w:rightChars="-46" w:right="-97"/>
               <w:jc w:val="right"/>
               <w:rPr>
-                <w:rFonts w:ascii="仿宋_GB2312" w:eastAsia="仿宋_GB2312"/>
+                <w:rFonts w:ascii="仿宋" w:eastAsia="仿宋" w:hAnsi="仿宋"/>
                 <w:color w:val="000000"/>
                 <w:sz w:val="24"/>
               </w:rPr>
             </w:pPr>
             <w:r>
               <w:rPr>
-                <w:rFonts w:ascii="仿宋_GB2312" w:eastAsia="仿宋_GB2312" w:hint="eastAsia"/>
-                <w:color w:val="000000"/>
-                <w:sz w:val="24"/>
-              </w:rPr>
-              <w:t>数    量：</w:t>
-            </w:r>
-          </w:p>
-        </w:tc>
-        <w:tc>
-          <w:tcPr>
-            <w:tcW w:w="3101" w:type="dxa"/>
-            <w:tcBorders>
-              <w:bottom w:val="single" w:sz="4" w:space="0" w:color="auto"/>
-            </w:tcBorders>
-          </w:tcPr>
-          <w:p>
-            <w:pPr>
-              <w:spacing w:line="480" w:lineRule="exact"/>
-              <w:jc w:val="center"/>
-              <w:rPr>
-                <w:rFonts w:ascii="仿宋_GB2312" w:eastAsia="仿宋_GB2312"/>
-                <w:color w:val="000000"/>
-                <w:sz w:val="24"/>
-              </w:rPr>
-            </w:pPr>
-            <w:r>
-              <w:rPr>
-                <w:rFonts w:ascii="仿宋_GB2312" w:eastAsia="仿宋_GB2312" w:hint="eastAsia"/>
-                <w:color w:val="000000"/>
-                <w:sz w:val="24"/>
-              </w:rPr>
-              <w:t>壹 辆</w:t>
-            </w:r>
-          </w:p>
-        </w:tc>
-      </w:tr>
-      <w:tr>
-        <w:trPr>
-          <w:trHeight w:val="290"/>
-        </w:trPr>
-        <w:tc>
-          <w:tcPr>
-            <w:tcW w:w="1452" w:type="dxa"/>
-          </w:tcPr>
-          <w:p>
-            <w:pPr>
-              <w:spacing w:line="480" w:lineRule="exact"/>
-              <w:ind w:leftChars="-51" w:left="-107" w:rightChars="-46" w:right="-97"/>
-              <w:jc w:val="right"/>
-              <w:rPr>
-                <w:rFonts w:ascii="仿宋_GB2312" w:eastAsia="仿宋_GB2312"/>
-                <w:color w:val="000000"/>
-                <w:sz w:val="24"/>
-              </w:rPr>
-            </w:pPr>
-            <w:r>
-              <w:rPr>
-                <w:rFonts w:ascii="仿宋_GB2312" w:eastAsia="仿宋_GB2312" w:hint="eastAsia"/>
-                <w:color w:val="000000"/>
-                <w:sz w:val="24"/>
-              </w:rPr>
-              <w:t xml:space="preserve">用  </w:t>
-            </w:r>
-            <w:r>
-              <w:rPr>
-                <w:rFonts w:ascii="仿宋_GB2312" w:eastAsia="仿宋_GB2312" w:hint="eastAsia"/>
-                <w:color w:val="000000"/>
-                <w:sz w:val="24"/>
-              </w:rPr>
-              <w:t xml:space="preserve">  </w:t>
-            </w:r>
-            <w:r>
-              <w:rPr>
-                <w:rFonts w:ascii="仿宋_GB2312" w:eastAsia="仿宋_GB2312" w:hint="eastAsia"/>
-                <w:color w:val="000000"/>
-                <w:sz w:val="24"/>
-              </w:rPr>
-              <w:t xml:space="preserve">  途：</w:t>
-            </w:r>
-          </w:p>
-        </w:tc>
-        <w:tc>
-          <w:tcPr>
-            <w:tcW w:w="3016" w:type="dxa"/>
-            <w:gridSpan w:val="2"/>
-            <w:tcBorders>
-              <w:top w:val="single" w:sz="4" w:space="0" w:color="auto"/>
-              <w:bottom w:val="single" w:sz="4" w:space="0" w:color="auto"/>
-            </w:tcBorders>
-          </w:tcPr>
-          <w:p>
-            <w:pPr>
-              <w:spacing w:line="480" w:lineRule="exact"/>
-              <w:jc w:val="center"/>
-              <w:rPr>
-                <w:rFonts w:ascii="仿宋_GB2312" w:eastAsia="仿宋_GB2312"/>
-                <w:color w:val="000000"/>
-                <w:sz w:val="24"/>
-              </w:rPr>
-            </w:pPr>
-            <w:r>
-              <w:rPr>
-                <w:rFonts w:ascii="仿宋_GB2312" w:eastAsia="仿宋_GB2312" w:hint="eastAsia"/>
-                <w:color w:val="000000"/>
-                <w:sz w:val="24"/>
-              </w:rPr>
-              <w:t>出 租 客 运</w:t>
-            </w:r>
-          </w:p>
-        </w:tc>
-        <w:tc>
-          <w:tcPr>
-            <w:tcW w:w="247" w:type="dxa"/>
-          </w:tcPr>
-          <w:p>
-            <w:pPr>
-              <w:spacing w:line="480" w:lineRule="exact"/>
-              <w:rPr>
-                <w:rFonts w:ascii="仿宋_GB2312" w:eastAsia="仿宋_GB2312"/>
-                <w:color w:val="000000"/>
-                <w:sz w:val="24"/>
-              </w:rPr>
-            </w:pPr>
-          </w:p>
-        </w:tc>
-        <w:tc>
-          <w:tcPr>
-            <w:tcW w:w="1134" w:type="dxa"/>
-          </w:tcPr>
-          <w:p>
-            <w:pPr>
-              <w:spacing w:line="480" w:lineRule="exact"/>
-              <w:ind w:leftChars="-51" w:left="-107" w:rightChars="-46" w:right="-97"/>
-              <w:jc w:val="right"/>
-              <w:rPr>
-                <w:rFonts w:ascii="仿宋_GB2312" w:eastAsia="仿宋_GB2312"/>
-                <w:color w:val="000000"/>
-                <w:sz w:val="24"/>
-              </w:rPr>
-            </w:pPr>
-            <w:r>
-              <w:rPr>
-                <w:rFonts w:ascii="仿宋_GB2312" w:eastAsia="仿宋_GB2312" w:hint="eastAsia"/>
+                <w:rFonts w:ascii="仿宋" w:eastAsia="仿宋" w:hAnsi="仿宋" w:hint="eastAsia"/>
                 <w:color w:val="000000"/>
                 <w:sz w:val="24"/>
               </w:rPr>
@@ -1986,25 +1878,28 @@
         </w:tc>
         <w:tc>
           <w:tcPr>
-            <w:tcW w:w="3101" w:type="dxa"/>
+            <w:tcW w:w="2551" w:type="dxa"/>
             <w:tcBorders>
               <w:top w:val="single" w:sz="4" w:space="0" w:color="auto"/>
+              <w:left w:val="nil"/>
               <w:bottom w:val="single" w:sz="4" w:space="0" w:color="auto"/>
+              <w:right w:val="nil"/>
             </w:tcBorders>
+            <w:hideMark/>
           </w:tcPr>
           <w:p>
             <w:pPr>
               <w:spacing w:line="480" w:lineRule="exact"/>
               <w:jc w:val="center"/>
               <w:rPr>
-                <w:rFonts w:ascii="仿宋_GB2312" w:eastAsia="仿宋_GB2312"/>
+                <w:rFonts w:ascii="仿宋" w:eastAsia="仿宋" w:hAnsi="仿宋"/>
                 <w:color w:val="000000"/>
                 <w:sz w:val="24"/>
               </w:rPr>
             </w:pPr>
             <w:r>
               <w:rPr>
-                <w:rFonts w:ascii="仿宋_GB2312" w:eastAsia="仿宋_GB2312"/>
+                <w:rFonts w:ascii="仿宋" w:eastAsia="仿宋" w:hAnsi="仿宋" w:hint="eastAsia"/>
                 <w:color w:val="000000"/>
                 <w:sz w:val="24"/>
               </w:rPr>
@@ -2015,11 +1910,29 @@
       </w:tr>
       <w:tr>
         <w:trPr>
-          <w:trHeight w:val="309"/>
+          <w:trHeight w:val="315"/>
         </w:trPr>
         <w:tc>
           <w:tcPr>
-            <w:tcW w:w="1452" w:type="dxa"/>
+            <w:tcW w:w="391" w:type="dxa"/>
+          </w:tcPr>
+          <w:p>
+            <w:pPr>
+              <w:spacing w:line="480" w:lineRule="exact"/>
+              <w:ind w:leftChars="-51" w:left="-107" w:rightChars="-46" w:right="-97"/>
+              <w:rPr>
+                <w:rFonts w:ascii="仿宋" w:eastAsia="仿宋" w:hAnsi="仿宋"/>
+                <w:color w:val="000000"/>
+                <w:kern w:val="0"/>
+                <w:sz w:val="24"/>
+              </w:rPr>
+            </w:pPr>
+          </w:p>
+        </w:tc>
+        <w:tc>
+          <w:tcPr>
+            <w:tcW w:w="1594" w:type="dxa"/>
+            <w:hideMark/>
           </w:tcPr>
           <w:p>
             <w:pPr>
@@ -2027,56 +1940,46 @@
               <w:ind w:leftChars="-51" w:left="-107" w:rightChars="-46" w:right="-97"/>
               <w:jc w:val="right"/>
               <w:rPr>
-                <w:rFonts w:ascii="仿宋_GB2312" w:eastAsia="仿宋_GB2312"/>
+                <w:rFonts w:ascii="仿宋" w:eastAsia="仿宋" w:hAnsi="仿宋"/>
                 <w:color w:val="000000"/>
                 <w:sz w:val="24"/>
               </w:rPr>
             </w:pPr>
             <w:r>
               <w:rPr>
-                <w:rFonts w:ascii="仿宋_GB2312" w:eastAsia="仿宋_GB2312" w:hint="eastAsia"/>
-                <w:color w:val="000000"/>
-                <w:spacing w:val="30"/>
+                <w:rFonts w:ascii="仿宋" w:eastAsia="仿宋" w:hAnsi="仿宋" w:hint="eastAsia"/>
+                <w:color w:val="000000"/>
                 <w:kern w:val="0"/>
                 <w:sz w:val="24"/>
-                <w:fitText w:val="1440" w:id="96182016"/>
-              </w:rPr>
-              <w:t>厂牌型号</w:t>
-            </w:r>
-            <w:r>
-              <w:rPr>
-                <w:rFonts w:ascii="仿宋_GB2312" w:eastAsia="仿宋_GB2312" w:hint="eastAsia"/>
-                <w:color w:val="000000"/>
-                <w:kern w:val="0"/>
-                <w:sz w:val="24"/>
-                <w:fitText w:val="1440" w:id="96182016"/>
-              </w:rPr>
-              <w:t>：</w:t>
+              </w:rPr>
+              <w:t>厂牌型号：</w:t>
             </w:r>
           </w:p>
         </w:tc>
         <w:tc>
           <w:tcPr>
-            <w:tcW w:w="3016" w:type="dxa"/>
-            <w:gridSpan w:val="2"/>
+            <w:tcW w:w="3118" w:type="dxa"/>
             <w:tcBorders>
               <w:top w:val="single" w:sz="4" w:space="0" w:color="auto"/>
+              <w:left w:val="nil"/>
               <w:bottom w:val="single" w:sz="4" w:space="0" w:color="auto"/>
+              <w:right w:val="nil"/>
             </w:tcBorders>
+            <w:hideMark/>
           </w:tcPr>
           <w:p>
             <w:pPr>
               <w:spacing w:line="480" w:lineRule="exact"/>
               <w:jc w:val="center"/>
               <w:rPr>
-                <w:rFonts w:ascii="仿宋_GB2312" w:eastAsia="仿宋_GB2312"/>
+                <w:rFonts w:ascii="仿宋" w:eastAsia="仿宋" w:hAnsi="仿宋"/>
                 <w:color w:val="000000"/>
                 <w:sz w:val="24"/>
               </w:rPr>
             </w:pPr>
             <w:r>
               <w:rPr>
-                <w:rFonts w:ascii="仿宋_GB2312" w:eastAsia="仿宋_GB2312"/>
+                <w:rFonts w:ascii="仿宋" w:eastAsia="仿宋" w:hAnsi="仿宋" w:hint="eastAsia"/>
                 <w:color w:val="000000"/>
                 <w:sz w:val="24"/>
               </w:rPr>
@@ -2086,22 +1989,7 @@
         </w:tc>
         <w:tc>
           <w:tcPr>
-            <w:tcW w:w="247" w:type="dxa"/>
-          </w:tcPr>
-          <w:p>
-            <w:pPr>
-              <w:spacing w:line="480" w:lineRule="exact"/>
-              <w:rPr>
-                <w:rFonts w:ascii="仿宋_GB2312" w:eastAsia="仿宋_GB2312"/>
-                <w:color w:val="000000"/>
-                <w:sz w:val="24"/>
-              </w:rPr>
-            </w:pPr>
-          </w:p>
-        </w:tc>
-        <w:tc>
-          <w:tcPr>
-            <w:tcW w:w="1134" w:type="dxa"/>
+            <w:tcW w:w="1560" w:type="dxa"/>
           </w:tcPr>
           <w:p>
             <w:pPr>
@@ -2109,14 +1997,14 @@
               <w:ind w:leftChars="-51" w:left="-107" w:rightChars="-46" w:right="-97"/>
               <w:jc w:val="right"/>
               <w:rPr>
-                <w:rFonts w:ascii="仿宋_GB2312" w:eastAsia="仿宋_GB2312"/>
+                <w:rFonts w:ascii="仿宋" w:eastAsia="仿宋" w:hAnsi="仿宋"/>
                 <w:color w:val="000000"/>
                 <w:sz w:val="24"/>
               </w:rPr>
             </w:pPr>
             <w:r>
               <w:rPr>
-                <w:rFonts w:ascii="仿宋_GB2312" w:eastAsia="仿宋_GB2312" w:hint="eastAsia"/>
+                <w:rFonts w:ascii="仿宋" w:eastAsia="仿宋" w:hAnsi="仿宋" w:hint="eastAsia"/>
                 <w:color w:val="000000"/>
                 <w:sz w:val="24"/>
               </w:rPr>
@@ -2126,25 +2014,28 @@
         </w:tc>
         <w:tc>
           <w:tcPr>
-            <w:tcW w:w="3101" w:type="dxa"/>
+            <w:tcW w:w="2551" w:type="dxa"/>
             <w:tcBorders>
               <w:top w:val="single" w:sz="4" w:space="0" w:color="auto"/>
+              <w:left w:val="nil"/>
               <w:bottom w:val="single" w:sz="4" w:space="0" w:color="auto"/>
+              <w:right w:val="nil"/>
             </w:tcBorders>
+            <w:hideMark/>
           </w:tcPr>
           <w:p>
             <w:pPr>
               <w:spacing w:line="480" w:lineRule="exact"/>
               <w:jc w:val="center"/>
               <w:rPr>
-                <w:rFonts w:ascii="仿宋_GB2312" w:eastAsia="仿宋_GB2312"/>
+                <w:rFonts w:ascii="仿宋" w:eastAsia="仿宋" w:hAnsi="仿宋"/>
                 <w:color w:val="000000"/>
                 <w:sz w:val="24"/>
               </w:rPr>
             </w:pPr>
             <w:r>
               <w:rPr>
-                <w:rFonts w:ascii="仿宋_GB2312" w:eastAsia="仿宋_GB2312"/>
+                <w:rFonts w:ascii="仿宋" w:eastAsia="仿宋" w:hAnsi="仿宋" w:hint="eastAsia"/>
                 <w:color w:val="000000"/>
                 <w:sz w:val="24"/>
               </w:rPr>
@@ -2155,11 +2046,28 @@
       </w:tr>
       <w:tr>
         <w:trPr>
-          <w:trHeight w:val="352"/>
+          <w:trHeight w:val="359"/>
         </w:trPr>
         <w:tc>
           <w:tcPr>
-            <w:tcW w:w="1452" w:type="dxa"/>
+            <w:tcW w:w="391" w:type="dxa"/>
+          </w:tcPr>
+          <w:p>
+            <w:pPr>
+              <w:spacing w:line="480" w:lineRule="exact"/>
+              <w:ind w:leftChars="-51" w:left="-107" w:rightChars="-51" w:right="-107"/>
+              <w:rPr>
+                <w:rFonts w:ascii="仿宋" w:eastAsia="仿宋" w:hAnsi="仿宋"/>
+                <w:color w:val="000000"/>
+                <w:sz w:val="24"/>
+              </w:rPr>
+            </w:pPr>
+          </w:p>
+        </w:tc>
+        <w:tc>
+          <w:tcPr>
+            <w:tcW w:w="1594" w:type="dxa"/>
+            <w:hideMark/>
           </w:tcPr>
           <w:p>
             <w:pPr>
@@ -2167,14 +2075,14 @@
               <w:ind w:leftChars="-51" w:left="-107" w:rightChars="-51" w:right="-107"/>
               <w:jc w:val="right"/>
               <w:rPr>
-                <w:rFonts w:ascii="仿宋_GB2312" w:eastAsia="仿宋_GB2312"/>
+                <w:rFonts w:ascii="仿宋" w:eastAsia="仿宋" w:hAnsi="仿宋"/>
                 <w:color w:val="000000"/>
                 <w:sz w:val="24"/>
               </w:rPr>
             </w:pPr>
             <w:r>
               <w:rPr>
-                <w:rFonts w:ascii="仿宋_GB2312" w:eastAsia="仿宋_GB2312" w:hint="eastAsia"/>
+                <w:rFonts w:ascii="仿宋" w:eastAsia="仿宋" w:hAnsi="仿宋" w:hint="eastAsia"/>
                 <w:color w:val="000000"/>
                 <w:sz w:val="24"/>
               </w:rPr>
@@ -2184,25 +2092,28 @@
         </w:tc>
         <w:tc>
           <w:tcPr>
-            <w:tcW w:w="3016" w:type="dxa"/>
-            <w:gridSpan w:val="2"/>
+            <w:tcW w:w="3118" w:type="dxa"/>
             <w:tcBorders>
+              <w:top w:val="nil"/>
+              <w:left w:val="nil"/>
               <w:bottom w:val="single" w:sz="4" w:space="0" w:color="auto"/>
+              <w:right w:val="nil"/>
             </w:tcBorders>
+            <w:hideMark/>
           </w:tcPr>
           <w:p>
             <w:pPr>
               <w:spacing w:line="480" w:lineRule="exact"/>
               <w:jc w:val="center"/>
               <w:rPr>
-                <w:rFonts w:ascii="仿宋_GB2312" w:eastAsia="仿宋_GB2312"/>
+                <w:rFonts w:ascii="仿宋" w:eastAsia="仿宋" w:hAnsi="仿宋"/>
                 <w:color w:val="000000"/>
                 <w:sz w:val="24"/>
               </w:rPr>
             </w:pPr>
             <w:r>
               <w:rPr>
-                <w:rFonts w:ascii="仿宋_GB2312" w:eastAsia="仿宋_GB2312"/>
+                <w:rFonts w:ascii="仿宋" w:eastAsia="仿宋" w:hAnsi="仿宋" w:hint="eastAsia"/>
                 <w:color w:val="000000"/>
                 <w:sz w:val="24"/>
               </w:rPr>
@@ -2212,22 +2123,7 @@
         </w:tc>
         <w:tc>
           <w:tcPr>
-            <w:tcW w:w="247" w:type="dxa"/>
-          </w:tcPr>
-          <w:p>
-            <w:pPr>
-              <w:spacing w:line="480" w:lineRule="exact"/>
-              <w:rPr>
-                <w:rFonts w:ascii="仿宋_GB2312" w:eastAsia="仿宋_GB2312"/>
-                <w:color w:val="000000"/>
-                <w:sz w:val="24"/>
-              </w:rPr>
-            </w:pPr>
-          </w:p>
-        </w:tc>
-        <w:tc>
-          <w:tcPr>
-            <w:tcW w:w="1134" w:type="dxa"/>
+            <w:tcW w:w="1560" w:type="dxa"/>
           </w:tcPr>
           <w:p>
             <w:pPr>
@@ -2235,14 +2131,14 @@
               <w:ind w:leftChars="-51" w:left="-107" w:rightChars="-46" w:right="-97"/>
               <w:jc w:val="right"/>
               <w:rPr>
-                <w:rFonts w:ascii="仿宋_GB2312" w:eastAsia="仿宋_GB2312"/>
+                <w:rFonts w:ascii="仿宋" w:eastAsia="仿宋" w:hAnsi="仿宋"/>
                 <w:color w:val="000000"/>
                 <w:sz w:val="24"/>
               </w:rPr>
             </w:pPr>
             <w:r>
               <w:rPr>
-                <w:rFonts w:ascii="仿宋_GB2312" w:eastAsia="仿宋_GB2312" w:hint="eastAsia"/>
+                <w:rFonts w:ascii="仿宋" w:eastAsia="仿宋" w:hAnsi="仿宋" w:hint="eastAsia"/>
                 <w:color w:val="000000"/>
                 <w:sz w:val="24"/>
               </w:rPr>
@@ -2252,25 +2148,28 @@
         </w:tc>
         <w:tc>
           <w:tcPr>
-            <w:tcW w:w="3101" w:type="dxa"/>
+            <w:tcW w:w="2551" w:type="dxa"/>
             <w:tcBorders>
               <w:top w:val="single" w:sz="4" w:space="0" w:color="auto"/>
+              <w:left w:val="nil"/>
               <w:bottom w:val="single" w:sz="4" w:space="0" w:color="auto"/>
+              <w:right w:val="nil"/>
             </w:tcBorders>
+            <w:hideMark/>
           </w:tcPr>
           <w:p>
             <w:pPr>
               <w:spacing w:line="480" w:lineRule="exact"/>
               <w:jc w:val="center"/>
               <w:rPr>
-                <w:rFonts w:ascii="仿宋_GB2312" w:eastAsia="仿宋_GB2312"/>
+                <w:rFonts w:ascii="仿宋" w:eastAsia="仿宋" w:hAnsi="仿宋"/>
                 <w:color w:val="000000"/>
                 <w:sz w:val="24"/>
               </w:rPr>
             </w:pPr>
             <w:r>
               <w:rPr>
-                <w:rFonts w:ascii="仿宋_GB2312" w:eastAsia="仿宋_GB2312"/>
+                <w:rFonts w:ascii="仿宋" w:eastAsia="仿宋" w:hAnsi="仿宋" w:hint="eastAsia"/>
                 <w:color w:val="000000"/>
                 <w:sz w:val="24"/>
               </w:rPr>
@@ -2279,14 +2178,53 @@
           </w:p>
         </w:tc>
       </w:tr>
+    </w:tbl>
+    <w:p>
+      <w:pPr>
+        <w:spacing w:line="20" w:lineRule="exact"/>
+        <w:ind w:firstLine="420"/>
+        <w:rPr>
+          <w:rFonts w:ascii="仿宋" w:eastAsia="仿宋" w:hAnsi="仿宋"/>
+          <w:color w:val="000000"/>
+          <w:sz w:val="24"/>
+        </w:rPr>
+      </w:pPr>
+    </w:p>
+    <w:tbl>
+      <w:tblPr>
+        <w:tblW w:w="9214" w:type="dxa"/>
+        <w:tblInd w:w="108" w:type="dxa"/>
+        <w:tblLook w:val="04A0"/>
+      </w:tblPr>
+      <w:tblGrid>
+        <w:gridCol w:w="426"/>
+        <w:gridCol w:w="1984"/>
+        <w:gridCol w:w="6804"/>
+      </w:tblGrid>
       <w:tr>
         <w:trPr>
           <w:trHeight w:val="229"/>
         </w:trPr>
         <w:tc>
           <w:tcPr>
-            <w:tcW w:w="1932" w:type="dxa"/>
-            <w:gridSpan w:val="2"/>
+            <w:tcW w:w="426" w:type="dxa"/>
+          </w:tcPr>
+          <w:p>
+            <w:pPr>
+              <w:spacing w:line="480" w:lineRule="exact"/>
+              <w:ind w:leftChars="-51" w:left="-107" w:rightChars="-46" w:right="-97"/>
+              <w:rPr>
+                <w:rFonts w:ascii="仿宋" w:eastAsia="仿宋" w:hAnsi="仿宋"/>
+                <w:color w:val="000000"/>
+                <w:sz w:val="24"/>
+              </w:rPr>
+            </w:pPr>
+          </w:p>
+        </w:tc>
+        <w:tc>
+          <w:tcPr>
+            <w:tcW w:w="1984" w:type="dxa"/>
+            <w:hideMark/>
           </w:tcPr>
           <w:p>
             <w:pPr>
@@ -2294,14 +2232,14 @@
               <w:ind w:leftChars="-51" w:left="-107" w:rightChars="-46" w:right="-97"/>
               <w:jc w:val="right"/>
               <w:rPr>
-                <w:rFonts w:ascii="仿宋_GB2312" w:eastAsia="仿宋_GB2312"/>
+                <w:rFonts w:ascii="仿宋" w:eastAsia="仿宋" w:hAnsi="仿宋"/>
                 <w:color w:val="000000"/>
                 <w:sz w:val="24"/>
               </w:rPr>
             </w:pPr>
             <w:r>
               <w:rPr>
-                <w:rFonts w:ascii="仿宋_GB2312" w:eastAsia="仿宋_GB2312" w:hint="eastAsia"/>
+                <w:rFonts w:ascii="仿宋" w:eastAsia="仿宋" w:hAnsi="仿宋" w:hint="eastAsia"/>
                 <w:color w:val="000000"/>
                 <w:sz w:val="24"/>
               </w:rPr>
@@ -2311,26 +2249,29 @@
         </w:tc>
         <w:tc>
           <w:tcPr>
-            <w:tcW w:w="7018" w:type="dxa"/>
-            <w:gridSpan w:val="4"/>
+            <w:tcW w:w="6804" w:type="dxa"/>
             <w:tcBorders>
+              <w:top w:val="nil"/>
+              <w:left w:val="nil"/>
               <w:bottom w:val="single" w:sz="4" w:space="0" w:color="auto"/>
+              <w:right w:val="nil"/>
             </w:tcBorders>
+            <w:hideMark/>
           </w:tcPr>
           <w:p>
             <w:pPr>
               <w:spacing w:line="480" w:lineRule="exact"/>
-              <w:ind w:firstLineChars="450" w:firstLine="1080"/>
+              <w:ind w:firstLineChars="500" w:firstLine="1200"/>
               <w:jc w:val="left"/>
               <w:rPr>
-                <w:rFonts w:ascii="仿宋_GB2312" w:eastAsia="仿宋_GB2312"/>
+                <w:rFonts w:ascii="仿宋" w:eastAsia="仿宋" w:hAnsi="仿宋"/>
                 <w:color w:val="000000"/>
                 <w:sz w:val="24"/>
               </w:rPr>
             </w:pPr>
             <w:r>
               <w:rPr>
-                <w:rFonts w:ascii="仿宋_GB2312" w:eastAsia="仿宋_GB2312"/>
+                <w:rFonts w:ascii="仿宋" w:eastAsia="仿宋" w:hAnsi="仿宋" w:hint="eastAsia"/>
                 <w:color w:val="000000"/>
                 <w:sz w:val="24"/>
               </w:rPr>
@@ -2345,14 +2286,14 @@
         <w:spacing w:line="480" w:lineRule="exact"/>
         <w:ind w:firstLine="420"/>
         <w:rPr>
-          <w:rFonts w:ascii="仿宋_GB2312" w:eastAsia="仿宋_GB2312"/>
-          <w:color w:val="000000"/>
-          <w:sz w:val="24"/>
-        </w:rPr>
-      </w:pPr>
-      <w:r>
-        <w:rPr>
-          <w:rFonts w:ascii="仿宋_GB2312" w:eastAsia="仿宋_GB2312" w:hint="eastAsia"/>
+          <w:rFonts w:ascii="仿宋" w:eastAsia="仿宋" w:hAnsi="仿宋"/>
+          <w:color w:val="000000"/>
+          <w:sz w:val="24"/>
+        </w:rPr>
+      </w:pPr>
+      <w:r>
+        <w:rPr>
+          <w:rFonts w:ascii="仿宋" w:eastAsia="仿宋" w:hAnsi="仿宋" w:hint="eastAsia"/>
           <w:color w:val="000000"/>
           <w:sz w:val="24"/>
         </w:rPr>
@@ -2360,7 +2301,7 @@
       </w:r>
       <w:r>
         <w:rPr>
-          <w:rFonts w:ascii="仿宋_GB2312" w:eastAsia="仿宋_GB2312" w:hint="eastAsia"/>
+          <w:rFonts w:ascii="仿宋" w:eastAsia="仿宋" w:hAnsi="仿宋" w:hint="eastAsia"/>
           <w:color w:val="000000"/>
           <w:sz w:val="24"/>
           <w:u w:val="single"/>
@@ -2369,7 +2310,7 @@
       </w:r>
       <w:r>
         <w:rPr>
-          <w:rFonts w:ascii="仿宋_GB2312" w:eastAsia="仿宋_GB2312" w:hint="eastAsia"/>
+          <w:rFonts w:ascii="仿宋" w:eastAsia="仿宋" w:hAnsi="仿宋" w:hint="eastAsia"/>
           <w:color w:val="000000"/>
           <w:sz w:val="24"/>
         </w:rPr>
@@ -2377,7 +2318,7 @@
       </w:r>
       <w:r>
         <w:rPr>
-          <w:rFonts w:ascii="仿宋_GB2312" w:eastAsia="仿宋_GB2312" w:hint="eastAsia"/>
+          <w:rFonts w:ascii="仿宋" w:eastAsia="仿宋" w:hAnsi="仿宋" w:hint="eastAsia"/>
           <w:color w:val="000000"/>
           <w:sz w:val="24"/>
           <w:u w:val="single"/>
@@ -2386,7 +2327,7 @@
       </w:r>
       <w:r>
         <w:rPr>
-          <w:rFonts w:ascii="仿宋_GB2312" w:eastAsia="仿宋_GB2312" w:hint="eastAsia"/>
+          <w:rFonts w:ascii="仿宋" w:eastAsia="仿宋" w:hAnsi="仿宋" w:hint="eastAsia"/>
           <w:color w:val="000000"/>
           <w:sz w:val="24"/>
         </w:rPr>
@@ -2398,7 +2339,7 @@
         <w:spacing w:line="480" w:lineRule="exact"/>
         <w:ind w:firstLineChars="196" w:firstLine="472"/>
         <w:rPr>
-          <w:rFonts w:ascii="仿宋_GB2312" w:eastAsia="仿宋_GB2312"/>
+          <w:rFonts w:ascii="仿宋" w:eastAsia="仿宋" w:hAnsi="仿宋"/>
           <w:b/>
           <w:color w:val="000000"/>
           <w:sz w:val="24"/>
@@ -2406,7 +2347,7 @@
       </w:pPr>
       <w:r>
         <w:rPr>
-          <w:rFonts w:ascii="仿宋_GB2312" w:eastAsia="仿宋_GB2312" w:hint="eastAsia"/>
+          <w:rFonts w:ascii="仿宋" w:eastAsia="仿宋" w:hAnsi="仿宋" w:hint="eastAsia"/>
           <w:b/>
           <w:color w:val="000000"/>
           <w:sz w:val="24"/>
@@ -2416,11 +2357,11 @@
     </w:p>
     <w:p>
       <w:pPr>
-        <w:pStyle w:val="a7"/>
-        <w:spacing w:line="480" w:lineRule="exact"/>
-        <w:ind w:firstLineChars="200" w:firstLine="480"/>
-        <w:rPr>
-          <w:rFonts w:ascii="仿宋_GB2312" w:cs="Times New Roman"/>
+        <w:pStyle w:val="a6"/>
+        <w:spacing w:line="480" w:lineRule="exact"/>
+        <w:ind w:firstLineChars="200" w:firstLine="480"/>
+        <w:rPr>
+          <w:rFonts w:ascii="仿宋" w:eastAsia="仿宋" w:hAnsi="仿宋" w:cs="Times New Roman"/>
           <w:color w:val="000000"/>
           <w:sz w:val="24"/>
           <w:szCs w:val="24"/>
@@ -2428,7 +2369,7 @@
       </w:pPr>
       <w:r>
         <w:rPr>
-          <w:rFonts w:ascii="仿宋_GB2312" w:cs="Times New Roman" w:hint="eastAsia"/>
+          <w:rFonts w:ascii="仿宋" w:eastAsia="仿宋" w:hAnsi="仿宋" w:cs="Times New Roman" w:hint="eastAsia"/>
           <w:color w:val="000000"/>
           <w:sz w:val="24"/>
           <w:szCs w:val="24"/>
@@ -2437,7 +2378,7 @@
       </w:r>
       <w:r>
         <w:rPr>
-          <w:rFonts w:ascii="仿宋_GB2312" w:cs="Times New Roman" w:hint="eastAsia"/>
+          <w:rFonts w:ascii="仿宋" w:eastAsia="仿宋" w:hAnsi="仿宋" w:cs="Times New Roman" w:hint="eastAsia"/>
           <w:color w:val="000000"/>
           <w:sz w:val="24"/>
           <w:szCs w:val="24"/>
@@ -2447,11 +2388,11 @@
     </w:p>
     <w:p>
       <w:pPr>
-        <w:pStyle w:val="a7"/>
-        <w:spacing w:line="480" w:lineRule="exact"/>
-        <w:ind w:firstLineChars="200" w:firstLine="480"/>
-        <w:rPr>
-          <w:rFonts w:ascii="仿宋_GB2312" w:cs="Times New Roman"/>
+        <w:pStyle w:val="a6"/>
+        <w:spacing w:line="480" w:lineRule="exact"/>
+        <w:ind w:firstLineChars="200" w:firstLine="480"/>
+        <w:rPr>
+          <w:rFonts w:ascii="仿宋" w:eastAsia="仿宋" w:hAnsi="仿宋" w:cs="Times New Roman"/>
           <w:color w:val="000000"/>
           <w:sz w:val="24"/>
           <w:szCs w:val="24"/>
@@ -2459,7 +2400,7 @@
       </w:pPr>
       <w:r>
         <w:rPr>
-          <w:rFonts w:ascii="仿宋_GB2312" w:cs="Times New Roman" w:hint="eastAsia"/>
+          <w:rFonts w:ascii="仿宋" w:eastAsia="仿宋" w:hAnsi="仿宋" w:cs="Times New Roman" w:hint="eastAsia"/>
           <w:color w:val="000000"/>
           <w:sz w:val="24"/>
           <w:szCs w:val="24"/>
@@ -2468,7 +2409,7 @@
       </w:r>
       <w:r>
         <w:rPr>
-          <w:rFonts w:ascii="仿宋_GB2312" w:cs="Times New Roman" w:hint="eastAsia"/>
+          <w:rFonts w:ascii="仿宋" w:eastAsia="仿宋" w:hAnsi="仿宋" w:cs="Times New Roman" w:hint="eastAsia"/>
           <w:color w:val="000000"/>
           <w:sz w:val="24"/>
           <w:szCs w:val="24"/>
@@ -2477,7 +2418,7 @@
       </w:r>
       <w:r>
         <w:rPr>
-          <w:rFonts w:ascii="仿宋_GB2312" w:cs="Times New Roman" w:hint="eastAsia"/>
+          <w:rFonts w:ascii="仿宋" w:eastAsia="仿宋" w:hAnsi="仿宋" w:cs="Times New Roman" w:hint="eastAsia"/>
           <w:color w:val="000000"/>
           <w:sz w:val="24"/>
           <w:szCs w:val="24"/>
@@ -2490,7 +2431,7 @@
         <w:spacing w:line="480" w:lineRule="exact"/>
         <w:ind w:firstLineChars="200" w:firstLine="482"/>
         <w:rPr>
-          <w:rFonts w:ascii="仿宋_GB2312" w:eastAsia="仿宋_GB2312"/>
+          <w:rFonts w:ascii="仿宋" w:eastAsia="仿宋" w:hAnsi="仿宋"/>
           <w:b/>
           <w:color w:val="000000"/>
           <w:sz w:val="24"/>
@@ -2498,7 +2439,7 @@
       </w:pPr>
       <w:r>
         <w:rPr>
-          <w:rFonts w:ascii="仿宋_GB2312" w:eastAsia="仿宋_GB2312" w:hint="eastAsia"/>
+          <w:rFonts w:ascii="仿宋" w:eastAsia="仿宋" w:hAnsi="仿宋" w:hint="eastAsia"/>
           <w:b/>
           <w:color w:val="000000"/>
           <w:sz w:val="24"/>
@@ -2511,14 +2452,14 @@
         <w:spacing w:line="480" w:lineRule="exact"/>
         <w:ind w:firstLineChars="200" w:firstLine="480"/>
         <w:rPr>
-          <w:rFonts w:ascii="仿宋_GB2312" w:eastAsia="仿宋_GB2312"/>
-          <w:color w:val="000000"/>
-          <w:sz w:val="24"/>
-        </w:rPr>
-      </w:pPr>
-      <w:r>
-        <w:rPr>
-          <w:rFonts w:ascii="仿宋_GB2312" w:eastAsia="仿宋_GB2312" w:hint="eastAsia"/>
+          <w:rFonts w:ascii="仿宋" w:eastAsia="仿宋" w:hAnsi="仿宋"/>
+          <w:color w:val="000000"/>
+          <w:sz w:val="24"/>
+        </w:rPr>
+      </w:pPr>
+      <w:r>
+        <w:rPr>
+          <w:rFonts w:ascii="仿宋" w:eastAsia="仿宋" w:hAnsi="仿宋" w:hint="eastAsia"/>
           <w:color w:val="000000"/>
           <w:sz w:val="24"/>
         </w:rPr>
@@ -2526,16 +2467,33 @@
       </w:r>
       <w:r>
         <w:rPr>
-          <w:rFonts w:ascii="仿宋_GB2312" w:eastAsia="仿宋_GB2312"/>
+          <w:rFonts w:ascii="仿宋" w:eastAsia="仿宋" w:hAnsi="仿宋"/>
           <w:color w:val="000000"/>
           <w:sz w:val="24"/>
           <w:u w:val="single"/>
         </w:rPr>
-        <w:t>${sumYear}</w:t>
-      </w:r>
-      <w:r>
-        <w:rPr>
-          <w:rFonts w:ascii="仿宋_GB2312" w:eastAsia="仿宋_GB2312" w:hint="eastAsia"/>
+        <w:t>${sumDate}</w:t>
+      </w:r>
+      <w:r>
+        <w:rPr>
+          <w:rFonts w:ascii="仿宋" w:eastAsia="仿宋" w:hAnsi="仿宋" w:hint="eastAsia"/>
+          <w:color w:val="000000"/>
+          <w:sz w:val="24"/>
+        </w:rPr>
+        <w:t>个月，即从</w:t>
+      </w:r>
+      <w:r>
+        <w:rPr>
+          <w:rFonts w:ascii="仿宋" w:eastAsia="仿宋" w:hAnsi="仿宋"/>
+          <w:color w:val="000000"/>
+          <w:sz w:val="24"/>
+          <w:u w:val="single"/>
+        </w:rPr>
+        <w:t>${sumStartYear}</w:t>
+      </w:r>
+      <w:r>
+        <w:rPr>
+          <w:rFonts w:ascii="仿宋" w:eastAsia="仿宋" w:hAnsi="仿宋" w:hint="eastAsia"/>
           <w:color w:val="000000"/>
           <w:sz w:val="24"/>
         </w:rPr>
@@ -2543,33 +2501,50 @@
       </w:r>
       <w:r>
         <w:rPr>
-          <w:rFonts w:ascii="仿宋_GB2312" w:eastAsia="仿宋_GB2312"/>
+          <w:rFonts w:ascii="仿宋" w:eastAsia="仿宋" w:hAnsi="仿宋"/>
           <w:color w:val="000000"/>
           <w:sz w:val="24"/>
           <w:u w:val="single"/>
         </w:rPr>
-        <w:t>${sumMonth}</w:t>
-      </w:r>
-      <w:r>
-        <w:rPr>
-          <w:rFonts w:ascii="仿宋_GB2312" w:eastAsia="仿宋_GB2312" w:hint="eastAsia"/>
-          <w:color w:val="000000"/>
-          <w:sz w:val="24"/>
-        </w:rPr>
-        <w:t>个月，即从</w:t>
-      </w:r>
-      <w:r>
-        <w:rPr>
-          <w:rFonts w:ascii="仿宋_GB2312" w:eastAsia="仿宋_GB2312"/>
+        <w:t>${sumStartMonth}</w:t>
+      </w:r>
+      <w:r>
+        <w:rPr>
+          <w:rFonts w:ascii="仿宋" w:eastAsia="仿宋" w:hAnsi="仿宋" w:hint="eastAsia"/>
+          <w:color w:val="000000"/>
+          <w:sz w:val="24"/>
+        </w:rPr>
+        <w:t>月</w:t>
+      </w:r>
+      <w:r>
+        <w:rPr>
+          <w:rFonts w:ascii="仿宋" w:eastAsia="仿宋" w:hAnsi="仿宋"/>
           <w:color w:val="000000"/>
           <w:sz w:val="24"/>
           <w:u w:val="single"/>
         </w:rPr>
-        <w:t>${sumStartYear}</w:t>
-      </w:r>
-      <w:r>
-        <w:rPr>
-          <w:rFonts w:ascii="仿宋_GB2312" w:eastAsia="仿宋_GB2312" w:hint="eastAsia"/>
+        <w:t>${sumStartDay}</w:t>
+      </w:r>
+      <w:r>
+        <w:rPr>
+          <w:rFonts w:ascii="仿宋" w:eastAsia="仿宋" w:hAnsi="仿宋" w:hint="eastAsia"/>
+          <w:color w:val="000000"/>
+          <w:sz w:val="24"/>
+        </w:rPr>
+        <w:t>日起至</w:t>
+      </w:r>
+      <w:r>
+        <w:rPr>
+          <w:rFonts w:ascii="仿宋" w:eastAsia="仿宋" w:hAnsi="仿宋"/>
+          <w:color w:val="000000"/>
+          <w:sz w:val="24"/>
+          <w:u w:val="single"/>
+        </w:rPr>
+        <w:t>${sumEndYear}</w:t>
+      </w:r>
+      <w:r>
+        <w:rPr>
+          <w:rFonts w:ascii="仿宋" w:eastAsia="仿宋" w:hAnsi="仿宋" w:hint="eastAsia"/>
           <w:color w:val="000000"/>
           <w:sz w:val="24"/>
         </w:rPr>
@@ -2577,16 +2552,16 @@
       </w:r>
       <w:r>
         <w:rPr>
-          <w:rFonts w:ascii="仿宋_GB2312" w:eastAsia="仿宋_GB2312"/>
+          <w:rFonts w:ascii="仿宋" w:eastAsia="仿宋" w:hAnsi="仿宋"/>
           <w:color w:val="000000"/>
           <w:sz w:val="24"/>
           <w:u w:val="single"/>
         </w:rPr>
-        <w:t>${sumStartMonth}</w:t>
-      </w:r>
-      <w:r>
-        <w:rPr>
-          <w:rFonts w:ascii="仿宋_GB2312" w:eastAsia="仿宋_GB2312" w:hint="eastAsia"/>
+        <w:t>${sumEndMonth}</w:t>
+      </w:r>
+      <w:r>
+        <w:rPr>
+          <w:rFonts w:ascii="仿宋" w:eastAsia="仿宋" w:hAnsi="仿宋" w:hint="eastAsia"/>
           <w:color w:val="000000"/>
           <w:sz w:val="24"/>
         </w:rPr>
@@ -2594,288 +2569,146 @@
       </w:r>
       <w:r>
         <w:rPr>
-          <w:rFonts w:ascii="仿宋_GB2312" w:eastAsia="仿宋_GB2312"/>
+          <w:rFonts w:ascii="仿宋" w:eastAsia="仿宋" w:hAnsi="仿宋"/>
           <w:color w:val="000000"/>
           <w:sz w:val="24"/>
           <w:u w:val="single"/>
         </w:rPr>
-        <w:t>${sumStartDay}</w:t>
-      </w:r>
-      <w:r>
-        <w:rPr>
-          <w:rFonts w:ascii="仿宋_GB2312" w:eastAsia="仿宋_GB2312" w:hint="eastAsia"/>
-          <w:color w:val="000000"/>
-          <w:sz w:val="24"/>
-        </w:rPr>
-        <w:t>日起至</w:t>
-      </w:r>
-      <w:r>
-        <w:rPr>
-          <w:rFonts w:ascii="仿宋_GB2312" w:eastAsia="仿宋_GB2312"/>
+        <w:t>${sumEndDay}</w:t>
+      </w:r>
+      <w:r>
+        <w:rPr>
+          <w:rFonts w:ascii="仿宋" w:eastAsia="仿宋" w:hAnsi="仿宋" w:hint="eastAsia"/>
+          <w:color w:val="000000"/>
+          <w:sz w:val="24"/>
+        </w:rPr>
+        <w:t>日</w:t>
+      </w:r>
+      <w:r>
+        <w:rPr>
+          <w:rFonts w:ascii="仿宋" w:eastAsia="仿宋" w:hAnsi="仿宋" w:hint="eastAsia"/>
+          <w:color w:val="000000"/>
+          <w:sz w:val="24"/>
+        </w:rPr>
+        <w:t>止（本合同期限应与乙方的《劳动合同》期限保持一致）。承包期限如超过广州市出租汽车行业车辆退出营运有关期限的，超过的期限无效。如政府部门对出租汽车退出营运有关期限有新规定的，从新规定。</w:t>
+      </w:r>
+    </w:p>
+    <w:p>
+      <w:pPr>
+        <w:spacing w:line="480" w:lineRule="exact"/>
+        <w:ind w:firstLineChars="201" w:firstLine="482"/>
+        <w:rPr>
+          <w:rFonts w:ascii="仿宋" w:eastAsia="仿宋" w:hAnsi="仿宋"/>
+          <w:color w:val="000000"/>
+          <w:sz w:val="24"/>
+        </w:rPr>
+      </w:pPr>
+      <w:r>
+        <w:rPr>
+          <w:rFonts w:ascii="仿宋" w:eastAsia="仿宋" w:hAnsi="仿宋" w:hint="eastAsia"/>
+          <w:color w:val="000000"/>
+          <w:sz w:val="24"/>
+        </w:rPr>
+        <w:t>本承包经营合同中乙方的工作时间为不定时工作制。</w:t>
+      </w:r>
+    </w:p>
+    <w:p>
+      <w:pPr>
+        <w:spacing w:line="480" w:lineRule="exact"/>
+        <w:ind w:firstLineChars="200" w:firstLine="482"/>
+        <w:rPr>
+          <w:rFonts w:ascii="仿宋" w:eastAsia="仿宋" w:hAnsi="仿宋"/>
+          <w:b/>
+          <w:color w:val="000000"/>
+          <w:sz w:val="24"/>
+        </w:rPr>
+      </w:pPr>
+      <w:r>
+        <w:rPr>
+          <w:rFonts w:ascii="仿宋" w:eastAsia="仿宋" w:hAnsi="仿宋" w:hint="eastAsia"/>
+          <w:b/>
+          <w:color w:val="000000"/>
+          <w:sz w:val="24"/>
+        </w:rPr>
+        <w:t>第五条 承包费、费用和交纳期限</w:t>
+      </w:r>
+    </w:p>
+    <w:p>
+      <w:pPr>
+        <w:spacing w:line="480" w:lineRule="exact"/>
+        <w:ind w:firstLineChars="200" w:firstLine="480"/>
+        <w:rPr>
+          <w:rFonts w:ascii="仿宋" w:eastAsia="仿宋" w:hAnsi="仿宋"/>
+          <w:color w:val="000000"/>
+          <w:sz w:val="24"/>
+        </w:rPr>
+      </w:pPr>
+      <w:r>
+        <w:rPr>
+          <w:rFonts w:ascii="仿宋" w:eastAsia="仿宋" w:hAnsi="仿宋" w:hint="eastAsia"/>
+          <w:sz w:val="24"/>
+        </w:rPr>
+        <w:t>（一）</w:t>
+      </w:r>
+      <w:r>
+        <w:rPr>
+          <w:rFonts w:ascii="仿宋" w:eastAsia="仿宋" w:hAnsi="仿宋" w:hint="eastAsia"/>
+          <w:color w:val="000000"/>
+          <w:sz w:val="24"/>
+        </w:rPr>
+        <w:t>甲方根据劳动法的有关规定及广州市物价局及交通委员会（穗价〔2007〕237号）文件标准核定承包费。双方约定每月承包费用和其他费用按如下约定缴付：</w:t>
+      </w:r>
+    </w:p>
+    <w:p>
+      <w:pPr>
+        <w:pStyle w:val="ac"/>
+        <w:spacing w:line="500" w:lineRule="exact"/>
+        <w:ind w:firstLineChars="200" w:firstLine="480"/>
+        <w:rPr>
+          <w:rFonts w:ascii="仿宋" w:eastAsia="仿宋" w:hAnsi="仿宋"/>
+          <w:sz w:val="24"/>
+          <w:szCs w:val="24"/>
+        </w:rPr>
+      </w:pPr>
+      <w:r>
+        <w:rPr>
+          <w:rFonts w:ascii="仿宋" w:eastAsia="仿宋" w:hAnsi="仿宋" w:hint="eastAsia"/>
+          <w:sz w:val="24"/>
+          <w:szCs w:val="24"/>
+        </w:rPr>
+        <w:t>1．基准承包费</w:t>
+      </w:r>
+    </w:p>
+    <w:p>
+      <w:pPr>
+        <w:spacing w:line="480" w:lineRule="exact"/>
+        <w:ind w:firstLineChars="200" w:firstLine="480"/>
+        <w:rPr>
+          <w:rFonts w:ascii="仿宋" w:eastAsia="仿宋" w:hAnsi="仿宋"/>
+          <w:color w:val="000000"/>
+          <w:sz w:val="24"/>
+        </w:rPr>
+      </w:pPr>
+      <w:r>
+        <w:rPr>
+          <w:rFonts w:ascii="仿宋" w:eastAsia="仿宋" w:hAnsi="仿宋" w:hint="eastAsia"/>
+          <w:color w:val="000000"/>
+          <w:sz w:val="24"/>
+        </w:rPr>
+        <w:t>承包期限内，由乙方每月向甲方缴交承包费人民币</w:t>
+      </w:r>
+      <w:r>
+        <w:rPr>
+          <w:rFonts w:ascii="仿宋" w:eastAsia="仿宋" w:hAnsi="仿宋"/>
           <w:color w:val="000000"/>
           <w:sz w:val="24"/>
           <w:u w:val="single"/>
         </w:rPr>
-        <w:t>${sumEndYear}</w:t>
-      </w:r>
-      <w:r>
-        <w:rPr>
-          <w:rFonts w:ascii="仿宋_GB2312" w:eastAsia="仿宋_GB2312" w:hint="eastAsia"/>
-          <w:color w:val="000000"/>
-          <w:sz w:val="24"/>
-        </w:rPr>
-        <w:t>年</w:t>
-      </w:r>
-      <w:r>
-        <w:rPr>
-          <w:rFonts w:ascii="仿宋_GB2312" w:eastAsia="仿宋_GB2312"/>
-          <w:color w:val="000000"/>
-          <w:sz w:val="24"/>
-          <w:u w:val="single"/>
-        </w:rPr>
-        <w:t>${sumEndMonth}</w:t>
-      </w:r>
-      <w:r>
-        <w:rPr>
-          <w:rFonts w:ascii="仿宋_GB2312" w:eastAsia="仿宋_GB2312" w:hint="eastAsia"/>
-          <w:color w:val="000000"/>
-          <w:sz w:val="24"/>
-        </w:rPr>
-        <w:t>月</w:t>
-      </w:r>
-      <w:r>
-        <w:rPr>
-          <w:rFonts w:ascii="仿宋_GB2312" w:eastAsia="仿宋_GB2312"/>
-          <w:color w:val="000000"/>
-          <w:sz w:val="24"/>
-          <w:u w:val="single"/>
-        </w:rPr>
-        <w:t>${sumEndDay}</w:t>
-      </w:r>
-      <w:r>
-        <w:rPr>
-          <w:rFonts w:ascii="仿宋_GB2312" w:eastAsia="仿宋_GB2312" w:hint="eastAsia"/>
-          <w:color w:val="000000"/>
-          <w:sz w:val="24"/>
-        </w:rPr>
-        <w:t>日</w:t>
-      </w:r>
-      <w:r>
-        <w:rPr>
-          <w:rFonts w:ascii="仿宋_GB2312" w:eastAsia="仿宋_GB2312" w:hint="eastAsia"/>
-          <w:color w:val="000000"/>
-          <w:sz w:val="24"/>
-        </w:rPr>
-        <w:t>止（本合同期限应与乙方的《劳动合同》期限保持一致）。承包期限如超过广州市出租汽车行业车辆退出营运有关期限的，超过的期限无效。如政府部门对出租汽车退出营运有关期限有新规定的，从新规定。</w:t>
-      </w:r>
-    </w:p>
-    <w:p>
-      <w:pPr>
-        <w:spacing w:line="480" w:lineRule="exact"/>
-        <w:ind w:firstLineChars="201" w:firstLine="482"/>
-        <w:rPr>
-          <w:rFonts w:ascii="仿宋_GB2312" w:eastAsia="仿宋_GB2312"/>
-          <w:color w:val="000000"/>
-          <w:sz w:val="24"/>
-        </w:rPr>
-      </w:pPr>
-      <w:r>
-        <w:rPr>
-          <w:rFonts w:ascii="仿宋_GB2312" w:eastAsia="仿宋_GB2312" w:hint="eastAsia"/>
-          <w:color w:val="000000"/>
-          <w:sz w:val="24"/>
-        </w:rPr>
-        <w:t>本承包经营合同中乙方的工作时间为不定时工作制。</w:t>
-      </w:r>
-    </w:p>
-    <w:p>
-      <w:pPr>
-        <w:spacing w:line="480" w:lineRule="exact"/>
-        <w:ind w:firstLineChars="200" w:firstLine="482"/>
-        <w:rPr>
-          <w:rFonts w:ascii="仿宋_GB2312" w:eastAsia="仿宋_GB2312"/>
-          <w:b/>
-          <w:color w:val="000000"/>
-          <w:sz w:val="24"/>
-        </w:rPr>
-      </w:pPr>
-      <w:r>
-        <w:rPr>
-          <w:rFonts w:ascii="仿宋_GB2312" w:eastAsia="仿宋_GB2312" w:hint="eastAsia"/>
-          <w:b/>
-          <w:color w:val="000000"/>
-          <w:sz w:val="24"/>
-        </w:rPr>
-        <w:t>第五条 承包费、费用和交纳期限</w:t>
-      </w:r>
-    </w:p>
-    <w:p>
-      <w:pPr>
-        <w:spacing w:line="480" w:lineRule="exact"/>
-        <w:ind w:firstLineChars="200" w:firstLine="480"/>
-        <w:rPr>
-          <w:rFonts w:ascii="仿宋_GB2312" w:eastAsia="仿宋_GB2312"/>
-          <w:color w:val="000000"/>
-          <w:sz w:val="24"/>
-        </w:rPr>
-      </w:pPr>
-      <w:r>
-        <w:rPr>
-          <w:rFonts w:ascii="仿宋_GB2312" w:eastAsia="仿宋_GB2312" w:hint="eastAsia"/>
-          <w:sz w:val="24"/>
-        </w:rPr>
-        <w:t>（一）</w:t>
-      </w:r>
-      <w:r>
-        <w:rPr>
-          <w:rFonts w:ascii="仿宋_GB2312" w:eastAsia="仿宋_GB2312" w:hint="eastAsia"/>
-          <w:color w:val="000000"/>
-          <w:sz w:val="24"/>
-        </w:rPr>
-        <w:t>甲方根据劳动法的有关规定及广州市物价局及交通委员会</w:t>
-      </w:r>
-      <w:r>
-        <w:rPr>
-          <w:rFonts w:ascii="仿宋_GB2312" w:eastAsia="仿宋_GB2312" w:hint="eastAsia"/>
-          <w:color w:val="000000"/>
-          <w:sz w:val="24"/>
-        </w:rPr>
-        <w:t>（穗价〔2007〕237</w:t>
-      </w:r>
-      <w:r>
-        <w:rPr>
-          <w:rFonts w:ascii="仿宋_GB2312" w:eastAsia="仿宋_GB2312" w:hint="eastAsia"/>
-          <w:color w:val="000000"/>
-          <w:sz w:val="24"/>
-        </w:rPr>
-        <w:t>号）文件标准核定承包费。双方约定每月承包费用和其他费用按如下约定缴付：</w:t>
-      </w:r>
-    </w:p>
-    <w:p>
-      <w:pPr>
-        <w:pStyle w:val="ad"/>
-        <w:spacing w:line="500" w:lineRule="exact"/>
-        <w:ind w:firstLineChars="200" w:firstLine="480"/>
-        <w:rPr>
-          <w:sz w:val="24"/>
-          <w:szCs w:val="24"/>
-        </w:rPr>
-      </w:pPr>
-      <w:r>
-        <w:rPr>
-          <w:rFonts w:hint="eastAsia"/>
-          <w:sz w:val="24"/>
-          <w:szCs w:val="24"/>
-        </w:rPr>
-        <w:t>1</w:t>
-      </w:r>
-      <w:r>
-        <w:rPr>
-          <w:rFonts w:hint="eastAsia"/>
-          <w:sz w:val="24"/>
-          <w:szCs w:val="24"/>
-        </w:rPr>
-        <w:t>．基准承包费</w:t>
-      </w:r>
-    </w:p>
-    <w:p>
-      <w:pPr>
-        <w:spacing w:line="480" w:lineRule="exact"/>
-        <w:ind w:firstLineChars="200" w:firstLine="480"/>
-        <w:rPr>
-          <w:rFonts w:ascii="仿宋_GB2312" w:eastAsia="仿宋_GB2312"/>
-          <w:color w:val="000000"/>
-          <w:sz w:val="24"/>
-        </w:rPr>
-      </w:pPr>
-      <w:r>
-        <w:rPr>
-          <w:rFonts w:ascii="仿宋_GB2312" w:eastAsia="仿宋_GB2312" w:hint="eastAsia"/>
-          <w:color w:val="000000"/>
-          <w:sz w:val="24"/>
-        </w:rPr>
-        <w:t>承包期限内，由乙方每月向甲方缴交承包费人民币</w:t>
-      </w:r>
-      <w:r>
-        <w:rPr>
-          <w:rFonts w:ascii="仿宋_GB2312" w:eastAsia="仿宋_GB2312"/>
-          <w:color w:val="000000"/>
-          <w:sz w:val="24"/>
-          <w:u w:val="single"/>
-        </w:rPr>
-        <w:t>${cfdmwan1}</w:t>
-      </w:r>
-      <w:r>
-        <w:rPr>
-          <w:rFonts w:ascii="仿宋_GB2312" w:eastAsia="仿宋_GB2312" w:hint="eastAsia"/>
-          <w:color w:val="000000"/>
-          <w:sz w:val="24"/>
-        </w:rPr>
-        <w:t>万</w:t>
-      </w:r>
-      <w:r>
-        <w:rPr>
-          <w:rFonts w:ascii="仿宋_GB2312" w:eastAsia="仿宋_GB2312"/>
-          <w:color w:val="000000"/>
-          <w:sz w:val="24"/>
-          <w:u w:val="single"/>
-        </w:rPr>
-        <w:t>${cfdmqian1}</w:t>
-      </w:r>
-      <w:r>
-        <w:rPr>
-          <w:rFonts w:ascii="仿宋_GB2312" w:eastAsia="仿宋_GB2312" w:hint="eastAsia"/>
-          <w:color w:val="000000"/>
-          <w:sz w:val="24"/>
-        </w:rPr>
-        <w:t>仟</w:t>
-      </w:r>
-      <w:r>
-        <w:rPr>
-          <w:rFonts w:ascii="仿宋_GB2312" w:eastAsia="仿宋_GB2312"/>
-          <w:color w:val="000000"/>
-          <w:sz w:val="24"/>
-          <w:u w:val="single"/>
-        </w:rPr>
-        <w:t>${cfdmbai1}</w:t>
-      </w:r>
-      <w:r>
-        <w:rPr>
-          <w:rFonts w:ascii="仿宋_GB2312" w:eastAsia="仿宋_GB2312" w:hint="eastAsia"/>
-          <w:color w:val="000000"/>
-          <w:sz w:val="24"/>
-        </w:rPr>
-        <w:t>佰</w:t>
-      </w:r>
-      <w:r>
-        <w:rPr>
-          <w:rFonts w:ascii="仿宋_GB2312" w:eastAsia="仿宋_GB2312"/>
-          <w:color w:val="000000"/>
-          <w:sz w:val="24"/>
-          <w:u w:val="single"/>
-        </w:rPr>
-        <w:t>${cfdmshi1}</w:t>
-      </w:r>
-      <w:r>
-        <w:rPr>
-          <w:rFonts w:ascii="仿宋_GB2312" w:eastAsia="仿宋_GB2312" w:hint="eastAsia"/>
-          <w:color w:val="000000"/>
-          <w:sz w:val="24"/>
-        </w:rPr>
-        <w:t>拾</w:t>
-      </w:r>
-      <w:r>
-        <w:rPr>
-          <w:rFonts w:ascii="仿宋_GB2312" w:eastAsia="仿宋_GB2312"/>
-          <w:color w:val="000000"/>
-          <w:sz w:val="24"/>
-          <w:u w:val="single"/>
-        </w:rPr>
-        <w:t>${cfdmyuan1}</w:t>
-      </w:r>
-      <w:r>
-        <w:rPr>
-          <w:rFonts w:ascii="仿宋_GB2312" w:eastAsia="仿宋_GB2312" w:hint="eastAsia"/>
+        <w:t>${mycbf1}</w:t>
+      </w:r>
+      <w:r>
+        <w:rPr>
+          <w:rFonts w:ascii="仿宋" w:eastAsia="仿宋" w:hAnsi="仿宋" w:hint="eastAsia"/>
           <w:color w:val="000000"/>
           <w:sz w:val="24"/>
         </w:rPr>
@@ -2887,14 +2720,14 @@
         <w:spacing w:line="480" w:lineRule="exact"/>
         <w:ind w:firstLineChars="200" w:firstLine="480"/>
         <w:rPr>
-          <w:rFonts w:ascii="仿宋_GB2312" w:eastAsia="仿宋_GB2312"/>
-          <w:color w:val="000000"/>
-          <w:sz w:val="24"/>
-        </w:rPr>
-      </w:pPr>
-      <w:r>
-        <w:rPr>
-          <w:rFonts w:ascii="仿宋_GB2312" w:eastAsia="仿宋_GB2312" w:hint="eastAsia"/>
+          <w:rFonts w:ascii="仿宋" w:eastAsia="仿宋" w:hAnsi="仿宋"/>
+          <w:color w:val="000000"/>
+          <w:sz w:val="24"/>
+        </w:rPr>
+      </w:pPr>
+      <w:r>
+        <w:rPr>
+          <w:rFonts w:ascii="仿宋" w:eastAsia="仿宋" w:hAnsi="仿宋" w:hint="eastAsia"/>
           <w:color w:val="000000"/>
           <w:sz w:val="24"/>
         </w:rPr>
@@ -2903,447 +2736,394 @@
     </w:p>
     <w:p>
       <w:pPr>
-        <w:pStyle w:val="ad"/>
+        <w:pStyle w:val="ac"/>
         <w:spacing w:line="500" w:lineRule="exact"/>
         <w:ind w:left="70" w:firstLineChars="145" w:firstLine="348"/>
         <w:rPr>
+          <w:rFonts w:ascii="仿宋" w:eastAsia="仿宋" w:hAnsi="仿宋"/>
           <w:sz w:val="24"/>
           <w:szCs w:val="24"/>
         </w:rPr>
       </w:pPr>
       <w:r>
         <w:rPr>
-          <w:rFonts w:ascii="仿宋_GB2312" w:hint="eastAsia"/>
+          <w:rFonts w:ascii="仿宋" w:eastAsia="仿宋" w:hAnsi="仿宋" w:hint="eastAsia"/>
           <w:sz w:val="24"/>
           <w:szCs w:val="24"/>
         </w:rPr>
-        <w:t>羊城通智能管理服务系统收费</w:t>
-      </w:r>
-      <w:r>
-        <w:rPr>
-          <w:rFonts w:ascii="仿宋_GB2312" w:hint="eastAsia"/>
+        <w:t>羊城通智能管理服务系统收费、发票工本费、色带费、用工成本费（含工资、福利、经济补偿金、参加社会保险等费用）、其他物价局规定可额外收取的费用。</w:t>
+      </w:r>
+    </w:p>
+    <w:p>
+      <w:pPr>
+        <w:pStyle w:val="ac"/>
+        <w:spacing w:line="500" w:lineRule="exact"/>
+        <w:ind w:firstLineChars="200" w:firstLine="480"/>
+        <w:rPr>
+          <w:rFonts w:ascii="仿宋" w:eastAsia="仿宋" w:hAnsi="仿宋"/>
           <w:sz w:val="24"/>
           <w:szCs w:val="24"/>
         </w:rPr>
-        <w:t>、</w:t>
-      </w:r>
-      <w:r>
-        <w:rPr>
-          <w:rFonts w:hint="eastAsia"/>
+      </w:pPr>
+      <w:r>
+        <w:rPr>
+          <w:rFonts w:ascii="仿宋" w:eastAsia="仿宋" w:hAnsi="仿宋" w:hint="eastAsia"/>
           <w:sz w:val="24"/>
           <w:szCs w:val="24"/>
         </w:rPr>
-        <w:t>发</w:t>
-      </w:r>
-      <w:r>
-        <w:rPr>
-          <w:rFonts w:hint="eastAsia"/>
+        <w:lastRenderedPageBreak/>
+        <w:t>3．其他需由乙方缴交的费用：</w:t>
+      </w:r>
+    </w:p>
+    <w:p>
+      <w:pPr>
+        <w:pStyle w:val="ac"/>
+        <w:spacing w:line="500" w:lineRule="exact"/>
+        <w:ind w:firstLineChars="200" w:firstLine="480"/>
+        <w:rPr>
+          <w:rFonts w:ascii="仿宋" w:eastAsia="仿宋" w:hAnsi="仿宋"/>
           <w:sz w:val="24"/>
           <w:szCs w:val="24"/>
         </w:rPr>
-        <w:t>票工本费、色带费、用工成本费（含工资、福利、</w:t>
-      </w:r>
-      <w:r>
-        <w:rPr>
-          <w:rFonts w:hint="eastAsia"/>
+      </w:pPr>
+      <w:r>
+        <w:rPr>
+          <w:rFonts w:ascii="仿宋" w:eastAsia="仿宋" w:hAnsi="仿宋" w:hint="eastAsia"/>
           <w:sz w:val="24"/>
           <w:szCs w:val="24"/>
         </w:rPr>
+        <w:t>营运设施费用、个人部分社保费用、个人所得税费、空驶中发生的广州年票以外的路桥通行费、燃料费、轮胎费、临时发生的车辆停放保管服务费、车辆清洗消毒费、车辆维修工时费、零配件费用、交通事故保险赔付不足部分等。</w:t>
+      </w:r>
+    </w:p>
+    <w:p>
+      <w:pPr>
+        <w:spacing w:line="480" w:lineRule="exact"/>
+        <w:ind w:firstLineChars="200" w:firstLine="480"/>
+        <w:rPr>
+          <w:rFonts w:ascii="仿宋" w:eastAsia="仿宋" w:hAnsi="仿宋"/>
+          <w:color w:val="000000"/>
+          <w:sz w:val="24"/>
+        </w:rPr>
+      </w:pPr>
+      <w:r>
+        <w:rPr>
+          <w:rFonts w:ascii="仿宋" w:eastAsia="仿宋" w:hAnsi="仿宋" w:hint="eastAsia"/>
+          <w:color w:val="000000"/>
+          <w:sz w:val="24"/>
+        </w:rPr>
+        <w:t>（二）</w:t>
+      </w:r>
+      <w:r>
+        <w:rPr>
+          <w:rFonts w:ascii="仿宋" w:eastAsia="仿宋" w:hAnsi="仿宋" w:hint="eastAsia"/>
+          <w:color w:val="000000"/>
+          <w:sz w:val="24"/>
+        </w:rPr>
+        <w:t>合同期内，如遇政府部门调整承包费基准价或社会保险、住房公积金、最低工资等相关标准，本合同约定的两部分承包费亦根据政府新规定作相应比例或固定金额的调整。</w:t>
+      </w:r>
+    </w:p>
+    <w:p>
+      <w:pPr>
+        <w:spacing w:line="480" w:lineRule="exact"/>
+        <w:ind w:firstLineChars="200" w:firstLine="480"/>
+        <w:rPr>
+          <w:rFonts w:ascii="仿宋" w:eastAsia="仿宋" w:hAnsi="仿宋"/>
+          <w:color w:val="000000"/>
+          <w:sz w:val="24"/>
+        </w:rPr>
+      </w:pPr>
+      <w:r>
+        <w:rPr>
+          <w:rFonts w:ascii="仿宋" w:eastAsia="仿宋" w:hAnsi="仿宋" w:hint="eastAsia"/>
+          <w:color w:val="000000"/>
+          <w:sz w:val="24"/>
+        </w:rPr>
+        <w:t>（三）合同期内，甲方应当向乙方提供税控机发票、燃油附加专用发票和色带，并按物价部门规定收取费用。乙方需另行支付个人所得税、应个人缴纳的社会保险费用和住房公积金、空驶中发生的广州年票以外的路桥通行费、燃料费、轮胎费、临时发生的车辆停放保管服务费、车辆清洗消毒费、车辆修理费及工料费、自购色带费用。</w:t>
+      </w:r>
+    </w:p>
+    <w:p>
+      <w:pPr>
+        <w:spacing w:line="480" w:lineRule="exact"/>
+        <w:ind w:firstLine="615"/>
+        <w:rPr>
+          <w:rFonts w:ascii="仿宋" w:eastAsia="仿宋" w:hAnsi="仿宋"/>
+          <w:color w:val="000000"/>
+          <w:sz w:val="24"/>
+        </w:rPr>
+      </w:pPr>
+      <w:r>
+        <w:rPr>
+          <w:rFonts w:ascii="仿宋" w:eastAsia="仿宋" w:hAnsi="仿宋" w:hint="eastAsia"/>
+          <w:color w:val="000000"/>
+          <w:sz w:val="24"/>
+        </w:rPr>
+        <w:t>（四）</w:t>
+      </w:r>
+      <w:r>
+        <w:rPr>
+          <w:rFonts w:ascii="仿宋" w:eastAsia="仿宋" w:hAnsi="仿宋" w:hint="eastAsia"/>
+          <w:color w:val="000000"/>
+          <w:sz w:val="24"/>
+        </w:rPr>
+        <w:t>甲乙双方各自承担法律法规规定和本合同约定的各种税费，具体详见合同附件。对于附件中未列举的其他税费，双方同意按以下原则承担：</w:t>
+      </w:r>
+      <w:r>
+        <w:rPr>
+          <w:rFonts w:ascii="仿宋" w:eastAsia="仿宋" w:hAnsi="仿宋" w:hint="eastAsia"/>
+          <w:color w:val="000000"/>
+          <w:sz w:val="24"/>
+        </w:rPr>
+        <w:t>车辆发包前的</w:t>
+      </w:r>
+      <w:r>
+        <w:rPr>
+          <w:rFonts w:ascii="仿宋" w:eastAsia="仿宋" w:hAnsi="仿宋" w:hint="eastAsia"/>
+          <w:color w:val="000000"/>
+          <w:sz w:val="24"/>
+        </w:rPr>
+        <w:t>车辆设施部分配置由甲方承担，</w:t>
+      </w:r>
+      <w:r>
+        <w:rPr>
+          <w:rFonts w:ascii="仿宋" w:eastAsia="仿宋" w:hAnsi="仿宋" w:hint="eastAsia"/>
+          <w:color w:val="000000"/>
+          <w:sz w:val="24"/>
+        </w:rPr>
+        <w:t>车辆发包后的</w:t>
+      </w:r>
+      <w:r>
+        <w:rPr>
+          <w:rFonts w:ascii="仿宋" w:eastAsia="仿宋" w:hAnsi="仿宋" w:hint="eastAsia"/>
+          <w:color w:val="000000"/>
+          <w:sz w:val="24"/>
+        </w:rPr>
+        <w:t>车辆配置材料的消耗由乙方承担。</w:t>
+      </w:r>
+    </w:p>
+    <w:p>
+      <w:pPr>
+        <w:spacing w:line="480" w:lineRule="exact"/>
+        <w:ind w:firstLine="615"/>
+        <w:rPr>
+          <w:rFonts w:ascii="仿宋" w:eastAsia="仿宋" w:hAnsi="仿宋"/>
+          <w:color w:val="000000"/>
+          <w:sz w:val="24"/>
+        </w:rPr>
+      </w:pPr>
+      <w:r>
+        <w:rPr>
+          <w:rFonts w:ascii="仿宋" w:eastAsia="仿宋" w:hAnsi="仿宋" w:hint="eastAsia"/>
+          <w:color w:val="000000"/>
+          <w:sz w:val="24"/>
+        </w:rPr>
+        <w:t>（五）乙方应在每月5日前按本合同约定金额足额缴纳当月费用。如遇节假日顺延，甲方收款后应出具收款凭证。</w:t>
+      </w:r>
+    </w:p>
+    <w:p>
+      <w:pPr>
+        <w:spacing w:line="480" w:lineRule="exact"/>
+        <w:ind w:firstLineChars="200" w:firstLine="482"/>
+        <w:rPr>
+          <w:rFonts w:ascii="仿宋" w:eastAsia="仿宋" w:hAnsi="仿宋"/>
+          <w:b/>
+          <w:color w:val="000000"/>
+          <w:sz w:val="24"/>
+        </w:rPr>
+      </w:pPr>
+      <w:bookmarkStart w:id="6" w:name="补充协议一"/>
+      <w:bookmarkEnd w:id="6"/>
+      <w:r>
+        <w:rPr>
+          <w:rFonts w:ascii="仿宋" w:eastAsia="仿宋" w:hAnsi="仿宋" w:hint="eastAsia"/>
+          <w:b/>
+          <w:color w:val="000000"/>
+          <w:sz w:val="24"/>
+        </w:rPr>
+        <w:t>第六条 合同保证金和安全互助金</w:t>
+      </w:r>
+    </w:p>
+    <w:p>
+      <w:pPr>
+        <w:spacing w:line="480" w:lineRule="exact"/>
+        <w:ind w:firstLineChars="200" w:firstLine="480"/>
+        <w:rPr>
+          <w:rFonts w:ascii="仿宋" w:eastAsia="仿宋" w:hAnsi="仿宋"/>
+          <w:color w:val="000000"/>
+          <w:sz w:val="24"/>
+        </w:rPr>
+      </w:pPr>
+      <w:r>
+        <w:rPr>
+          <w:rFonts w:ascii="仿宋" w:eastAsia="仿宋" w:hAnsi="仿宋" w:hint="eastAsia"/>
+          <w:color w:val="000000"/>
+          <w:sz w:val="24"/>
+        </w:rPr>
+        <w:t>合同保证金和安全互助金按政府相关部门的有关规定执行。</w:t>
+      </w:r>
+    </w:p>
+    <w:p>
+      <w:pPr>
+        <w:spacing w:line="480" w:lineRule="exact"/>
+        <w:ind w:firstLineChars="200" w:firstLine="480"/>
+        <w:rPr>
+          <w:rFonts w:ascii="仿宋" w:eastAsia="仿宋" w:hAnsi="仿宋"/>
+          <w:color w:val="000000"/>
+          <w:sz w:val="24"/>
+        </w:rPr>
+      </w:pPr>
+      <w:r>
+        <w:rPr>
+          <w:rFonts w:ascii="仿宋" w:eastAsia="仿宋" w:hAnsi="仿宋" w:hint="eastAsia"/>
+          <w:color w:val="000000"/>
+          <w:sz w:val="24"/>
+        </w:rPr>
+        <w:t>（一）签订本合同时，乙方应向甲方一次性缴交合同保证金</w:t>
+      </w:r>
+      <w:r>
+        <w:rPr>
+          <w:rFonts w:ascii="仿宋" w:eastAsia="仿宋" w:hAnsi="仿宋" w:hint="eastAsia"/>
+          <w:color w:val="000000"/>
+          <w:sz w:val="24"/>
+          <w:u w:val="single"/>
+        </w:rPr>
+        <w:t>壹万</w:t>
+      </w:r>
+      <w:r>
+        <w:rPr>
+          <w:rFonts w:ascii="仿宋" w:eastAsia="仿宋" w:hAnsi="仿宋" w:hint="eastAsia"/>
+          <w:color w:val="000000"/>
+          <w:sz w:val="24"/>
+        </w:rPr>
+        <w:t>元。如乙方或乙方承包人之一在本合同期限内发生欠费、违约、或交通事故赔偿责任等情况的，在甲方通知乙方后，乙方在约定时间仍未履行相应义务的，甲方有权按照乙方欠费及违约金总金额，或事故责任比例应负责部分直接抵扣保证金。在合同履行期内保证金被抵扣的，乙方应一个月内进行补足，否则乙方应承担保证金不足的违约责任。</w:t>
+      </w:r>
+    </w:p>
+    <w:p>
+      <w:pPr>
+        <w:spacing w:line="480" w:lineRule="exact"/>
+        <w:ind w:firstLineChars="200" w:firstLine="480"/>
+        <w:rPr>
+          <w:rFonts w:ascii="仿宋" w:eastAsia="仿宋" w:hAnsi="仿宋"/>
+          <w:color w:val="000000"/>
+          <w:sz w:val="24"/>
+        </w:rPr>
+      </w:pPr>
+      <w:r>
+        <w:rPr>
+          <w:rFonts w:ascii="仿宋" w:eastAsia="仿宋" w:hAnsi="仿宋" w:hint="eastAsia"/>
+          <w:color w:val="000000"/>
+          <w:sz w:val="24"/>
+        </w:rPr>
+        <w:t>（二）签订本合同时，乙方自愿向甲方一次性缴交安全互助金</w:t>
+      </w:r>
+      <w:r>
+        <w:rPr>
+          <w:rFonts w:ascii="仿宋" w:eastAsia="仿宋" w:hAnsi="仿宋" w:hint="eastAsia"/>
+          <w:color w:val="000000"/>
+          <w:sz w:val="24"/>
+          <w:u w:val="single"/>
+        </w:rPr>
+        <w:t>贰仟</w:t>
+      </w:r>
+      <w:r>
+        <w:rPr>
+          <w:rFonts w:ascii="仿宋" w:eastAsia="仿宋" w:hAnsi="仿宋" w:hint="eastAsia"/>
+          <w:color w:val="000000"/>
+          <w:sz w:val="24"/>
+        </w:rPr>
+        <w:t>元/人。安全互助金是作为甲方全体出租车驾驶员发生交通事故时临时借支的周转资金，由甲方负责保管，不得挪作它用。乙方因承包车辆发生交通事故的借支金额以保险公司约定理赔金额为限。</w:t>
+      </w:r>
+    </w:p>
+    <w:p>
+      <w:pPr>
+        <w:spacing w:line="480" w:lineRule="exact"/>
+        <w:ind w:firstLineChars="200" w:firstLine="480"/>
+        <w:rPr>
+          <w:rFonts w:ascii="仿宋" w:eastAsia="仿宋" w:hAnsi="仿宋"/>
+          <w:color w:val="000000"/>
+          <w:sz w:val="24"/>
+        </w:rPr>
+      </w:pPr>
+      <w:r>
+        <w:rPr>
+          <w:rFonts w:ascii="仿宋" w:eastAsia="仿宋" w:hAnsi="仿宋" w:hint="eastAsia"/>
+          <w:color w:val="000000"/>
+          <w:sz w:val="24"/>
+        </w:rPr>
+        <w:t>（三）乙方如约履行合同至合同期满的，甲乙双方对承包费和其它费用（包括交通事故赔偿责任、交通违法、营运违章及其他债权债务等）进行结算后, 甲方应于合同期满之日起九十日内退回合同保证金和安全互助金之余额（均为免息）。</w:t>
+      </w:r>
+    </w:p>
+    <w:p>
+      <w:pPr>
+        <w:spacing w:line="480" w:lineRule="exact"/>
+        <w:ind w:firstLineChars="200" w:firstLine="482"/>
+        <w:rPr>
+          <w:rFonts w:ascii="仿宋" w:eastAsia="仿宋" w:hAnsi="仿宋"/>
+          <w:b/>
+          <w:color w:val="000000"/>
+          <w:sz w:val="24"/>
+          <w:u w:val="single"/>
+        </w:rPr>
+      </w:pPr>
+      <w:r>
+        <w:rPr>
+          <w:rFonts w:ascii="仿宋" w:eastAsia="仿宋" w:hAnsi="仿宋" w:hint="eastAsia"/>
+          <w:b/>
+          <w:color w:val="000000"/>
+          <w:sz w:val="24"/>
+        </w:rPr>
+        <w:t>第七条 承包车辆交付和验收</w:t>
+      </w:r>
+    </w:p>
+    <w:p>
+      <w:pPr>
+        <w:pStyle w:val="a6"/>
+        <w:spacing w:line="480" w:lineRule="exact"/>
+        <w:ind w:firstLineChars="200" w:firstLine="480"/>
+        <w:rPr>
+          <w:rFonts w:ascii="仿宋" w:eastAsia="仿宋" w:hAnsi="仿宋" w:cs="Times New Roman"/>
+          <w:color w:val="000000"/>
+          <w:sz w:val="24"/>
+          <w:szCs w:val="24"/>
+        </w:rPr>
+      </w:pPr>
+      <w:r>
+        <w:rPr>
+          <w:rFonts w:ascii="仿宋" w:eastAsia="仿宋" w:hAnsi="仿宋" w:cs="Times New Roman" w:hint="eastAsia"/>
+          <w:color w:val="000000"/>
+          <w:sz w:val="24"/>
+          <w:szCs w:val="24"/>
+        </w:rPr>
         <w:lastRenderedPageBreak/>
-        <w:t>经济补偿金、参加社会保险等费用）、其他物价局规定可额外收取的费用。</w:t>
-      </w:r>
-    </w:p>
-    <w:p>
-      <w:pPr>
-        <w:pStyle w:val="ad"/>
-        <w:spacing w:line="500" w:lineRule="exact"/>
-        <w:ind w:firstLineChars="200" w:firstLine="480"/>
-        <w:rPr>
+        <w:t>甲方提供承包车辆，双方约定如下：</w:t>
+      </w:r>
+    </w:p>
+    <w:p>
+      <w:pPr>
+        <w:pStyle w:val="a6"/>
+        <w:tabs>
+          <w:tab w:val="left" w:pos="772"/>
+        </w:tabs>
+        <w:spacing w:line="480" w:lineRule="exact"/>
+        <w:ind w:firstLineChars="200" w:firstLine="480"/>
+        <w:rPr>
+          <w:rFonts w:ascii="仿宋" w:eastAsia="仿宋" w:hAnsi="仿宋" w:cs="Times New Roman"/>
+          <w:color w:val="000000"/>
           <w:sz w:val="24"/>
           <w:szCs w:val="24"/>
         </w:rPr>
       </w:pPr>
       <w:r>
         <w:rPr>
-          <w:rFonts w:hint="eastAsia"/>
+          <w:rFonts w:ascii="仿宋" w:eastAsia="仿宋" w:hAnsi="仿宋" w:cs="Times New Roman" w:hint="eastAsia"/>
+          <w:color w:val="000000"/>
           <w:sz w:val="24"/>
           <w:szCs w:val="24"/>
         </w:rPr>
-        <w:t>3</w:t>
-      </w:r>
-      <w:r>
-        <w:rPr>
-          <w:rFonts w:hint="eastAsia"/>
-          <w:sz w:val="24"/>
-          <w:szCs w:val="24"/>
-        </w:rPr>
-        <w:t>．其他需由乙方缴交的费用：</w:t>
-      </w:r>
-    </w:p>
-    <w:p>
-      <w:pPr>
-        <w:pStyle w:val="ad"/>
-        <w:spacing w:line="500" w:lineRule="exact"/>
-        <w:ind w:firstLineChars="200" w:firstLine="480"/>
-        <w:rPr>
-          <w:sz w:val="24"/>
-          <w:szCs w:val="24"/>
-        </w:rPr>
-      </w:pPr>
-      <w:r>
-        <w:rPr>
-          <w:rFonts w:ascii="仿宋_GB2312" w:hint="eastAsia"/>
-          <w:sz w:val="24"/>
-          <w:szCs w:val="24"/>
-        </w:rPr>
-        <w:t>营运设施费用、个人部分社保</w:t>
-      </w:r>
-      <w:r>
-        <w:rPr>
-          <w:rFonts w:hint="eastAsia"/>
-          <w:sz w:val="24"/>
-          <w:szCs w:val="24"/>
-        </w:rPr>
-        <w:t>费用</w:t>
-      </w:r>
-      <w:r>
-        <w:rPr>
-          <w:rFonts w:ascii="仿宋_GB2312" w:hint="eastAsia"/>
-          <w:sz w:val="24"/>
-          <w:szCs w:val="24"/>
-        </w:rPr>
-        <w:t>、个人所得税费、空驶中发生的广州年票以外的路桥通行费、燃料费、轮胎费、临时发生的车辆停放保管服务费、车辆清洗消毒费、车辆维修工时费、零配件费用、交通事故保险赔付不足部分等。</w:t>
-      </w:r>
-    </w:p>
-    <w:p>
-      <w:pPr>
-        <w:spacing w:line="480" w:lineRule="exact"/>
-        <w:ind w:firstLineChars="200" w:firstLine="480"/>
-        <w:rPr>
-          <w:rFonts w:ascii="仿宋_GB2312" w:eastAsia="仿宋_GB2312"/>
-          <w:color w:val="000000"/>
-          <w:sz w:val="24"/>
-        </w:rPr>
-      </w:pPr>
-      <w:r>
-        <w:rPr>
-          <w:rFonts w:ascii="仿宋_GB2312" w:eastAsia="仿宋_GB2312" w:hint="eastAsia"/>
-          <w:color w:val="000000"/>
-          <w:sz w:val="24"/>
-        </w:rPr>
-        <w:t>（二）</w:t>
-      </w:r>
-      <w:r>
-        <w:rPr>
-          <w:rFonts w:ascii="仿宋_GB2312" w:eastAsia="仿宋_GB2312" w:hint="eastAsia"/>
-          <w:color w:val="000000"/>
-          <w:sz w:val="24"/>
-        </w:rPr>
-        <w:t>合同期内，如遇政府部门调整承包费基准价或社会保险、住房公积金、最低工资等相关标准，本合同约定的两部分承包费亦根据政府新规定作相应比例或固定金额的调整。</w:t>
-      </w:r>
-    </w:p>
-    <w:p>
-      <w:pPr>
-        <w:spacing w:line="480" w:lineRule="exact"/>
-        <w:ind w:firstLineChars="200" w:firstLine="480"/>
-        <w:rPr>
-          <w:rFonts w:ascii="仿宋_GB2312" w:eastAsia="仿宋_GB2312"/>
-          <w:color w:val="000000"/>
-          <w:sz w:val="24"/>
-        </w:rPr>
-      </w:pPr>
-      <w:r>
-        <w:rPr>
-          <w:rFonts w:ascii="仿宋_GB2312" w:eastAsia="仿宋_GB2312" w:hint="eastAsia"/>
-          <w:color w:val="000000"/>
-          <w:sz w:val="24"/>
-        </w:rPr>
-        <w:t>（三）合同期内，甲方应当向乙方提供税控机发票、燃油附加专用发票和色带，并按物价部门规定收取费用。乙方需另行支付个人所得税、应个人缴纳的社会保险费用和住房公积金、空驶中发生的广州年票以外的路桥通行费、燃料费、轮胎费、临时发生的车辆停放保管服务费、车辆清洗消毒费、车辆修理费及工料费、自购色带费用。</w:t>
-      </w:r>
-    </w:p>
-    <w:p>
-      <w:pPr>
-        <w:spacing w:line="480" w:lineRule="exact"/>
-        <w:ind w:firstLine="615"/>
-        <w:rPr>
-          <w:rFonts w:ascii="仿宋_GB2312" w:eastAsia="仿宋_GB2312"/>
-          <w:color w:val="000000"/>
-          <w:sz w:val="24"/>
-        </w:rPr>
-      </w:pPr>
-      <w:r>
-        <w:rPr>
-          <w:rFonts w:ascii="仿宋_GB2312" w:eastAsia="仿宋_GB2312" w:hint="eastAsia"/>
-          <w:color w:val="000000"/>
-          <w:sz w:val="24"/>
-        </w:rPr>
-        <w:t>（四）</w:t>
-      </w:r>
-      <w:r>
-        <w:rPr>
-          <w:rFonts w:ascii="仿宋_GB2312" w:eastAsia="仿宋_GB2312" w:hint="eastAsia"/>
-          <w:color w:val="000000"/>
-          <w:sz w:val="24"/>
-        </w:rPr>
-        <w:t>甲乙双方各自承担法律法规规定和本合同约定的各种税费，具体详见合同附件。对于附件中未列举的其他税费，双方同意按以下原则承担：</w:t>
-      </w:r>
-      <w:r>
-        <w:rPr>
-          <w:rFonts w:ascii="仿宋_GB2312" w:eastAsia="仿宋_GB2312" w:hint="eastAsia"/>
-          <w:color w:val="000000"/>
-          <w:sz w:val="24"/>
-        </w:rPr>
-        <w:t>车辆发包前的</w:t>
-      </w:r>
-      <w:r>
-        <w:rPr>
-          <w:rFonts w:ascii="仿宋_GB2312" w:eastAsia="仿宋_GB2312" w:hint="eastAsia"/>
-          <w:color w:val="000000"/>
-          <w:sz w:val="24"/>
-        </w:rPr>
-        <w:t>车辆设施部分配置由甲方承担，</w:t>
-      </w:r>
-      <w:r>
-        <w:rPr>
-          <w:rFonts w:ascii="仿宋_GB2312" w:eastAsia="仿宋_GB2312" w:hint="eastAsia"/>
-          <w:color w:val="000000"/>
-          <w:sz w:val="24"/>
-        </w:rPr>
-        <w:t>车辆发包后的</w:t>
-      </w:r>
-      <w:r>
-        <w:rPr>
-          <w:rFonts w:ascii="仿宋_GB2312" w:eastAsia="仿宋_GB2312" w:hint="eastAsia"/>
-          <w:color w:val="000000"/>
-          <w:sz w:val="24"/>
-        </w:rPr>
-        <w:t>车辆配置材料的消耗由乙方承担。</w:t>
-      </w:r>
-    </w:p>
-    <w:p>
-      <w:pPr>
-        <w:spacing w:line="480" w:lineRule="exact"/>
-        <w:ind w:firstLine="615"/>
-        <w:rPr>
-          <w:rFonts w:ascii="仿宋_GB2312" w:eastAsia="仿宋_GB2312"/>
-          <w:color w:val="000000"/>
-          <w:sz w:val="24"/>
-        </w:rPr>
-      </w:pPr>
-      <w:r>
-        <w:rPr>
-          <w:rFonts w:ascii="仿宋_GB2312" w:eastAsia="仿宋_GB2312" w:hint="eastAsia"/>
-          <w:color w:val="000000"/>
-          <w:sz w:val="24"/>
-        </w:rPr>
-        <w:t>（五）乙方应在每月5日前按本合同约定金额足额缴纳当月费用。如遇节假日顺延，甲方收款后应出具收款凭证。</w:t>
-      </w:r>
-    </w:p>
-    <w:p>
-      <w:pPr>
-        <w:spacing w:line="480" w:lineRule="exact"/>
-        <w:ind w:firstLineChars="200" w:firstLine="482"/>
-        <w:rPr>
-          <w:rFonts w:ascii="仿宋_GB2312" w:eastAsia="仿宋_GB2312"/>
-          <w:b/>
-          <w:color w:val="000000"/>
-          <w:sz w:val="24"/>
-        </w:rPr>
-      </w:pPr>
-      <w:bookmarkStart w:id="7" w:name="补充协议一"/>
-      <w:bookmarkEnd w:id="7"/>
-      <w:r>
-        <w:rPr>
-          <w:rFonts w:ascii="仿宋_GB2312" w:eastAsia="仿宋_GB2312" w:hint="eastAsia"/>
-          <w:b/>
-          <w:color w:val="000000"/>
-          <w:sz w:val="24"/>
-        </w:rPr>
-        <w:t>第六条 合同保证金和安全互助金</w:t>
-      </w:r>
-    </w:p>
-    <w:p>
-      <w:pPr>
-        <w:spacing w:line="480" w:lineRule="exact"/>
-        <w:ind w:firstLineChars="200" w:firstLine="480"/>
-        <w:rPr>
-          <w:rFonts w:ascii="仿宋_GB2312" w:eastAsia="仿宋_GB2312"/>
-          <w:color w:val="000000"/>
-          <w:sz w:val="24"/>
-        </w:rPr>
-      </w:pPr>
-      <w:r>
-        <w:rPr>
-          <w:rFonts w:ascii="仿宋_GB2312" w:eastAsia="仿宋_GB2312" w:hint="eastAsia"/>
-          <w:color w:val="000000"/>
-          <w:sz w:val="24"/>
-        </w:rPr>
-        <w:t>合同保证金和安全互助金按政府相关部门的有关规定执行。</w:t>
-      </w:r>
-    </w:p>
-    <w:p>
-      <w:pPr>
-        <w:spacing w:line="480" w:lineRule="exact"/>
-        <w:ind w:firstLineChars="200" w:firstLine="480"/>
-        <w:rPr>
-          <w:rFonts w:ascii="仿宋_GB2312" w:eastAsia="仿宋_GB2312"/>
-          <w:color w:val="000000"/>
-          <w:sz w:val="24"/>
-        </w:rPr>
-      </w:pPr>
-      <w:r>
-        <w:rPr>
-          <w:rFonts w:ascii="仿宋_GB2312" w:eastAsia="仿宋_GB2312" w:hint="eastAsia"/>
-          <w:color w:val="000000"/>
-          <w:sz w:val="24"/>
-        </w:rPr>
-        <w:t>（一）签订本合同时，乙方应向甲方一次性缴交合同保证金</w:t>
-      </w:r>
-      <w:r>
-        <w:rPr>
-          <w:rFonts w:ascii="仿宋_GB2312" w:eastAsia="仿宋_GB2312" w:hint="eastAsia"/>
-          <w:color w:val="000000"/>
-          <w:sz w:val="24"/>
-          <w:u w:val="single"/>
-        </w:rPr>
-        <w:t>壹万</w:t>
-      </w:r>
-      <w:r>
-        <w:rPr>
-          <w:rFonts w:ascii="仿宋_GB2312" w:eastAsia="仿宋_GB2312" w:hint="eastAsia"/>
-          <w:color w:val="000000"/>
-          <w:sz w:val="24"/>
-        </w:rPr>
-        <w:t>元。如乙方或乙方承包人之一在本合同期限内发生欠费、违约、或交通事故赔偿责任等情况的，在甲方通知乙方后，乙方在约定时间仍未履行相应义务的，甲方有权按照乙方欠费及违约金总金额，或事故责任比例应负责部分直接抵扣保证金。在合同履行期内保证金被抵扣的，乙方应一个月内进行补足，否则乙方应承担保证金不足的违约责任。</w:t>
-      </w:r>
-    </w:p>
-    <w:p>
-      <w:pPr>
-        <w:spacing w:line="480" w:lineRule="exact"/>
-        <w:ind w:firstLineChars="200" w:firstLine="480"/>
-        <w:rPr>
-          <w:rFonts w:ascii="仿宋_GB2312" w:eastAsia="仿宋_GB2312"/>
-          <w:color w:val="000000"/>
-          <w:sz w:val="24"/>
-        </w:rPr>
-      </w:pPr>
-      <w:r>
-        <w:rPr>
-          <w:rFonts w:ascii="仿宋_GB2312" w:eastAsia="仿宋_GB2312" w:hint="eastAsia"/>
-          <w:color w:val="000000"/>
-          <w:sz w:val="24"/>
-        </w:rPr>
-        <w:t>（二）签订本合同时，乙方自愿向甲方一次性缴交安全互助金</w:t>
-      </w:r>
-      <w:r>
-        <w:rPr>
-          <w:rFonts w:ascii="仿宋_GB2312" w:eastAsia="仿宋_GB2312" w:hint="eastAsia"/>
-          <w:color w:val="000000"/>
-          <w:sz w:val="24"/>
-          <w:u w:val="single"/>
-        </w:rPr>
-        <w:t>贰仟</w:t>
-      </w:r>
-      <w:r>
-        <w:rPr>
-          <w:rFonts w:ascii="仿宋_GB2312" w:eastAsia="仿宋_GB2312" w:hint="eastAsia"/>
-          <w:color w:val="000000"/>
-          <w:sz w:val="24"/>
-        </w:rPr>
-        <w:t>元/人。安全互助金是作为甲方全体出租车驾驶员发生交通事故时临时借支的周转资金，由甲方负责保管，不得挪作它用。乙方因承包车辆发生交通事故的借支金额以保险公司约定理赔金额为限。</w:t>
-      </w:r>
-    </w:p>
-    <w:p>
-      <w:pPr>
-        <w:spacing w:line="480" w:lineRule="exact"/>
-        <w:ind w:firstLineChars="200" w:firstLine="480"/>
-        <w:rPr>
-          <w:rFonts w:ascii="仿宋_GB2312" w:eastAsia="仿宋_GB2312"/>
-          <w:color w:val="000000"/>
-          <w:sz w:val="24"/>
-        </w:rPr>
-      </w:pPr>
-      <w:r>
-        <w:rPr>
-          <w:rFonts w:ascii="仿宋_GB2312" w:eastAsia="仿宋_GB2312" w:hint="eastAsia"/>
-          <w:color w:val="000000"/>
-          <w:sz w:val="24"/>
-        </w:rPr>
-        <w:t>（三）乙方如约履行合同至合同期满的，甲乙双方对承包费和其它费用（包括交通事故赔偿责任、交通违法、营运违章及其他债权债务等）进行结算后, 甲方应于合同期满之日起九十日内退回合同保证金和安全互助金之余额（均为免息）。</w:t>
-      </w:r>
-    </w:p>
-    <w:p>
-      <w:pPr>
-        <w:spacing w:line="480" w:lineRule="exact"/>
-        <w:ind w:firstLineChars="200" w:firstLine="482"/>
-        <w:rPr>
-          <w:rFonts w:ascii="仿宋_GB2312" w:eastAsia="仿宋_GB2312"/>
-          <w:b/>
-          <w:color w:val="000000"/>
-          <w:sz w:val="24"/>
-          <w:u w:val="single"/>
-        </w:rPr>
-      </w:pPr>
-      <w:r>
-        <w:rPr>
-          <w:rFonts w:ascii="仿宋_GB2312" w:eastAsia="仿宋_GB2312" w:hint="eastAsia"/>
-          <w:b/>
-          <w:color w:val="000000"/>
-          <w:sz w:val="24"/>
-        </w:rPr>
-        <w:lastRenderedPageBreak/>
-        <w:t>第七条 承包车辆交付和验收</w:t>
-      </w:r>
-    </w:p>
-    <w:p>
-      <w:pPr>
-        <w:pStyle w:val="a7"/>
-        <w:spacing w:line="480" w:lineRule="exact"/>
-        <w:ind w:firstLineChars="200" w:firstLine="480"/>
-        <w:rPr>
-          <w:rFonts w:ascii="仿宋_GB2312" w:cs="Times New Roman"/>
-          <w:color w:val="000000"/>
-          <w:sz w:val="24"/>
-          <w:szCs w:val="24"/>
-        </w:rPr>
-      </w:pPr>
-      <w:r>
-        <w:rPr>
-          <w:rFonts w:ascii="仿宋_GB2312" w:cs="Times New Roman" w:hint="eastAsia"/>
-          <w:color w:val="000000"/>
-          <w:sz w:val="24"/>
-          <w:szCs w:val="24"/>
-        </w:rPr>
-        <w:t>甲方提供承包车辆，双方约定如下：</w:t>
-      </w:r>
-    </w:p>
-    <w:p>
-      <w:pPr>
-        <w:pStyle w:val="a7"/>
-        <w:tabs>
-          <w:tab w:val="left" w:pos="772"/>
-        </w:tabs>
-        <w:spacing w:line="480" w:lineRule="exact"/>
-        <w:ind w:firstLineChars="200" w:firstLine="480"/>
-        <w:rPr>
-          <w:rFonts w:ascii="仿宋_GB2312" w:cs="Times New Roman"/>
-          <w:color w:val="000000"/>
-          <w:sz w:val="24"/>
-          <w:szCs w:val="24"/>
-        </w:rPr>
-      </w:pPr>
-      <w:r>
-        <w:rPr>
-          <w:rFonts w:ascii="仿宋_GB2312" w:cs="Times New Roman" w:hint="eastAsia"/>
-          <w:color w:val="000000"/>
-          <w:sz w:val="24"/>
-          <w:szCs w:val="24"/>
-        </w:rPr>
         <w:t>（一）甲方在合同成立</w:t>
       </w:r>
       <w:r>
         <w:rPr>
-          <w:rFonts w:ascii="仿宋_GB2312" w:cs="Times New Roman" w:hint="eastAsia"/>
+          <w:rFonts w:ascii="仿宋" w:eastAsia="仿宋" w:hAnsi="仿宋" w:cs="Times New Roman" w:hint="eastAsia"/>
           <w:color w:val="000000"/>
           <w:sz w:val="24"/>
           <w:szCs w:val="24"/>
@@ -3353,7 +3133,7 @@
       </w:r>
       <w:r>
         <w:rPr>
-          <w:rFonts w:ascii="仿宋_GB2312" w:cs="Times New Roman" w:hint="eastAsia"/>
+          <w:rFonts w:ascii="仿宋" w:eastAsia="仿宋" w:hAnsi="仿宋" w:cs="Times New Roman" w:hint="eastAsia"/>
           <w:color w:val="000000"/>
           <w:sz w:val="24"/>
           <w:szCs w:val="24"/>
@@ -3363,14 +3143,14 @@
     </w:p>
     <w:p>
       <w:pPr>
-        <w:pStyle w:val="a7"/>
+        <w:pStyle w:val="a6"/>
         <w:tabs>
           <w:tab w:val="left" w:pos="579"/>
         </w:tabs>
         <w:spacing w:line="480" w:lineRule="exact"/>
         <w:ind w:firstLineChars="200" w:firstLine="480"/>
         <w:rPr>
-          <w:rFonts w:ascii="仿宋_GB2312" w:cs="Times New Roman"/>
+          <w:rFonts w:ascii="仿宋" w:eastAsia="仿宋" w:hAnsi="仿宋" w:cs="Times New Roman"/>
           <w:color w:val="000000"/>
           <w:sz w:val="24"/>
           <w:szCs w:val="24"/>
@@ -3378,7 +3158,7 @@
       </w:pPr>
       <w:r>
         <w:rPr>
-          <w:rFonts w:ascii="仿宋_GB2312" w:cs="Times New Roman" w:hint="eastAsia"/>
+          <w:rFonts w:ascii="仿宋" w:eastAsia="仿宋" w:hAnsi="仿宋" w:cs="Times New Roman" w:hint="eastAsia"/>
           <w:color w:val="000000"/>
           <w:sz w:val="24"/>
           <w:szCs w:val="24"/>
@@ -3387,7 +3167,7 @@
       </w:r>
       <w:r>
         <w:rPr>
-          <w:rFonts w:ascii="仿宋_GB2312" w:cs="Times New Roman" w:hint="eastAsia"/>
+          <w:rFonts w:ascii="仿宋" w:eastAsia="仿宋" w:hAnsi="仿宋" w:cs="Times New Roman" w:hint="eastAsia"/>
           <w:color w:val="000000"/>
           <w:sz w:val="24"/>
           <w:szCs w:val="24"/>
@@ -3397,7 +3177,7 @@
       </w:r>
       <w:r>
         <w:rPr>
-          <w:rFonts w:ascii="仿宋_GB2312" w:cs="Times New Roman" w:hint="eastAsia"/>
+          <w:rFonts w:ascii="仿宋" w:eastAsia="仿宋" w:hAnsi="仿宋" w:cs="Times New Roman" w:hint="eastAsia"/>
           <w:color w:val="000000"/>
           <w:sz w:val="24"/>
           <w:szCs w:val="24"/>
@@ -3407,11 +3187,11 @@
     </w:p>
     <w:p>
       <w:pPr>
-        <w:pStyle w:val="a7"/>
+        <w:pStyle w:val="a6"/>
         <w:spacing w:line="480" w:lineRule="exact"/>
         <w:ind w:firstLineChars="227" w:firstLine="545"/>
         <w:rPr>
-          <w:rFonts w:ascii="仿宋_GB2312" w:cs="Times New Roman"/>
+          <w:rFonts w:ascii="仿宋" w:eastAsia="仿宋" w:hAnsi="仿宋" w:cs="Times New Roman"/>
           <w:color w:val="000000"/>
           <w:sz w:val="24"/>
           <w:szCs w:val="24"/>
@@ -3419,7 +3199,7 @@
       </w:pPr>
       <w:r>
         <w:rPr>
-          <w:rFonts w:ascii="仿宋_GB2312" w:cs="Times New Roman" w:hint="eastAsia"/>
+          <w:rFonts w:ascii="仿宋" w:eastAsia="仿宋" w:hAnsi="仿宋" w:cs="Times New Roman" w:hint="eastAsia"/>
           <w:color w:val="000000"/>
           <w:sz w:val="24"/>
           <w:szCs w:val="24"/>
@@ -3428,7 +3208,7 @@
       </w:r>
       <w:r>
         <w:rPr>
-          <w:rFonts w:ascii="仿宋_GB2312" w:cs="Times New Roman" w:hint="eastAsia"/>
+          <w:rFonts w:ascii="仿宋" w:eastAsia="仿宋" w:hAnsi="仿宋" w:cs="Times New Roman" w:hint="eastAsia"/>
           <w:color w:val="000000"/>
           <w:sz w:val="24"/>
           <w:szCs w:val="24"/>
@@ -3438,7 +3218,7 @@
       </w:r>
       <w:r>
         <w:rPr>
-          <w:rFonts w:ascii="仿宋_GB2312" w:cs="Times New Roman" w:hint="eastAsia"/>
+          <w:rFonts w:ascii="仿宋" w:eastAsia="仿宋" w:hAnsi="仿宋" w:cs="Times New Roman" w:hint="eastAsia"/>
           <w:color w:val="000000"/>
           <w:sz w:val="24"/>
           <w:szCs w:val="24"/>
@@ -3448,11 +3228,11 @@
     </w:p>
     <w:p>
       <w:pPr>
-        <w:pStyle w:val="a7"/>
+        <w:pStyle w:val="a6"/>
         <w:spacing w:line="480" w:lineRule="exact"/>
         <w:ind w:firstLine="600"/>
         <w:rPr>
-          <w:rFonts w:ascii="仿宋_GB2312" w:cs="Times New Roman"/>
+          <w:rFonts w:ascii="仿宋" w:eastAsia="仿宋" w:hAnsi="仿宋" w:cs="Times New Roman"/>
           <w:color w:val="000000"/>
           <w:sz w:val="24"/>
           <w:szCs w:val="24"/>
@@ -3460,7 +3240,7 @@
       </w:pPr>
       <w:r>
         <w:rPr>
-          <w:rFonts w:ascii="仿宋_GB2312" w:cs="Times New Roman" w:hint="eastAsia"/>
+          <w:rFonts w:ascii="仿宋" w:eastAsia="仿宋" w:hAnsi="仿宋" w:cs="Times New Roman" w:hint="eastAsia"/>
           <w:color w:val="000000"/>
           <w:sz w:val="24"/>
           <w:szCs w:val="24"/>
@@ -3470,11 +3250,11 @@
     </w:p>
     <w:p>
       <w:pPr>
-        <w:pStyle w:val="a7"/>
+        <w:pStyle w:val="a6"/>
         <w:spacing w:line="480" w:lineRule="exact"/>
         <w:ind w:firstLine="600"/>
         <w:rPr>
-          <w:rFonts w:ascii="仿宋_GB2312" w:cs="Times New Roman"/>
+          <w:rFonts w:ascii="仿宋" w:eastAsia="仿宋" w:hAnsi="仿宋" w:cs="Times New Roman"/>
           <w:color w:val="000000"/>
           <w:sz w:val="24"/>
           <w:szCs w:val="24"/>
@@ -3482,7 +3262,7 @@
       </w:pPr>
       <w:r>
         <w:rPr>
-          <w:rFonts w:ascii="仿宋_GB2312" w:cs="Times New Roman" w:hint="eastAsia"/>
+          <w:rFonts w:ascii="仿宋" w:eastAsia="仿宋" w:hAnsi="仿宋" w:cs="Times New Roman" w:hint="eastAsia"/>
           <w:color w:val="000000"/>
           <w:sz w:val="24"/>
           <w:szCs w:val="24"/>
@@ -3491,7 +3271,7 @@
       </w:r>
       <w:r>
         <w:rPr>
-          <w:rFonts w:ascii="仿宋_GB2312" w:cs="Times New Roman" w:hint="eastAsia"/>
+          <w:rFonts w:ascii="仿宋" w:eastAsia="仿宋" w:hAnsi="仿宋" w:cs="Times New Roman" w:hint="eastAsia"/>
           <w:color w:val="000000"/>
           <w:sz w:val="24"/>
           <w:szCs w:val="24"/>
@@ -3501,7 +3281,7 @@
       </w:r>
       <w:r>
         <w:rPr>
-          <w:rFonts w:ascii="仿宋_GB2312" w:cs="Times New Roman" w:hint="eastAsia"/>
+          <w:rFonts w:ascii="仿宋" w:eastAsia="仿宋" w:hAnsi="仿宋" w:cs="Times New Roman" w:hint="eastAsia"/>
           <w:color w:val="000000"/>
           <w:sz w:val="24"/>
           <w:szCs w:val="24"/>
@@ -3511,11 +3291,11 @@
     </w:p>
     <w:p>
       <w:pPr>
-        <w:pStyle w:val="a7"/>
+        <w:pStyle w:val="a6"/>
         <w:spacing w:line="480" w:lineRule="exact"/>
         <w:ind w:firstLineChars="245" w:firstLine="588"/>
         <w:rPr>
-          <w:rFonts w:ascii="仿宋_GB2312" w:cs="Times New Roman"/>
+          <w:rFonts w:ascii="仿宋" w:eastAsia="仿宋" w:hAnsi="仿宋" w:cs="Times New Roman"/>
           <w:color w:val="000000"/>
           <w:sz w:val="24"/>
           <w:szCs w:val="24"/>
@@ -3523,7 +3303,7 @@
       </w:pPr>
       <w:r>
         <w:rPr>
-          <w:rFonts w:ascii="仿宋_GB2312" w:cs="Times New Roman" w:hint="eastAsia"/>
+          <w:rFonts w:ascii="仿宋" w:eastAsia="仿宋" w:hAnsi="仿宋" w:cs="Times New Roman" w:hint="eastAsia"/>
           <w:color w:val="000000"/>
           <w:sz w:val="24"/>
           <w:szCs w:val="24"/>
@@ -3533,11 +3313,11 @@
     </w:p>
     <w:p>
       <w:pPr>
-        <w:pStyle w:val="a7"/>
+        <w:pStyle w:val="a6"/>
         <w:spacing w:line="480" w:lineRule="exact"/>
         <w:ind w:firstLineChars="245" w:firstLine="590"/>
         <w:rPr>
-          <w:rFonts w:ascii="仿宋_GB2312" w:cs="Times New Roman"/>
+          <w:rFonts w:ascii="仿宋" w:eastAsia="仿宋" w:hAnsi="仿宋" w:cs="Times New Roman"/>
           <w:b/>
           <w:color w:val="000000"/>
           <w:sz w:val="24"/>
@@ -3546,60 +3326,298 @@
       </w:pPr>
       <w:r>
         <w:rPr>
-          <w:rFonts w:ascii="仿宋_GB2312" w:cs="Times New Roman" w:hint="eastAsia"/>
+          <w:rFonts w:ascii="仿宋" w:eastAsia="仿宋" w:hAnsi="仿宋" w:cs="Times New Roman" w:hint="eastAsia"/>
           <w:b/>
           <w:color w:val="000000"/>
           <w:sz w:val="24"/>
           <w:szCs w:val="24"/>
         </w:rPr>
-        <w:t>第八条 合同变更、转让</w:t>
-      </w:r>
-      <w:r>
-        <w:rPr>
-          <w:rFonts w:ascii="仿宋_GB2312" w:cs="Times New Roman" w:hint="eastAsia"/>
+        <w:t>第八条 合同变更、转让和提前终止</w:t>
+      </w:r>
+    </w:p>
+    <w:p>
+      <w:pPr>
+        <w:spacing w:line="480" w:lineRule="exact"/>
+        <w:ind w:firstLineChars="200" w:firstLine="480"/>
+        <w:rPr>
+          <w:rFonts w:ascii="仿宋" w:eastAsia="仿宋" w:hAnsi="仿宋"/>
+          <w:color w:val="000000"/>
+          <w:sz w:val="24"/>
+        </w:rPr>
+      </w:pPr>
+      <w:r>
+        <w:rPr>
+          <w:rFonts w:ascii="仿宋" w:eastAsia="仿宋" w:hAnsi="仿宋" w:hint="eastAsia"/>
+          <w:color w:val="000000"/>
+          <w:sz w:val="24"/>
+        </w:rPr>
+        <w:t>（一）合同内容变更</w:t>
+      </w:r>
+    </w:p>
+    <w:p>
+      <w:pPr>
+        <w:pStyle w:val="a6"/>
+        <w:spacing w:line="480" w:lineRule="exact"/>
+        <w:rPr>
+          <w:rFonts w:ascii="仿宋" w:eastAsia="仿宋" w:hAnsi="仿宋" w:cs="Times New Roman"/>
+          <w:color w:val="000000"/>
+          <w:sz w:val="24"/>
+          <w:szCs w:val="24"/>
+        </w:rPr>
+      </w:pPr>
+      <w:r>
+        <w:rPr>
+          <w:rFonts w:ascii="仿宋" w:eastAsia="仿宋" w:hAnsi="仿宋" w:cs="Times New Roman" w:hint="eastAsia"/>
+          <w:color w:val="000000"/>
+          <w:sz w:val="24"/>
+          <w:szCs w:val="24"/>
+        </w:rPr>
+        <w:t xml:space="preserve">    合同双方或任何一方要求变更合同内容，须协商一致并签订书面补充协议。</w:t>
+      </w:r>
+    </w:p>
+    <w:p>
+      <w:pPr>
+        <w:pStyle w:val="a6"/>
+        <w:spacing w:line="480" w:lineRule="exact"/>
+        <w:ind w:firstLineChars="200" w:firstLine="480"/>
+        <w:rPr>
+          <w:rFonts w:ascii="仿宋" w:eastAsia="仿宋" w:hAnsi="仿宋" w:cs="Times New Roman"/>
+          <w:color w:val="000000"/>
+          <w:sz w:val="24"/>
+          <w:szCs w:val="24"/>
+        </w:rPr>
+      </w:pPr>
+      <w:r>
+        <w:rPr>
+          <w:rFonts w:ascii="仿宋" w:eastAsia="仿宋" w:hAnsi="仿宋" w:cs="Times New Roman" w:hint="eastAsia"/>
+          <w:color w:val="000000"/>
+          <w:sz w:val="24"/>
+          <w:szCs w:val="24"/>
+        </w:rPr>
+        <w:t>（二）合同转让</w:t>
+      </w:r>
+    </w:p>
+    <w:p>
+      <w:pPr>
+        <w:pStyle w:val="a6"/>
+        <w:spacing w:line="480" w:lineRule="exact"/>
+        <w:ind w:firstLineChars="100" w:firstLine="240"/>
+        <w:rPr>
+          <w:rFonts w:ascii="仿宋" w:eastAsia="仿宋" w:hAnsi="仿宋" w:cs="Times New Roman"/>
+          <w:color w:val="000000"/>
+          <w:sz w:val="24"/>
+          <w:szCs w:val="24"/>
+        </w:rPr>
+      </w:pPr>
+      <w:r>
+        <w:rPr>
+          <w:rFonts w:ascii="仿宋" w:eastAsia="仿宋" w:hAnsi="仿宋" w:cs="Times New Roman" w:hint="eastAsia"/>
+          <w:color w:val="000000"/>
+          <w:sz w:val="24"/>
+          <w:szCs w:val="24"/>
+        </w:rPr>
+        <w:t xml:space="preserve">  1.在合同期内，甲方委托第三方管理（转让）承包车辆的，应将委托（转让）情况提前３天告知乙方，乙方应无条件协助甲方办理相关手续。但甲方和受让方必须履行本合同确定的权利义务，保证乙方权益不受侵害。</w:t>
+      </w:r>
+    </w:p>
+    <w:p>
+      <w:pPr>
+        <w:pStyle w:val="a6"/>
+        <w:spacing w:line="480" w:lineRule="exact"/>
+        <w:ind w:firstLineChars="200" w:firstLine="480"/>
+        <w:rPr>
+          <w:rFonts w:ascii="仿宋" w:eastAsia="仿宋" w:hAnsi="仿宋"/>
+          <w:color w:val="000000"/>
+          <w:sz w:val="24"/>
+          <w:szCs w:val="24"/>
+        </w:rPr>
+      </w:pPr>
+      <w:r>
+        <w:rPr>
+          <w:rFonts w:ascii="仿宋" w:eastAsia="仿宋" w:hAnsi="仿宋" w:hint="eastAsia"/>
+          <w:color w:val="000000"/>
+          <w:sz w:val="24"/>
+          <w:szCs w:val="24"/>
+        </w:rPr>
+        <w:t>2.合同期内，甲方因变更企业名称、实行企业合并、合作、转让经营权、委托第三方管理等原因，导致本合同中甲方的主体资格变更，在保证不改变</w:t>
+      </w:r>
+      <w:r>
+        <w:rPr>
+          <w:rFonts w:ascii="仿宋" w:eastAsia="仿宋" w:hAnsi="仿宋" w:hint="eastAsia"/>
+          <w:color w:val="000000"/>
+          <w:sz w:val="24"/>
+        </w:rPr>
+        <w:t>本合同权利义务的</w:t>
+      </w:r>
+      <w:r>
+        <w:rPr>
+          <w:rFonts w:ascii="仿宋" w:eastAsia="仿宋" w:hAnsi="仿宋" w:hint="eastAsia"/>
+          <w:color w:val="000000"/>
+          <w:sz w:val="24"/>
+          <w:szCs w:val="24"/>
+        </w:rPr>
+        <w:t>情况下，乙方应无条件协助甲方办理本合同及车辆、相关证件的变更登记手续。</w:t>
+      </w:r>
+    </w:p>
+    <w:p>
+      <w:pPr>
+        <w:pStyle w:val="a6"/>
+        <w:spacing w:line="480" w:lineRule="exact"/>
+        <w:ind w:firstLineChars="200" w:firstLine="480"/>
+        <w:rPr>
+          <w:rFonts w:ascii="仿宋" w:eastAsia="仿宋" w:hAnsi="仿宋" w:cs="Times New Roman"/>
+          <w:color w:val="000000"/>
+          <w:sz w:val="24"/>
+          <w:szCs w:val="24"/>
+        </w:rPr>
+      </w:pPr>
+      <w:r>
+        <w:rPr>
+          <w:rFonts w:ascii="仿宋" w:eastAsia="仿宋" w:hAnsi="仿宋" w:cs="Times New Roman" w:hint="eastAsia"/>
+          <w:color w:val="000000"/>
+          <w:sz w:val="24"/>
+          <w:szCs w:val="24"/>
+        </w:rPr>
+        <w:t>（三）合同提前终止</w:t>
+      </w:r>
+    </w:p>
+    <w:p>
+      <w:pPr>
+        <w:pStyle w:val="a6"/>
+        <w:spacing w:line="480" w:lineRule="exact"/>
+        <w:ind w:firstLineChars="200" w:firstLine="480"/>
+        <w:rPr>
+          <w:rFonts w:ascii="仿宋" w:eastAsia="仿宋" w:hAnsi="仿宋"/>
+          <w:color w:val="000000"/>
+          <w:sz w:val="24"/>
+          <w:szCs w:val="24"/>
+        </w:rPr>
+      </w:pPr>
+      <w:r>
+        <w:rPr>
+          <w:rFonts w:ascii="仿宋" w:eastAsia="仿宋" w:hAnsi="仿宋" w:cs="Times New Roman" w:hint="eastAsia"/>
+          <w:color w:val="000000"/>
+          <w:sz w:val="24"/>
+          <w:szCs w:val="24"/>
+        </w:rPr>
+        <w:t>乙方在合同期内要求提前终止本合同的，须征得甲方同意，并按本合同第十二条第（二）款第2项处理。</w:t>
+      </w:r>
+      <w:r>
+        <w:rPr>
+          <w:rFonts w:ascii="仿宋" w:eastAsia="仿宋" w:hAnsi="仿宋" w:hint="eastAsia"/>
+          <w:color w:val="000000"/>
+          <w:sz w:val="24"/>
+          <w:szCs w:val="24"/>
+        </w:rPr>
+        <w:t>乙方</w:t>
+      </w:r>
+      <w:r>
+        <w:rPr>
+          <w:rFonts w:ascii="仿宋" w:eastAsia="仿宋" w:hAnsi="仿宋" w:cs="Times New Roman" w:hint="eastAsia"/>
+          <w:color w:val="000000"/>
+          <w:sz w:val="24"/>
+          <w:szCs w:val="24"/>
+        </w:rPr>
+        <w:t>提前终止合同时</w:t>
+      </w:r>
+      <w:r>
+        <w:rPr>
+          <w:rFonts w:ascii="仿宋" w:eastAsia="仿宋" w:hAnsi="仿宋" w:hint="eastAsia"/>
+          <w:color w:val="000000"/>
+          <w:sz w:val="24"/>
+          <w:szCs w:val="24"/>
+        </w:rPr>
+        <w:t>必须事先办理单方解除劳动合同的相关手续。</w:t>
+      </w:r>
+    </w:p>
+    <w:p>
+      <w:pPr>
+        <w:spacing w:line="480" w:lineRule="exact"/>
+        <w:ind w:firstLineChars="200" w:firstLine="482"/>
+        <w:rPr>
+          <w:rFonts w:ascii="仿宋" w:eastAsia="仿宋" w:hAnsi="仿宋"/>
           <w:b/>
           <w:color w:val="000000"/>
           <w:sz w:val="24"/>
+        </w:rPr>
+      </w:pPr>
+      <w:r>
+        <w:rPr>
+          <w:rFonts w:ascii="仿宋" w:eastAsia="仿宋" w:hAnsi="仿宋" w:hint="eastAsia"/>
+          <w:b/>
+          <w:color w:val="000000"/>
+          <w:sz w:val="24"/>
+        </w:rPr>
+        <w:t>第九条 甲方权利和义务</w:t>
+      </w:r>
+    </w:p>
+    <w:p>
+      <w:pPr>
+        <w:spacing w:line="480" w:lineRule="exact"/>
+        <w:ind w:firstLineChars="200" w:firstLine="480"/>
+        <w:rPr>
+          <w:rFonts w:ascii="仿宋" w:eastAsia="仿宋" w:hAnsi="仿宋"/>
+          <w:color w:val="000000"/>
+          <w:sz w:val="24"/>
+        </w:rPr>
+      </w:pPr>
+      <w:r>
+        <w:rPr>
+          <w:rFonts w:ascii="仿宋" w:eastAsia="仿宋" w:hAnsi="仿宋" w:hint="eastAsia"/>
+          <w:color w:val="000000"/>
+          <w:sz w:val="24"/>
+        </w:rPr>
+        <w:lastRenderedPageBreak/>
+        <w:t>（一）权利</w:t>
+      </w:r>
+    </w:p>
+    <w:p>
+      <w:pPr>
+        <w:spacing w:line="480" w:lineRule="exact"/>
+        <w:ind w:firstLineChars="200" w:firstLine="480"/>
+        <w:rPr>
+          <w:rFonts w:ascii="仿宋" w:eastAsia="仿宋" w:hAnsi="仿宋"/>
+          <w:color w:val="000000"/>
+          <w:sz w:val="24"/>
+        </w:rPr>
+      </w:pPr>
+      <w:r>
+        <w:rPr>
+          <w:rFonts w:ascii="仿宋" w:eastAsia="仿宋" w:hAnsi="仿宋" w:hint="eastAsia"/>
+          <w:color w:val="000000"/>
+          <w:sz w:val="24"/>
+        </w:rPr>
+        <w:t>1.根据国家法律法规和主管部门的要求，制定和修订企业内部规章制度，要求乙方严格遵守。但修订的管理制度涉及变更乙方本合同权利和义务的，应当遵守规定程序并公示。</w:t>
+      </w:r>
+    </w:p>
+    <w:p>
+      <w:pPr>
+        <w:pStyle w:val="3"/>
+        <w:spacing w:line="480" w:lineRule="exact"/>
+        <w:ind w:leftChars="0" w:left="0" w:firstLineChars="200" w:firstLine="480"/>
+        <w:rPr>
+          <w:rFonts w:ascii="仿宋" w:eastAsia="仿宋" w:hAnsi="仿宋"/>
+          <w:color w:val="000000"/>
+          <w:sz w:val="24"/>
           <w:szCs w:val="24"/>
         </w:rPr>
-        <w:t>和</w:t>
-      </w:r>
-      <w:r>
-        <w:rPr>
-          <w:rFonts w:ascii="仿宋_GB2312" w:cs="Times New Roman" w:hint="eastAsia"/>
-          <w:b/>
+      </w:pPr>
+      <w:r>
+        <w:rPr>
+          <w:rFonts w:ascii="仿宋" w:eastAsia="仿宋" w:hAnsi="仿宋" w:hint="eastAsia"/>
           <w:color w:val="000000"/>
           <w:sz w:val="24"/>
           <w:szCs w:val="24"/>
         </w:rPr>
-        <w:t>提前终止</w:t>
-      </w:r>
-    </w:p>
-    <w:p>
-      <w:pPr>
-        <w:spacing w:line="480" w:lineRule="exact"/>
-        <w:ind w:firstLineChars="200" w:firstLine="480"/>
-        <w:rPr>
-          <w:rFonts w:ascii="仿宋_GB2312" w:eastAsia="仿宋_GB2312"/>
-          <w:color w:val="000000"/>
-          <w:sz w:val="24"/>
-        </w:rPr>
-      </w:pPr>
-      <w:r>
-        <w:rPr>
-          <w:rFonts w:ascii="仿宋_GB2312" w:eastAsia="仿宋_GB2312" w:hint="eastAsia"/>
-          <w:color w:val="000000"/>
-          <w:sz w:val="24"/>
-        </w:rPr>
-        <w:t>（一）合同内容变更</w:t>
-      </w:r>
-    </w:p>
-    <w:p>
-      <w:pPr>
-        <w:pStyle w:val="a7"/>
-        <w:spacing w:line="480" w:lineRule="exact"/>
-        <w:rPr>
-          <w:rFonts w:ascii="仿宋_GB2312" w:cs="Times New Roman"/>
+        <w:t>2.要求乙方维护好车容车貌和做好车辆维修、车辆审验等工作，对乙方的营运调度、服务质量、行车安全、车容车貌、车辆技术状况等方面进行管理和监督。</w:t>
+      </w:r>
+    </w:p>
+    <w:p>
+      <w:pPr>
+        <w:pStyle w:val="3"/>
+        <w:spacing w:line="480" w:lineRule="exact"/>
+        <w:ind w:leftChars="0" w:left="0" w:firstLineChars="200" w:firstLine="480"/>
+        <w:rPr>
+          <w:rFonts w:ascii="仿宋" w:eastAsia="仿宋" w:hAnsi="仿宋"/>
           <w:color w:val="000000"/>
           <w:sz w:val="24"/>
           <w:szCs w:val="24"/>
@@ -3607,327 +3625,35 @@
       </w:pPr>
       <w:r>
         <w:rPr>
-          <w:rFonts w:ascii="仿宋_GB2312" w:cs="Times New Roman" w:hint="eastAsia"/>
+          <w:rFonts w:ascii="仿宋" w:eastAsia="仿宋" w:hAnsi="仿宋" w:hint="eastAsia"/>
+          <w:color w:val="000000"/>
+          <w:sz w:val="24"/>
+        </w:rPr>
+        <w:t>3.</w:t>
+      </w:r>
+      <w:r>
+        <w:rPr>
+          <w:rFonts w:ascii="仿宋" w:eastAsia="仿宋" w:hAnsi="仿宋" w:hint="eastAsia"/>
           <w:color w:val="000000"/>
           <w:sz w:val="24"/>
           <w:szCs w:val="24"/>
         </w:rPr>
-        <w:t xml:space="preserve">    合同双方或任何一方要求变更合同内容，须协商一致并签订书面补充协议。</w:t>
-      </w:r>
-    </w:p>
-    <w:p>
-      <w:pPr>
-        <w:pStyle w:val="a7"/>
-        <w:spacing w:line="480" w:lineRule="exact"/>
-        <w:ind w:firstLineChars="200" w:firstLine="480"/>
-        <w:rPr>
-          <w:rFonts w:ascii="仿宋_GB2312" w:cs="Times New Roman"/>
-          <w:color w:val="000000"/>
-          <w:sz w:val="24"/>
-          <w:szCs w:val="24"/>
-        </w:rPr>
-      </w:pPr>
-      <w:r>
-        <w:rPr>
-          <w:rFonts w:ascii="仿宋_GB2312" w:cs="Times New Roman" w:hint="eastAsia"/>
-          <w:color w:val="000000"/>
-          <w:sz w:val="24"/>
-          <w:szCs w:val="24"/>
-        </w:rPr>
-        <w:t>（二）合同转让</w:t>
-      </w:r>
-    </w:p>
-    <w:p>
-      <w:pPr>
-        <w:pStyle w:val="a7"/>
-        <w:spacing w:line="480" w:lineRule="exact"/>
-        <w:ind w:firstLineChars="100" w:firstLine="240"/>
-        <w:rPr>
-          <w:rFonts w:ascii="仿宋_GB2312" w:cs="Times New Roman"/>
-          <w:color w:val="000000"/>
-          <w:sz w:val="24"/>
-          <w:szCs w:val="24"/>
-        </w:rPr>
-      </w:pPr>
-      <w:r>
-        <w:rPr>
-          <w:rFonts w:ascii="仿宋_GB2312" w:cs="Times New Roman" w:hint="eastAsia"/>
-          <w:color w:val="000000"/>
-          <w:sz w:val="24"/>
-          <w:szCs w:val="24"/>
-        </w:rPr>
-        <w:t xml:space="preserve">  1.在合同期内，甲方委托第三方管理（转让）承包车辆的，应将委托（转让）情况提前３天告知乙方，乙方应无条件协助甲方办理相关手续。但甲方和受让方必须履行本合同确定的权利义务，保证乙方权益不受侵害。</w:t>
-      </w:r>
-    </w:p>
-    <w:p>
-      <w:pPr>
-        <w:pStyle w:val="a7"/>
-        <w:spacing w:line="480" w:lineRule="exact"/>
-        <w:ind w:firstLineChars="200" w:firstLine="480"/>
-        <w:rPr>
-          <w:rFonts w:ascii="仿宋_GB2312"/>
-          <w:color w:val="000000"/>
-          <w:sz w:val="24"/>
-          <w:szCs w:val="24"/>
-        </w:rPr>
-      </w:pPr>
-      <w:r>
-        <w:rPr>
-          <w:rFonts w:ascii="仿宋_GB2312" w:hint="eastAsia"/>
-          <w:color w:val="000000"/>
-          <w:sz w:val="24"/>
-          <w:szCs w:val="24"/>
-        </w:rPr>
-        <w:t>2.合同期内，甲方因变更企业名称、实行企业合并、合作、转让经营权、委托第三方管理等原因，导致本合同中甲方的主体资格变更，在保证不改变</w:t>
-      </w:r>
-      <w:r>
-        <w:rPr>
-          <w:rFonts w:ascii="仿宋_GB2312" w:hint="eastAsia"/>
-          <w:color w:val="000000"/>
-          <w:sz w:val="24"/>
-        </w:rPr>
-        <w:t>本合同权利义务的</w:t>
-      </w:r>
-      <w:r>
-        <w:rPr>
-          <w:rFonts w:ascii="仿宋_GB2312" w:hint="eastAsia"/>
-          <w:color w:val="000000"/>
-          <w:sz w:val="24"/>
-          <w:szCs w:val="24"/>
-        </w:rPr>
-        <w:t>情况下，乙方应无条件协助甲方办理本合同及车辆、相关证件的变更登记手续。</w:t>
-      </w:r>
-    </w:p>
-    <w:p>
-      <w:pPr>
-        <w:pStyle w:val="a7"/>
-        <w:spacing w:line="480" w:lineRule="exact"/>
-        <w:ind w:firstLineChars="200" w:firstLine="480"/>
-        <w:rPr>
-          <w:rFonts w:ascii="仿宋_GB2312" w:cs="Times New Roman"/>
-          <w:color w:val="000000"/>
-          <w:sz w:val="24"/>
-          <w:szCs w:val="24"/>
-        </w:rPr>
-      </w:pPr>
-      <w:r>
-        <w:rPr>
-          <w:rFonts w:ascii="仿宋_GB2312" w:cs="Times New Roman" w:hint="eastAsia"/>
-          <w:color w:val="000000"/>
-          <w:sz w:val="24"/>
-          <w:szCs w:val="24"/>
-        </w:rPr>
-        <w:t>（三）合同提前终止</w:t>
-      </w:r>
-    </w:p>
-    <w:p>
-      <w:pPr>
-        <w:pStyle w:val="a7"/>
-        <w:spacing w:line="480" w:lineRule="exact"/>
-        <w:ind w:firstLineChars="200" w:firstLine="480"/>
-        <w:rPr>
-          <w:rFonts w:ascii="仿宋_GB2312"/>
-          <w:color w:val="000000"/>
-          <w:sz w:val="24"/>
-          <w:szCs w:val="24"/>
-        </w:rPr>
-      </w:pPr>
-      <w:r>
-        <w:rPr>
-          <w:rFonts w:ascii="仿宋_GB2312" w:cs="Times New Roman" w:hint="eastAsia"/>
-          <w:color w:val="000000"/>
-          <w:sz w:val="24"/>
-          <w:szCs w:val="24"/>
-        </w:rPr>
-        <w:t>乙方在合同期内要求提前终止本合同的，须征得甲方同意，并按本合同第十二条第（二）款第2项处理。</w:t>
-      </w:r>
-      <w:r>
-        <w:rPr>
-          <w:rFonts w:ascii="仿宋_GB2312" w:hint="eastAsia"/>
-          <w:color w:val="000000"/>
-          <w:sz w:val="24"/>
-          <w:szCs w:val="24"/>
-        </w:rPr>
-        <w:t>乙方</w:t>
-      </w:r>
-      <w:r>
-        <w:rPr>
-          <w:rFonts w:ascii="仿宋_GB2312" w:cs="Times New Roman" w:hint="eastAsia"/>
-          <w:color w:val="000000"/>
-          <w:sz w:val="24"/>
-          <w:szCs w:val="24"/>
-        </w:rPr>
-        <w:t>提前终止合同时</w:t>
-      </w:r>
-      <w:r>
-        <w:rPr>
-          <w:rFonts w:ascii="仿宋_GB2312" w:hint="eastAsia"/>
-          <w:color w:val="000000"/>
-          <w:sz w:val="24"/>
-          <w:szCs w:val="24"/>
-        </w:rPr>
-        <w:t>必须事先办理单方解除劳动合同的相关手续。</w:t>
-      </w:r>
-    </w:p>
-    <w:p>
-      <w:pPr>
-        <w:spacing w:line="480" w:lineRule="exact"/>
-        <w:ind w:firstLineChars="200" w:firstLine="482"/>
-        <w:rPr>
-          <w:rFonts w:ascii="仿宋_GB2312" w:eastAsia="仿宋_GB2312"/>
-          <w:b/>
-          <w:color w:val="000000"/>
-          <w:sz w:val="24"/>
-        </w:rPr>
-      </w:pPr>
-      <w:r>
-        <w:rPr>
-          <w:rFonts w:ascii="仿宋_GB2312" w:eastAsia="仿宋_GB2312" w:hint="eastAsia"/>
-          <w:b/>
-          <w:color w:val="000000"/>
-          <w:sz w:val="24"/>
-        </w:rPr>
-        <w:lastRenderedPageBreak/>
-        <w:t>第九条 甲方权利和义务</w:t>
-      </w:r>
-    </w:p>
-    <w:p>
-      <w:pPr>
-        <w:spacing w:line="480" w:lineRule="exact"/>
-        <w:ind w:firstLineChars="200" w:firstLine="480"/>
-        <w:rPr>
-          <w:rFonts w:ascii="仿宋_GB2312" w:eastAsia="仿宋_GB2312"/>
-          <w:color w:val="000000"/>
-          <w:sz w:val="24"/>
-        </w:rPr>
-      </w:pPr>
-      <w:r>
-        <w:rPr>
-          <w:rFonts w:ascii="仿宋_GB2312" w:eastAsia="仿宋_GB2312" w:hint="eastAsia"/>
-          <w:color w:val="000000"/>
-          <w:sz w:val="24"/>
-        </w:rPr>
-        <w:t>（一）权利</w:t>
-      </w:r>
-    </w:p>
-    <w:p>
-      <w:pPr>
-        <w:spacing w:line="480" w:lineRule="exact"/>
-        <w:ind w:firstLineChars="200" w:firstLine="480"/>
-        <w:rPr>
-          <w:rFonts w:ascii="仿宋_GB2312" w:eastAsia="仿宋_GB2312"/>
-          <w:color w:val="000000"/>
-          <w:sz w:val="24"/>
-        </w:rPr>
-      </w:pPr>
-      <w:r>
-        <w:rPr>
-          <w:rFonts w:ascii="仿宋_GB2312" w:eastAsia="仿宋_GB2312" w:hint="eastAsia"/>
-          <w:color w:val="000000"/>
-          <w:sz w:val="24"/>
-        </w:rPr>
-        <w:t>1.根据国家法律法规和主管部门的要求，制定和修订企业内部规章制度，要求乙方严格遵守。但修订的管理制度涉及变更乙方本合同权利和义务的，应当遵守规定程序并公示。</w:t>
-      </w:r>
-    </w:p>
-    <w:p>
-      <w:pPr>
-        <w:pStyle w:val="3"/>
-        <w:spacing w:line="480" w:lineRule="exact"/>
-        <w:ind w:leftChars="0" w:left="0" w:firstLineChars="200" w:firstLine="480"/>
-        <w:rPr>
-          <w:rFonts w:ascii="仿宋_GB2312"/>
-          <w:color w:val="000000"/>
-          <w:sz w:val="24"/>
-          <w:szCs w:val="24"/>
-        </w:rPr>
-      </w:pPr>
-      <w:r>
-        <w:rPr>
-          <w:rFonts w:ascii="仿宋_GB2312" w:hint="eastAsia"/>
-          <w:color w:val="000000"/>
-          <w:sz w:val="24"/>
-          <w:szCs w:val="24"/>
-        </w:rPr>
-        <w:t>2.要求乙方维护好车容车貌和做好车辆维修、车辆审验等工作，对乙方的营运调度、服务质量、行车安全、车容车貌、车辆技术状况等方面进行管理和监督。</w:t>
-      </w:r>
-    </w:p>
-    <w:p>
-      <w:pPr>
-        <w:pStyle w:val="3"/>
-        <w:spacing w:line="480" w:lineRule="exact"/>
-        <w:ind w:leftChars="0" w:left="0" w:firstLineChars="200" w:firstLine="480"/>
-        <w:rPr>
-          <w:color w:val="000000"/>
-          <w:sz w:val="24"/>
-          <w:szCs w:val="24"/>
-        </w:rPr>
-      </w:pPr>
-      <w:r>
-        <w:rPr>
-          <w:rFonts w:ascii="仿宋_GB2312" w:hint="eastAsia"/>
-          <w:color w:val="000000"/>
-          <w:sz w:val="24"/>
-        </w:rPr>
-        <w:t>3.</w:t>
-      </w:r>
-      <w:r>
-        <w:rPr>
-          <w:rFonts w:hint="eastAsia"/>
-          <w:color w:val="000000"/>
-          <w:sz w:val="24"/>
-        </w:rPr>
-        <w:t xml:space="preserve"> </w:t>
-      </w:r>
-      <w:r>
-        <w:rPr>
-          <w:rFonts w:hint="eastAsia"/>
-          <w:color w:val="000000"/>
-          <w:sz w:val="24"/>
-          <w:szCs w:val="24"/>
-        </w:rPr>
-        <w:t>为确保有良好的车质车况，减少因机件故障导致发生交通事故，甲方须根据穗维管</w:t>
-      </w:r>
-      <w:r>
-        <w:rPr>
-          <w:rFonts w:hint="eastAsia"/>
-          <w:color w:val="000000"/>
-          <w:sz w:val="24"/>
-          <w:szCs w:val="24"/>
-        </w:rPr>
-        <w:t>[2007]15</w:t>
-      </w:r>
-      <w:r>
-        <w:rPr>
-          <w:rFonts w:hint="eastAsia"/>
-          <w:color w:val="000000"/>
-          <w:sz w:val="24"/>
-          <w:szCs w:val="24"/>
-        </w:rPr>
-        <w:t>号文件要求乙方在指定的具有资质的修理厂对出租车辆进行保养和维修</w:t>
-      </w:r>
-      <w:r>
-        <w:rPr>
-          <w:rFonts w:hint="eastAsia"/>
-          <w:color w:val="000000"/>
-          <w:sz w:val="24"/>
-          <w:szCs w:val="24"/>
-        </w:rPr>
-        <w:t>。</w:t>
-      </w:r>
-    </w:p>
-    <w:p>
-      <w:pPr>
-        <w:spacing w:line="480" w:lineRule="exact"/>
-        <w:ind w:firstLineChars="200" w:firstLine="480"/>
-        <w:rPr>
-          <w:rFonts w:ascii="仿宋_GB2312" w:eastAsia="仿宋_GB2312"/>
-          <w:color w:val="000000"/>
-          <w:sz w:val="24"/>
-        </w:rPr>
-      </w:pPr>
-      <w:r>
-        <w:rPr>
-          <w:rFonts w:ascii="仿宋_GB2312" w:eastAsia="仿宋_GB2312" w:hint="eastAsia"/>
+        <w:t>为确保有良好的车质车况，减少因机件故障导致发生交通事故，甲方须根据穗维管[2007]15号文件要求乙方在指定的具有资质的修理厂对出租车辆进行保养和维修。</w:t>
+      </w:r>
+    </w:p>
+    <w:p>
+      <w:pPr>
+        <w:spacing w:line="480" w:lineRule="exact"/>
+        <w:ind w:firstLineChars="200" w:firstLine="480"/>
+        <w:rPr>
+          <w:rFonts w:ascii="仿宋" w:eastAsia="仿宋" w:hAnsi="仿宋"/>
+          <w:color w:val="000000"/>
+          <w:sz w:val="24"/>
+        </w:rPr>
+      </w:pPr>
+      <w:r>
+        <w:rPr>
+          <w:rFonts w:ascii="仿宋" w:eastAsia="仿宋" w:hAnsi="仿宋" w:hint="eastAsia"/>
           <w:color w:val="000000"/>
           <w:sz w:val="24"/>
         </w:rPr>
@@ -3939,14 +3665,14 @@
         <w:spacing w:line="480" w:lineRule="exact"/>
         <w:ind w:firstLineChars="200" w:firstLine="480"/>
         <w:rPr>
-          <w:rFonts w:ascii="仿宋_GB2312" w:eastAsia="仿宋_GB2312"/>
-          <w:color w:val="000000"/>
-          <w:sz w:val="24"/>
-        </w:rPr>
-      </w:pPr>
-      <w:r>
-        <w:rPr>
-          <w:rFonts w:ascii="仿宋_GB2312" w:eastAsia="仿宋_GB2312" w:hint="eastAsia"/>
+          <w:rFonts w:ascii="仿宋" w:eastAsia="仿宋" w:hAnsi="仿宋"/>
+          <w:color w:val="000000"/>
+          <w:sz w:val="24"/>
+        </w:rPr>
+      </w:pPr>
+      <w:r>
+        <w:rPr>
+          <w:rFonts w:ascii="仿宋" w:eastAsia="仿宋" w:hAnsi="仿宋" w:hint="eastAsia"/>
           <w:color w:val="000000"/>
           <w:sz w:val="24"/>
         </w:rPr>
@@ -3958,14 +3684,14 @@
         <w:spacing w:line="480" w:lineRule="exact"/>
         <w:ind w:firstLineChars="200" w:firstLine="480"/>
         <w:rPr>
-          <w:rFonts w:ascii="仿宋_GB2312" w:eastAsia="仿宋_GB2312"/>
-          <w:color w:val="000000"/>
-          <w:sz w:val="24"/>
-        </w:rPr>
-      </w:pPr>
-      <w:r>
-        <w:rPr>
-          <w:rFonts w:ascii="仿宋_GB2312" w:eastAsia="仿宋_GB2312" w:hint="eastAsia"/>
+          <w:rFonts w:ascii="仿宋" w:eastAsia="仿宋" w:hAnsi="仿宋"/>
+          <w:color w:val="000000"/>
+          <w:sz w:val="24"/>
+        </w:rPr>
+      </w:pPr>
+      <w:r>
+        <w:rPr>
+          <w:rFonts w:ascii="仿宋" w:eastAsia="仿宋" w:hAnsi="仿宋" w:hint="eastAsia"/>
           <w:color w:val="000000"/>
           <w:sz w:val="24"/>
         </w:rPr>
@@ -3977,14 +3703,14 @@
         <w:spacing w:line="480" w:lineRule="exact"/>
         <w:ind w:firstLineChars="200" w:firstLine="480"/>
         <w:rPr>
-          <w:rFonts w:ascii="仿宋_GB2312" w:eastAsia="仿宋_GB2312"/>
-          <w:color w:val="000000"/>
-          <w:sz w:val="24"/>
-        </w:rPr>
-      </w:pPr>
-      <w:r>
-        <w:rPr>
-          <w:rFonts w:ascii="仿宋_GB2312" w:eastAsia="仿宋_GB2312" w:hint="eastAsia"/>
+          <w:rFonts w:ascii="仿宋" w:eastAsia="仿宋" w:hAnsi="仿宋"/>
+          <w:color w:val="000000"/>
+          <w:sz w:val="24"/>
+        </w:rPr>
+      </w:pPr>
+      <w:r>
+        <w:rPr>
+          <w:rFonts w:ascii="仿宋" w:eastAsia="仿宋" w:hAnsi="仿宋" w:hint="eastAsia"/>
           <w:color w:val="000000"/>
           <w:sz w:val="24"/>
         </w:rPr>
@@ -3996,14 +3722,14 @@
         <w:spacing w:line="480" w:lineRule="exact"/>
         <w:ind w:firstLineChars="200" w:firstLine="480"/>
         <w:rPr>
-          <w:rFonts w:ascii="仿宋_GB2312" w:eastAsia="仿宋_GB2312"/>
-          <w:color w:val="000000"/>
-          <w:sz w:val="24"/>
-        </w:rPr>
-      </w:pPr>
-      <w:r>
-        <w:rPr>
-          <w:rFonts w:ascii="仿宋_GB2312" w:eastAsia="仿宋_GB2312" w:hint="eastAsia"/>
+          <w:rFonts w:ascii="仿宋" w:eastAsia="仿宋" w:hAnsi="仿宋"/>
+          <w:color w:val="000000"/>
+          <w:sz w:val="24"/>
+        </w:rPr>
+      </w:pPr>
+      <w:r>
+        <w:rPr>
+          <w:rFonts w:ascii="仿宋" w:eastAsia="仿宋" w:hAnsi="仿宋" w:hint="eastAsia"/>
           <w:color w:val="000000"/>
           <w:sz w:val="24"/>
         </w:rPr>
@@ -4015,14 +3741,14 @@
         <w:spacing w:line="480" w:lineRule="exact"/>
         <w:ind w:firstLineChars="200" w:firstLine="480"/>
         <w:rPr>
-          <w:rFonts w:ascii="仿宋_GB2312" w:eastAsia="仿宋_GB2312"/>
-          <w:color w:val="000000"/>
-          <w:sz w:val="24"/>
-        </w:rPr>
-      </w:pPr>
-      <w:r>
-        <w:rPr>
-          <w:rFonts w:ascii="仿宋_GB2312" w:eastAsia="仿宋_GB2312" w:hint="eastAsia"/>
+          <w:rFonts w:ascii="仿宋" w:eastAsia="仿宋" w:hAnsi="仿宋"/>
+          <w:color w:val="000000"/>
+          <w:sz w:val="24"/>
+        </w:rPr>
+      </w:pPr>
+      <w:r>
+        <w:rPr>
+          <w:rFonts w:ascii="仿宋" w:eastAsia="仿宋" w:hAnsi="仿宋" w:hint="eastAsia"/>
           <w:color w:val="000000"/>
           <w:sz w:val="24"/>
         </w:rPr>
@@ -4034,14 +3760,14 @@
         <w:spacing w:line="480" w:lineRule="exact"/>
         <w:ind w:firstLineChars="200" w:firstLine="480"/>
         <w:rPr>
-          <w:rFonts w:ascii="仿宋_GB2312" w:eastAsia="仿宋_GB2312"/>
-          <w:color w:val="000000"/>
-          <w:sz w:val="24"/>
-        </w:rPr>
-      </w:pPr>
-      <w:r>
-        <w:rPr>
-          <w:rFonts w:ascii="仿宋_GB2312" w:eastAsia="仿宋_GB2312" w:hint="eastAsia"/>
+          <w:rFonts w:ascii="仿宋" w:eastAsia="仿宋" w:hAnsi="仿宋"/>
+          <w:color w:val="000000"/>
+          <w:sz w:val="24"/>
+        </w:rPr>
+      </w:pPr>
+      <w:r>
+        <w:rPr>
+          <w:rFonts w:ascii="仿宋" w:eastAsia="仿宋" w:hAnsi="仿宋" w:hint="eastAsia"/>
           <w:color w:val="000000"/>
           <w:sz w:val="24"/>
         </w:rPr>
@@ -4053,14 +3779,14 @@
         <w:spacing w:line="360" w:lineRule="auto"/>
         <w:ind w:left="480"/>
         <w:rPr>
-          <w:rFonts w:ascii="仿宋_GB2312" w:eastAsia="仿宋_GB2312"/>
-          <w:color w:val="000000"/>
-          <w:sz w:val="24"/>
-        </w:rPr>
-      </w:pPr>
-      <w:r>
-        <w:rPr>
-          <w:rFonts w:ascii="仿宋_GB2312" w:eastAsia="仿宋_GB2312" w:hint="eastAsia"/>
+          <w:rFonts w:ascii="仿宋" w:eastAsia="仿宋" w:hAnsi="仿宋"/>
+          <w:color w:val="000000"/>
+          <w:sz w:val="24"/>
+        </w:rPr>
+      </w:pPr>
+      <w:r>
+        <w:rPr>
+          <w:rFonts w:ascii="仿宋" w:eastAsia="仿宋" w:hAnsi="仿宋" w:hint="eastAsia"/>
           <w:color w:val="000000"/>
           <w:sz w:val="24"/>
         </w:rPr>
@@ -4072,14 +3798,14 @@
         <w:spacing w:line="360" w:lineRule="auto"/>
         <w:ind w:firstLineChars="200" w:firstLine="480"/>
         <w:rPr>
-          <w:rFonts w:ascii="仿宋_GB2312" w:eastAsia="仿宋_GB2312"/>
-          <w:color w:val="000000"/>
-          <w:sz w:val="24"/>
-        </w:rPr>
-      </w:pPr>
-      <w:r>
-        <w:rPr>
-          <w:rFonts w:ascii="仿宋_GB2312" w:eastAsia="仿宋_GB2312" w:hint="eastAsia"/>
+          <w:rFonts w:ascii="仿宋" w:eastAsia="仿宋" w:hAnsi="仿宋"/>
+          <w:color w:val="000000"/>
+          <w:sz w:val="24"/>
+        </w:rPr>
+      </w:pPr>
+      <w:r>
+        <w:rPr>
+          <w:rFonts w:ascii="仿宋" w:eastAsia="仿宋" w:hAnsi="仿宋" w:hint="eastAsia"/>
           <w:color w:val="000000"/>
           <w:sz w:val="24"/>
         </w:rPr>
@@ -4087,7 +3813,7 @@
       </w:r>
       <w:r>
         <w:rPr>
-          <w:rFonts w:ascii="仿宋_GB2312" w:eastAsia="仿宋_GB2312" w:hint="eastAsia"/>
+          <w:rFonts w:ascii="仿宋" w:eastAsia="仿宋" w:hAnsi="仿宋" w:hint="eastAsia"/>
           <w:color w:val="000000"/>
           <w:sz w:val="24"/>
         </w:rPr>
@@ -4095,7 +3821,7 @@
       </w:r>
       <w:r>
         <w:rPr>
-          <w:rFonts w:ascii="仿宋_GB2312" w:eastAsia="仿宋_GB2312" w:hint="eastAsia"/>
+          <w:rFonts w:ascii="仿宋" w:eastAsia="仿宋" w:hAnsi="仿宋" w:hint="eastAsia"/>
           <w:color w:val="000000"/>
           <w:sz w:val="24"/>
         </w:rPr>
@@ -4103,7 +3829,7 @@
       </w:r>
       <w:r>
         <w:rPr>
-          <w:rFonts w:ascii="仿宋_GB2312" w:eastAsia="仿宋_GB2312" w:hint="eastAsia"/>
+          <w:rFonts w:ascii="仿宋" w:eastAsia="仿宋" w:hAnsi="仿宋" w:hint="eastAsia"/>
           <w:color w:val="000000"/>
           <w:sz w:val="24"/>
         </w:rPr>
@@ -4111,21 +3837,21 @@
       </w:r>
       <w:r>
         <w:rPr>
-          <w:rFonts w:ascii="仿宋_GB2312" w:eastAsia="仿宋_GB2312" w:hint="eastAsia"/>
+          <w:rFonts w:ascii="仿宋" w:eastAsia="仿宋" w:hAnsi="仿宋" w:hint="eastAsia"/>
           <w:sz w:val="24"/>
         </w:rPr>
         <w:t>合同期间，车辆发生</w:t>
       </w:r>
       <w:r>
         <w:rPr>
-          <w:rFonts w:ascii="仿宋_GB2312" w:eastAsia="仿宋_GB2312" w:hint="eastAsia"/>
+          <w:rFonts w:ascii="仿宋" w:eastAsia="仿宋" w:hAnsi="仿宋" w:hint="eastAsia"/>
           <w:sz w:val="24"/>
         </w:rPr>
         <w:t>双方确定的</w:t>
       </w:r>
       <w:r>
         <w:rPr>
-          <w:rFonts w:ascii="仿宋_GB2312" w:eastAsia="仿宋_GB2312" w:hint="eastAsia"/>
+          <w:rFonts w:ascii="仿宋" w:eastAsia="仿宋" w:hAnsi="仿宋" w:hint="eastAsia"/>
           <w:color w:val="000000"/>
           <w:sz w:val="24"/>
         </w:rPr>
@@ -4133,7 +3859,7 @@
       </w:r>
       <w:r>
         <w:rPr>
-          <w:rFonts w:ascii="仿宋_GB2312" w:eastAsia="仿宋_GB2312" w:hint="eastAsia"/>
+          <w:rFonts w:ascii="仿宋" w:eastAsia="仿宋" w:hAnsi="仿宋" w:hint="eastAsia"/>
           <w:sz w:val="24"/>
         </w:rPr>
         <w:t>以外的事故而造成经济损失及相应的法律责任的，或者保险依法不予赔付或保险公司、第三人部分赔付后的剩余损失，均由乙方自行承担相关损失及责任。</w:t>
@@ -4144,14 +3870,14 @@
         <w:spacing w:line="360" w:lineRule="auto"/>
         <w:ind w:firstLineChars="200" w:firstLine="480"/>
         <w:rPr>
-          <w:rFonts w:ascii="仿宋_GB2312" w:eastAsia="仿宋_GB2312"/>
-          <w:color w:val="000000"/>
-          <w:sz w:val="24"/>
-        </w:rPr>
-      </w:pPr>
-      <w:r>
-        <w:rPr>
-          <w:rFonts w:ascii="仿宋_GB2312" w:eastAsia="仿宋_GB2312" w:hint="eastAsia"/>
+          <w:rFonts w:ascii="仿宋" w:eastAsia="仿宋" w:hAnsi="仿宋"/>
+          <w:color w:val="000000"/>
+          <w:sz w:val="24"/>
+        </w:rPr>
+      </w:pPr>
+      <w:r>
+        <w:rPr>
+          <w:rFonts w:ascii="仿宋" w:eastAsia="仿宋" w:hAnsi="仿宋" w:hint="eastAsia"/>
           <w:color w:val="000000"/>
           <w:sz w:val="24"/>
         </w:rPr>
@@ -4163,19 +3889,38 @@
         <w:spacing w:line="360" w:lineRule="auto"/>
         <w:ind w:firstLineChars="200" w:firstLine="480"/>
         <w:rPr>
-          <w:rFonts w:ascii="仿宋_GB2312" w:eastAsia="仿宋_GB2312"/>
-          <w:color w:val="000000"/>
-          <w:sz w:val="24"/>
-        </w:rPr>
-      </w:pPr>
-      <w:r>
-        <w:rPr>
-          <w:rFonts w:ascii="仿宋_GB2312" w:eastAsia="仿宋_GB2312" w:hint="eastAsia"/>
+          <w:rFonts w:ascii="仿宋" w:eastAsia="仿宋" w:hAnsi="仿宋"/>
+          <w:color w:val="000000"/>
+          <w:sz w:val="24"/>
+        </w:rPr>
+      </w:pPr>
+      <w:r>
+        <w:rPr>
+          <w:rFonts w:ascii="仿宋" w:eastAsia="仿宋" w:hAnsi="仿宋" w:hint="eastAsia"/>
+          <w:color w:val="000000"/>
+          <w:sz w:val="24"/>
+        </w:rPr>
+        <w:t>5.按成本价向乙方提供车费发票。</w:t>
+      </w:r>
+    </w:p>
+    <w:p>
+      <w:pPr>
+        <w:spacing w:line="360" w:lineRule="auto"/>
+        <w:ind w:firstLineChars="200" w:firstLine="480"/>
+        <w:rPr>
+          <w:rFonts w:ascii="仿宋" w:eastAsia="仿宋" w:hAnsi="仿宋"/>
+          <w:color w:val="000000"/>
+          <w:sz w:val="24"/>
+        </w:rPr>
+      </w:pPr>
+      <w:r>
+        <w:rPr>
+          <w:rFonts w:ascii="仿宋" w:eastAsia="仿宋" w:hAnsi="仿宋" w:hint="eastAsia"/>
           <w:color w:val="000000"/>
           <w:sz w:val="24"/>
         </w:rPr>
         <w:lastRenderedPageBreak/>
-        <w:t>5.按成本价向乙方提供车费发票。</w:t>
+        <w:t>6.处理交通事故、服务违章、车辆失窃、被劫等营运业务。</w:t>
       </w:r>
     </w:p>
     <w:p>
@@ -4183,18 +3928,18 @@
         <w:spacing w:line="360" w:lineRule="auto"/>
         <w:ind w:firstLineChars="200" w:firstLine="480"/>
         <w:rPr>
-          <w:rFonts w:ascii="仿宋_GB2312" w:eastAsia="仿宋_GB2312"/>
-          <w:color w:val="000000"/>
-          <w:sz w:val="24"/>
-        </w:rPr>
-      </w:pPr>
-      <w:r>
-        <w:rPr>
-          <w:rFonts w:ascii="仿宋_GB2312" w:eastAsia="仿宋_GB2312" w:hint="eastAsia"/>
-          <w:color w:val="000000"/>
-          <w:sz w:val="24"/>
-        </w:rPr>
-        <w:t>6.处理交通事故、服务违章、车辆失窃、被劫等营运业务。</w:t>
+          <w:rFonts w:ascii="仿宋" w:eastAsia="仿宋" w:hAnsi="仿宋"/>
+          <w:color w:val="000000"/>
+          <w:sz w:val="24"/>
+        </w:rPr>
+      </w:pPr>
+      <w:r>
+        <w:rPr>
+          <w:rFonts w:ascii="仿宋" w:eastAsia="仿宋" w:hAnsi="仿宋" w:hint="eastAsia"/>
+          <w:color w:val="000000"/>
+          <w:sz w:val="24"/>
+        </w:rPr>
+        <w:t>7.建立车辆技术档案，制定车辆维修保养制度。</w:t>
       </w:r>
     </w:p>
     <w:p>
@@ -4202,33 +3947,14 @@
         <w:spacing w:line="360" w:lineRule="auto"/>
         <w:ind w:firstLineChars="200" w:firstLine="480"/>
         <w:rPr>
-          <w:rFonts w:ascii="仿宋_GB2312" w:eastAsia="仿宋_GB2312"/>
-          <w:color w:val="000000"/>
-          <w:sz w:val="24"/>
-        </w:rPr>
-      </w:pPr>
-      <w:r>
-        <w:rPr>
-          <w:rFonts w:ascii="仿宋_GB2312" w:eastAsia="仿宋_GB2312" w:hint="eastAsia"/>
-          <w:color w:val="000000"/>
-          <w:sz w:val="24"/>
-        </w:rPr>
-        <w:t>7.建立车辆技术档案，制定车辆维修保养制度。</w:t>
-      </w:r>
-    </w:p>
-    <w:p>
-      <w:pPr>
-        <w:spacing w:line="360" w:lineRule="auto"/>
-        <w:ind w:firstLineChars="200" w:firstLine="480"/>
-        <w:rPr>
-          <w:rFonts w:ascii="仿宋_GB2312" w:eastAsia="仿宋_GB2312"/>
-          <w:color w:val="000000"/>
-          <w:sz w:val="24"/>
-        </w:rPr>
-      </w:pPr>
-      <w:r>
-        <w:rPr>
-          <w:rFonts w:ascii="仿宋_GB2312" w:eastAsia="仿宋_GB2312" w:hint="eastAsia"/>
+          <w:rFonts w:ascii="仿宋" w:eastAsia="仿宋" w:hAnsi="仿宋"/>
+          <w:color w:val="000000"/>
+          <w:sz w:val="24"/>
+        </w:rPr>
+      </w:pPr>
+      <w:r>
+        <w:rPr>
+          <w:rFonts w:ascii="仿宋" w:eastAsia="仿宋" w:hAnsi="仿宋" w:hint="eastAsia"/>
           <w:color w:val="000000"/>
           <w:sz w:val="24"/>
         </w:rPr>
@@ -4240,7 +3966,7 @@
         <w:spacing w:line="480" w:lineRule="exact"/>
         <w:ind w:firstLineChars="200" w:firstLine="482"/>
         <w:rPr>
-          <w:rFonts w:ascii="仿宋_GB2312" w:eastAsia="仿宋_GB2312"/>
+          <w:rFonts w:ascii="仿宋" w:eastAsia="仿宋" w:hAnsi="仿宋"/>
           <w:b/>
           <w:color w:val="000000"/>
           <w:sz w:val="24"/>
@@ -4248,7 +3974,7 @@
       </w:pPr>
       <w:r>
         <w:rPr>
-          <w:rFonts w:ascii="仿宋_GB2312" w:eastAsia="仿宋_GB2312" w:hint="eastAsia"/>
+          <w:rFonts w:ascii="仿宋" w:eastAsia="仿宋" w:hAnsi="仿宋" w:hint="eastAsia"/>
           <w:b/>
           <w:color w:val="000000"/>
           <w:sz w:val="24"/>
@@ -4261,14 +3987,14 @@
         <w:spacing w:line="480" w:lineRule="exact"/>
         <w:ind w:firstLineChars="200" w:firstLine="480"/>
         <w:rPr>
-          <w:rFonts w:ascii="仿宋_GB2312" w:eastAsia="仿宋_GB2312"/>
-          <w:color w:val="000000"/>
-          <w:sz w:val="24"/>
-        </w:rPr>
-      </w:pPr>
-      <w:r>
-        <w:rPr>
-          <w:rFonts w:ascii="仿宋_GB2312" w:eastAsia="仿宋_GB2312" w:hint="eastAsia"/>
+          <w:rFonts w:ascii="仿宋" w:eastAsia="仿宋" w:hAnsi="仿宋"/>
+          <w:color w:val="000000"/>
+          <w:sz w:val="24"/>
+        </w:rPr>
+      </w:pPr>
+      <w:r>
+        <w:rPr>
+          <w:rFonts w:ascii="仿宋" w:eastAsia="仿宋" w:hAnsi="仿宋" w:hint="eastAsia"/>
           <w:color w:val="000000"/>
           <w:sz w:val="24"/>
         </w:rPr>
@@ -4280,14 +4006,14 @@
         <w:spacing w:line="480" w:lineRule="exact"/>
         <w:ind w:firstLineChars="200" w:firstLine="480"/>
         <w:rPr>
-          <w:rFonts w:ascii="仿宋_GB2312" w:eastAsia="仿宋_GB2312"/>
-          <w:color w:val="000000"/>
-          <w:sz w:val="24"/>
-        </w:rPr>
-      </w:pPr>
-      <w:r>
-        <w:rPr>
-          <w:rFonts w:ascii="仿宋_GB2312" w:eastAsia="仿宋_GB2312" w:hint="eastAsia"/>
+          <w:rFonts w:ascii="仿宋" w:eastAsia="仿宋" w:hAnsi="仿宋"/>
+          <w:color w:val="000000"/>
+          <w:sz w:val="24"/>
+        </w:rPr>
+      </w:pPr>
+      <w:r>
+        <w:rPr>
+          <w:rFonts w:ascii="仿宋" w:eastAsia="仿宋" w:hAnsi="仿宋" w:hint="eastAsia"/>
           <w:color w:val="000000"/>
           <w:sz w:val="24"/>
         </w:rPr>
@@ -4299,14 +4025,14 @@
         <w:spacing w:line="480" w:lineRule="exact"/>
         <w:ind w:firstLineChars="200" w:firstLine="480"/>
         <w:rPr>
-          <w:rFonts w:ascii="仿宋_GB2312" w:eastAsia="仿宋_GB2312"/>
-          <w:color w:val="000000"/>
-          <w:sz w:val="24"/>
-        </w:rPr>
-      </w:pPr>
-      <w:r>
-        <w:rPr>
-          <w:rFonts w:ascii="仿宋_GB2312" w:eastAsia="仿宋_GB2312" w:hint="eastAsia"/>
+          <w:rFonts w:ascii="仿宋" w:eastAsia="仿宋" w:hAnsi="仿宋"/>
+          <w:color w:val="000000"/>
+          <w:sz w:val="24"/>
+        </w:rPr>
+      </w:pPr>
+      <w:r>
+        <w:rPr>
+          <w:rFonts w:ascii="仿宋" w:eastAsia="仿宋" w:hAnsi="仿宋" w:hint="eastAsia"/>
           <w:color w:val="000000"/>
           <w:sz w:val="24"/>
         </w:rPr>
@@ -4318,14 +4044,14 @@
         <w:spacing w:line="480" w:lineRule="exact"/>
         <w:ind w:firstLineChars="200" w:firstLine="480"/>
         <w:rPr>
-          <w:rFonts w:ascii="仿宋_GB2312" w:eastAsia="仿宋_GB2312"/>
-          <w:color w:val="000000"/>
-          <w:sz w:val="24"/>
-        </w:rPr>
-      </w:pPr>
-      <w:r>
-        <w:rPr>
-          <w:rFonts w:ascii="仿宋_GB2312" w:eastAsia="仿宋_GB2312" w:hint="eastAsia"/>
+          <w:rFonts w:ascii="仿宋" w:eastAsia="仿宋" w:hAnsi="仿宋"/>
+          <w:color w:val="000000"/>
+          <w:sz w:val="24"/>
+        </w:rPr>
+      </w:pPr>
+      <w:r>
+        <w:rPr>
+          <w:rFonts w:ascii="仿宋" w:eastAsia="仿宋" w:hAnsi="仿宋" w:hint="eastAsia"/>
           <w:color w:val="000000"/>
           <w:sz w:val="24"/>
         </w:rPr>
@@ -4337,14 +4063,14 @@
         <w:spacing w:line="480" w:lineRule="exact"/>
         <w:ind w:firstLineChars="200" w:firstLine="480"/>
         <w:rPr>
-          <w:rFonts w:ascii="仿宋_GB2312" w:eastAsia="仿宋_GB2312"/>
-          <w:color w:val="000000"/>
-          <w:sz w:val="24"/>
-        </w:rPr>
-      </w:pPr>
-      <w:r>
-        <w:rPr>
-          <w:rFonts w:ascii="仿宋_GB2312" w:eastAsia="仿宋_GB2312" w:hint="eastAsia"/>
+          <w:rFonts w:ascii="仿宋" w:eastAsia="仿宋" w:hAnsi="仿宋"/>
+          <w:color w:val="000000"/>
+          <w:sz w:val="24"/>
+        </w:rPr>
+      </w:pPr>
+      <w:r>
+        <w:rPr>
+          <w:rFonts w:ascii="仿宋" w:eastAsia="仿宋" w:hAnsi="仿宋" w:hint="eastAsia"/>
           <w:color w:val="000000"/>
           <w:sz w:val="24"/>
         </w:rPr>
@@ -4356,14 +4082,14 @@
         <w:spacing w:line="480" w:lineRule="exact"/>
         <w:ind w:firstLineChars="200" w:firstLine="480"/>
         <w:rPr>
-          <w:rFonts w:ascii="仿宋_GB2312" w:eastAsia="仿宋_GB2312"/>
-          <w:color w:val="000000"/>
-          <w:sz w:val="24"/>
-        </w:rPr>
-      </w:pPr>
-      <w:r>
-        <w:rPr>
-          <w:rFonts w:ascii="仿宋_GB2312" w:eastAsia="仿宋_GB2312" w:hint="eastAsia"/>
+          <w:rFonts w:ascii="仿宋" w:eastAsia="仿宋" w:hAnsi="仿宋"/>
+          <w:color w:val="000000"/>
+          <w:sz w:val="24"/>
+        </w:rPr>
+      </w:pPr>
+      <w:r>
+        <w:rPr>
+          <w:rFonts w:ascii="仿宋" w:eastAsia="仿宋" w:hAnsi="仿宋" w:hint="eastAsia"/>
           <w:color w:val="000000"/>
           <w:sz w:val="24"/>
         </w:rPr>
@@ -4375,14 +4101,14 @@
         <w:spacing w:line="480" w:lineRule="exact"/>
         <w:ind w:firstLineChars="200" w:firstLine="480"/>
         <w:rPr>
-          <w:rFonts w:ascii="仿宋_GB2312" w:eastAsia="仿宋_GB2312"/>
-          <w:color w:val="000000"/>
-          <w:sz w:val="24"/>
-        </w:rPr>
-      </w:pPr>
-      <w:r>
-        <w:rPr>
-          <w:rFonts w:ascii="仿宋_GB2312" w:eastAsia="仿宋_GB2312" w:hint="eastAsia"/>
+          <w:rFonts w:ascii="仿宋" w:eastAsia="仿宋" w:hAnsi="仿宋"/>
+          <w:color w:val="000000"/>
+          <w:sz w:val="24"/>
+        </w:rPr>
+      </w:pPr>
+      <w:r>
+        <w:rPr>
+          <w:rFonts w:ascii="仿宋" w:eastAsia="仿宋" w:hAnsi="仿宋" w:hint="eastAsia"/>
           <w:color w:val="000000"/>
           <w:sz w:val="24"/>
         </w:rPr>
@@ -4394,14 +4120,14 @@
         <w:spacing w:line="480" w:lineRule="exact"/>
         <w:ind w:firstLineChars="200" w:firstLine="480"/>
         <w:rPr>
-          <w:rFonts w:ascii="仿宋_GB2312" w:eastAsia="仿宋_GB2312"/>
-          <w:color w:val="000000"/>
-          <w:sz w:val="24"/>
-        </w:rPr>
-      </w:pPr>
-      <w:r>
-        <w:rPr>
-          <w:rFonts w:ascii="仿宋_GB2312" w:eastAsia="仿宋_GB2312" w:hint="eastAsia"/>
+          <w:rFonts w:ascii="仿宋" w:eastAsia="仿宋" w:hAnsi="仿宋"/>
+          <w:color w:val="000000"/>
+          <w:sz w:val="24"/>
+        </w:rPr>
+      </w:pPr>
+      <w:r>
+        <w:rPr>
+          <w:rFonts w:ascii="仿宋" w:eastAsia="仿宋" w:hAnsi="仿宋" w:hint="eastAsia"/>
           <w:color w:val="000000"/>
           <w:sz w:val="24"/>
         </w:rPr>
@@ -4413,14 +4139,14 @@
         <w:spacing w:line="480" w:lineRule="exact"/>
         <w:ind w:firstLineChars="200" w:firstLine="480"/>
         <w:rPr>
-          <w:rFonts w:ascii="仿宋_GB2312" w:eastAsia="仿宋_GB2312"/>
-          <w:color w:val="000000"/>
-          <w:sz w:val="24"/>
-        </w:rPr>
-      </w:pPr>
-      <w:r>
-        <w:rPr>
-          <w:rFonts w:ascii="仿宋_GB2312" w:eastAsia="仿宋_GB2312" w:hint="eastAsia"/>
+          <w:rFonts w:ascii="仿宋" w:eastAsia="仿宋" w:hAnsi="仿宋"/>
+          <w:color w:val="000000"/>
+          <w:sz w:val="24"/>
+        </w:rPr>
+      </w:pPr>
+      <w:r>
+        <w:rPr>
+          <w:rFonts w:ascii="仿宋" w:eastAsia="仿宋" w:hAnsi="仿宋" w:hint="eastAsia"/>
           <w:color w:val="000000"/>
           <w:sz w:val="24"/>
         </w:rPr>
@@ -4432,14 +4158,14 @@
         <w:spacing w:line="480" w:lineRule="exact"/>
         <w:ind w:firstLineChars="200" w:firstLine="480"/>
         <w:rPr>
-          <w:rFonts w:ascii="仿宋_GB2312" w:eastAsia="仿宋_GB2312"/>
-          <w:color w:val="000000"/>
-          <w:sz w:val="24"/>
-        </w:rPr>
-      </w:pPr>
-      <w:r>
-        <w:rPr>
-          <w:rFonts w:ascii="仿宋_GB2312" w:eastAsia="仿宋_GB2312" w:hint="eastAsia"/>
+          <w:rFonts w:ascii="仿宋" w:eastAsia="仿宋" w:hAnsi="仿宋"/>
+          <w:color w:val="000000"/>
+          <w:sz w:val="24"/>
+        </w:rPr>
+      </w:pPr>
+      <w:r>
+        <w:rPr>
+          <w:rFonts w:ascii="仿宋" w:eastAsia="仿宋" w:hAnsi="仿宋" w:hint="eastAsia"/>
           <w:color w:val="000000"/>
           <w:sz w:val="24"/>
         </w:rPr>
@@ -4451,14 +4177,14 @@
         <w:spacing w:line="480" w:lineRule="exact"/>
         <w:ind w:firstLineChars="200" w:firstLine="480"/>
         <w:rPr>
-          <w:rFonts w:ascii="仿宋_GB2312" w:eastAsia="仿宋_GB2312"/>
-          <w:color w:val="000000"/>
-          <w:sz w:val="24"/>
-        </w:rPr>
-      </w:pPr>
-      <w:r>
-        <w:rPr>
-          <w:rFonts w:ascii="仿宋_GB2312" w:eastAsia="仿宋_GB2312" w:hint="eastAsia"/>
+          <w:rFonts w:ascii="仿宋" w:eastAsia="仿宋" w:hAnsi="仿宋"/>
+          <w:color w:val="000000"/>
+          <w:sz w:val="24"/>
+        </w:rPr>
+      </w:pPr>
+      <w:r>
+        <w:rPr>
+          <w:rFonts w:ascii="仿宋" w:eastAsia="仿宋" w:hAnsi="仿宋" w:hint="eastAsia"/>
           <w:color w:val="000000"/>
           <w:sz w:val="24"/>
         </w:rPr>
@@ -4470,14 +4196,14 @@
         <w:spacing w:line="480" w:lineRule="exact"/>
         <w:ind w:firstLineChars="200" w:firstLine="480"/>
         <w:rPr>
-          <w:rFonts w:ascii="仿宋_GB2312" w:eastAsia="仿宋_GB2312"/>
-          <w:color w:val="000000"/>
-          <w:sz w:val="24"/>
-        </w:rPr>
-      </w:pPr>
-      <w:r>
-        <w:rPr>
-          <w:rFonts w:ascii="仿宋_GB2312" w:eastAsia="仿宋_GB2312" w:hint="eastAsia"/>
+          <w:rFonts w:ascii="仿宋" w:eastAsia="仿宋" w:hAnsi="仿宋"/>
+          <w:color w:val="000000"/>
+          <w:sz w:val="24"/>
+        </w:rPr>
+      </w:pPr>
+      <w:r>
+        <w:rPr>
+          <w:rFonts w:ascii="仿宋" w:eastAsia="仿宋" w:hAnsi="仿宋" w:hint="eastAsia"/>
           <w:color w:val="000000"/>
           <w:sz w:val="24"/>
         </w:rPr>
@@ -4489,14 +4215,14 @@
         <w:spacing w:line="480" w:lineRule="exact"/>
         <w:ind w:firstLineChars="200" w:firstLine="480"/>
         <w:rPr>
-          <w:rFonts w:ascii="仿宋_GB2312" w:eastAsia="仿宋_GB2312"/>
-          <w:color w:val="000000"/>
-          <w:sz w:val="24"/>
-        </w:rPr>
-      </w:pPr>
-      <w:r>
-        <w:rPr>
-          <w:rFonts w:ascii="仿宋_GB2312" w:eastAsia="仿宋_GB2312" w:hint="eastAsia"/>
+          <w:rFonts w:ascii="仿宋" w:eastAsia="仿宋" w:hAnsi="仿宋"/>
+          <w:color w:val="000000"/>
+          <w:sz w:val="24"/>
+        </w:rPr>
+      </w:pPr>
+      <w:r>
+        <w:rPr>
+          <w:rFonts w:ascii="仿宋" w:eastAsia="仿宋" w:hAnsi="仿宋" w:hint="eastAsia"/>
           <w:color w:val="000000"/>
           <w:sz w:val="24"/>
         </w:rPr>
@@ -4508,14 +4234,14 @@
         <w:spacing w:line="480" w:lineRule="exact"/>
         <w:ind w:firstLineChars="200" w:firstLine="480"/>
         <w:rPr>
-          <w:rFonts w:ascii="仿宋_GB2312" w:eastAsia="仿宋_GB2312"/>
-          <w:color w:val="000000"/>
-          <w:sz w:val="24"/>
-        </w:rPr>
-      </w:pPr>
-      <w:r>
-        <w:rPr>
-          <w:rFonts w:ascii="仿宋_GB2312" w:eastAsia="仿宋_GB2312" w:hint="eastAsia"/>
+          <w:rFonts w:ascii="仿宋" w:eastAsia="仿宋" w:hAnsi="仿宋"/>
+          <w:color w:val="000000"/>
+          <w:sz w:val="24"/>
+        </w:rPr>
+      </w:pPr>
+      <w:r>
+        <w:rPr>
+          <w:rFonts w:ascii="仿宋" w:eastAsia="仿宋" w:hAnsi="仿宋" w:hint="eastAsia"/>
           <w:color w:val="000000"/>
           <w:sz w:val="24"/>
         </w:rPr>
@@ -4527,41 +4253,33 @@
         <w:spacing w:line="480" w:lineRule="exact"/>
         <w:ind w:firstLineChars="200" w:firstLine="480"/>
         <w:rPr>
-          <w:rFonts w:ascii="仿宋_GB2312" w:eastAsia="仿宋_GB2312"/>
-          <w:color w:val="000000"/>
-          <w:sz w:val="24"/>
-        </w:rPr>
-      </w:pPr>
-      <w:r>
-        <w:rPr>
-          <w:rFonts w:ascii="仿宋_GB2312" w:eastAsia="仿宋_GB2312" w:hint="eastAsia"/>
-          <w:color w:val="000000"/>
-          <w:sz w:val="24"/>
-        </w:rPr>
-        <w:t>9</w:t>
-      </w:r>
-      <w:r>
-        <w:rPr>
-          <w:rFonts w:ascii="仿宋_GB2312" w:eastAsia="仿宋_GB2312" w:hint="eastAsia"/>
-          <w:color w:val="000000"/>
-          <w:sz w:val="24"/>
-        </w:rPr>
-        <w:t>.承包关系存续期间出现下列情形时，应及时通知甲方，但甲方已知的除外：</w:t>
-      </w:r>
-    </w:p>
-    <w:p>
-      <w:pPr>
-        <w:spacing w:line="480" w:lineRule="exact"/>
-        <w:ind w:firstLineChars="200" w:firstLine="480"/>
-        <w:rPr>
-          <w:rFonts w:ascii="仿宋_GB2312" w:eastAsia="仿宋_GB2312"/>
-          <w:color w:val="000000"/>
-          <w:sz w:val="24"/>
-        </w:rPr>
-      </w:pPr>
-      <w:r>
-        <w:rPr>
-          <w:rFonts w:ascii="仿宋_GB2312" w:eastAsia="仿宋_GB2312" w:hint="eastAsia"/>
+          <w:rFonts w:ascii="仿宋" w:eastAsia="仿宋" w:hAnsi="仿宋"/>
+          <w:color w:val="000000"/>
+          <w:sz w:val="24"/>
+        </w:rPr>
+      </w:pPr>
+      <w:r>
+        <w:rPr>
+          <w:rFonts w:ascii="仿宋" w:eastAsia="仿宋" w:hAnsi="仿宋" w:hint="eastAsia"/>
+          <w:color w:val="000000"/>
+          <w:sz w:val="24"/>
+        </w:rPr>
+        <w:t>9.承包关系存续期间出现下列情形时，应及时通知甲方，但甲方已知的除外：</w:t>
+      </w:r>
+    </w:p>
+    <w:p>
+      <w:pPr>
+        <w:spacing w:line="480" w:lineRule="exact"/>
+        <w:ind w:firstLineChars="200" w:firstLine="480"/>
+        <w:rPr>
+          <w:rFonts w:ascii="仿宋" w:eastAsia="仿宋" w:hAnsi="仿宋"/>
+          <w:color w:val="000000"/>
+          <w:sz w:val="24"/>
+        </w:rPr>
+      </w:pPr>
+      <w:r>
+        <w:rPr>
+          <w:rFonts w:ascii="仿宋" w:eastAsia="仿宋" w:hAnsi="仿宋" w:hint="eastAsia"/>
           <w:color w:val="000000"/>
           <w:sz w:val="24"/>
         </w:rPr>
@@ -4573,14 +4291,14 @@
         <w:spacing w:line="480" w:lineRule="exact"/>
         <w:ind w:firstLineChars="200" w:firstLine="480"/>
         <w:rPr>
-          <w:rFonts w:ascii="仿宋_GB2312" w:eastAsia="仿宋_GB2312"/>
-          <w:color w:val="000000"/>
-          <w:sz w:val="24"/>
-        </w:rPr>
-      </w:pPr>
-      <w:r>
-        <w:rPr>
-          <w:rFonts w:ascii="仿宋_GB2312" w:eastAsia="仿宋_GB2312" w:hint="eastAsia"/>
+          <w:rFonts w:ascii="仿宋" w:eastAsia="仿宋" w:hAnsi="仿宋"/>
+          <w:color w:val="000000"/>
+          <w:sz w:val="24"/>
+        </w:rPr>
+      </w:pPr>
+      <w:r>
+        <w:rPr>
+          <w:rFonts w:ascii="仿宋" w:eastAsia="仿宋" w:hAnsi="仿宋" w:hint="eastAsia"/>
           <w:color w:val="000000"/>
           <w:sz w:val="24"/>
         </w:rPr>
@@ -4592,14 +4310,14 @@
         <w:spacing w:line="480" w:lineRule="exact"/>
         <w:ind w:firstLineChars="200" w:firstLine="480"/>
         <w:rPr>
-          <w:rFonts w:ascii="仿宋_GB2312" w:eastAsia="仿宋_GB2312"/>
-          <w:color w:val="000000"/>
-          <w:sz w:val="24"/>
-        </w:rPr>
-      </w:pPr>
-      <w:r>
-        <w:rPr>
-          <w:rFonts w:ascii="仿宋_GB2312" w:eastAsia="仿宋_GB2312" w:hint="eastAsia"/>
+          <w:rFonts w:ascii="仿宋" w:eastAsia="仿宋" w:hAnsi="仿宋"/>
+          <w:color w:val="000000"/>
+          <w:sz w:val="24"/>
+        </w:rPr>
+      </w:pPr>
+      <w:r>
+        <w:rPr>
+          <w:rFonts w:ascii="仿宋" w:eastAsia="仿宋" w:hAnsi="仿宋" w:hint="eastAsia"/>
           <w:color w:val="000000"/>
           <w:sz w:val="24"/>
         </w:rPr>
@@ -4611,13 +4329,13 @@
         <w:spacing w:line="480" w:lineRule="exact"/>
         <w:ind w:firstLineChars="200" w:firstLine="480"/>
         <w:rPr>
-          <w:rFonts w:ascii="仿宋_GB2312" w:eastAsia="仿宋_GB2312"/>
-          <w:sz w:val="24"/>
-        </w:rPr>
-      </w:pPr>
-      <w:r>
-        <w:rPr>
-          <w:rFonts w:ascii="仿宋_GB2312" w:eastAsia="仿宋_GB2312" w:hint="eastAsia"/>
+          <w:rFonts w:ascii="仿宋" w:eastAsia="仿宋" w:hAnsi="仿宋"/>
+          <w:sz w:val="24"/>
+        </w:rPr>
+      </w:pPr>
+      <w:r>
+        <w:rPr>
+          <w:rFonts w:ascii="仿宋" w:eastAsia="仿宋" w:hAnsi="仿宋" w:hint="eastAsia"/>
           <w:sz w:val="24"/>
         </w:rPr>
         <w:t>10.如甲方须统一增设、改装和拆除承包车辆服务设施，以及利用承包车辆发布广告的，乙方应无条件配合。</w:t>
@@ -4628,140 +4346,76 @@
         <w:spacing w:line="480" w:lineRule="exact"/>
         <w:ind w:firstLineChars="200" w:firstLine="480"/>
         <w:rPr>
-          <w:rFonts w:ascii="仿宋_GB2312" w:eastAsia="仿宋_GB2312"/>
-          <w:color w:val="000000"/>
-          <w:sz w:val="24"/>
-        </w:rPr>
-      </w:pPr>
-      <w:r>
-        <w:rPr>
-          <w:rFonts w:ascii="仿宋_GB2312" w:eastAsia="仿宋_GB2312" w:hint="eastAsia"/>
-          <w:color w:val="000000"/>
-          <w:sz w:val="24"/>
-        </w:rPr>
-        <w:t>1</w:t>
-      </w:r>
-      <w:r>
-        <w:rPr>
-          <w:rFonts w:ascii="仿宋_GB2312" w:eastAsia="仿宋_GB2312" w:hint="eastAsia"/>
-          <w:color w:val="000000"/>
-          <w:sz w:val="24"/>
-        </w:rPr>
-        <w:t>1</w:t>
-      </w:r>
-      <w:r>
-        <w:rPr>
-          <w:rFonts w:ascii="仿宋_GB2312" w:eastAsia="仿宋_GB2312" w:hint="eastAsia"/>
-          <w:color w:val="000000"/>
-          <w:sz w:val="24"/>
-        </w:rPr>
-        <w:t>.承包期限届满时，应按约定返还承包车辆。</w:t>
-      </w:r>
-    </w:p>
-    <w:p>
-      <w:pPr>
-        <w:spacing w:line="480" w:lineRule="exact"/>
-        <w:ind w:firstLineChars="200" w:firstLine="480"/>
-        <w:rPr>
-          <w:rFonts w:ascii="仿宋_GB2312" w:eastAsia="仿宋_GB2312"/>
-          <w:color w:val="000000"/>
-          <w:sz w:val="24"/>
-        </w:rPr>
-      </w:pPr>
-      <w:r>
-        <w:rPr>
-          <w:rFonts w:ascii="仿宋_GB2312" w:eastAsia="仿宋_GB2312" w:hint="eastAsia"/>
-          <w:color w:val="000000"/>
-          <w:sz w:val="24"/>
-        </w:rPr>
-        <w:t>1</w:t>
-      </w:r>
-      <w:r>
-        <w:rPr>
-          <w:rFonts w:ascii="仿宋_GB2312" w:eastAsia="仿宋_GB2312" w:hint="eastAsia"/>
-          <w:color w:val="000000"/>
-          <w:sz w:val="24"/>
-        </w:rPr>
-        <w:t>2</w:t>
-      </w:r>
-      <w:r>
-        <w:rPr>
-          <w:rFonts w:ascii="仿宋_GB2312" w:eastAsia="仿宋_GB2312" w:hint="eastAsia"/>
-          <w:color w:val="000000"/>
-          <w:sz w:val="24"/>
-        </w:rPr>
-        <w:t>.乙方在营运中遗失营运证件和票据时应及时申请补办，费用自理。</w:t>
-      </w:r>
-    </w:p>
-    <w:p>
-      <w:pPr>
-        <w:spacing w:line="480" w:lineRule="exact"/>
-        <w:ind w:firstLineChars="200" w:firstLine="480"/>
-        <w:rPr>
-          <w:rFonts w:ascii="仿宋_GB2312" w:eastAsia="仿宋_GB2312"/>
-          <w:color w:val="000000"/>
-          <w:sz w:val="24"/>
-        </w:rPr>
-      </w:pPr>
-      <w:r>
-        <w:rPr>
-          <w:rFonts w:ascii="仿宋_GB2312" w:eastAsia="仿宋_GB2312" w:hint="eastAsia"/>
+          <w:rFonts w:ascii="仿宋" w:eastAsia="仿宋" w:hAnsi="仿宋"/>
+          <w:color w:val="000000"/>
+          <w:sz w:val="24"/>
+        </w:rPr>
+      </w:pPr>
+      <w:r>
+        <w:rPr>
+          <w:rFonts w:ascii="仿宋" w:eastAsia="仿宋" w:hAnsi="仿宋" w:hint="eastAsia"/>
+          <w:color w:val="000000"/>
+          <w:sz w:val="24"/>
+        </w:rPr>
+        <w:t>11.承包期限届满时，应按约定返还承包车辆。</w:t>
+      </w:r>
+    </w:p>
+    <w:p>
+      <w:pPr>
+        <w:spacing w:line="480" w:lineRule="exact"/>
+        <w:ind w:firstLineChars="200" w:firstLine="480"/>
+        <w:rPr>
+          <w:rFonts w:ascii="仿宋" w:eastAsia="仿宋" w:hAnsi="仿宋"/>
+          <w:color w:val="000000"/>
+          <w:sz w:val="24"/>
+        </w:rPr>
+      </w:pPr>
+      <w:r>
+        <w:rPr>
+          <w:rFonts w:ascii="仿宋" w:eastAsia="仿宋" w:hAnsi="仿宋" w:hint="eastAsia"/>
+          <w:color w:val="000000"/>
+          <w:sz w:val="24"/>
+        </w:rPr>
+        <w:t>12.乙方在营运中遗失营运证件和票据时应及时申请补办，费用自理。</w:t>
+      </w:r>
+    </w:p>
+    <w:p>
+      <w:pPr>
+        <w:spacing w:line="480" w:lineRule="exact"/>
+        <w:ind w:firstLineChars="200" w:firstLine="480"/>
+        <w:rPr>
+          <w:rFonts w:ascii="仿宋" w:eastAsia="仿宋" w:hAnsi="仿宋"/>
+          <w:color w:val="000000"/>
+          <w:sz w:val="24"/>
+        </w:rPr>
+      </w:pPr>
+      <w:r>
+        <w:rPr>
+          <w:rFonts w:ascii="仿宋" w:eastAsia="仿宋" w:hAnsi="仿宋" w:hint="eastAsia"/>
+          <w:color w:val="000000"/>
+          <w:sz w:val="24"/>
+        </w:rPr>
+        <w:t>13.乙方应自觉遵守《广州市出租汽车行业驾驶员公约》。</w:t>
+      </w:r>
+    </w:p>
+    <w:p>
+      <w:pPr>
+        <w:spacing w:line="480" w:lineRule="exact"/>
+        <w:ind w:firstLineChars="200" w:firstLine="480"/>
+        <w:rPr>
+          <w:rFonts w:ascii="仿宋" w:eastAsia="仿宋" w:hAnsi="仿宋"/>
+          <w:color w:val="000000"/>
+          <w:sz w:val="24"/>
+        </w:rPr>
+      </w:pPr>
+      <w:r>
+        <w:rPr>
+          <w:rFonts w:ascii="仿宋" w:eastAsia="仿宋" w:hAnsi="仿宋" w:hint="eastAsia"/>
           <w:color w:val="000000"/>
           <w:sz w:val="24"/>
         </w:rPr>
         <w:lastRenderedPageBreak/>
-        <w:t>1</w:t>
-      </w:r>
-      <w:r>
-        <w:rPr>
-          <w:rFonts w:ascii="仿宋_GB2312" w:eastAsia="仿宋_GB2312" w:hint="eastAsia"/>
-          <w:color w:val="000000"/>
-          <w:sz w:val="24"/>
-        </w:rPr>
-        <w:t>3</w:t>
-      </w:r>
-      <w:r>
-        <w:rPr>
-          <w:rFonts w:ascii="仿宋_GB2312" w:eastAsia="仿宋_GB2312" w:hint="eastAsia"/>
-          <w:color w:val="000000"/>
-          <w:sz w:val="24"/>
-        </w:rPr>
-        <w:t>.乙方应自觉遵守《广州市出租汽车行业驾驶员公约》。</w:t>
-      </w:r>
-    </w:p>
-    <w:p>
-      <w:pPr>
-        <w:spacing w:line="480" w:lineRule="exact"/>
-        <w:ind w:firstLineChars="200" w:firstLine="480"/>
-        <w:rPr>
-          <w:rFonts w:ascii="仿宋_GB2312" w:eastAsia="仿宋_GB2312"/>
-          <w:color w:val="000000"/>
-          <w:sz w:val="24"/>
-        </w:rPr>
-      </w:pPr>
-      <w:r>
-        <w:rPr>
-          <w:rFonts w:ascii="仿宋_GB2312" w:eastAsia="仿宋_GB2312" w:hint="eastAsia"/>
-          <w:color w:val="000000"/>
-          <w:sz w:val="24"/>
-        </w:rPr>
-        <w:t>1</w:t>
-      </w:r>
-      <w:r>
-        <w:rPr>
-          <w:rFonts w:ascii="仿宋_GB2312" w:eastAsia="仿宋_GB2312" w:hint="eastAsia"/>
-          <w:color w:val="000000"/>
-          <w:sz w:val="24"/>
-        </w:rPr>
-        <w:t>4</w:t>
-      </w:r>
-      <w:r>
-        <w:rPr>
-          <w:rFonts w:ascii="仿宋_GB2312" w:eastAsia="仿宋_GB2312" w:hint="eastAsia"/>
-          <w:color w:val="000000"/>
-          <w:sz w:val="24"/>
-        </w:rPr>
-        <w:t>.乙方共同或一方不得私自聘请或将车交与他人驾驶或营运，不得将承包车辆“转包”他人驾驶或营运，乙方各承包人应对此承担相互监督责任，及承担由此造成承包合同终止，及劳动合同解除等其他合同约定的责任。</w:t>
+        <w:t>14.乙方共同或一方不得私自聘请或将车交与他人驾驶或营运，不得将承包车辆“转包”他人驾驶或营运，乙方各承包人应对此承担相互监督责任，及承担由此造成承包合同终止，及劳动合同解除等其他合同约定的责任。</w:t>
       </w:r>
     </w:p>
     <w:p>
@@ -4769,7 +4423,7 @@
         <w:spacing w:line="480" w:lineRule="exact"/>
         <w:ind w:firstLineChars="196" w:firstLine="472"/>
         <w:rPr>
-          <w:rFonts w:ascii="仿宋_GB2312" w:eastAsia="仿宋_GB2312"/>
+          <w:rFonts w:ascii="仿宋" w:eastAsia="仿宋" w:hAnsi="仿宋"/>
           <w:b/>
           <w:color w:val="000000"/>
           <w:sz w:val="24"/>
@@ -4777,7 +4431,7 @@
       </w:pPr>
       <w:r>
         <w:rPr>
-          <w:rFonts w:ascii="仿宋_GB2312" w:eastAsia="仿宋_GB2312" w:hint="eastAsia"/>
+          <w:rFonts w:ascii="仿宋" w:eastAsia="仿宋" w:hAnsi="仿宋" w:hint="eastAsia"/>
           <w:b/>
           <w:color w:val="000000"/>
           <w:sz w:val="24"/>
@@ -4790,14 +4444,14 @@
         <w:spacing w:line="480" w:lineRule="exact"/>
         <w:ind w:firstLineChars="200" w:firstLine="480"/>
         <w:rPr>
-          <w:rFonts w:ascii="仿宋_GB2312" w:eastAsia="仿宋_GB2312"/>
-          <w:color w:val="000000"/>
-          <w:sz w:val="24"/>
-        </w:rPr>
-      </w:pPr>
-      <w:r>
-        <w:rPr>
-          <w:rFonts w:ascii="仿宋_GB2312" w:eastAsia="仿宋_GB2312" w:hint="eastAsia"/>
+          <w:rFonts w:ascii="仿宋" w:eastAsia="仿宋" w:hAnsi="仿宋"/>
+          <w:color w:val="000000"/>
+          <w:sz w:val="24"/>
+        </w:rPr>
+      </w:pPr>
+      <w:r>
+        <w:rPr>
+          <w:rFonts w:ascii="仿宋" w:eastAsia="仿宋" w:hAnsi="仿宋" w:hint="eastAsia"/>
           <w:color w:val="000000"/>
           <w:sz w:val="24"/>
         </w:rPr>
@@ -4806,11 +4460,11 @@
     </w:p>
     <w:p>
       <w:pPr>
-        <w:pStyle w:val="a7"/>
-        <w:spacing w:line="480" w:lineRule="exact"/>
-        <w:ind w:firstLineChars="200" w:firstLine="480"/>
-        <w:rPr>
-          <w:rFonts w:ascii="仿宋_GB2312" w:cs="Times New Roman"/>
+        <w:pStyle w:val="a6"/>
+        <w:spacing w:line="480" w:lineRule="exact"/>
+        <w:ind w:firstLineChars="200" w:firstLine="480"/>
+        <w:rPr>
+          <w:rFonts w:ascii="仿宋" w:eastAsia="仿宋" w:hAnsi="仿宋" w:cs="Times New Roman"/>
           <w:color w:val="000000"/>
           <w:sz w:val="24"/>
           <w:szCs w:val="24"/>
@@ -4818,7 +4472,7 @@
       </w:pPr>
       <w:r>
         <w:rPr>
-          <w:rFonts w:ascii="仿宋_GB2312" w:cs="Times New Roman" w:hint="eastAsia"/>
+          <w:rFonts w:ascii="仿宋" w:eastAsia="仿宋" w:hAnsi="仿宋" w:cs="Times New Roman" w:hint="eastAsia"/>
           <w:color w:val="000000"/>
           <w:sz w:val="24"/>
           <w:szCs w:val="24"/>
@@ -4827,7 +4481,7 @@
       </w:r>
       <w:r>
         <w:rPr>
-          <w:rFonts w:ascii="仿宋_GB2312" w:cs="Times New Roman" w:hint="eastAsia"/>
+          <w:rFonts w:ascii="仿宋" w:eastAsia="仿宋" w:hAnsi="仿宋" w:cs="Times New Roman" w:hint="eastAsia"/>
           <w:color w:val="000000"/>
           <w:sz w:val="24"/>
           <w:szCs w:val="24"/>
@@ -4837,7 +4491,7 @@
       </w:r>
       <w:r>
         <w:rPr>
-          <w:rFonts w:ascii="仿宋_GB2312" w:cs="Times New Roman" w:hint="eastAsia"/>
+          <w:rFonts w:ascii="仿宋" w:eastAsia="仿宋" w:hAnsi="仿宋" w:cs="Times New Roman" w:hint="eastAsia"/>
           <w:color w:val="000000"/>
           <w:sz w:val="24"/>
           <w:szCs w:val="24"/>
@@ -4846,7 +4500,7 @@
       </w:r>
       <w:r>
         <w:rPr>
-          <w:rFonts w:ascii="仿宋_GB2312" w:cs="Times New Roman" w:hint="eastAsia"/>
+          <w:rFonts w:ascii="仿宋" w:eastAsia="仿宋" w:hAnsi="仿宋" w:cs="Times New Roman" w:hint="eastAsia"/>
           <w:color w:val="000000"/>
           <w:sz w:val="24"/>
           <w:szCs w:val="24"/>
@@ -4856,7 +4510,7 @@
       </w:r>
       <w:r>
         <w:rPr>
-          <w:rFonts w:ascii="仿宋_GB2312" w:cs="Times New Roman" w:hint="eastAsia"/>
+          <w:rFonts w:ascii="仿宋" w:eastAsia="仿宋" w:hAnsi="仿宋" w:cs="Times New Roman" w:hint="eastAsia"/>
           <w:color w:val="000000"/>
           <w:sz w:val="24"/>
           <w:szCs w:val="24"/>
@@ -4869,14 +4523,14 @@
         <w:spacing w:line="480" w:lineRule="exact"/>
         <w:ind w:firstLineChars="200" w:firstLine="480"/>
         <w:rPr>
-          <w:rFonts w:ascii="仿宋_GB2312" w:eastAsia="仿宋_GB2312"/>
-          <w:color w:val="000000"/>
-          <w:sz w:val="24"/>
-        </w:rPr>
-      </w:pPr>
-      <w:r>
-        <w:rPr>
-          <w:rFonts w:ascii="仿宋_GB2312" w:eastAsia="仿宋_GB2312" w:hint="eastAsia"/>
+          <w:rFonts w:ascii="仿宋" w:eastAsia="仿宋" w:hAnsi="仿宋"/>
+          <w:color w:val="000000"/>
+          <w:sz w:val="24"/>
+        </w:rPr>
+      </w:pPr>
+      <w:r>
+        <w:rPr>
+          <w:rFonts w:ascii="仿宋" w:eastAsia="仿宋" w:hAnsi="仿宋" w:hint="eastAsia"/>
           <w:color w:val="000000"/>
           <w:sz w:val="24"/>
         </w:rPr>
@@ -4888,14 +4542,14 @@
         <w:spacing w:line="480" w:lineRule="exact"/>
         <w:ind w:firstLineChars="200" w:firstLine="480"/>
         <w:rPr>
-          <w:rFonts w:ascii="仿宋_GB2312" w:eastAsia="仿宋_GB2312"/>
-          <w:color w:val="000000"/>
-          <w:sz w:val="24"/>
-        </w:rPr>
-      </w:pPr>
-      <w:r>
-        <w:rPr>
-          <w:rFonts w:ascii="仿宋_GB2312" w:eastAsia="仿宋_GB2312" w:hint="eastAsia"/>
+          <w:rFonts w:ascii="仿宋" w:eastAsia="仿宋" w:hAnsi="仿宋"/>
+          <w:color w:val="000000"/>
+          <w:sz w:val="24"/>
+        </w:rPr>
+      </w:pPr>
+      <w:r>
+        <w:rPr>
+          <w:rFonts w:ascii="仿宋" w:eastAsia="仿宋" w:hAnsi="仿宋" w:hint="eastAsia"/>
           <w:color w:val="000000"/>
           <w:sz w:val="24"/>
         </w:rPr>
@@ -4907,14 +4561,14 @@
         <w:spacing w:line="480" w:lineRule="exact"/>
         <w:ind w:firstLineChars="200" w:firstLine="480"/>
         <w:rPr>
-          <w:rFonts w:ascii="仿宋_GB2312" w:eastAsia="仿宋_GB2312"/>
-          <w:color w:val="000000"/>
-          <w:sz w:val="24"/>
-        </w:rPr>
-      </w:pPr>
-      <w:r>
-        <w:rPr>
-          <w:rFonts w:ascii="仿宋_GB2312" w:eastAsia="仿宋_GB2312" w:hint="eastAsia"/>
+          <w:rFonts w:ascii="仿宋" w:eastAsia="仿宋" w:hAnsi="仿宋"/>
+          <w:color w:val="000000"/>
+          <w:sz w:val="24"/>
+        </w:rPr>
+      </w:pPr>
+      <w:r>
+        <w:rPr>
+          <w:rFonts w:ascii="仿宋" w:eastAsia="仿宋" w:hAnsi="仿宋" w:hint="eastAsia"/>
           <w:color w:val="000000"/>
           <w:sz w:val="24"/>
         </w:rPr>
@@ -4926,14 +4580,14 @@
         <w:spacing w:line="480" w:lineRule="exact"/>
         <w:ind w:firstLineChars="200" w:firstLine="480"/>
         <w:rPr>
-          <w:rFonts w:ascii="仿宋_GB2312" w:eastAsia="仿宋_GB2312"/>
-          <w:color w:val="000000"/>
-          <w:sz w:val="24"/>
-        </w:rPr>
-      </w:pPr>
-      <w:r>
-        <w:rPr>
-          <w:rFonts w:ascii="仿宋_GB2312" w:eastAsia="仿宋_GB2312" w:hint="eastAsia"/>
+          <w:rFonts w:ascii="仿宋" w:eastAsia="仿宋" w:hAnsi="仿宋"/>
+          <w:color w:val="000000"/>
+          <w:sz w:val="24"/>
+        </w:rPr>
+      </w:pPr>
+      <w:r>
+        <w:rPr>
+          <w:rFonts w:ascii="仿宋" w:eastAsia="仿宋" w:hAnsi="仿宋" w:hint="eastAsia"/>
           <w:color w:val="000000"/>
           <w:sz w:val="24"/>
         </w:rPr>
@@ -4945,14 +4599,14 @@
         <w:spacing w:line="480" w:lineRule="exact"/>
         <w:ind w:firstLineChars="200" w:firstLine="480"/>
         <w:rPr>
-          <w:rFonts w:ascii="仿宋_GB2312" w:eastAsia="仿宋_GB2312"/>
-          <w:color w:val="000000"/>
-          <w:sz w:val="24"/>
-        </w:rPr>
-      </w:pPr>
-      <w:r>
-        <w:rPr>
-          <w:rFonts w:ascii="仿宋_GB2312" w:eastAsia="仿宋_GB2312" w:hint="eastAsia"/>
+          <w:rFonts w:ascii="仿宋" w:eastAsia="仿宋" w:hAnsi="仿宋"/>
+          <w:color w:val="000000"/>
+          <w:sz w:val="24"/>
+        </w:rPr>
+      </w:pPr>
+      <w:r>
+        <w:rPr>
+          <w:rFonts w:ascii="仿宋" w:eastAsia="仿宋" w:hAnsi="仿宋" w:hint="eastAsia"/>
           <w:color w:val="000000"/>
           <w:sz w:val="24"/>
         </w:rPr>
@@ -4964,14 +4618,14 @@
         <w:spacing w:line="480" w:lineRule="exact"/>
         <w:ind w:firstLineChars="200" w:firstLine="480"/>
         <w:rPr>
-          <w:rFonts w:ascii="仿宋_GB2312" w:eastAsia="仿宋_GB2312"/>
-          <w:color w:val="000000"/>
-          <w:sz w:val="24"/>
-        </w:rPr>
-      </w:pPr>
-      <w:r>
-        <w:rPr>
-          <w:rFonts w:ascii="仿宋_GB2312" w:eastAsia="仿宋_GB2312" w:hint="eastAsia"/>
+          <w:rFonts w:ascii="仿宋" w:eastAsia="仿宋" w:hAnsi="仿宋"/>
+          <w:color w:val="000000"/>
+          <w:sz w:val="24"/>
+        </w:rPr>
+      </w:pPr>
+      <w:r>
+        <w:rPr>
+          <w:rFonts w:ascii="仿宋" w:eastAsia="仿宋" w:hAnsi="仿宋" w:hint="eastAsia"/>
           <w:color w:val="000000"/>
           <w:sz w:val="24"/>
         </w:rPr>
@@ -4983,14 +4637,14 @@
         <w:spacing w:line="480" w:lineRule="exact"/>
         <w:ind w:firstLineChars="200" w:firstLine="480"/>
         <w:rPr>
-          <w:rFonts w:ascii="仿宋_GB2312" w:eastAsia="仿宋_GB2312"/>
-          <w:color w:val="000000"/>
-          <w:sz w:val="24"/>
-        </w:rPr>
-      </w:pPr>
-      <w:r>
-        <w:rPr>
-          <w:rFonts w:ascii="仿宋_GB2312" w:eastAsia="仿宋_GB2312"/>
+          <w:rFonts w:ascii="仿宋" w:eastAsia="仿宋" w:hAnsi="仿宋"/>
+          <w:color w:val="000000"/>
+          <w:sz w:val="24"/>
+        </w:rPr>
+      </w:pPr>
+      <w:r>
+        <w:rPr>
+          <w:rFonts w:ascii="仿宋" w:eastAsia="仿宋" w:hAnsi="仿宋"/>
           <w:color w:val="000000"/>
           <w:sz w:val="24"/>
         </w:rPr>
@@ -4998,7 +4652,7 @@
       </w:r>
       <w:r>
         <w:rPr>
-          <w:rFonts w:ascii="仿宋_GB2312" w:eastAsia="仿宋_GB2312" w:hint="eastAsia"/>
+          <w:rFonts w:ascii="仿宋" w:eastAsia="仿宋" w:hAnsi="仿宋" w:hint="eastAsia"/>
           <w:color w:val="000000"/>
           <w:sz w:val="24"/>
         </w:rPr>
@@ -5006,7 +4660,7 @@
       </w:r>
       <w:r>
         <w:rPr>
-          <w:rFonts w:ascii="仿宋_GB2312" w:eastAsia="仿宋_GB2312"/>
+          <w:rFonts w:ascii="仿宋" w:eastAsia="仿宋" w:hAnsi="仿宋"/>
           <w:color w:val="000000"/>
           <w:sz w:val="24"/>
         </w:rPr>
@@ -5014,7 +4668,7 @@
       </w:r>
       <w:r>
         <w:rPr>
-          <w:rFonts w:ascii="仿宋_GB2312" w:eastAsia="仿宋_GB2312" w:hint="eastAsia"/>
+          <w:rFonts w:ascii="仿宋" w:eastAsia="仿宋" w:hAnsi="仿宋" w:hint="eastAsia"/>
           <w:color w:val="000000"/>
           <w:sz w:val="24"/>
         </w:rPr>
@@ -5026,14 +4680,14 @@
         <w:spacing w:line="480" w:lineRule="exact"/>
         <w:ind w:firstLineChars="200" w:firstLine="480"/>
         <w:rPr>
-          <w:rFonts w:ascii="仿宋_GB2312" w:eastAsia="仿宋_GB2312"/>
-          <w:color w:val="000000"/>
-          <w:sz w:val="24"/>
-        </w:rPr>
-      </w:pPr>
-      <w:r>
-        <w:rPr>
-          <w:rFonts w:ascii="仿宋_GB2312" w:eastAsia="仿宋_GB2312" w:hint="eastAsia"/>
+          <w:rFonts w:ascii="仿宋" w:eastAsia="仿宋" w:hAnsi="仿宋"/>
+          <w:color w:val="000000"/>
+          <w:sz w:val="24"/>
+        </w:rPr>
+      </w:pPr>
+      <w:r>
+        <w:rPr>
+          <w:rFonts w:ascii="仿宋" w:eastAsia="仿宋" w:hAnsi="仿宋" w:hint="eastAsia"/>
           <w:color w:val="000000"/>
           <w:sz w:val="24"/>
         </w:rPr>
@@ -5045,14 +4699,14 @@
         <w:spacing w:line="480" w:lineRule="exact"/>
         <w:ind w:firstLineChars="200" w:firstLine="480"/>
         <w:rPr>
-          <w:rFonts w:ascii="仿宋_GB2312" w:eastAsia="仿宋_GB2312"/>
-          <w:color w:val="000000"/>
-          <w:sz w:val="24"/>
-        </w:rPr>
-      </w:pPr>
-      <w:r>
-        <w:rPr>
-          <w:rFonts w:ascii="仿宋_GB2312" w:eastAsia="仿宋_GB2312" w:hint="eastAsia"/>
+          <w:rFonts w:ascii="仿宋" w:eastAsia="仿宋" w:hAnsi="仿宋"/>
+          <w:color w:val="000000"/>
+          <w:sz w:val="24"/>
+        </w:rPr>
+      </w:pPr>
+      <w:r>
+        <w:rPr>
+          <w:rFonts w:ascii="仿宋" w:eastAsia="仿宋" w:hAnsi="仿宋" w:hint="eastAsia"/>
           <w:color w:val="000000"/>
           <w:sz w:val="24"/>
         </w:rPr>
@@ -5064,65 +4718,33 @@
         <w:spacing w:line="480" w:lineRule="exact"/>
         <w:ind w:firstLineChars="197" w:firstLine="473"/>
         <w:rPr>
-          <w:rFonts w:ascii="仿宋_GB2312" w:eastAsia="仿宋_GB2312"/>
-          <w:color w:val="000000"/>
-          <w:sz w:val="24"/>
-        </w:rPr>
-      </w:pPr>
-      <w:r>
-        <w:rPr>
-          <w:rFonts w:ascii="仿宋_GB2312" w:eastAsia="仿宋_GB2312" w:hint="eastAsia"/>
-          <w:color w:val="000000"/>
-          <w:sz w:val="24"/>
-        </w:rPr>
-        <w:t>（九）甲方与乙方各承包人所签订的劳动合同与本合同同期执行。甲方已制定或重新修订的《</w:t>
-      </w:r>
-      <w:r>
-        <w:rPr>
-          <w:rFonts w:ascii="仿宋_GB2312" w:eastAsia="仿宋_GB2312" w:hint="eastAsia"/>
-          <w:color w:val="000000"/>
-          <w:sz w:val="24"/>
-        </w:rPr>
-        <w:t>驾驶员营运、安全、服务管理细则</w:t>
-      </w:r>
-      <w:r>
-        <w:rPr>
-          <w:rFonts w:ascii="仿宋_GB2312" w:eastAsia="仿宋_GB2312" w:hint="eastAsia"/>
-          <w:color w:val="000000"/>
-          <w:sz w:val="24"/>
-        </w:rPr>
-        <w:t>》等</w:t>
-      </w:r>
-      <w:r>
-        <w:rPr>
-          <w:rFonts w:ascii="仿宋_GB2312" w:eastAsia="仿宋_GB2312" w:hint="eastAsia"/>
-          <w:color w:val="000000"/>
-          <w:sz w:val="24"/>
-        </w:rPr>
-        <w:t>公司</w:t>
-      </w:r>
-      <w:r>
-        <w:rPr>
-          <w:rFonts w:ascii="仿宋_GB2312" w:eastAsia="仿宋_GB2312" w:hint="eastAsia"/>
-          <w:color w:val="000000"/>
-          <w:sz w:val="24"/>
-        </w:rPr>
-        <w:t>规章制度是本合同的组成部分，与本合同具有同等效力。</w:t>
-      </w:r>
-    </w:p>
-    <w:p>
-      <w:pPr>
-        <w:spacing w:line="480" w:lineRule="exact"/>
-        <w:ind w:firstLineChars="200" w:firstLine="480"/>
-        <w:rPr>
-          <w:rFonts w:ascii="仿宋_GB2312" w:eastAsia="仿宋_GB2312"/>
-          <w:color w:val="000000"/>
-          <w:sz w:val="24"/>
-        </w:rPr>
-      </w:pPr>
-      <w:r>
-        <w:rPr>
-          <w:rFonts w:ascii="仿宋_GB2312" w:eastAsia="仿宋_GB2312" w:hint="eastAsia"/>
+          <w:rFonts w:ascii="仿宋" w:eastAsia="仿宋" w:hAnsi="仿宋"/>
+          <w:color w:val="000000"/>
+          <w:sz w:val="24"/>
+        </w:rPr>
+      </w:pPr>
+      <w:r>
+        <w:rPr>
+          <w:rFonts w:ascii="仿宋" w:eastAsia="仿宋" w:hAnsi="仿宋" w:hint="eastAsia"/>
+          <w:color w:val="000000"/>
+          <w:sz w:val="24"/>
+        </w:rPr>
+        <w:t>（九）甲方与乙方各承包人所签订的劳动合同与本合同同期执行。甲方已制定或重新修订的《驾驶员营运、安全、服务管理细则》等公司规章制度是本合同的组成部分，与本合同具有同等效力。</w:t>
+      </w:r>
+    </w:p>
+    <w:p>
+      <w:pPr>
+        <w:spacing w:line="480" w:lineRule="exact"/>
+        <w:ind w:firstLineChars="200" w:firstLine="480"/>
+        <w:rPr>
+          <w:rFonts w:ascii="仿宋" w:eastAsia="仿宋" w:hAnsi="仿宋"/>
+          <w:color w:val="000000"/>
+          <w:sz w:val="24"/>
+        </w:rPr>
+      </w:pPr>
+      <w:r>
+        <w:rPr>
+          <w:rFonts w:ascii="仿宋" w:eastAsia="仿宋" w:hAnsi="仿宋" w:hint="eastAsia"/>
           <w:color w:val="000000"/>
           <w:sz w:val="24"/>
         </w:rPr>
@@ -5134,27 +4756,27 @@
         <w:spacing w:line="480" w:lineRule="exact"/>
         <w:ind w:firstLineChars="200" w:firstLine="480"/>
         <w:rPr>
-          <w:rFonts w:ascii="仿宋_GB2312" w:eastAsia="仿宋_GB2312"/>
-          <w:color w:val="000000"/>
-          <w:sz w:val="24"/>
-        </w:rPr>
-      </w:pPr>
-      <w:r>
-        <w:rPr>
-          <w:rFonts w:ascii="仿宋_GB2312" w:eastAsia="仿宋_GB2312" w:hint="eastAsia"/>
-          <w:color w:val="000000"/>
-          <w:sz w:val="24"/>
-        </w:rPr>
-        <w:t>（十一）本合同转让、提前终止、解除前，该车有可能引发或已经引发的交通事故</w:t>
-      </w:r>
-      <w:r>
-        <w:rPr>
-          <w:rFonts w:ascii="仿宋_GB2312" w:eastAsia="仿宋_GB2312" w:hint="eastAsia"/>
+          <w:rFonts w:ascii="仿宋" w:eastAsia="仿宋" w:hAnsi="仿宋"/>
+          <w:color w:val="000000"/>
+          <w:sz w:val="24"/>
+        </w:rPr>
+      </w:pPr>
+      <w:r>
+        <w:rPr>
+          <w:rFonts w:ascii="仿宋" w:eastAsia="仿宋" w:hAnsi="仿宋" w:hint="eastAsia"/>
+          <w:color w:val="000000"/>
+          <w:sz w:val="24"/>
+        </w:rPr>
+        <w:t>（十一）本合同转让、提前终止、解除前，该车有可能引发或已经引发的交通事故赔偿责任、交通违法、营运违章及其他债权债务纠纷等情况尚未处理的，按甲乙双方签</w:t>
+      </w:r>
+      <w:r>
+        <w:rPr>
+          <w:rFonts w:ascii="仿宋" w:eastAsia="仿宋" w:hAnsi="仿宋" w:hint="eastAsia"/>
           <w:color w:val="000000"/>
           <w:sz w:val="24"/>
         </w:rPr>
         <w:lastRenderedPageBreak/>
-        <w:t>赔偿责任、交通违法、营运违章及其他债权债务纠纷等情况尚未处理的，按甲乙双方签订的本合同的相关条款处理。</w:t>
+        <w:t>订的本合同的相关条款处理。</w:t>
       </w:r>
     </w:p>
     <w:p>
@@ -5162,14 +4784,14 @@
         <w:spacing w:line="480" w:lineRule="exact"/>
         <w:ind w:firstLineChars="197" w:firstLine="473"/>
         <w:rPr>
-          <w:rFonts w:ascii="仿宋_GB2312" w:eastAsia="仿宋_GB2312"/>
-          <w:color w:val="000000"/>
-          <w:sz w:val="24"/>
-        </w:rPr>
-      </w:pPr>
-      <w:r>
-        <w:rPr>
-          <w:rFonts w:ascii="仿宋_GB2312" w:eastAsia="仿宋_GB2312" w:hint="eastAsia"/>
+          <w:rFonts w:ascii="仿宋" w:eastAsia="仿宋" w:hAnsi="仿宋"/>
+          <w:color w:val="000000"/>
+          <w:sz w:val="24"/>
+        </w:rPr>
+      </w:pPr>
+      <w:r>
+        <w:rPr>
+          <w:rFonts w:ascii="仿宋" w:eastAsia="仿宋" w:hAnsi="仿宋" w:hint="eastAsia"/>
           <w:color w:val="000000"/>
           <w:sz w:val="24"/>
         </w:rPr>
@@ -5181,14 +4803,14 @@
         <w:spacing w:line="480" w:lineRule="exact"/>
         <w:ind w:firstLineChars="200" w:firstLine="480"/>
         <w:rPr>
-          <w:rFonts w:ascii="仿宋_GB2312" w:eastAsia="仿宋_GB2312"/>
-          <w:color w:val="000000"/>
-          <w:sz w:val="24"/>
-        </w:rPr>
-      </w:pPr>
-      <w:r>
-        <w:rPr>
-          <w:rFonts w:ascii="仿宋_GB2312" w:eastAsia="仿宋_GB2312" w:hint="eastAsia"/>
+          <w:rFonts w:ascii="仿宋" w:eastAsia="仿宋" w:hAnsi="仿宋"/>
+          <w:color w:val="000000"/>
+          <w:sz w:val="24"/>
+        </w:rPr>
+      </w:pPr>
+      <w:r>
+        <w:rPr>
+          <w:rFonts w:ascii="仿宋" w:eastAsia="仿宋" w:hAnsi="仿宋" w:hint="eastAsia"/>
           <w:color w:val="000000"/>
           <w:sz w:val="24"/>
         </w:rPr>
@@ -5200,7 +4822,7 @@
         <w:spacing w:line="480" w:lineRule="exact"/>
         <w:ind w:firstLineChars="200" w:firstLine="482"/>
         <w:rPr>
-          <w:rFonts w:ascii="仿宋_GB2312" w:eastAsia="仿宋_GB2312"/>
+          <w:rFonts w:ascii="仿宋" w:eastAsia="仿宋" w:hAnsi="仿宋"/>
           <w:b/>
           <w:color w:val="000000"/>
           <w:sz w:val="24"/>
@@ -5208,7 +4830,7 @@
       </w:pPr>
       <w:r>
         <w:rPr>
-          <w:rFonts w:ascii="仿宋_GB2312" w:eastAsia="仿宋_GB2312" w:hint="eastAsia"/>
+          <w:rFonts w:ascii="仿宋" w:eastAsia="仿宋" w:hAnsi="仿宋" w:hint="eastAsia"/>
           <w:b/>
           <w:color w:val="000000"/>
           <w:sz w:val="24"/>
@@ -5221,14 +4843,14 @@
         <w:spacing w:line="480" w:lineRule="exact"/>
         <w:ind w:firstLineChars="150" w:firstLine="360"/>
         <w:rPr>
-          <w:rFonts w:ascii="仿宋_GB2312" w:eastAsia="仿宋_GB2312"/>
-          <w:color w:val="000000"/>
-          <w:sz w:val="24"/>
-        </w:rPr>
-      </w:pPr>
-      <w:r>
-        <w:rPr>
-          <w:rFonts w:ascii="仿宋_GB2312" w:eastAsia="仿宋_GB2312" w:hint="eastAsia"/>
+          <w:rFonts w:ascii="仿宋" w:eastAsia="仿宋" w:hAnsi="仿宋"/>
+          <w:color w:val="000000"/>
+          <w:sz w:val="24"/>
+        </w:rPr>
+      </w:pPr>
+      <w:r>
+        <w:rPr>
+          <w:rFonts w:ascii="仿宋" w:eastAsia="仿宋" w:hAnsi="仿宋" w:hint="eastAsia"/>
           <w:color w:val="000000"/>
           <w:sz w:val="24"/>
         </w:rPr>
@@ -5240,14 +4862,14 @@
         <w:spacing w:line="480" w:lineRule="exact"/>
         <w:ind w:firstLineChars="200" w:firstLine="480"/>
         <w:rPr>
-          <w:rFonts w:ascii="仿宋_GB2312" w:eastAsia="仿宋_GB2312"/>
-          <w:color w:val="000000"/>
-          <w:sz w:val="24"/>
-        </w:rPr>
-      </w:pPr>
-      <w:r>
-        <w:rPr>
-          <w:rFonts w:ascii="仿宋_GB2312" w:eastAsia="仿宋_GB2312" w:hint="eastAsia"/>
+          <w:rFonts w:ascii="仿宋" w:eastAsia="仿宋" w:hAnsi="仿宋"/>
+          <w:color w:val="000000"/>
+          <w:sz w:val="24"/>
+        </w:rPr>
+      </w:pPr>
+      <w:r>
+        <w:rPr>
+          <w:rFonts w:ascii="仿宋" w:eastAsia="仿宋" w:hAnsi="仿宋" w:hint="eastAsia"/>
           <w:color w:val="000000"/>
           <w:sz w:val="24"/>
         </w:rPr>
@@ -5259,14 +4881,14 @@
         <w:spacing w:line="480" w:lineRule="exact"/>
         <w:ind w:firstLineChars="200" w:firstLine="480"/>
         <w:rPr>
-          <w:rFonts w:ascii="仿宋_GB2312" w:eastAsia="仿宋_GB2312"/>
-          <w:color w:val="000000"/>
-          <w:sz w:val="24"/>
-        </w:rPr>
-      </w:pPr>
-      <w:r>
-        <w:rPr>
-          <w:rFonts w:ascii="仿宋_GB2312" w:eastAsia="仿宋_GB2312" w:hint="eastAsia"/>
+          <w:rFonts w:ascii="仿宋" w:eastAsia="仿宋" w:hAnsi="仿宋"/>
+          <w:color w:val="000000"/>
+          <w:sz w:val="24"/>
+        </w:rPr>
+      </w:pPr>
+      <w:r>
+        <w:rPr>
+          <w:rFonts w:ascii="仿宋" w:eastAsia="仿宋" w:hAnsi="仿宋" w:hint="eastAsia"/>
           <w:color w:val="000000"/>
           <w:sz w:val="24"/>
         </w:rPr>
@@ -5278,14 +4900,14 @@
         <w:spacing w:line="480" w:lineRule="exact"/>
         <w:ind w:firstLineChars="200" w:firstLine="480"/>
         <w:rPr>
-          <w:rFonts w:ascii="仿宋_GB2312" w:eastAsia="仿宋_GB2312"/>
-          <w:color w:val="000000"/>
-          <w:sz w:val="24"/>
-        </w:rPr>
-      </w:pPr>
-      <w:r>
-        <w:rPr>
-          <w:rFonts w:ascii="仿宋_GB2312" w:eastAsia="仿宋_GB2312" w:hint="eastAsia"/>
+          <w:rFonts w:ascii="仿宋" w:eastAsia="仿宋" w:hAnsi="仿宋"/>
+          <w:color w:val="000000"/>
+          <w:sz w:val="24"/>
+        </w:rPr>
+      </w:pPr>
+      <w:r>
+        <w:rPr>
+          <w:rFonts w:ascii="仿宋" w:eastAsia="仿宋" w:hAnsi="仿宋" w:hint="eastAsia"/>
           <w:color w:val="000000"/>
           <w:sz w:val="24"/>
         </w:rPr>
@@ -5297,14 +4919,14 @@
         <w:spacing w:line="480" w:lineRule="exact"/>
         <w:ind w:firstLineChars="200" w:firstLine="480"/>
         <w:rPr>
-          <w:rFonts w:ascii="仿宋_GB2312" w:eastAsia="仿宋_GB2312"/>
-          <w:color w:val="000000"/>
-          <w:sz w:val="24"/>
-        </w:rPr>
-      </w:pPr>
-      <w:r>
-        <w:rPr>
-          <w:rFonts w:ascii="仿宋_GB2312" w:eastAsia="仿宋_GB2312" w:hint="eastAsia"/>
+          <w:rFonts w:ascii="仿宋" w:eastAsia="仿宋" w:hAnsi="仿宋"/>
+          <w:color w:val="000000"/>
+          <w:sz w:val="24"/>
+        </w:rPr>
+      </w:pPr>
+      <w:r>
+        <w:rPr>
+          <w:rFonts w:ascii="仿宋" w:eastAsia="仿宋" w:hAnsi="仿宋" w:hint="eastAsia"/>
           <w:color w:val="000000"/>
           <w:sz w:val="24"/>
         </w:rPr>
@@ -5316,14 +4938,14 @@
         <w:spacing w:line="480" w:lineRule="exact"/>
         <w:ind w:firstLineChars="200" w:firstLine="480"/>
         <w:rPr>
-          <w:rFonts w:ascii="仿宋_GB2312" w:eastAsia="仿宋_GB2312"/>
-          <w:color w:val="000000"/>
-          <w:sz w:val="24"/>
-        </w:rPr>
-      </w:pPr>
-      <w:r>
-        <w:rPr>
-          <w:rFonts w:ascii="仿宋_GB2312" w:eastAsia="仿宋_GB2312" w:hint="eastAsia"/>
+          <w:rFonts w:ascii="仿宋" w:eastAsia="仿宋" w:hAnsi="仿宋"/>
+          <w:color w:val="000000"/>
+          <w:sz w:val="24"/>
+        </w:rPr>
+      </w:pPr>
+      <w:r>
+        <w:rPr>
+          <w:rFonts w:ascii="仿宋" w:eastAsia="仿宋" w:hAnsi="仿宋" w:hint="eastAsia"/>
           <w:color w:val="000000"/>
           <w:sz w:val="24"/>
         </w:rPr>
@@ -5335,14 +4957,14 @@
         <w:spacing w:line="480" w:lineRule="exact"/>
         <w:ind w:firstLineChars="150" w:firstLine="360"/>
         <w:rPr>
-          <w:rFonts w:ascii="仿宋_GB2312" w:eastAsia="仿宋_GB2312"/>
-          <w:color w:val="000000"/>
-          <w:sz w:val="24"/>
-        </w:rPr>
-      </w:pPr>
-      <w:r>
-        <w:rPr>
-          <w:rFonts w:ascii="仿宋_GB2312" w:eastAsia="仿宋_GB2312" w:hint="eastAsia"/>
+          <w:rFonts w:ascii="仿宋" w:eastAsia="仿宋" w:hAnsi="仿宋"/>
+          <w:color w:val="000000"/>
+          <w:sz w:val="24"/>
+        </w:rPr>
+      </w:pPr>
+      <w:r>
+        <w:rPr>
+          <w:rFonts w:ascii="仿宋" w:eastAsia="仿宋" w:hAnsi="仿宋" w:hint="eastAsia"/>
           <w:color w:val="000000"/>
           <w:sz w:val="24"/>
         </w:rPr>
@@ -5354,14 +4976,14 @@
         <w:spacing w:line="480" w:lineRule="exact"/>
         <w:ind w:firstLineChars="200" w:firstLine="480"/>
         <w:rPr>
-          <w:rFonts w:ascii="仿宋_GB2312" w:eastAsia="仿宋_GB2312"/>
-          <w:color w:val="000000"/>
-          <w:sz w:val="24"/>
-        </w:rPr>
-      </w:pPr>
-      <w:r>
-        <w:rPr>
-          <w:rFonts w:ascii="仿宋_GB2312" w:eastAsia="仿宋_GB2312" w:hint="eastAsia"/>
+          <w:rFonts w:ascii="仿宋" w:eastAsia="仿宋" w:hAnsi="仿宋"/>
+          <w:color w:val="000000"/>
+          <w:sz w:val="24"/>
+        </w:rPr>
+      </w:pPr>
+      <w:r>
+        <w:rPr>
+          <w:rFonts w:ascii="仿宋" w:eastAsia="仿宋" w:hAnsi="仿宋" w:hint="eastAsia"/>
           <w:color w:val="000000"/>
           <w:sz w:val="24"/>
         </w:rPr>
@@ -5373,14 +4995,14 @@
         <w:spacing w:line="480" w:lineRule="exact"/>
         <w:ind w:firstLineChars="200" w:firstLine="480"/>
         <w:rPr>
-          <w:rFonts w:ascii="仿宋_GB2312" w:eastAsia="仿宋_GB2312"/>
-          <w:color w:val="000000"/>
-          <w:sz w:val="24"/>
-        </w:rPr>
-      </w:pPr>
-      <w:r>
-        <w:rPr>
-          <w:rFonts w:ascii="仿宋_GB2312" w:eastAsia="仿宋_GB2312" w:hint="eastAsia"/>
+          <w:rFonts w:ascii="仿宋" w:eastAsia="仿宋" w:hAnsi="仿宋"/>
+          <w:color w:val="000000"/>
+          <w:sz w:val="24"/>
+        </w:rPr>
+      </w:pPr>
+      <w:r>
+        <w:rPr>
+          <w:rFonts w:ascii="仿宋" w:eastAsia="仿宋" w:hAnsi="仿宋" w:hint="eastAsia"/>
           <w:color w:val="000000"/>
           <w:sz w:val="24"/>
         </w:rPr>
@@ -5392,14 +5014,14 @@
         <w:spacing w:line="480" w:lineRule="exact"/>
         <w:ind w:firstLineChars="150" w:firstLine="360"/>
         <w:rPr>
-          <w:rFonts w:ascii="仿宋_GB2312" w:eastAsia="仿宋_GB2312"/>
-          <w:color w:val="000000"/>
-          <w:sz w:val="24"/>
-        </w:rPr>
-      </w:pPr>
-      <w:r>
-        <w:rPr>
-          <w:rFonts w:ascii="仿宋_GB2312" w:eastAsia="仿宋_GB2312" w:hint="eastAsia"/>
+          <w:rFonts w:ascii="仿宋" w:eastAsia="仿宋" w:hAnsi="仿宋"/>
+          <w:color w:val="000000"/>
+          <w:sz w:val="24"/>
+        </w:rPr>
+      </w:pPr>
+      <w:r>
+        <w:rPr>
+          <w:rFonts w:ascii="仿宋" w:eastAsia="仿宋" w:hAnsi="仿宋" w:hint="eastAsia"/>
           <w:color w:val="000000"/>
           <w:sz w:val="24"/>
         </w:rPr>
@@ -5411,14 +5033,14 @@
         <w:spacing w:line="480" w:lineRule="exact"/>
         <w:ind w:firstLineChars="150" w:firstLine="360"/>
         <w:rPr>
-          <w:rFonts w:ascii="仿宋_GB2312" w:eastAsia="仿宋_GB2312"/>
-          <w:color w:val="000000"/>
-          <w:sz w:val="24"/>
-        </w:rPr>
-      </w:pPr>
-      <w:r>
-        <w:rPr>
-          <w:rFonts w:ascii="仿宋_GB2312" w:eastAsia="仿宋_GB2312" w:hint="eastAsia"/>
+          <w:rFonts w:ascii="仿宋" w:eastAsia="仿宋" w:hAnsi="仿宋"/>
+          <w:color w:val="000000"/>
+          <w:sz w:val="24"/>
+        </w:rPr>
+      </w:pPr>
+      <w:r>
+        <w:rPr>
+          <w:rFonts w:ascii="仿宋" w:eastAsia="仿宋" w:hAnsi="仿宋" w:hint="eastAsia"/>
           <w:color w:val="000000"/>
           <w:sz w:val="24"/>
         </w:rPr>
@@ -5430,14 +5052,14 @@
         <w:spacing w:line="480" w:lineRule="exact"/>
         <w:ind w:firstLineChars="150" w:firstLine="360"/>
         <w:rPr>
-          <w:rFonts w:ascii="仿宋_GB2312" w:eastAsia="仿宋_GB2312"/>
-          <w:color w:val="000000"/>
-          <w:sz w:val="24"/>
-        </w:rPr>
-      </w:pPr>
-      <w:r>
-        <w:rPr>
-          <w:rFonts w:ascii="仿宋_GB2312" w:eastAsia="仿宋_GB2312" w:hint="eastAsia"/>
+          <w:rFonts w:ascii="仿宋" w:eastAsia="仿宋" w:hAnsi="仿宋"/>
+          <w:color w:val="000000"/>
+          <w:sz w:val="24"/>
+        </w:rPr>
+      </w:pPr>
+      <w:r>
+        <w:rPr>
+          <w:rFonts w:ascii="仿宋" w:eastAsia="仿宋" w:hAnsi="仿宋" w:hint="eastAsia"/>
           <w:color w:val="000000"/>
           <w:sz w:val="24"/>
         </w:rPr>
@@ -5450,20 +5072,20 @@
         <w:spacing w:line="480" w:lineRule="exact"/>
         <w:ind w:firstLineChars="150" w:firstLine="360"/>
         <w:rPr>
-          <w:rFonts w:hint="eastAsia"/>
-          <w:sz w:val="24"/>
-        </w:rPr>
-      </w:pPr>
-      <w:r>
-        <w:rPr>
-          <w:rFonts w:hint="eastAsia"/>
+          <w:rFonts w:ascii="仿宋" w:eastAsia="仿宋" w:hAnsi="仿宋"/>
+          <w:sz w:val="24"/>
+        </w:rPr>
+      </w:pPr>
+      <w:r>
+        <w:rPr>
+          <w:rFonts w:ascii="仿宋" w:eastAsia="仿宋" w:hAnsi="仿宋" w:hint="eastAsia"/>
           <w:sz w:val="24"/>
         </w:rPr>
         <w:t>（三）甲方超过约定的车辆交付时间</w:t>
       </w:r>
       <w:r>
         <w:rPr>
-          <w:rFonts w:hint="eastAsia"/>
+          <w:rFonts w:ascii="仿宋" w:eastAsia="仿宋" w:hAnsi="仿宋" w:hint="eastAsia"/>
           <w:sz w:val="24"/>
           <w:u w:val="single"/>
         </w:rPr>
@@ -5471,7 +5093,7 @@
       </w:r>
       <w:r>
         <w:rPr>
-          <w:rFonts w:hint="eastAsia"/>
+          <w:rFonts w:ascii="仿宋" w:eastAsia="仿宋" w:hAnsi="仿宋" w:hint="eastAsia"/>
           <w:sz w:val="24"/>
         </w:rPr>
         <w:t>天，仍未交付承包车辆的，乙方可单方面解除本合同，并要求甲方返还合同保证金。</w:t>
@@ -5483,42 +5105,42 @@
         <w:spacing w:line="480" w:lineRule="exact"/>
         <w:ind w:firstLineChars="150" w:firstLine="360"/>
         <w:rPr>
-          <w:rFonts w:hint="eastAsia"/>
+          <w:rFonts w:ascii="仿宋" w:eastAsia="仿宋" w:hAnsi="仿宋"/>
           <w:color w:val="auto"/>
           <w:sz w:val="24"/>
         </w:rPr>
       </w:pPr>
       <w:r>
         <w:rPr>
-          <w:rFonts w:hint="eastAsia"/>
+          <w:rFonts w:ascii="仿宋" w:eastAsia="仿宋" w:hAnsi="仿宋" w:hint="eastAsia"/>
           <w:color w:val="auto"/>
           <w:sz w:val="24"/>
         </w:rPr>
-        <w:t>（四）乙方有下列严重违反合同约定以及严重违反甲方的规章制度的行为的，甲方可</w:t>
-      </w:r>
-      <w:r>
-        <w:rPr>
-          <w:rFonts w:hint="eastAsia"/>
+        <w:t>（四）乙方有下列严重违反合同约定以及严重违反甲方的规章制度的行为的，甲方可单方面解除经济合同和劳动合同，收回车辆使用权和各种证照，注销乙方服务资格证，</w:t>
+      </w:r>
+      <w:r>
+        <w:rPr>
+          <w:rFonts w:ascii="仿宋" w:eastAsia="仿宋" w:hAnsi="仿宋" w:hint="eastAsia"/>
           <w:color w:val="auto"/>
           <w:sz w:val="24"/>
         </w:rPr>
         <w:lastRenderedPageBreak/>
-        <w:t>单方面解除经济合同和劳动合同，收回车辆使用权和各种证照，注销乙方服务资格证，并不予退还合同保证金：</w:t>
-      </w:r>
-    </w:p>
-    <w:p>
-      <w:pPr>
-        <w:spacing w:line="480" w:lineRule="exact"/>
-        <w:ind w:firstLineChars="200" w:firstLine="480"/>
-        <w:rPr>
-          <w:rFonts w:ascii="仿宋_GB2312" w:eastAsia="仿宋_GB2312"/>
-          <w:color w:val="000000"/>
-          <w:sz w:val="24"/>
-        </w:rPr>
-      </w:pPr>
-      <w:r>
-        <w:rPr>
-          <w:rFonts w:ascii="仿宋_GB2312" w:eastAsia="仿宋_GB2312" w:hint="eastAsia"/>
+        <w:t>并不予退还合同保证金：</w:t>
+      </w:r>
+    </w:p>
+    <w:p>
+      <w:pPr>
+        <w:spacing w:line="480" w:lineRule="exact"/>
+        <w:ind w:firstLineChars="200" w:firstLine="480"/>
+        <w:rPr>
+          <w:rFonts w:ascii="仿宋" w:eastAsia="仿宋" w:hAnsi="仿宋"/>
+          <w:color w:val="000000"/>
+          <w:sz w:val="24"/>
+        </w:rPr>
+      </w:pPr>
+      <w:r>
+        <w:rPr>
+          <w:rFonts w:ascii="仿宋" w:eastAsia="仿宋" w:hAnsi="仿宋" w:hint="eastAsia"/>
           <w:color w:val="000000"/>
           <w:sz w:val="24"/>
         </w:rPr>
@@ -5530,14 +5152,14 @@
         <w:spacing w:line="480" w:lineRule="exact"/>
         <w:ind w:firstLineChars="200" w:firstLine="480"/>
         <w:rPr>
-          <w:rFonts w:ascii="仿宋_GB2312" w:eastAsia="仿宋_GB2312"/>
-          <w:color w:val="000000"/>
-          <w:sz w:val="24"/>
-        </w:rPr>
-      </w:pPr>
-      <w:r>
-        <w:rPr>
-          <w:rFonts w:ascii="仿宋_GB2312" w:eastAsia="仿宋_GB2312" w:hint="eastAsia"/>
+          <w:rFonts w:ascii="仿宋" w:eastAsia="仿宋" w:hAnsi="仿宋"/>
+          <w:color w:val="000000"/>
+          <w:sz w:val="24"/>
+        </w:rPr>
+      </w:pPr>
+      <w:r>
+        <w:rPr>
+          <w:rFonts w:ascii="仿宋" w:eastAsia="仿宋" w:hAnsi="仿宋" w:hint="eastAsia"/>
           <w:color w:val="000000"/>
           <w:sz w:val="24"/>
         </w:rPr>
@@ -5549,14 +5171,14 @@
         <w:spacing w:line="480" w:lineRule="exact"/>
         <w:ind w:firstLineChars="200" w:firstLine="480"/>
         <w:rPr>
-          <w:rFonts w:ascii="仿宋_GB2312" w:eastAsia="仿宋_GB2312"/>
-          <w:color w:val="000000"/>
-          <w:sz w:val="24"/>
-        </w:rPr>
-      </w:pPr>
-      <w:r>
-        <w:rPr>
-          <w:rFonts w:ascii="仿宋_GB2312" w:eastAsia="仿宋_GB2312" w:hint="eastAsia"/>
+          <w:rFonts w:ascii="仿宋" w:eastAsia="仿宋" w:hAnsi="仿宋"/>
+          <w:color w:val="000000"/>
+          <w:sz w:val="24"/>
+        </w:rPr>
+      </w:pPr>
+      <w:r>
+        <w:rPr>
+          <w:rFonts w:ascii="仿宋" w:eastAsia="仿宋" w:hAnsi="仿宋" w:hint="eastAsia"/>
           <w:color w:val="000000"/>
           <w:sz w:val="24"/>
         </w:rPr>
@@ -5568,7 +5190,7 @@
         <w:spacing w:line="480" w:lineRule="exact"/>
         <w:ind w:firstLineChars="200" w:firstLine="480"/>
         <w:rPr>
-          <w:rFonts w:ascii="仿宋_GB2312" w:eastAsia="仿宋_GB2312"/>
+          <w:rFonts w:ascii="仿宋" w:eastAsia="仿宋" w:hAnsi="仿宋"/>
           <w:b/>
           <w:color w:val="000000"/>
           <w:sz w:val="24"/>
@@ -5577,7 +5199,7 @@
       </w:pPr>
       <w:r>
         <w:rPr>
-          <w:rFonts w:ascii="仿宋_GB2312" w:eastAsia="仿宋_GB2312" w:hint="eastAsia"/>
+          <w:rFonts w:ascii="仿宋" w:eastAsia="仿宋" w:hAnsi="仿宋" w:hint="eastAsia"/>
           <w:color w:val="000000"/>
           <w:sz w:val="24"/>
         </w:rPr>
@@ -5589,7 +5211,7 @@
         <w:spacing w:line="480" w:lineRule="exact"/>
         <w:ind w:firstLineChars="200" w:firstLine="480"/>
         <w:rPr>
-          <w:rFonts w:ascii="仿宋_GB2312" w:eastAsia="仿宋_GB2312"/>
+          <w:rFonts w:ascii="仿宋" w:eastAsia="仿宋" w:hAnsi="仿宋"/>
           <w:b/>
           <w:color w:val="000000"/>
           <w:sz w:val="24"/>
@@ -5598,7 +5220,7 @@
       </w:pPr>
       <w:r>
         <w:rPr>
-          <w:rFonts w:ascii="仿宋_GB2312" w:eastAsia="仿宋_GB2312" w:hint="eastAsia"/>
+          <w:rFonts w:ascii="仿宋" w:eastAsia="仿宋" w:hAnsi="仿宋" w:hint="eastAsia"/>
           <w:color w:val="000000"/>
           <w:sz w:val="24"/>
         </w:rPr>
@@ -5606,7 +5228,7 @@
       </w:r>
       <w:r>
         <w:rPr>
-          <w:rFonts w:ascii="仿宋_GB2312" w:eastAsia="仿宋_GB2312" w:hint="eastAsia"/>
+          <w:rFonts w:ascii="仿宋" w:eastAsia="仿宋" w:hAnsi="仿宋" w:hint="eastAsia"/>
           <w:color w:val="000000"/>
           <w:sz w:val="24"/>
           <w:u w:val="single"/>
@@ -5615,7 +5237,7 @@
       </w:r>
       <w:r>
         <w:rPr>
-          <w:rFonts w:ascii="仿宋_GB2312" w:eastAsia="仿宋_GB2312" w:hint="eastAsia"/>
+          <w:rFonts w:ascii="仿宋" w:eastAsia="仿宋" w:hAnsi="仿宋" w:hint="eastAsia"/>
           <w:color w:val="000000"/>
           <w:sz w:val="24"/>
         </w:rPr>
@@ -5623,7 +5245,7 @@
       </w:r>
       <w:r>
         <w:rPr>
-          <w:rFonts w:ascii="仿宋_GB2312" w:eastAsia="仿宋_GB2312" w:hint="eastAsia"/>
+          <w:rFonts w:ascii="仿宋" w:eastAsia="仿宋" w:hAnsi="仿宋" w:hint="eastAsia"/>
           <w:color w:val="000000"/>
           <w:sz w:val="24"/>
           <w:u w:val="single"/>
@@ -5632,7 +5254,7 @@
       </w:r>
       <w:r>
         <w:rPr>
-          <w:rFonts w:ascii="仿宋_GB2312" w:eastAsia="仿宋_GB2312" w:hint="eastAsia"/>
+          <w:rFonts w:ascii="仿宋" w:eastAsia="仿宋" w:hAnsi="仿宋" w:hint="eastAsia"/>
           <w:color w:val="000000"/>
           <w:sz w:val="24"/>
         </w:rPr>
@@ -5640,7 +5262,7 @@
       </w:r>
       <w:r>
         <w:rPr>
-          <w:rFonts w:ascii="仿宋_GB2312" w:eastAsia="仿宋_GB2312" w:hint="eastAsia"/>
+          <w:rFonts w:ascii="仿宋" w:eastAsia="仿宋" w:hAnsi="仿宋" w:hint="eastAsia"/>
           <w:color w:val="000000"/>
           <w:sz w:val="24"/>
           <w:u w:val="single"/>
@@ -5649,7 +5271,7 @@
       </w:r>
       <w:r>
         <w:rPr>
-          <w:rFonts w:ascii="仿宋_GB2312" w:eastAsia="仿宋_GB2312" w:hint="eastAsia"/>
+          <w:rFonts w:ascii="仿宋" w:eastAsia="仿宋" w:hAnsi="仿宋" w:hint="eastAsia"/>
           <w:color w:val="000000"/>
           <w:sz w:val="24"/>
         </w:rPr>
@@ -5661,13 +5283,13 @@
         <w:spacing w:line="480" w:lineRule="exact"/>
         <w:ind w:firstLineChars="200" w:firstLine="480"/>
         <w:rPr>
-          <w:rFonts w:ascii="仿宋_GB2312" w:eastAsia="仿宋_GB2312"/>
-          <w:sz w:val="24"/>
-        </w:rPr>
-      </w:pPr>
-      <w:r>
-        <w:rPr>
-          <w:rFonts w:ascii="仿宋_GB2312" w:eastAsia="仿宋_GB2312" w:hint="eastAsia"/>
+          <w:rFonts w:ascii="仿宋" w:eastAsia="仿宋" w:hAnsi="仿宋"/>
+          <w:sz w:val="24"/>
+        </w:rPr>
+      </w:pPr>
+      <w:r>
+        <w:rPr>
+          <w:rFonts w:ascii="仿宋" w:eastAsia="仿宋" w:hAnsi="仿宋" w:hint="eastAsia"/>
           <w:sz w:val="24"/>
         </w:rPr>
         <w:t>6.严重违反甲方规章制度，或对甲方管理人员有谩骂、殴打等行为造成严重后果的。</w:t>
@@ -5678,14 +5300,14 @@
         <w:spacing w:line="480" w:lineRule="exact"/>
         <w:ind w:firstLineChars="200" w:firstLine="480"/>
         <w:rPr>
-          <w:rFonts w:ascii="仿宋_GB2312" w:eastAsia="仿宋_GB2312"/>
-          <w:color w:val="000000"/>
-          <w:sz w:val="24"/>
-        </w:rPr>
-      </w:pPr>
-      <w:r>
-        <w:rPr>
-          <w:rFonts w:ascii="仿宋_GB2312" w:eastAsia="仿宋_GB2312" w:hint="eastAsia"/>
+          <w:rFonts w:ascii="仿宋" w:eastAsia="仿宋" w:hAnsi="仿宋"/>
+          <w:color w:val="000000"/>
+          <w:sz w:val="24"/>
+        </w:rPr>
+      </w:pPr>
+      <w:r>
+        <w:rPr>
+          <w:rFonts w:ascii="仿宋" w:eastAsia="仿宋" w:hAnsi="仿宋" w:hint="eastAsia"/>
           <w:color w:val="000000"/>
           <w:sz w:val="24"/>
         </w:rPr>
@@ -5697,14 +5319,14 @@
         <w:spacing w:line="480" w:lineRule="exact"/>
         <w:ind w:firstLineChars="200" w:firstLine="480"/>
         <w:rPr>
-          <w:rFonts w:ascii="仿宋_GB2312" w:eastAsia="仿宋_GB2312"/>
-          <w:color w:val="000000"/>
-          <w:sz w:val="24"/>
-        </w:rPr>
-      </w:pPr>
-      <w:r>
-        <w:rPr>
-          <w:rFonts w:ascii="仿宋_GB2312" w:eastAsia="仿宋_GB2312" w:hint="eastAsia"/>
+          <w:rFonts w:ascii="仿宋" w:eastAsia="仿宋" w:hAnsi="仿宋"/>
+          <w:color w:val="000000"/>
+          <w:sz w:val="24"/>
+        </w:rPr>
+      </w:pPr>
+      <w:r>
+        <w:rPr>
+          <w:rFonts w:ascii="仿宋" w:eastAsia="仿宋" w:hAnsi="仿宋" w:hint="eastAsia"/>
           <w:color w:val="000000"/>
           <w:sz w:val="24"/>
         </w:rPr>
@@ -5716,14 +5338,14 @@
         <w:spacing w:line="480" w:lineRule="exact"/>
         <w:ind w:firstLineChars="200" w:firstLine="480"/>
         <w:rPr>
-          <w:rFonts w:ascii="仿宋_GB2312" w:eastAsia="仿宋_GB2312"/>
-          <w:color w:val="000000"/>
-          <w:sz w:val="24"/>
-        </w:rPr>
-      </w:pPr>
-      <w:r>
-        <w:rPr>
-          <w:rFonts w:ascii="仿宋_GB2312" w:eastAsia="仿宋_GB2312" w:hint="eastAsia"/>
+          <w:rFonts w:ascii="仿宋" w:eastAsia="仿宋" w:hAnsi="仿宋"/>
+          <w:color w:val="000000"/>
+          <w:sz w:val="24"/>
+        </w:rPr>
+      </w:pPr>
+      <w:r>
+        <w:rPr>
+          <w:rFonts w:ascii="仿宋" w:eastAsia="仿宋" w:hAnsi="仿宋" w:hint="eastAsia"/>
           <w:color w:val="000000"/>
           <w:sz w:val="24"/>
         </w:rPr>
@@ -5735,14 +5357,14 @@
         <w:spacing w:line="480" w:lineRule="exact"/>
         <w:ind w:firstLineChars="200" w:firstLine="480"/>
         <w:rPr>
-          <w:rFonts w:ascii="仿宋_GB2312" w:eastAsia="仿宋_GB2312"/>
-          <w:color w:val="000000"/>
-          <w:sz w:val="24"/>
-        </w:rPr>
-      </w:pPr>
-      <w:r>
-        <w:rPr>
-          <w:rFonts w:ascii="仿宋_GB2312" w:eastAsia="仿宋_GB2312" w:hint="eastAsia"/>
+          <w:rFonts w:ascii="仿宋" w:eastAsia="仿宋" w:hAnsi="仿宋"/>
+          <w:color w:val="000000"/>
+          <w:sz w:val="24"/>
+        </w:rPr>
+      </w:pPr>
+      <w:r>
+        <w:rPr>
+          <w:rFonts w:ascii="仿宋" w:eastAsia="仿宋" w:hAnsi="仿宋" w:hint="eastAsia"/>
           <w:color w:val="000000"/>
           <w:sz w:val="24"/>
         </w:rPr>
@@ -5754,14 +5376,14 @@
         <w:spacing w:line="480" w:lineRule="exact"/>
         <w:ind w:firstLineChars="200" w:firstLine="480"/>
         <w:rPr>
-          <w:rFonts w:ascii="仿宋_GB2312" w:eastAsia="仿宋_GB2312"/>
-          <w:color w:val="000000"/>
-          <w:sz w:val="24"/>
-        </w:rPr>
-      </w:pPr>
-      <w:r>
-        <w:rPr>
-          <w:rFonts w:ascii="仿宋_GB2312" w:eastAsia="仿宋_GB2312" w:hint="eastAsia"/>
+          <w:rFonts w:ascii="仿宋" w:eastAsia="仿宋" w:hAnsi="仿宋"/>
+          <w:color w:val="000000"/>
+          <w:sz w:val="24"/>
+        </w:rPr>
+      </w:pPr>
+      <w:r>
+        <w:rPr>
+          <w:rFonts w:ascii="仿宋" w:eastAsia="仿宋" w:hAnsi="仿宋" w:hint="eastAsia"/>
           <w:color w:val="000000"/>
           <w:sz w:val="24"/>
         </w:rPr>
@@ -5773,14 +5395,14 @@
         <w:spacing w:line="480" w:lineRule="exact"/>
         <w:ind w:firstLineChars="200" w:firstLine="480"/>
         <w:rPr>
-          <w:rFonts w:ascii="仿宋_GB2312" w:eastAsia="仿宋_GB2312"/>
-          <w:color w:val="000000"/>
-          <w:sz w:val="24"/>
-        </w:rPr>
-      </w:pPr>
-      <w:r>
-        <w:rPr>
-          <w:rFonts w:ascii="仿宋_GB2312" w:eastAsia="仿宋_GB2312" w:hint="eastAsia"/>
+          <w:rFonts w:ascii="仿宋" w:eastAsia="仿宋" w:hAnsi="仿宋"/>
+          <w:color w:val="000000"/>
+          <w:sz w:val="24"/>
+        </w:rPr>
+      </w:pPr>
+      <w:r>
+        <w:rPr>
+          <w:rFonts w:ascii="仿宋" w:eastAsia="仿宋" w:hAnsi="仿宋" w:hint="eastAsia"/>
           <w:color w:val="000000"/>
           <w:sz w:val="24"/>
         </w:rPr>
@@ -5792,14 +5414,14 @@
         <w:spacing w:line="480" w:lineRule="exact"/>
         <w:ind w:firstLineChars="200" w:firstLine="480"/>
         <w:rPr>
-          <w:rFonts w:ascii="仿宋_GB2312" w:eastAsia="仿宋_GB2312"/>
-          <w:color w:val="000000"/>
-          <w:sz w:val="24"/>
-        </w:rPr>
-      </w:pPr>
-      <w:r>
-        <w:rPr>
-          <w:rFonts w:ascii="仿宋_GB2312" w:eastAsia="仿宋_GB2312" w:hint="eastAsia"/>
+          <w:rFonts w:ascii="仿宋" w:eastAsia="仿宋" w:hAnsi="仿宋"/>
+          <w:color w:val="000000"/>
+          <w:sz w:val="24"/>
+        </w:rPr>
+      </w:pPr>
+      <w:r>
+        <w:rPr>
+          <w:rFonts w:ascii="仿宋" w:eastAsia="仿宋" w:hAnsi="仿宋" w:hint="eastAsia"/>
           <w:color w:val="000000"/>
           <w:sz w:val="24"/>
         </w:rPr>
@@ -5811,14 +5433,14 @@
         <w:spacing w:line="480" w:lineRule="exact"/>
         <w:ind w:firstLineChars="200" w:firstLine="480"/>
         <w:rPr>
-          <w:rFonts w:ascii="仿宋_GB2312" w:eastAsia="仿宋_GB2312"/>
-          <w:color w:val="000000"/>
-          <w:sz w:val="24"/>
-        </w:rPr>
-      </w:pPr>
-      <w:r>
-        <w:rPr>
-          <w:rFonts w:ascii="仿宋_GB2312" w:eastAsia="仿宋_GB2312" w:hint="eastAsia"/>
+          <w:rFonts w:ascii="仿宋" w:eastAsia="仿宋" w:hAnsi="仿宋"/>
+          <w:color w:val="000000"/>
+          <w:sz w:val="24"/>
+        </w:rPr>
+      </w:pPr>
+      <w:r>
+        <w:rPr>
+          <w:rFonts w:ascii="仿宋" w:eastAsia="仿宋" w:hAnsi="仿宋" w:hint="eastAsia"/>
           <w:color w:val="000000"/>
           <w:sz w:val="24"/>
         </w:rPr>
@@ -5826,14 +5448,14 @@
       </w:r>
       <w:r>
         <w:rPr>
-          <w:rFonts w:ascii="仿宋_GB2312" w:eastAsia="仿宋_GB2312" w:hint="eastAsia"/>
+          <w:rFonts w:ascii="仿宋" w:eastAsia="仿宋" w:hAnsi="仿宋" w:hint="eastAsia"/>
           <w:sz w:val="24"/>
         </w:rPr>
         <w:t>或其他原因</w:t>
       </w:r>
       <w:r>
         <w:rPr>
-          <w:rFonts w:ascii="仿宋_GB2312" w:eastAsia="仿宋_GB2312" w:hint="eastAsia"/>
+          <w:rFonts w:ascii="仿宋" w:eastAsia="仿宋" w:hAnsi="仿宋" w:hint="eastAsia"/>
           <w:color w:val="000000"/>
           <w:sz w:val="24"/>
         </w:rPr>
@@ -5845,13 +5467,13 @@
         <w:spacing w:line="480" w:lineRule="exact"/>
         <w:ind w:firstLineChars="200" w:firstLine="480"/>
         <w:rPr>
-          <w:rFonts w:ascii="仿宋_GB2312" w:eastAsia="仿宋_GB2312"/>
-          <w:sz w:val="24"/>
-        </w:rPr>
-      </w:pPr>
-      <w:r>
-        <w:rPr>
-          <w:rFonts w:ascii="仿宋_GB2312" w:eastAsia="仿宋_GB2312" w:hint="eastAsia"/>
+          <w:rFonts w:ascii="仿宋" w:eastAsia="仿宋" w:hAnsi="仿宋"/>
+          <w:sz w:val="24"/>
+        </w:rPr>
+      </w:pPr>
+      <w:r>
+        <w:rPr>
+          <w:rFonts w:ascii="仿宋" w:eastAsia="仿宋" w:hAnsi="仿宋" w:hint="eastAsia"/>
           <w:sz w:val="24"/>
         </w:rPr>
         <w:t>15. 在合同履行期内保证金被抵扣的，一个月内仍未补足的。</w:t>
@@ -5862,14 +5484,14 @@
         <w:spacing w:line="480" w:lineRule="exact"/>
         <w:ind w:firstLineChars="200" w:firstLine="480"/>
         <w:rPr>
-          <w:rFonts w:ascii="仿宋_GB2312" w:eastAsia="仿宋_GB2312"/>
-          <w:color w:val="000000"/>
-          <w:sz w:val="24"/>
-        </w:rPr>
-      </w:pPr>
-      <w:r>
-        <w:rPr>
-          <w:rFonts w:ascii="仿宋_GB2312" w:eastAsia="仿宋_GB2312" w:hint="eastAsia"/>
+          <w:rFonts w:ascii="仿宋" w:eastAsia="仿宋" w:hAnsi="仿宋"/>
+          <w:color w:val="000000"/>
+          <w:sz w:val="24"/>
+        </w:rPr>
+      </w:pPr>
+      <w:r>
+        <w:rPr>
+          <w:rFonts w:ascii="仿宋" w:eastAsia="仿宋" w:hAnsi="仿宋" w:hint="eastAsia"/>
           <w:color w:val="000000"/>
           <w:sz w:val="24"/>
         </w:rPr>
@@ -5881,14 +5503,14 @@
         <w:spacing w:line="480" w:lineRule="exact"/>
         <w:ind w:firstLineChars="200" w:firstLine="480"/>
         <w:rPr>
-          <w:rFonts w:ascii="仿宋_GB2312" w:eastAsia="仿宋_GB2312"/>
-          <w:color w:val="000000"/>
-          <w:sz w:val="24"/>
-        </w:rPr>
-      </w:pPr>
-      <w:r>
-        <w:rPr>
-          <w:rFonts w:ascii="仿宋_GB2312" w:eastAsia="仿宋_GB2312" w:hint="eastAsia"/>
+          <w:rFonts w:ascii="仿宋" w:eastAsia="仿宋" w:hAnsi="仿宋"/>
+          <w:color w:val="000000"/>
+          <w:sz w:val="24"/>
+        </w:rPr>
+      </w:pPr>
+      <w:r>
+        <w:rPr>
+          <w:rFonts w:ascii="仿宋" w:eastAsia="仿宋" w:hAnsi="仿宋" w:hint="eastAsia"/>
           <w:color w:val="000000"/>
           <w:sz w:val="24"/>
         </w:rPr>
@@ -5900,7 +5522,7 @@
         <w:spacing w:line="480" w:lineRule="exact"/>
         <w:ind w:firstLineChars="245" w:firstLine="590"/>
         <w:rPr>
-          <w:rFonts w:ascii="仿宋_GB2312" w:eastAsia="仿宋_GB2312"/>
+          <w:rFonts w:ascii="仿宋" w:eastAsia="仿宋" w:hAnsi="仿宋"/>
           <w:b/>
           <w:color w:val="000000"/>
           <w:sz w:val="24"/>
@@ -5908,7 +5530,7 @@
       </w:pPr>
       <w:r>
         <w:rPr>
-          <w:rFonts w:ascii="仿宋_GB2312" w:eastAsia="仿宋_GB2312" w:hint="eastAsia"/>
+          <w:rFonts w:ascii="仿宋" w:eastAsia="仿宋" w:hAnsi="仿宋" w:hint="eastAsia"/>
           <w:b/>
           <w:color w:val="000000"/>
           <w:sz w:val="24"/>
@@ -5921,14 +5543,14 @@
         <w:spacing w:line="480" w:lineRule="exact"/>
         <w:ind w:firstLine="630"/>
         <w:rPr>
-          <w:rFonts w:ascii="仿宋_GB2312" w:eastAsia="仿宋_GB2312"/>
-          <w:color w:val="000000"/>
-          <w:sz w:val="24"/>
-        </w:rPr>
-      </w:pPr>
-      <w:r>
-        <w:rPr>
-          <w:rFonts w:ascii="仿宋_GB2312" w:eastAsia="仿宋_GB2312" w:hint="eastAsia"/>
+          <w:rFonts w:ascii="仿宋" w:eastAsia="仿宋" w:hAnsi="仿宋"/>
+          <w:color w:val="000000"/>
+          <w:sz w:val="24"/>
+        </w:rPr>
+      </w:pPr>
+      <w:r>
+        <w:rPr>
+          <w:rFonts w:ascii="仿宋" w:eastAsia="仿宋" w:hAnsi="仿宋" w:hint="eastAsia"/>
           <w:color w:val="000000"/>
           <w:sz w:val="24"/>
         </w:rPr>
@@ -5940,14 +5562,14 @@
         <w:spacing w:line="480" w:lineRule="exact"/>
         <w:ind w:firstLine="630"/>
         <w:rPr>
-          <w:rFonts w:ascii="仿宋_GB2312" w:eastAsia="仿宋_GB2312"/>
-          <w:color w:val="000000"/>
-          <w:sz w:val="24"/>
-        </w:rPr>
-      </w:pPr>
-      <w:r>
-        <w:rPr>
-          <w:rFonts w:ascii="仿宋_GB2312" w:eastAsia="仿宋_GB2312" w:hint="eastAsia"/>
+          <w:rFonts w:ascii="仿宋" w:eastAsia="仿宋" w:hAnsi="仿宋"/>
+          <w:color w:val="000000"/>
+          <w:sz w:val="24"/>
+        </w:rPr>
+      </w:pPr>
+      <w:r>
+        <w:rPr>
+          <w:rFonts w:ascii="仿宋" w:eastAsia="仿宋" w:hAnsi="仿宋" w:hint="eastAsia"/>
           <w:b/>
           <w:color w:val="000000"/>
           <w:sz w:val="24"/>
@@ -5960,19 +5582,27 @@
         <w:spacing w:line="480" w:lineRule="exact"/>
         <w:ind w:firstLine="630"/>
         <w:rPr>
-          <w:rFonts w:ascii="仿宋_GB2312" w:eastAsia="仿宋_GB2312"/>
-          <w:color w:val="000000"/>
-          <w:sz w:val="24"/>
-        </w:rPr>
-      </w:pPr>
-      <w:r>
-        <w:rPr>
-          <w:rFonts w:ascii="仿宋_GB2312" w:eastAsia="仿宋_GB2312" w:hint="eastAsia"/>
+          <w:rFonts w:ascii="仿宋" w:eastAsia="仿宋" w:hAnsi="仿宋"/>
+          <w:color w:val="000000"/>
+          <w:sz w:val="24"/>
+        </w:rPr>
+      </w:pPr>
+      <w:r>
+        <w:rPr>
+          <w:rFonts w:ascii="仿宋" w:eastAsia="仿宋" w:hAnsi="仿宋" w:hint="eastAsia"/>
+          <w:color w:val="000000"/>
+          <w:sz w:val="24"/>
+        </w:rPr>
+        <w:t>本合同涉及内容仅限于书面。未尽事宜经双方共同协商签订书面补充协议作为本合</w:t>
+      </w:r>
+      <w:r>
+        <w:rPr>
+          <w:rFonts w:ascii="仿宋" w:eastAsia="仿宋" w:hAnsi="仿宋" w:hint="eastAsia"/>
           <w:color w:val="000000"/>
           <w:sz w:val="24"/>
         </w:rPr>
         <w:lastRenderedPageBreak/>
-        <w:t>本合同涉及内容仅限于书面。未尽事宜经双方共同协商签订书面补充协议作为本合同附件。但甲乙双方不得使用其它合同文本或签订其它补充协议改变本合同的主要权利义务或者改变双方的劳动关系。</w:t>
+        <w:t>同附件。但甲乙双方不得使用其它合同文本或签订其它补充协议改变本合同的主要权利义务或者改变双方的劳动关系。</w:t>
       </w:r>
     </w:p>
     <w:p>
@@ -5980,14 +5610,14 @@
         <w:spacing w:line="480" w:lineRule="exact"/>
         <w:ind w:firstLine="630"/>
         <w:rPr>
-          <w:rFonts w:ascii="仿宋_GB2312" w:eastAsia="仿宋_GB2312"/>
-          <w:color w:val="000000"/>
-          <w:sz w:val="24"/>
-        </w:rPr>
-      </w:pPr>
-      <w:r>
-        <w:rPr>
-          <w:rFonts w:ascii="仿宋_GB2312" w:eastAsia="仿宋_GB2312" w:hint="eastAsia"/>
+          <w:rFonts w:ascii="仿宋" w:eastAsia="仿宋" w:hAnsi="仿宋"/>
+          <w:color w:val="000000"/>
+          <w:sz w:val="24"/>
+        </w:rPr>
+      </w:pPr>
+      <w:r>
+        <w:rPr>
+          <w:rFonts w:ascii="仿宋" w:eastAsia="仿宋" w:hAnsi="仿宋" w:hint="eastAsia"/>
           <w:b/>
           <w:color w:val="000000"/>
           <w:sz w:val="24"/>
@@ -6000,14 +5630,14 @@
         <w:spacing w:line="480" w:lineRule="exact"/>
         <w:ind w:firstLine="630"/>
         <w:rPr>
-          <w:rFonts w:ascii="仿宋_GB2312" w:eastAsia="仿宋_GB2312"/>
-          <w:color w:val="000000"/>
-          <w:sz w:val="24"/>
-        </w:rPr>
-      </w:pPr>
-      <w:r>
-        <w:rPr>
-          <w:rFonts w:ascii="仿宋_GB2312" w:eastAsia="仿宋_GB2312" w:hint="eastAsia"/>
+          <w:rFonts w:ascii="仿宋" w:eastAsia="仿宋" w:hAnsi="仿宋"/>
+          <w:color w:val="000000"/>
+          <w:sz w:val="24"/>
+        </w:rPr>
+      </w:pPr>
+      <w:r>
+        <w:rPr>
+          <w:rFonts w:ascii="仿宋" w:eastAsia="仿宋" w:hAnsi="仿宋" w:hint="eastAsia"/>
           <w:color w:val="000000"/>
           <w:sz w:val="24"/>
         </w:rPr>
@@ -6015,7 +5645,7 @@
       </w:r>
       <w:r>
         <w:rPr>
-          <w:rFonts w:ascii="仿宋_GB2312" w:eastAsia="仿宋_GB2312" w:hint="eastAsia"/>
+          <w:rFonts w:ascii="仿宋" w:eastAsia="仿宋" w:hAnsi="仿宋" w:hint="eastAsia"/>
           <w:color w:val="000000"/>
           <w:sz w:val="24"/>
         </w:rPr>
@@ -6023,7 +5653,7 @@
       </w:r>
       <w:r>
         <w:rPr>
-          <w:rFonts w:ascii="仿宋_GB2312" w:eastAsia="仿宋_GB2312" w:hint="eastAsia"/>
+          <w:rFonts w:ascii="仿宋" w:eastAsia="仿宋" w:hAnsi="仿宋" w:hint="eastAsia"/>
           <w:color w:val="000000"/>
           <w:sz w:val="24"/>
         </w:rPr>
@@ -6034,16 +5664,16 @@
       <w:pPr>
         <w:spacing w:line="480" w:lineRule="exact"/>
         <w:rPr>
-          <w:rFonts w:ascii="仿宋_GB2312" w:eastAsia="仿宋_GB2312"/>
-          <w:i/>
-          <w:color w:val="000000"/>
-          <w:sz w:val="24"/>
+          <w:rFonts w:ascii="仿宋" w:eastAsia="仿宋" w:hAnsi="仿宋"/>
+          <w:color w:val="000000"/>
+          <w:sz w:val="24"/>
+          <w:u w:val="single"/>
         </w:rPr>
       </w:pPr>
     </w:p>
     <w:tbl>
       <w:tblPr>
-        <w:tblStyle w:val="a6"/>
+        <w:tblStyle w:val="a5"/>
         <w:tblW w:w="0" w:type="auto"/>
         <w:tblBorders>
           <w:top w:val="none" w:sz="0" w:space="0" w:color="auto"/>
@@ -6053,35 +5683,33 @@
           <w:insideH w:val="none" w:sz="0" w:space="0" w:color="auto"/>
           <w:insideV w:val="none" w:sz="0" w:space="0" w:color="auto"/>
         </w:tblBorders>
-        <w:tblLook w:val="04A0" w:firstRow="1" w:lastRow="0" w:firstColumn="1" w:lastColumn="0" w:noHBand="0" w:noVBand="1"/>
+        <w:tblLook w:val="04A0"/>
       </w:tblPr>
       <w:tblGrid>
-        <w:gridCol w:w="1384"/>
-        <w:gridCol w:w="1276"/>
-        <w:gridCol w:w="2268"/>
-        <w:gridCol w:w="283"/>
-        <w:gridCol w:w="851"/>
-        <w:gridCol w:w="2977"/>
+        <w:gridCol w:w="1668"/>
+        <w:gridCol w:w="3543"/>
+        <w:gridCol w:w="1134"/>
+        <w:gridCol w:w="2694"/>
       </w:tblGrid>
       <w:tr>
         <w:tc>
           <w:tcPr>
-            <w:tcW w:w="1384" w:type="dxa"/>
+            <w:tcW w:w="1668" w:type="dxa"/>
             <w:hideMark/>
           </w:tcPr>
           <w:p>
             <w:pPr>
               <w:spacing w:line="480" w:lineRule="exact"/>
-              <w:jc w:val="right"/>
-              <w:rPr>
-                <w:rFonts w:ascii="仿宋_GB2312" w:eastAsia="仿宋_GB2312"/>
+              <w:jc w:val="left"/>
+              <w:rPr>
+                <w:rFonts w:ascii="仿宋" w:eastAsia="仿宋" w:hAnsi="仿宋"/>
                 <w:color w:val="000000"/>
                 <w:sz w:val="24"/>
               </w:rPr>
             </w:pPr>
             <w:r>
               <w:rPr>
-                <w:rFonts w:ascii="仿宋_GB2312" w:eastAsia="仿宋_GB2312" w:hint="eastAsia"/>
+                <w:rFonts w:ascii="仿宋" w:eastAsia="仿宋" w:hAnsi="仿宋" w:hint="eastAsia"/>
                 <w:color w:val="000000"/>
                 <w:sz w:val="24"/>
               </w:rPr>
@@ -6091,8 +5719,7 @@
         </w:tc>
         <w:tc>
           <w:tcPr>
-            <w:tcW w:w="3544" w:type="dxa"/>
-            <w:gridSpan w:val="2"/>
+            <w:tcW w:w="3543" w:type="dxa"/>
             <w:tcBorders>
               <w:top w:val="nil"/>
               <w:left w:val="nil"/>
@@ -6106,14 +5733,14 @@
               <w:spacing w:line="480" w:lineRule="exact"/>
               <w:jc w:val="left"/>
               <w:rPr>
-                <w:rFonts w:ascii="仿宋_GB2312" w:eastAsia="仿宋_GB2312"/>
+                <w:rFonts w:ascii="仿宋" w:eastAsia="仿宋" w:hAnsi="仿宋"/>
                 <w:color w:val="000000"/>
                 <w:sz w:val="24"/>
               </w:rPr>
             </w:pPr>
             <w:r>
               <w:rPr>
-                <w:rFonts w:ascii="仿宋_GB2312" w:eastAsia="仿宋_GB2312" w:hint="eastAsia"/>
+                <w:rFonts w:ascii="仿宋" w:eastAsia="仿宋" w:hAnsi="仿宋"/>
                 <w:color w:val="000000"/>
                 <w:sz w:val="24"/>
               </w:rPr>
@@ -6123,36 +5750,22 @@
         </w:tc>
         <w:tc>
           <w:tcPr>
-            <w:tcW w:w="283" w:type="dxa"/>
+            <w:tcW w:w="1134" w:type="dxa"/>
           </w:tcPr>
           <w:p>
             <w:pPr>
               <w:spacing w:line="480" w:lineRule="exact"/>
-              <w:rPr>
-                <w:rFonts w:ascii="仿宋_GB2312" w:eastAsia="仿宋_GB2312"/>
-                <w:color w:val="000000"/>
-                <w:sz w:val="24"/>
-              </w:rPr>
-            </w:pPr>
-          </w:p>
-        </w:tc>
-        <w:tc>
-          <w:tcPr>
-            <w:tcW w:w="851" w:type="dxa"/>
-            <w:hideMark/>
-          </w:tcPr>
-          <w:p>
-            <w:pPr>
-              <w:spacing w:line="480" w:lineRule="exact"/>
-              <w:rPr>
-                <w:rFonts w:ascii="仿宋_GB2312" w:eastAsia="仿宋_GB2312"/>
+              <w:ind w:rightChars="-51" w:right="-107"/>
+              <w:jc w:val="right"/>
+              <w:rPr>
+                <w:rFonts w:ascii="仿宋" w:eastAsia="仿宋" w:hAnsi="仿宋"/>
                 <w:color w:val="000000"/>
                 <w:sz w:val="24"/>
               </w:rPr>
             </w:pPr>
             <w:r>
               <w:rPr>
-                <w:rFonts w:ascii="仿宋_GB2312" w:eastAsia="仿宋_GB2312" w:hint="eastAsia"/>
+                <w:rFonts w:ascii="仿宋" w:eastAsia="仿宋" w:hAnsi="仿宋" w:hint="eastAsia"/>
                 <w:color w:val="000000"/>
                 <w:sz w:val="24"/>
               </w:rPr>
@@ -6162,7 +5775,7 @@
         </w:tc>
         <w:tc>
           <w:tcPr>
-            <w:tcW w:w="2977" w:type="dxa"/>
+            <w:tcW w:w="2694" w:type="dxa"/>
             <w:tcBorders>
               <w:top w:val="nil"/>
               <w:left w:val="nil"/>
@@ -6174,7 +5787,7 @@
             <w:pPr>
               <w:spacing w:line="480" w:lineRule="exact"/>
               <w:rPr>
-                <w:rFonts w:ascii="仿宋_GB2312" w:eastAsia="仿宋_GB2312"/>
+                <w:rFonts w:ascii="仿宋" w:eastAsia="仿宋" w:hAnsi="仿宋"/>
                 <w:color w:val="000000"/>
                 <w:sz w:val="24"/>
               </w:rPr>
@@ -6182,116 +5795,57 @@
           </w:p>
         </w:tc>
       </w:tr>
-      <w:tr>
-        <w:tc>
-          <w:tcPr>
-            <w:tcW w:w="1384" w:type="dxa"/>
-          </w:tcPr>
-          <w:p>
-            <w:pPr>
-              <w:spacing w:line="480" w:lineRule="exact"/>
-              <w:rPr>
-                <w:rFonts w:ascii="仿宋_GB2312" w:eastAsia="仿宋_GB2312"/>
-                <w:color w:val="000000"/>
-                <w:sz w:val="24"/>
-              </w:rPr>
-            </w:pPr>
-          </w:p>
-        </w:tc>
-        <w:tc>
-          <w:tcPr>
-            <w:tcW w:w="3544" w:type="dxa"/>
-            <w:gridSpan w:val="2"/>
-            <w:tcBorders>
-              <w:top w:val="single" w:sz="4" w:space="0" w:color="auto"/>
-              <w:left w:val="nil"/>
-              <w:bottom w:val="nil"/>
-              <w:right w:val="nil"/>
-            </w:tcBorders>
-          </w:tcPr>
-          <w:p>
-            <w:pPr>
-              <w:spacing w:line="480" w:lineRule="exact"/>
-              <w:rPr>
-                <w:rFonts w:ascii="仿宋_GB2312" w:eastAsia="仿宋_GB2312"/>
-                <w:color w:val="000000"/>
-                <w:sz w:val="24"/>
-              </w:rPr>
-            </w:pPr>
-          </w:p>
-        </w:tc>
-        <w:tc>
-          <w:tcPr>
-            <w:tcW w:w="283" w:type="dxa"/>
-          </w:tcPr>
-          <w:p>
-            <w:pPr>
-              <w:spacing w:line="480" w:lineRule="exact"/>
-              <w:rPr>
-                <w:rFonts w:ascii="仿宋_GB2312" w:eastAsia="仿宋_GB2312"/>
-                <w:color w:val="000000"/>
-                <w:sz w:val="24"/>
-              </w:rPr>
-            </w:pPr>
-          </w:p>
-        </w:tc>
-        <w:tc>
-          <w:tcPr>
-            <w:tcW w:w="851" w:type="dxa"/>
-          </w:tcPr>
-          <w:p>
-            <w:pPr>
-              <w:spacing w:line="480" w:lineRule="exact"/>
-              <w:rPr>
-                <w:rFonts w:ascii="仿宋_GB2312" w:eastAsia="仿宋_GB2312"/>
-                <w:color w:val="000000"/>
-                <w:sz w:val="24"/>
-              </w:rPr>
-            </w:pPr>
-          </w:p>
-        </w:tc>
-        <w:tc>
-          <w:tcPr>
-            <w:tcW w:w="2977" w:type="dxa"/>
-            <w:tcBorders>
-              <w:top w:val="single" w:sz="4" w:space="0" w:color="auto"/>
-              <w:left w:val="nil"/>
-              <w:bottom w:val="nil"/>
-              <w:right w:val="nil"/>
-            </w:tcBorders>
-          </w:tcPr>
-          <w:p>
-            <w:pPr>
-              <w:spacing w:line="480" w:lineRule="exact"/>
-              <w:rPr>
-                <w:rFonts w:ascii="仿宋_GB2312" w:eastAsia="仿宋_GB2312"/>
-                <w:color w:val="000000"/>
-                <w:sz w:val="24"/>
-              </w:rPr>
-            </w:pPr>
-          </w:p>
-        </w:tc>
-      </w:tr>
+    </w:tbl>
+    <w:p>
+      <w:pPr>
+        <w:spacing w:line="480" w:lineRule="exact"/>
+        <w:rPr>
+          <w:rFonts w:ascii="仿宋" w:eastAsia="仿宋" w:hAnsi="仿宋"/>
+          <w:color w:val="000000"/>
+          <w:sz w:val="24"/>
+          <w:u w:val="single"/>
+        </w:rPr>
+      </w:pPr>
+    </w:p>
+    <w:tbl>
+      <w:tblPr>
+        <w:tblStyle w:val="a5"/>
+        <w:tblW w:w="0" w:type="auto"/>
+        <w:tblBorders>
+          <w:top w:val="none" w:sz="0" w:space="0" w:color="auto"/>
+          <w:left w:val="none" w:sz="0" w:space="0" w:color="auto"/>
+          <w:bottom w:val="none" w:sz="0" w:space="0" w:color="auto"/>
+          <w:right w:val="none" w:sz="0" w:space="0" w:color="auto"/>
+          <w:insideH w:val="none" w:sz="0" w:space="0" w:color="auto"/>
+          <w:insideV w:val="none" w:sz="0" w:space="0" w:color="auto"/>
+        </w:tblBorders>
+        <w:tblLook w:val="04A0"/>
+      </w:tblPr>
+      <w:tblGrid>
+        <w:gridCol w:w="2660"/>
+        <w:gridCol w:w="2551"/>
+        <w:gridCol w:w="1134"/>
+        <w:gridCol w:w="2694"/>
+      </w:tblGrid>
       <w:tr>
         <w:tc>
           <w:tcPr>
             <w:tcW w:w="2660" w:type="dxa"/>
-            <w:gridSpan w:val="2"/>
             <w:hideMark/>
           </w:tcPr>
           <w:p>
             <w:pPr>
               <w:spacing w:line="480" w:lineRule="exact"/>
-              <w:jc w:val="right"/>
-              <w:rPr>
-                <w:rFonts w:ascii="仿宋_GB2312" w:eastAsia="仿宋_GB2312"/>
+              <w:jc w:val="left"/>
+              <w:rPr>
+                <w:rFonts w:ascii="仿宋" w:eastAsia="仿宋" w:hAnsi="仿宋"/>
                 <w:color w:val="000000"/>
                 <w:sz w:val="24"/>
               </w:rPr>
             </w:pPr>
             <w:r>
               <w:rPr>
-                <w:rFonts w:ascii="仿宋_GB2312" w:eastAsia="仿宋_GB2312" w:hint="eastAsia"/>
+                <w:rFonts w:ascii="仿宋" w:eastAsia="仿宋" w:hAnsi="仿宋" w:hint="eastAsia"/>
                 <w:color w:val="000000"/>
                 <w:sz w:val="24"/>
               </w:rPr>
@@ -6301,7 +5855,7 @@
         </w:tc>
         <w:tc>
           <w:tcPr>
-            <w:tcW w:w="2268" w:type="dxa"/>
+            <w:tcW w:w="2551" w:type="dxa"/>
             <w:tcBorders>
               <w:top w:val="nil"/>
               <w:left w:val="nil"/>
@@ -6313,7 +5867,7 @@
             <w:pPr>
               <w:spacing w:line="480" w:lineRule="exact"/>
               <w:rPr>
-                <w:rFonts w:ascii="仿宋_GB2312" w:eastAsia="仿宋_GB2312"/>
+                <w:rFonts w:ascii="仿宋" w:eastAsia="仿宋" w:hAnsi="仿宋"/>
                 <w:color w:val="000000"/>
                 <w:sz w:val="24"/>
               </w:rPr>
@@ -6322,36 +5876,22 @@
         </w:tc>
         <w:tc>
           <w:tcPr>
-            <w:tcW w:w="283" w:type="dxa"/>
+            <w:tcW w:w="1134" w:type="dxa"/>
           </w:tcPr>
           <w:p>
             <w:pPr>
               <w:spacing w:line="480" w:lineRule="exact"/>
-              <w:rPr>
-                <w:rFonts w:ascii="仿宋_GB2312" w:eastAsia="仿宋_GB2312"/>
-                <w:color w:val="000000"/>
-                <w:sz w:val="24"/>
-              </w:rPr>
-            </w:pPr>
-          </w:p>
-        </w:tc>
-        <w:tc>
-          <w:tcPr>
-            <w:tcW w:w="851" w:type="dxa"/>
-            <w:hideMark/>
-          </w:tcPr>
-          <w:p>
-            <w:pPr>
-              <w:spacing w:line="480" w:lineRule="exact"/>
-              <w:rPr>
-                <w:rFonts w:ascii="仿宋_GB2312" w:eastAsia="仿宋_GB2312"/>
+              <w:ind w:rightChars="-51" w:right="-107"/>
+              <w:jc w:val="right"/>
+              <w:rPr>
+                <w:rFonts w:ascii="仿宋" w:eastAsia="仿宋" w:hAnsi="仿宋"/>
                 <w:color w:val="000000"/>
                 <w:sz w:val="24"/>
               </w:rPr>
             </w:pPr>
             <w:r>
               <w:rPr>
-                <w:rFonts w:ascii="仿宋_GB2312" w:eastAsia="仿宋_GB2312" w:hint="eastAsia"/>
+                <w:rFonts w:ascii="仿宋" w:eastAsia="仿宋" w:hAnsi="仿宋" w:hint="eastAsia"/>
                 <w:color w:val="000000"/>
                 <w:sz w:val="24"/>
               </w:rPr>
@@ -6361,7 +5901,7 @@
         </w:tc>
         <w:tc>
           <w:tcPr>
-            <w:tcW w:w="2977" w:type="dxa"/>
+            <w:tcW w:w="2694" w:type="dxa"/>
             <w:tcBorders>
               <w:top w:val="nil"/>
               <w:left w:val="nil"/>
@@ -6373,7 +5913,7 @@
             <w:pPr>
               <w:spacing w:line="480" w:lineRule="exact"/>
               <w:rPr>
-                <w:rFonts w:ascii="仿宋_GB2312" w:eastAsia="仿宋_GB2312"/>
+                <w:rFonts w:ascii="仿宋" w:eastAsia="仿宋" w:hAnsi="仿宋"/>
                 <w:color w:val="000000"/>
                 <w:sz w:val="24"/>
               </w:rPr>
@@ -6386,7 +5926,7 @@
       <w:pPr>
         <w:spacing w:line="480" w:lineRule="exact"/>
         <w:rPr>
-          <w:rFonts w:ascii="仿宋_GB2312" w:eastAsia="仿宋_GB2312"/>
+          <w:rFonts w:ascii="仿宋" w:eastAsia="仿宋" w:hAnsi="仿宋"/>
           <w:color w:val="000000"/>
           <w:sz w:val="24"/>
           <w:u w:val="single"/>
@@ -6397,7 +5937,7 @@
       <w:pPr>
         <w:spacing w:line="480" w:lineRule="exact"/>
         <w:rPr>
-          <w:rFonts w:ascii="仿宋_GB2312" w:eastAsia="仿宋_GB2312"/>
+          <w:rFonts w:ascii="仿宋" w:eastAsia="仿宋" w:hAnsi="仿宋"/>
           <w:b/>
           <w:bCs/>
           <w:color w:val="000000"/>
@@ -6406,72 +5946,42 @@
       </w:pPr>
       <w:r>
         <w:rPr>
-          <w:rFonts w:ascii="仿宋_GB2312" w:eastAsia="仿宋_GB2312" w:hint="eastAsia"/>
+          <w:rFonts w:ascii="仿宋" w:eastAsia="仿宋" w:hAnsi="仿宋" w:hint="eastAsia"/>
           <w:b/>
           <w:bCs/>
           <w:color w:val="000000"/>
           <w:sz w:val="24"/>
         </w:rPr>
-        <w:t>1、</w:t>
-      </w:r>
-      <w:r>
-        <w:rPr>
-          <w:rFonts w:ascii="仿宋_GB2312" w:eastAsia="仿宋_GB2312" w:hint="eastAsia"/>
+        <w:t>1、本人已清楚阅读和理解本合同和附件所有条款，并全部同意。</w:t>
+      </w:r>
+    </w:p>
+    <w:p>
+      <w:pPr>
+        <w:spacing w:line="480" w:lineRule="exact"/>
+        <w:rPr>
+          <w:rFonts w:ascii="仿宋" w:eastAsia="仿宋" w:hAnsi="仿宋"/>
           <w:b/>
           <w:bCs/>
           <w:color w:val="000000"/>
           <w:sz w:val="24"/>
         </w:rPr>
-        <w:t>本人已清楚阅读和理解本合同和附件所有条款，并全部同意。</w:t>
-      </w:r>
-    </w:p>
-    <w:p>
-      <w:pPr>
-        <w:spacing w:line="480" w:lineRule="exact"/>
-        <w:rPr>
-          <w:rFonts w:ascii="仿宋_GB2312" w:eastAsia="仿宋_GB2312"/>
+      </w:pPr>
+      <w:r>
+        <w:rPr>
+          <w:rFonts w:ascii="仿宋" w:eastAsia="仿宋" w:hAnsi="仿宋" w:hint="eastAsia"/>
           <w:b/>
           <w:bCs/>
           <w:color w:val="000000"/>
           <w:sz w:val="24"/>
         </w:rPr>
-      </w:pPr>
-      <w:r>
-        <w:rPr>
-          <w:rFonts w:ascii="仿宋_GB2312" w:eastAsia="仿宋_GB2312" w:hint="eastAsia"/>
-          <w:b/>
-          <w:bCs/>
-          <w:color w:val="000000"/>
-          <w:sz w:val="24"/>
-        </w:rPr>
-        <w:t>2、本人已认真阅读、全面了解并完全接受《驾驶员营运、安全、服务管理细则》、《员工手册》等公司规章制度的全部内容和条款，并同意公司已制定或重新修订的《驾驶员营运、安全、服务管理细则》、《员工手册》等规章制度是本合同的组成部分。</w:t>
-      </w:r>
-      <w:r>
-        <w:rPr>
-          <w:rFonts w:ascii="仿宋_GB2312" w:eastAsia="仿宋_GB2312" w:hint="eastAsia"/>
-          <w:b/>
-          <w:bCs/>
-          <w:color w:val="000000"/>
-          <w:sz w:val="24"/>
-        </w:rPr>
-        <w:t>本人确认公司以公告栏、公司网站或简讯等方式公布公司制定或重新修订规章制度。</w:t>
-      </w:r>
-      <w:r>
-        <w:rPr>
-          <w:rFonts w:ascii="仿宋_GB2312" w:eastAsia="仿宋_GB2312" w:hint="eastAsia"/>
-          <w:b/>
-          <w:bCs/>
-          <w:color w:val="000000"/>
-          <w:sz w:val="24"/>
-        </w:rPr>
-        <w:t>本人将在日常工作和生活中自觉遵照执行。若有违反，愿意接受按公司规章制度的相关规定执行的处罚。</w:t>
-      </w:r>
-    </w:p>
-    <w:p>
-      <w:pPr>
-        <w:spacing w:line="480" w:lineRule="exact"/>
-        <w:rPr>
-          <w:rFonts w:ascii="仿宋_GB2312" w:eastAsia="仿宋_GB2312"/>
+        <w:t>2、本人已认真阅读、全面了解并完全接受《驾驶员营运、安全、服务管理细则》、《员工手册》等公司规章制度的全部内容和条款，并同意公司已制定或重新修订的《驾驶员营运、安全、服务管理细则》、《员工手册》等规章制度是本合同的组成部分。本人确认公司以公告栏、公司网站或简讯等方式公布公司制定或重新修订规章制度。本人将在日常工作和生活中自觉遵照执行。若有违反，愿意接受按公司规章制度的相关规定执行的处罚。</w:t>
+      </w:r>
+    </w:p>
+    <w:p>
+      <w:pPr>
+        <w:spacing w:line="480" w:lineRule="exact"/>
+        <w:rPr>
+          <w:rFonts w:ascii="仿宋" w:eastAsia="仿宋" w:hAnsi="仿宋"/>
           <w:color w:val="000000"/>
           <w:sz w:val="24"/>
           <w:u w:val="single"/>
@@ -6480,7 +5990,7 @@
     </w:p>
     <w:tbl>
       <w:tblPr>
-        <w:tblStyle w:val="a6"/>
+        <w:tblStyle w:val="a5"/>
         <w:tblW w:w="0" w:type="auto"/>
         <w:tblBorders>
           <w:top w:val="none" w:sz="0" w:space="0" w:color="auto"/>
@@ -6490,7 +6000,7 @@
           <w:insideH w:val="none" w:sz="0" w:space="0" w:color="auto"/>
           <w:insideV w:val="none" w:sz="0" w:space="0" w:color="auto"/>
         </w:tblBorders>
-        <w:tblLook w:val="04A0" w:firstRow="1" w:lastRow="0" w:firstColumn="1" w:lastColumn="0" w:noHBand="0" w:noVBand="1"/>
+        <w:tblLook w:val="04A0"/>
       </w:tblPr>
       <w:tblGrid>
         <w:gridCol w:w="959"/>
@@ -6510,14 +6020,14 @@
               <w:spacing w:line="480" w:lineRule="exact"/>
               <w:jc w:val="right"/>
               <w:rPr>
-                <w:rFonts w:ascii="仿宋_GB2312" w:eastAsia="仿宋_GB2312"/>
+                <w:rFonts w:ascii="仿宋" w:eastAsia="仿宋" w:hAnsi="仿宋"/>
                 <w:color w:val="000000"/>
                 <w:sz w:val="24"/>
               </w:rPr>
             </w:pPr>
             <w:r>
               <w:rPr>
-                <w:rFonts w:ascii="仿宋_GB2312" w:eastAsia="仿宋_GB2312" w:hint="eastAsia"/>
+                <w:rFonts w:ascii="仿宋" w:eastAsia="仿宋" w:hAnsi="仿宋" w:hint="eastAsia"/>
                 <w:color w:val="000000"/>
                 <w:sz w:val="24"/>
               </w:rPr>
@@ -6540,7 +6050,7 @@
             <w:pPr>
               <w:spacing w:line="480" w:lineRule="exact"/>
               <w:rPr>
-                <w:rFonts w:ascii="仿宋_GB2312" w:eastAsia="仿宋_GB2312"/>
+                <w:rFonts w:ascii="仿宋" w:eastAsia="仿宋" w:hAnsi="仿宋"/>
                 <w:color w:val="000000"/>
                 <w:sz w:val="24"/>
               </w:rPr>
@@ -6555,7 +6065,7 @@
             <w:pPr>
               <w:spacing w:line="480" w:lineRule="exact"/>
               <w:rPr>
-                <w:rFonts w:ascii="仿宋_GB2312" w:eastAsia="仿宋_GB2312"/>
+                <w:rFonts w:ascii="仿宋" w:eastAsia="仿宋" w:hAnsi="仿宋"/>
                 <w:color w:val="000000"/>
                 <w:sz w:val="24"/>
               </w:rPr>
@@ -6571,14 +6081,14 @@
             <w:pPr>
               <w:spacing w:line="480" w:lineRule="exact"/>
               <w:rPr>
-                <w:rFonts w:ascii="仿宋_GB2312" w:eastAsia="仿宋_GB2312"/>
+                <w:rFonts w:ascii="仿宋" w:eastAsia="仿宋" w:hAnsi="仿宋"/>
                 <w:color w:val="000000"/>
                 <w:sz w:val="24"/>
               </w:rPr>
             </w:pPr>
             <w:r>
               <w:rPr>
-                <w:rFonts w:ascii="仿宋_GB2312" w:eastAsia="仿宋_GB2312" w:hint="eastAsia"/>
+                <w:rFonts w:ascii="仿宋" w:eastAsia="仿宋" w:hAnsi="仿宋" w:hint="eastAsia"/>
                 <w:color w:val="000000"/>
                 <w:sz w:val="24"/>
               </w:rPr>
@@ -6600,7 +6110,7 @@
             <w:pPr>
               <w:spacing w:line="480" w:lineRule="exact"/>
               <w:rPr>
-                <w:rFonts w:ascii="仿宋_GB2312" w:eastAsia="仿宋_GB2312"/>
+                <w:rFonts w:ascii="仿宋" w:eastAsia="仿宋" w:hAnsi="仿宋"/>
                 <w:color w:val="000000"/>
                 <w:sz w:val="24"/>
               </w:rPr>
@@ -6617,7 +6127,7 @@
             <w:pPr>
               <w:spacing w:line="480" w:lineRule="exact"/>
               <w:rPr>
-                <w:rFonts w:ascii="仿宋_GB2312" w:eastAsia="仿宋_GB2312"/>
+                <w:rFonts w:ascii="仿宋" w:eastAsia="仿宋" w:hAnsi="仿宋"/>
                 <w:color w:val="000000"/>
                 <w:sz w:val="24"/>
               </w:rPr>
@@ -6638,7 +6148,7 @@
             <w:pPr>
               <w:spacing w:line="480" w:lineRule="exact"/>
               <w:rPr>
-                <w:rFonts w:ascii="仿宋_GB2312" w:eastAsia="仿宋_GB2312"/>
+                <w:rFonts w:ascii="仿宋" w:eastAsia="仿宋" w:hAnsi="仿宋"/>
                 <w:color w:val="000000"/>
                 <w:sz w:val="24"/>
               </w:rPr>
@@ -6653,7 +6163,7 @@
             <w:pPr>
               <w:spacing w:line="480" w:lineRule="exact"/>
               <w:rPr>
-                <w:rFonts w:ascii="仿宋_GB2312" w:eastAsia="仿宋_GB2312"/>
+                <w:rFonts w:ascii="仿宋" w:eastAsia="仿宋" w:hAnsi="仿宋"/>
                 <w:color w:val="000000"/>
                 <w:sz w:val="24"/>
               </w:rPr>
@@ -6668,7 +6178,7 @@
             <w:pPr>
               <w:spacing w:line="480" w:lineRule="exact"/>
               <w:rPr>
-                <w:rFonts w:ascii="仿宋_GB2312" w:eastAsia="仿宋_GB2312"/>
+                <w:rFonts w:ascii="仿宋" w:eastAsia="仿宋" w:hAnsi="仿宋"/>
                 <w:color w:val="000000"/>
                 <w:sz w:val="24"/>
               </w:rPr>
@@ -6689,7 +6199,7 @@
             <w:pPr>
               <w:spacing w:line="480" w:lineRule="exact"/>
               <w:rPr>
-                <w:rFonts w:ascii="仿宋_GB2312" w:eastAsia="仿宋_GB2312"/>
+                <w:rFonts w:ascii="仿宋" w:eastAsia="仿宋" w:hAnsi="仿宋"/>
                 <w:color w:val="000000"/>
                 <w:sz w:val="24"/>
               </w:rPr>
@@ -6708,14 +6218,14 @@
               <w:spacing w:line="480" w:lineRule="exact"/>
               <w:jc w:val="right"/>
               <w:rPr>
-                <w:rFonts w:ascii="仿宋_GB2312" w:eastAsia="仿宋_GB2312"/>
+                <w:rFonts w:ascii="仿宋" w:eastAsia="仿宋" w:hAnsi="仿宋"/>
                 <w:color w:val="000000"/>
                 <w:sz w:val="24"/>
               </w:rPr>
             </w:pPr>
             <w:r>
               <w:rPr>
-                <w:rFonts w:ascii="仿宋_GB2312" w:eastAsia="仿宋_GB2312" w:hint="eastAsia"/>
+                <w:rFonts w:ascii="仿宋" w:eastAsia="仿宋" w:hAnsi="仿宋" w:hint="eastAsia"/>
                 <w:color w:val="000000"/>
                 <w:sz w:val="24"/>
               </w:rPr>
@@ -6737,7 +6247,7 @@
             <w:pPr>
               <w:spacing w:line="480" w:lineRule="exact"/>
               <w:rPr>
-                <w:rFonts w:ascii="仿宋_GB2312" w:eastAsia="仿宋_GB2312"/>
+                <w:rFonts w:ascii="仿宋" w:eastAsia="仿宋" w:hAnsi="仿宋"/>
                 <w:color w:val="000000"/>
                 <w:sz w:val="24"/>
               </w:rPr>
@@ -6752,7 +6262,7 @@
             <w:pPr>
               <w:spacing w:line="480" w:lineRule="exact"/>
               <w:rPr>
-                <w:rFonts w:ascii="仿宋_GB2312" w:eastAsia="仿宋_GB2312"/>
+                <w:rFonts w:ascii="仿宋" w:eastAsia="仿宋" w:hAnsi="仿宋"/>
                 <w:color w:val="000000"/>
                 <w:sz w:val="24"/>
               </w:rPr>
@@ -6768,14 +6278,14 @@
             <w:pPr>
               <w:spacing w:line="480" w:lineRule="exact"/>
               <w:rPr>
-                <w:rFonts w:ascii="仿宋_GB2312" w:eastAsia="仿宋_GB2312"/>
+                <w:rFonts w:ascii="仿宋" w:eastAsia="仿宋" w:hAnsi="仿宋"/>
                 <w:color w:val="000000"/>
                 <w:sz w:val="24"/>
               </w:rPr>
             </w:pPr>
             <w:r>
               <w:rPr>
-                <w:rFonts w:ascii="仿宋_GB2312" w:eastAsia="仿宋_GB2312" w:hint="eastAsia"/>
+                <w:rFonts w:ascii="仿宋" w:eastAsia="仿宋" w:hAnsi="仿宋" w:hint="eastAsia"/>
                 <w:color w:val="000000"/>
                 <w:sz w:val="24"/>
               </w:rPr>
@@ -6797,7 +6307,7 @@
             <w:pPr>
               <w:spacing w:line="480" w:lineRule="exact"/>
               <w:rPr>
-                <w:rFonts w:ascii="仿宋_GB2312" w:eastAsia="仿宋_GB2312"/>
+                <w:rFonts w:ascii="仿宋" w:eastAsia="仿宋" w:hAnsi="仿宋"/>
                 <w:color w:val="000000"/>
                 <w:sz w:val="24"/>
               </w:rPr>
@@ -6811,12 +6321,13 @@
         <w:spacing w:line="480" w:lineRule="exact"/>
         <w:ind w:firstLineChars="200" w:firstLine="420"/>
         <w:rPr>
+          <w:rFonts w:ascii="仿宋" w:eastAsia="仿宋" w:hAnsi="仿宋"/>
           <w:kern w:val="0"/>
         </w:rPr>
       </w:pPr>
     </w:p>
     <w:sectPr>
-      <w:footerReference w:type="default" r:id="rId9"/>
+      <w:footerReference w:type="default" r:id="rId8"/>
       <w:pgSz w:w="11906" w:h="16838"/>
       <w:pgMar w:top="851" w:right="1133" w:bottom="1402" w:left="1560" w:header="851" w:footer="992" w:gutter="0"/>
       <w:cols w:space="425"/>
@@ -6827,15 +6338,15 @@
 </file>
 
 <file path=word/endnotes.xml><?xml version="1.0" encoding="utf-8"?>
-<w:endnotes xmlns:wpc="http://schemas.microsoft.com/office/word/2010/wordprocessingCanvas" xmlns:mc="http://schemas.openxmlformats.org/markup-compatibility/2006" xmlns:o="urn:schemas-microsoft-com:office:office" xmlns:r="http://schemas.openxmlformats.org/officeDocument/2006/relationships" xmlns:m="http://schemas.openxmlformats.org/officeDocument/2006/math" xmlns:v="urn:schemas-microsoft-com:vml" xmlns:wp14="http://schemas.microsoft.com/office/word/2010/wordprocessingDrawing" xmlns:wp="http://schemas.openxmlformats.org/drawingml/2006/wordprocessingDrawing" xmlns:w10="urn:schemas-microsoft-com:office:word" xmlns:w="http://schemas.openxmlformats.org/wordprocessingml/2006/main" xmlns:w14="http://schemas.microsoft.com/office/word/2010/wordml" xmlns:wpg="http://schemas.microsoft.com/office/word/2010/wordprocessingGroup" xmlns:wpi="http://schemas.microsoft.com/office/word/2010/wordprocessingInk" xmlns:wne="http://schemas.microsoft.com/office/word/2006/wordml" xmlns:wps="http://schemas.microsoft.com/office/word/2010/wordprocessingShape" mc:Ignorable="w14 wp14">
-  <w:endnote w:type="separator" w:id="-1">
+<w:endnotes xmlns:ve="http://schemas.openxmlformats.org/markup-compatibility/2006" xmlns:o="urn:schemas-microsoft-com:office:office" xmlns:r="http://schemas.openxmlformats.org/officeDocument/2006/relationships" xmlns:m="http://schemas.openxmlformats.org/officeDocument/2006/math" xmlns:v="urn:schemas-microsoft-com:vml" xmlns:wp="http://schemas.openxmlformats.org/drawingml/2006/wordprocessingDrawing" xmlns:w10="urn:schemas-microsoft-com:office:word" xmlns:w="http://schemas.openxmlformats.org/wordprocessingml/2006/main" xmlns:wne="http://schemas.microsoft.com/office/word/2006/wordml">
+  <w:endnote w:type="separator" w:id="0">
     <w:p>
       <w:r>
         <w:separator/>
       </w:r>
     </w:p>
   </w:endnote>
-  <w:endnote w:type="continuationSeparator" w:id="0">
+  <w:endnote w:type="continuationSeparator" w:id="1">
     <w:p>
       <w:r>
         <w:continuationSeparator/>
@@ -6846,11 +6357,11 @@
 </file>
 
 <file path=word/footer1.xml><?xml version="1.0" encoding="utf-8"?>
-<w:ftr xmlns:wpc="http://schemas.microsoft.com/office/word/2010/wordprocessingCanvas" xmlns:mc="http://schemas.openxmlformats.org/markup-compatibility/2006" xmlns:o="urn:schemas-microsoft-com:office:office" xmlns:r="http://schemas.openxmlformats.org/officeDocument/2006/relationships" xmlns:m="http://schemas.openxmlformats.org/officeDocument/2006/math" xmlns:v="urn:schemas-microsoft-com:vml" xmlns:wp14="http://schemas.microsoft.com/office/word/2010/wordprocessingDrawing" xmlns:wp="http://schemas.openxmlformats.org/drawingml/2006/wordprocessingDrawing" xmlns:w10="urn:schemas-microsoft-com:office:word" xmlns:w="http://schemas.openxmlformats.org/wordprocessingml/2006/main" xmlns:w14="http://schemas.microsoft.com/office/word/2010/wordml" xmlns:wpg="http://schemas.microsoft.com/office/word/2010/wordprocessingGroup" xmlns:wpi="http://schemas.microsoft.com/office/word/2010/wordprocessingInk" xmlns:wne="http://schemas.microsoft.com/office/word/2006/wordml" xmlns:wps="http://schemas.microsoft.com/office/word/2010/wordprocessingShape" mc:Ignorable="w14 wp14">
+<w:ftr xmlns:ve="http://schemas.openxmlformats.org/markup-compatibility/2006" xmlns:o="urn:schemas-microsoft-com:office:office" xmlns:r="http://schemas.openxmlformats.org/officeDocument/2006/relationships" xmlns:m="http://schemas.openxmlformats.org/officeDocument/2006/math" xmlns:v="urn:schemas-microsoft-com:vml" xmlns:wp="http://schemas.openxmlformats.org/drawingml/2006/wordprocessingDrawing" xmlns:w10="urn:schemas-microsoft-com:office:word" xmlns:w="http://schemas.openxmlformats.org/wordprocessingml/2006/main" xmlns:wne="http://schemas.microsoft.com/office/word/2006/wordml">
   <w:p>
     <w:pPr>
-      <w:pStyle w:val="aa"/>
-      <w:jc w:val="center"/>
+      <w:pStyle w:val="a9"/>
+      <w:jc w:val="right"/>
     </w:pPr>
     <w:r>
       <w:rPr>
@@ -6858,23 +6369,7 @@
         <w:kern w:val="0"/>
         <w:szCs w:val="21"/>
       </w:rPr>
-      <w:t xml:space="preserve">                                     </w:t>
-    </w:r>
-    <w:r>
-      <w:rPr>
-        <w:rFonts w:hint="eastAsia"/>
-        <w:kern w:val="0"/>
-        <w:szCs w:val="21"/>
-      </w:rPr>
       <w:t>第</w:t>
-    </w:r>
-    <w:r>
-      <w:rPr>
-        <w:rFonts w:hint="eastAsia"/>
-        <w:kern w:val="0"/>
-        <w:szCs w:val="21"/>
-      </w:rPr>
-      <w:t xml:space="preserve"> </w:t>
     </w:r>
     <w:r>
       <w:rPr>
@@ -6918,39 +6413,7 @@
         <w:kern w:val="0"/>
         <w:szCs w:val="21"/>
       </w:rPr>
-      <w:t xml:space="preserve"> </w:t>
-    </w:r>
-    <w:r>
-      <w:rPr>
-        <w:rFonts w:hint="eastAsia"/>
-        <w:kern w:val="0"/>
-        <w:szCs w:val="21"/>
-      </w:rPr>
-      <w:t>页</w:t>
-    </w:r>
-    <w:r>
-      <w:rPr>
-        <w:rFonts w:hint="eastAsia"/>
-        <w:kern w:val="0"/>
-        <w:szCs w:val="21"/>
-      </w:rPr>
-      <w:t xml:space="preserve"> </w:t>
-    </w:r>
-    <w:r>
-      <w:rPr>
-        <w:rFonts w:hint="eastAsia"/>
-        <w:kern w:val="0"/>
-        <w:szCs w:val="21"/>
-      </w:rPr>
-      <w:t>共</w:t>
-    </w:r>
-    <w:r>
-      <w:rPr>
-        <w:rFonts w:hint="eastAsia"/>
-        <w:kern w:val="0"/>
-        <w:szCs w:val="21"/>
-      </w:rPr>
-      <w:t xml:space="preserve"> </w:t>
+      <w:t>页共</w:t>
     </w:r>
     <w:r>
       <w:rPr>
@@ -6994,14 +6457,6 @@
         <w:kern w:val="0"/>
         <w:szCs w:val="21"/>
       </w:rPr>
-      <w:t xml:space="preserve"> </w:t>
-    </w:r>
-    <w:r>
-      <w:rPr>
-        <w:rFonts w:hint="eastAsia"/>
-        <w:kern w:val="0"/>
-        <w:szCs w:val="21"/>
-      </w:rPr>
       <w:t>页</w:t>
     </w:r>
     <w:r>
@@ -7015,15 +6470,15 @@
 </file>
 
 <file path=word/footnotes.xml><?xml version="1.0" encoding="utf-8"?>
-<w:footnotes xmlns:wpc="http://schemas.microsoft.com/office/word/2010/wordprocessingCanvas" xmlns:mc="http://schemas.openxmlformats.org/markup-compatibility/2006" xmlns:o="urn:schemas-microsoft-com:office:office" xmlns:r="http://schemas.openxmlformats.org/officeDocument/2006/relationships" xmlns:m="http://schemas.openxmlformats.org/officeDocument/2006/math" xmlns:v="urn:schemas-microsoft-com:vml" xmlns:wp14="http://schemas.microsoft.com/office/word/2010/wordprocessingDrawing" xmlns:wp="http://schemas.openxmlformats.org/drawingml/2006/wordprocessingDrawing" xmlns:w10="urn:schemas-microsoft-com:office:word" xmlns:w="http://schemas.openxmlformats.org/wordprocessingml/2006/main" xmlns:w14="http://schemas.microsoft.com/office/word/2010/wordml" xmlns:wpg="http://schemas.microsoft.com/office/word/2010/wordprocessingGroup" xmlns:wpi="http://schemas.microsoft.com/office/word/2010/wordprocessingInk" xmlns:wne="http://schemas.microsoft.com/office/word/2006/wordml" xmlns:wps="http://schemas.microsoft.com/office/word/2010/wordprocessingShape" mc:Ignorable="w14 wp14">
-  <w:footnote w:type="separator" w:id="-1">
+<w:footnotes xmlns:ve="http://schemas.openxmlformats.org/markup-compatibility/2006" xmlns:o="urn:schemas-microsoft-com:office:office" xmlns:r="http://schemas.openxmlformats.org/officeDocument/2006/relationships" xmlns:m="http://schemas.openxmlformats.org/officeDocument/2006/math" xmlns:v="urn:schemas-microsoft-com:vml" xmlns:wp="http://schemas.openxmlformats.org/drawingml/2006/wordprocessingDrawing" xmlns:w10="urn:schemas-microsoft-com:office:word" xmlns:w="http://schemas.openxmlformats.org/wordprocessingml/2006/main" xmlns:wne="http://schemas.microsoft.com/office/word/2006/wordml">
+  <w:footnote w:type="separator" w:id="0">
     <w:p>
       <w:r>
         <w:separator/>
       </w:r>
     </w:p>
   </w:footnote>
-  <w:footnote w:type="continuationSeparator" w:id="0">
+  <w:footnote w:type="continuationSeparator" w:id="1">
     <w:p>
       <w:r>
         <w:continuationSeparator/>
@@ -7034,7 +6489,7 @@
 </file>
 
 <file path=word/numbering.xml><?xml version="1.0" encoding="utf-8"?>
-<w:numbering xmlns:wpc="http://schemas.microsoft.com/office/word/2010/wordprocessingCanvas" xmlns:mc="http://schemas.openxmlformats.org/markup-compatibility/2006" xmlns:o="urn:schemas-microsoft-com:office:office" xmlns:r="http://schemas.openxmlformats.org/officeDocument/2006/relationships" xmlns:m="http://schemas.openxmlformats.org/officeDocument/2006/math" xmlns:v="urn:schemas-microsoft-com:vml" xmlns:wp14="http://schemas.microsoft.com/office/word/2010/wordprocessingDrawing" xmlns:wp="http://schemas.openxmlformats.org/drawingml/2006/wordprocessingDrawing" xmlns:w10="urn:schemas-microsoft-com:office:word" xmlns:w="http://schemas.openxmlformats.org/wordprocessingml/2006/main" xmlns:w14="http://schemas.microsoft.com/office/word/2010/wordml" xmlns:wpg="http://schemas.microsoft.com/office/word/2010/wordprocessingGroup" xmlns:wpi="http://schemas.microsoft.com/office/word/2010/wordprocessingInk" xmlns:wne="http://schemas.microsoft.com/office/word/2006/wordml" xmlns:wps="http://schemas.microsoft.com/office/word/2010/wordprocessingShape" mc:Ignorable="w14 wp14">
+<w:numbering xmlns:ve="http://schemas.openxmlformats.org/markup-compatibility/2006" xmlns:o="urn:schemas-microsoft-com:office:office" xmlns:r="http://schemas.openxmlformats.org/officeDocument/2006/relationships" xmlns:m="http://schemas.openxmlformats.org/officeDocument/2006/math" xmlns:v="urn:schemas-microsoft-com:vml" xmlns:wp="http://schemas.openxmlformats.org/drawingml/2006/wordprocessingDrawing" xmlns:w10="urn:schemas-microsoft-com:office:word" xmlns:w="http://schemas.openxmlformats.org/wordprocessingml/2006/main" xmlns:wne="http://schemas.microsoft.com/office/word/2006/wordml">
   <w:abstractNum w:abstractNumId="0">
     <w:nsid w:val="03940166"/>
     <w:multiLevelType w:val="hybridMultilevel"/>
@@ -8577,7 +8032,7 @@
 </file>
 
 <file path=word/styles.xml><?xml version="1.0" encoding="utf-8"?>
-<w:styles xmlns:mc="http://schemas.openxmlformats.org/markup-compatibility/2006" xmlns:r="http://schemas.openxmlformats.org/officeDocument/2006/relationships" xmlns:w="http://schemas.openxmlformats.org/wordprocessingml/2006/main" xmlns:w14="http://schemas.microsoft.com/office/word/2010/wordml" mc:Ignorable="w14">
+<w:styles xmlns:r="http://schemas.openxmlformats.org/officeDocument/2006/relationships" xmlns:w="http://schemas.openxmlformats.org/wordprocessingml/2006/main">
   <w:docDefaults>
     <w:rPrDefault>
       <w:rPr>
@@ -8718,6 +8173,7 @@
   <w:style w:type="paragraph" w:default="1" w:styleId="a">
     <w:name w:val="Normal"/>
     <w:qFormat/>
+    <w:rsid w:val="00264452"/>
     <w:pPr>
       <w:widowControl w:val="0"/>
       <w:jc w:val="both"/>
@@ -8779,6 +8235,7 @@
     <w:uiPriority w:val="99"/>
     <w:semiHidden/>
     <w:unhideWhenUsed/>
+    <w:qFormat/>
     <w:tblPr>
       <w:tblInd w:w="0" w:type="dxa"/>
       <w:tblCellMar>
@@ -8804,8 +8261,8 @@
       <w:u w:val="single"/>
     </w:rPr>
   </w:style>
-  <w:style w:type="character" w:customStyle="1" w:styleId="a4">
-    <w:name w:val="已访问的超链接"/>
+  <w:style w:type="character" w:customStyle="1" w:styleId="10">
+    <w:name w:val="已访问的超链接1"/>
     <w:basedOn w:val="a0"/>
     <w:rsid w:val="002D37F5"/>
     <w:rPr>
@@ -8813,7 +8270,7 @@
       <w:u w:val="single"/>
     </w:rPr>
   </w:style>
-  <w:style w:type="paragraph" w:styleId="a5">
+  <w:style w:type="paragraph" w:styleId="a4">
     <w:name w:val="Document Map"/>
     <w:basedOn w:val="a"/>
     <w:semiHidden/>
@@ -8822,7 +8279,7 @@
       <w:shd w:val="clear" w:color="auto" w:fill="000080"/>
     </w:pPr>
   </w:style>
-  <w:style w:type="table" w:styleId="a6">
+  <w:style w:type="table" w:styleId="a5">
     <w:name w:val="Table Grid"/>
     <w:basedOn w:val="a1"/>
     <w:rsid w:val="003E451F"/>
@@ -8878,7 +8335,7 @@
       <w:szCs w:val="16"/>
     </w:rPr>
   </w:style>
-  <w:style w:type="paragraph" w:styleId="a7">
+  <w:style w:type="paragraph" w:styleId="a6">
     <w:name w:val="Plain Text"/>
     <w:basedOn w:val="a"/>
     <w:rsid w:val="006D6ADD"/>
@@ -8905,7 +8362,7 @@
       <w:lang w:eastAsia="en-US"/>
     </w:rPr>
   </w:style>
-  <w:style w:type="paragraph" w:styleId="a8">
+  <w:style w:type="paragraph" w:styleId="a7">
     <w:name w:val="Body Text"/>
     <w:basedOn w:val="a"/>
     <w:rsid w:val="00B47500"/>
@@ -8913,7 +8370,7 @@
       <w:spacing w:after="120"/>
     </w:pPr>
   </w:style>
-  <w:style w:type="paragraph" w:styleId="10">
+  <w:style w:type="paragraph" w:styleId="11">
     <w:name w:val="toc 1"/>
     <w:basedOn w:val="a"/>
     <w:next w:val="a"/>
@@ -8936,14 +8393,11 @@
       <w:szCs w:val="32"/>
     </w:rPr>
   </w:style>
-  <w:style w:type="paragraph" w:styleId="a9">
+  <w:style w:type="paragraph" w:styleId="a8">
     <w:name w:val="header"/>
     <w:basedOn w:val="a"/>
-    <w:rsid w:val="00A54B04"/>
+    <w:rsid w:val="0051151D"/>
     <w:pPr>
-      <w:pBdr>
-        <w:bottom w:val="single" w:sz="6" w:space="1" w:color="auto"/>
-      </w:pBdr>
       <w:tabs>
         <w:tab w:val="center" w:pos="4153"/>
         <w:tab w:val="right" w:pos="8306"/>
@@ -8956,7 +8410,7 @@
       <w:szCs w:val="18"/>
     </w:rPr>
   </w:style>
-  <w:style w:type="paragraph" w:styleId="aa">
+  <w:style w:type="paragraph" w:styleId="a9">
     <w:name w:val="footer"/>
     <w:basedOn w:val="a"/>
     <w:rsid w:val="00A54B04"/>
@@ -8973,7 +8427,7 @@
       <w:szCs w:val="18"/>
     </w:rPr>
   </w:style>
-  <w:style w:type="character" w:styleId="ab">
+  <w:style w:type="character" w:styleId="aa">
     <w:name w:val="page number"/>
     <w:basedOn w:val="a0"/>
     <w:rsid w:val="00A54B04"/>
@@ -9127,7 +8581,7 @@
       <w:lang w:eastAsia="en-US"/>
     </w:rPr>
   </w:style>
-  <w:style w:type="paragraph" w:styleId="ac">
+  <w:style w:type="paragraph" w:styleId="ab">
     <w:name w:val="Normal (Web)"/>
     <w:basedOn w:val="a"/>
     <w:rsid w:val="00462089"/>
@@ -9141,7 +8595,7 @@
       <w:sz w:val="24"/>
     </w:rPr>
   </w:style>
-  <w:style w:type="paragraph" w:customStyle="1" w:styleId="11">
+  <w:style w:type="paragraph" w:customStyle="1" w:styleId="12">
     <w:name w:val="样式1"/>
     <w:basedOn w:val="1"/>
     <w:rsid w:val="0072631A"/>
@@ -9152,7 +8606,7 @@
       <w:sz w:val="32"/>
     </w:rPr>
   </w:style>
-  <w:style w:type="paragraph" w:styleId="ad">
+  <w:style w:type="paragraph" w:styleId="ac">
     <w:name w:val="annotation text"/>
     <w:basedOn w:val="a"/>
     <w:semiHidden/>

--- a/src/main/resources/db/bcdata.update.v1.2.4-v1.2.5.sql/template/bs/contract4Charger.DXHT01A0120111101.docx
+++ b/src/main/resources/db/bcdata.update.v1.2.4-v1.2.5.sql/template/bs/contract4Charger.DXHT01A0120111101.docx
@@ -44,14 +44,14 @@
         <w:ind w:right="-1"/>
         <w:jc w:val="center"/>
         <w:rPr>
-          <w:rFonts w:ascii="仿宋" w:eastAsia="仿宋" w:hAnsi="仿宋"/>
+          <w:rFonts w:ascii="仿宋_GB2312" w:eastAsia="仿宋_GB2312" w:hAnsi="仿宋"/>
           <w:color w:val="000000"/>
           <w:sz w:val="44"/>
         </w:rPr>
       </w:pPr>
       <w:r>
         <w:rPr>
-          <w:rFonts w:ascii="仿宋" w:eastAsia="仿宋" w:hAnsi="仿宋" w:hint="eastAsia"/>
+          <w:rFonts w:ascii="仿宋_GB2312" w:eastAsia="仿宋_GB2312" w:hAnsi="仿宋" w:hint="eastAsia"/>
           <w:color w:val="000000"/>
           <w:sz w:val="44"/>
         </w:rPr>
@@ -95,7 +95,7 @@
             <w:pPr>
               <w:spacing w:line="480" w:lineRule="exact"/>
               <w:rPr>
-                <w:rFonts w:ascii="仿宋" w:eastAsia="仿宋" w:hAnsi="仿宋"/>
+                <w:rFonts w:ascii="仿宋_GB2312" w:eastAsia="仿宋_GB2312" w:hAnsi="仿宋"/>
                 <w:b/>
                 <w:color w:val="000000"/>
                 <w:sz w:val="24"/>
@@ -113,7 +113,7 @@
               <w:spacing w:line="480" w:lineRule="exact"/>
               <w:jc w:val="right"/>
               <w:rPr>
-                <w:rFonts w:ascii="仿宋" w:eastAsia="仿宋" w:hAnsi="仿宋"/>
+                <w:rFonts w:ascii="仿宋_GB2312" w:eastAsia="仿宋_GB2312" w:hAnsi="仿宋"/>
                 <w:b/>
                 <w:color w:val="000000"/>
                 <w:sz w:val="24"/>
@@ -121,7 +121,7 @@
             </w:pPr>
             <w:r>
               <w:rPr>
-                <w:rFonts w:ascii="仿宋" w:eastAsia="仿宋" w:hAnsi="仿宋" w:hint="eastAsia"/>
+                <w:rFonts w:ascii="仿宋_GB2312" w:eastAsia="仿宋_GB2312" w:hAnsi="仿宋" w:hint="eastAsia"/>
                 <w:color w:val="000000"/>
                 <w:sz w:val="24"/>
               </w:rPr>
@@ -141,7 +141,7 @@
             <w:pPr>
               <w:spacing w:line="480" w:lineRule="exact"/>
               <w:rPr>
-                <w:rFonts w:ascii="仿宋" w:eastAsia="仿宋" w:hAnsi="仿宋"/>
+                <w:rFonts w:ascii="仿宋_GB2312" w:eastAsia="仿宋_GB2312" w:hAnsi="仿宋"/>
                 <w:b/>
                 <w:color w:val="000000"/>
                 <w:sz w:val="24"/>
@@ -149,7 +149,7 @@
             </w:pPr>
             <w:r>
               <w:rPr>
-                <w:rFonts w:ascii="仿宋" w:eastAsia="仿宋" w:hAnsi="仿宋"/>
+                <w:rFonts w:ascii="仿宋_GB2312" w:eastAsia="仿宋_GB2312" w:hAnsi="仿宋" w:hint="eastAsia"/>
                 <w:color w:val="000000"/>
                 <w:sz w:val="24"/>
               </w:rPr>
@@ -167,7 +167,7 @@
             <w:pPr>
               <w:spacing w:line="480" w:lineRule="exact"/>
               <w:rPr>
-                <w:rFonts w:ascii="仿宋" w:eastAsia="仿宋" w:hAnsi="仿宋"/>
+                <w:rFonts w:ascii="仿宋_GB2312" w:eastAsia="仿宋_GB2312" w:hAnsi="仿宋"/>
                 <w:b/>
                 <w:color w:val="000000"/>
                 <w:sz w:val="24"/>
@@ -184,7 +184,7 @@
               <w:spacing w:line="480" w:lineRule="exact"/>
               <w:jc w:val="right"/>
               <w:rPr>
-                <w:rFonts w:ascii="仿宋" w:eastAsia="仿宋" w:hAnsi="仿宋"/>
+                <w:rFonts w:ascii="仿宋_GB2312" w:eastAsia="仿宋_GB2312" w:hAnsi="仿宋"/>
                 <w:b/>
                 <w:color w:val="000000"/>
                 <w:sz w:val="24"/>
@@ -192,7 +192,7 @@
             </w:pPr>
             <w:r>
               <w:rPr>
-                <w:rFonts w:ascii="仿宋" w:eastAsia="仿宋" w:hAnsi="仿宋" w:hint="eastAsia"/>
+                <w:rFonts w:ascii="仿宋_GB2312" w:eastAsia="仿宋_GB2312" w:hAnsi="仿宋" w:hint="eastAsia"/>
                 <w:color w:val="000000"/>
                 <w:sz w:val="24"/>
               </w:rPr>
@@ -212,7 +212,7 @@
             <w:pPr>
               <w:spacing w:line="480" w:lineRule="exact"/>
               <w:rPr>
-                <w:rFonts w:ascii="仿宋" w:eastAsia="仿宋" w:hAnsi="仿宋"/>
+                <w:rFonts w:ascii="仿宋_GB2312" w:eastAsia="仿宋_GB2312" w:hAnsi="仿宋"/>
                 <w:b/>
                 <w:color w:val="000000"/>
                 <w:sz w:val="24"/>
@@ -220,7 +220,7 @@
             </w:pPr>
             <w:r>
               <w:rPr>
-                <w:rFonts w:ascii="仿宋" w:eastAsia="仿宋" w:hAnsi="仿宋" w:hint="eastAsia"/>
+                <w:rFonts w:ascii="仿宋_GB2312" w:eastAsia="仿宋_GB2312" w:hAnsi="仿宋" w:hint="eastAsia"/>
                 <w:color w:val="000000"/>
                 <w:sz w:val="24"/>
               </w:rPr>
@@ -238,7 +238,7 @@
             <w:pPr>
               <w:spacing w:line="480" w:lineRule="exact"/>
               <w:rPr>
-                <w:rFonts w:ascii="仿宋" w:eastAsia="仿宋" w:hAnsi="仿宋"/>
+                <w:rFonts w:ascii="仿宋_GB2312" w:eastAsia="仿宋_GB2312" w:hAnsi="仿宋"/>
                 <w:b/>
                 <w:color w:val="000000"/>
                 <w:sz w:val="24"/>
@@ -255,7 +255,7 @@
               <w:spacing w:line="480" w:lineRule="exact"/>
               <w:jc w:val="right"/>
               <w:rPr>
-                <w:rFonts w:ascii="仿宋" w:eastAsia="仿宋" w:hAnsi="仿宋"/>
+                <w:rFonts w:ascii="仿宋_GB2312" w:eastAsia="仿宋_GB2312" w:hAnsi="仿宋"/>
                 <w:b/>
                 <w:color w:val="000000"/>
                 <w:sz w:val="24"/>
@@ -263,7 +263,7 @@
             </w:pPr>
             <w:r>
               <w:rPr>
-                <w:rFonts w:ascii="仿宋" w:eastAsia="仿宋" w:hAnsi="仿宋" w:hint="eastAsia"/>
+                <w:rFonts w:ascii="仿宋_GB2312" w:eastAsia="仿宋_GB2312" w:hAnsi="仿宋" w:hint="eastAsia"/>
                 <w:color w:val="000000"/>
                 <w:sz w:val="24"/>
               </w:rPr>
@@ -283,7 +283,7 @@
             <w:pPr>
               <w:spacing w:line="480" w:lineRule="exact"/>
               <w:rPr>
-                <w:rFonts w:ascii="仿宋" w:eastAsia="仿宋" w:hAnsi="仿宋"/>
+                <w:rFonts w:ascii="仿宋_GB2312" w:eastAsia="仿宋_GB2312" w:hAnsi="仿宋"/>
                 <w:b/>
                 <w:color w:val="000000"/>
                 <w:sz w:val="24"/>
@@ -291,7 +291,7 @@
             </w:pPr>
             <w:r>
               <w:rPr>
-                <w:rFonts w:ascii="仿宋" w:eastAsia="仿宋" w:hAnsi="仿宋"/>
+                <w:rFonts w:ascii="仿宋_GB2312" w:eastAsia="仿宋_GB2312" w:hAnsi="仿宋" w:hint="eastAsia"/>
                 <w:color w:val="000000"/>
                 <w:sz w:val="24"/>
               </w:rPr>
@@ -309,7 +309,7 @@
         <w:spacing w:line="480" w:lineRule="exact"/>
         <w:ind w:right="480"/>
         <w:rPr>
-          <w:rFonts w:ascii="仿宋" w:eastAsia="仿宋" w:hAnsi="仿宋"/>
+          <w:rFonts w:ascii="仿宋_GB2312" w:eastAsia="仿宋_GB2312" w:hAnsi="仿宋"/>
           <w:color w:val="000000"/>
           <w:sz w:val="24"/>
         </w:rPr>
@@ -355,14 +355,14 @@
               <w:spacing w:line="480" w:lineRule="exact"/>
               <w:jc w:val="left"/>
               <w:rPr>
-                <w:rFonts w:ascii="仿宋" w:eastAsia="仿宋" w:hAnsi="仿宋"/>
+                <w:rFonts w:ascii="仿宋_GB2312" w:eastAsia="仿宋_GB2312" w:hAnsi="仿宋"/>
                 <w:color w:val="000000"/>
                 <w:sz w:val="24"/>
               </w:rPr>
             </w:pPr>
             <w:r>
               <w:rPr>
-                <w:rFonts w:ascii="仿宋" w:eastAsia="仿宋" w:hAnsi="仿宋" w:hint="eastAsia"/>
+                <w:rFonts w:ascii="仿宋_GB2312" w:eastAsia="仿宋_GB2312" w:hAnsi="仿宋" w:hint="eastAsia"/>
                 <w:color w:val="000000"/>
                 <w:sz w:val="24"/>
               </w:rPr>
@@ -387,14 +387,14 @@
               <w:ind w:right="480"/>
               <w:jc w:val="left"/>
               <w:rPr>
-                <w:rFonts w:ascii="仿宋" w:eastAsia="仿宋" w:hAnsi="仿宋"/>
+                <w:rFonts w:ascii="仿宋_GB2312" w:eastAsia="仿宋_GB2312" w:hAnsi="仿宋"/>
                 <w:color w:val="000000"/>
                 <w:sz w:val="24"/>
               </w:rPr>
             </w:pPr>
             <w:r>
               <w:rPr>
-                <w:rFonts w:ascii="仿宋" w:eastAsia="仿宋" w:hAnsi="仿宋"/>
+                <w:rFonts w:ascii="仿宋_GB2312" w:eastAsia="仿宋_GB2312" w:hAnsi="仿宋" w:hint="eastAsia"/>
                 <w:color w:val="000000"/>
                 <w:sz w:val="24"/>
               </w:rPr>
@@ -412,7 +412,7 @@
         <w:spacing w:line="20" w:lineRule="exact"/>
         <w:ind w:right="482"/>
         <w:rPr>
-          <w:rFonts w:ascii="仿宋" w:eastAsia="仿宋" w:hAnsi="仿宋"/>
+          <w:rFonts w:ascii="仿宋_GB2312" w:eastAsia="仿宋_GB2312" w:hAnsi="仿宋"/>
           <w:color w:val="000000"/>
           <w:sz w:val="24"/>
         </w:rPr>
@@ -454,14 +454,14 @@
               <w:ind w:right="-29"/>
               <w:jc w:val="left"/>
               <w:rPr>
-                <w:rFonts w:ascii="仿宋" w:eastAsia="仿宋" w:hAnsi="仿宋"/>
+                <w:rFonts w:ascii="仿宋_GB2312" w:eastAsia="仿宋_GB2312" w:hAnsi="仿宋"/>
                 <w:color w:val="000000"/>
                 <w:sz w:val="24"/>
               </w:rPr>
             </w:pPr>
             <w:r>
               <w:rPr>
-                <w:rFonts w:ascii="仿宋" w:eastAsia="仿宋" w:hAnsi="仿宋" w:hint="eastAsia"/>
+                <w:rFonts w:ascii="仿宋_GB2312" w:eastAsia="仿宋_GB2312" w:hAnsi="仿宋" w:hint="eastAsia"/>
                 <w:color w:val="000000"/>
                 <w:sz w:val="24"/>
               </w:rPr>
@@ -486,14 +486,14 @@
               <w:ind w:right="480"/>
               <w:jc w:val="left"/>
               <w:rPr>
-                <w:rFonts w:ascii="仿宋" w:eastAsia="仿宋" w:hAnsi="仿宋"/>
+                <w:rFonts w:ascii="仿宋_GB2312" w:eastAsia="仿宋_GB2312" w:hAnsi="仿宋"/>
                 <w:color w:val="000000"/>
                 <w:sz w:val="24"/>
               </w:rPr>
             </w:pPr>
             <w:r>
               <w:rPr>
-                <w:rFonts w:ascii="仿宋" w:eastAsia="仿宋" w:hAnsi="仿宋" w:hint="eastAsia"/>
+                <w:rFonts w:ascii="仿宋_GB2312" w:eastAsia="仿宋_GB2312" w:hAnsi="仿宋" w:hint="eastAsia"/>
                 <w:color w:val="000000"/>
                 <w:sz w:val="24"/>
               </w:rPr>
@@ -516,14 +516,14 @@
               <w:ind w:right="-29"/>
               <w:jc w:val="left"/>
               <w:rPr>
-                <w:rFonts w:ascii="仿宋" w:eastAsia="仿宋" w:hAnsi="仿宋"/>
+                <w:rFonts w:ascii="仿宋_GB2312" w:eastAsia="仿宋_GB2312" w:hAnsi="仿宋"/>
                 <w:color w:val="000000"/>
                 <w:sz w:val="24"/>
               </w:rPr>
             </w:pPr>
             <w:r>
               <w:rPr>
-                <w:rFonts w:ascii="仿宋" w:eastAsia="仿宋" w:hAnsi="仿宋" w:hint="eastAsia"/>
+                <w:rFonts w:ascii="仿宋_GB2312" w:eastAsia="仿宋_GB2312" w:hAnsi="仿宋" w:hint="eastAsia"/>
                 <w:color w:val="000000"/>
                 <w:sz w:val="24"/>
               </w:rPr>
@@ -548,14 +548,14 @@
               <w:ind w:right="480"/>
               <w:jc w:val="left"/>
               <w:rPr>
-                <w:rFonts w:ascii="仿宋" w:eastAsia="仿宋" w:hAnsi="仿宋"/>
+                <w:rFonts w:ascii="仿宋_GB2312" w:eastAsia="仿宋_GB2312" w:hAnsi="仿宋"/>
                 <w:color w:val="000000"/>
                 <w:sz w:val="24"/>
               </w:rPr>
             </w:pPr>
             <w:r>
               <w:rPr>
-                <w:rFonts w:ascii="仿宋" w:eastAsia="仿宋" w:hAnsi="仿宋" w:hint="eastAsia"/>
+                <w:rFonts w:ascii="仿宋_GB2312" w:eastAsia="仿宋_GB2312" w:hAnsi="仿宋" w:hint="eastAsia"/>
                 <w:color w:val="000000"/>
                 <w:sz w:val="24"/>
               </w:rPr>
@@ -573,7 +573,7 @@
         <w:spacing w:line="480" w:lineRule="exact"/>
         <w:ind w:right="480"/>
         <w:rPr>
-          <w:rFonts w:ascii="仿宋" w:eastAsia="仿宋" w:hAnsi="仿宋"/>
+          <w:rFonts w:ascii="仿宋_GB2312" w:eastAsia="仿宋_GB2312" w:hAnsi="仿宋"/>
           <w:color w:val="000000"/>
           <w:sz w:val="24"/>
         </w:rPr>
@@ -613,14 +613,14 @@
               <w:spacing w:line="480" w:lineRule="exact"/>
               <w:jc w:val="left"/>
               <w:rPr>
-                <w:rFonts w:ascii="仿宋" w:eastAsia="仿宋" w:hAnsi="仿宋"/>
+                <w:rFonts w:ascii="仿宋_GB2312" w:eastAsia="仿宋_GB2312" w:hAnsi="仿宋"/>
                 <w:color w:val="000000"/>
                 <w:sz w:val="24"/>
               </w:rPr>
             </w:pPr>
             <w:r>
               <w:rPr>
-                <w:rFonts w:ascii="仿宋" w:eastAsia="仿宋" w:hAnsi="仿宋" w:hint="eastAsia"/>
+                <w:rFonts w:ascii="仿宋_GB2312" w:eastAsia="仿宋_GB2312" w:hAnsi="仿宋" w:hint="eastAsia"/>
                 <w:color w:val="000000"/>
                 <w:sz w:val="24"/>
               </w:rPr>
@@ -645,14 +645,14 @@
               <w:spacing w:line="480" w:lineRule="exact"/>
               <w:jc w:val="left"/>
               <w:rPr>
-                <w:rFonts w:ascii="仿宋" w:eastAsia="仿宋" w:hAnsi="仿宋"/>
+                <w:rFonts w:ascii="仿宋_GB2312" w:eastAsia="仿宋_GB2312" w:hAnsi="仿宋"/>
                 <w:color w:val="000000"/>
                 <w:sz w:val="24"/>
               </w:rPr>
             </w:pPr>
             <w:r>
               <w:rPr>
-                <w:rFonts w:ascii="仿宋" w:eastAsia="仿宋" w:hAnsi="仿宋"/>
+                <w:rFonts w:ascii="仿宋_GB2312" w:eastAsia="仿宋_GB2312" w:hAnsi="仿宋" w:hint="eastAsia"/>
                 <w:color w:val="000000"/>
                 <w:sz w:val="24"/>
               </w:rPr>
@@ -674,14 +674,14 @@
               <w:spacing w:line="480" w:lineRule="exact"/>
               <w:ind w:rightChars="-13" w:right="-27"/>
               <w:rPr>
-                <w:rFonts w:ascii="仿宋" w:eastAsia="仿宋" w:hAnsi="仿宋"/>
+                <w:rFonts w:ascii="仿宋_GB2312" w:eastAsia="仿宋_GB2312" w:hAnsi="仿宋"/>
                 <w:color w:val="000000"/>
                 <w:sz w:val="24"/>
               </w:rPr>
             </w:pPr>
             <w:r>
               <w:rPr>
-                <w:rFonts w:ascii="仿宋" w:eastAsia="仿宋" w:hAnsi="仿宋" w:hint="eastAsia"/>
+                <w:rFonts w:ascii="仿宋_GB2312" w:eastAsia="仿宋_GB2312" w:hAnsi="仿宋" w:hint="eastAsia"/>
                 <w:color w:val="000000"/>
                 <w:sz w:val="24"/>
               </w:rPr>
@@ -707,14 +707,14 @@
               <w:ind w:rightChars="-39" w:right="-82"/>
               <w:jc w:val="left"/>
               <w:rPr>
-                <w:rFonts w:ascii="仿宋" w:eastAsia="仿宋" w:hAnsi="仿宋"/>
+                <w:rFonts w:ascii="仿宋_GB2312" w:eastAsia="仿宋_GB2312" w:hAnsi="仿宋"/>
                 <w:color w:val="000000"/>
                 <w:sz w:val="24"/>
               </w:rPr>
             </w:pPr>
             <w:r>
               <w:rPr>
-                <w:rFonts w:ascii="仿宋" w:eastAsia="仿宋" w:hAnsi="仿宋"/>
+                <w:rFonts w:ascii="仿宋_GB2312" w:eastAsia="仿宋_GB2312" w:hAnsi="仿宋" w:hint="eastAsia"/>
                 <w:color w:val="000000"/>
                 <w:sz w:val="24"/>
               </w:rPr>
@@ -729,7 +729,7 @@
         <w:spacing w:line="20" w:lineRule="exact"/>
         <w:jc w:val="left"/>
         <w:rPr>
-          <w:rFonts w:ascii="仿宋" w:eastAsia="仿宋" w:hAnsi="仿宋"/>
+          <w:rFonts w:ascii="仿宋_GB2312" w:eastAsia="仿宋_GB2312" w:hAnsi="仿宋"/>
           <w:color w:val="000000"/>
           <w:sz w:val="24"/>
         </w:rPr>
@@ -769,14 +769,14 @@
               <w:spacing w:line="480" w:lineRule="exact"/>
               <w:jc w:val="left"/>
               <w:rPr>
-                <w:rFonts w:ascii="仿宋" w:eastAsia="仿宋" w:hAnsi="仿宋"/>
+                <w:rFonts w:ascii="仿宋_GB2312" w:eastAsia="仿宋_GB2312" w:hAnsi="仿宋"/>
                 <w:color w:val="000000"/>
                 <w:sz w:val="24"/>
               </w:rPr>
             </w:pPr>
             <w:r>
               <w:rPr>
-                <w:rFonts w:ascii="仿宋" w:eastAsia="仿宋" w:hAnsi="仿宋" w:hint="eastAsia"/>
+                <w:rFonts w:ascii="仿宋_GB2312" w:eastAsia="仿宋_GB2312" w:hAnsi="仿宋" w:hint="eastAsia"/>
                 <w:color w:val="000000"/>
                 <w:sz w:val="24"/>
               </w:rPr>
@@ -801,14 +801,14 @@
               <w:spacing w:line="480" w:lineRule="exact"/>
               <w:jc w:val="left"/>
               <w:rPr>
-                <w:rFonts w:ascii="仿宋" w:eastAsia="仿宋" w:hAnsi="仿宋"/>
+                <w:rFonts w:ascii="仿宋_GB2312" w:eastAsia="仿宋_GB2312" w:hAnsi="仿宋"/>
                 <w:color w:val="000000"/>
                 <w:sz w:val="24"/>
               </w:rPr>
             </w:pPr>
             <w:r>
               <w:rPr>
-                <w:rFonts w:ascii="仿宋" w:eastAsia="仿宋" w:hAnsi="仿宋"/>
+                <w:rFonts w:ascii="仿宋_GB2312" w:eastAsia="仿宋_GB2312" w:hAnsi="仿宋" w:hint="eastAsia"/>
                 <w:color w:val="000000"/>
                 <w:sz w:val="24"/>
               </w:rPr>
@@ -831,14 +831,14 @@
               <w:ind w:rightChars="-13" w:right="-27"/>
               <w:jc w:val="right"/>
               <w:rPr>
-                <w:rFonts w:ascii="仿宋" w:eastAsia="仿宋" w:hAnsi="仿宋"/>
+                <w:rFonts w:ascii="仿宋_GB2312" w:eastAsia="仿宋_GB2312" w:hAnsi="仿宋"/>
                 <w:color w:val="000000"/>
                 <w:sz w:val="24"/>
               </w:rPr>
             </w:pPr>
             <w:r>
               <w:rPr>
-                <w:rFonts w:ascii="仿宋" w:eastAsia="仿宋" w:hAnsi="仿宋" w:hint="eastAsia"/>
+                <w:rFonts w:ascii="仿宋_GB2312" w:eastAsia="仿宋_GB2312" w:hAnsi="仿宋" w:hint="eastAsia"/>
                 <w:color w:val="000000"/>
                 <w:sz w:val="24"/>
               </w:rPr>
@@ -864,14 +864,14 @@
               <w:ind w:rightChars="-59" w:right="-124"/>
               <w:jc w:val="left"/>
               <w:rPr>
-                <w:rFonts w:ascii="仿宋" w:eastAsia="仿宋" w:hAnsi="仿宋"/>
+                <w:rFonts w:ascii="仿宋_GB2312" w:eastAsia="仿宋_GB2312" w:hAnsi="仿宋"/>
                 <w:color w:val="000000"/>
                 <w:sz w:val="24"/>
               </w:rPr>
             </w:pPr>
             <w:r>
               <w:rPr>
-                <w:rFonts w:ascii="仿宋" w:eastAsia="仿宋" w:hAnsi="仿宋"/>
+                <w:rFonts w:ascii="仿宋_GB2312" w:eastAsia="仿宋_GB2312" w:hAnsi="仿宋" w:hint="eastAsia"/>
                 <w:color w:val="000000"/>
                 <w:sz w:val="24"/>
               </w:rPr>
@@ -885,7 +885,7 @@
       <w:pPr>
         <w:spacing w:line="20" w:lineRule="exact"/>
         <w:rPr>
-          <w:rFonts w:ascii="仿宋" w:eastAsia="仿宋" w:hAnsi="仿宋"/>
+          <w:rFonts w:ascii="仿宋_GB2312" w:eastAsia="仿宋_GB2312" w:hAnsi="仿宋"/>
           <w:color w:val="000000"/>
           <w:sz w:val="24"/>
         </w:rPr>
@@ -925,14 +925,14 @@
               <w:spacing w:line="480" w:lineRule="exact"/>
               <w:jc w:val="left"/>
               <w:rPr>
-                <w:rFonts w:ascii="仿宋" w:eastAsia="仿宋" w:hAnsi="仿宋"/>
+                <w:rFonts w:ascii="仿宋_GB2312" w:eastAsia="仿宋_GB2312" w:hAnsi="仿宋"/>
                 <w:color w:val="000000"/>
                 <w:sz w:val="24"/>
               </w:rPr>
             </w:pPr>
             <w:r>
               <w:rPr>
-                <w:rFonts w:ascii="仿宋" w:eastAsia="仿宋" w:hAnsi="仿宋" w:hint="eastAsia"/>
+                <w:rFonts w:ascii="仿宋_GB2312" w:eastAsia="仿宋_GB2312" w:hAnsi="仿宋" w:hint="eastAsia"/>
                 <w:color w:val="000000"/>
                 <w:sz w:val="24"/>
               </w:rPr>
@@ -958,14 +958,14 @@
               <w:ind w:leftChars="-13" w:left="-27"/>
               <w:jc w:val="left"/>
               <w:rPr>
-                <w:rFonts w:ascii="仿宋" w:eastAsia="仿宋" w:hAnsi="仿宋"/>
+                <w:rFonts w:ascii="仿宋_GB2312" w:eastAsia="仿宋_GB2312" w:hAnsi="仿宋"/>
                 <w:color w:val="000000"/>
                 <w:sz w:val="24"/>
               </w:rPr>
             </w:pPr>
             <w:r>
               <w:rPr>
-                <w:rFonts w:ascii="仿宋" w:eastAsia="仿宋" w:hAnsi="仿宋"/>
+                <w:rFonts w:ascii="仿宋_GB2312" w:eastAsia="仿宋_GB2312" w:hAnsi="仿宋" w:hint="eastAsia"/>
                 <w:color w:val="000000"/>
                 <w:sz w:val="24"/>
               </w:rPr>
@@ -988,14 +988,14 @@
               <w:ind w:rightChars="-13" w:right="-27"/>
               <w:jc w:val="right"/>
               <w:rPr>
-                <w:rFonts w:ascii="仿宋" w:eastAsia="仿宋" w:hAnsi="仿宋"/>
+                <w:rFonts w:ascii="仿宋_GB2312" w:eastAsia="仿宋_GB2312" w:hAnsi="仿宋"/>
                 <w:color w:val="000000"/>
                 <w:sz w:val="24"/>
               </w:rPr>
             </w:pPr>
             <w:r>
               <w:rPr>
-                <w:rFonts w:ascii="仿宋" w:eastAsia="仿宋" w:hAnsi="仿宋" w:hint="eastAsia"/>
+                <w:rFonts w:ascii="仿宋_GB2312" w:eastAsia="仿宋_GB2312" w:hAnsi="仿宋" w:hint="eastAsia"/>
                 <w:color w:val="000000"/>
                 <w:sz w:val="24"/>
               </w:rPr>
@@ -1020,7 +1020,7 @@
               <w:spacing w:line="480" w:lineRule="exact"/>
               <w:jc w:val="left"/>
               <w:rPr>
-                <w:rFonts w:ascii="仿宋" w:eastAsia="仿宋" w:hAnsi="仿宋"/>
+                <w:rFonts w:ascii="仿宋_GB2312" w:eastAsia="仿宋_GB2312" w:hAnsi="仿宋"/>
                 <w:color w:val="000000"/>
                 <w:sz w:val="24"/>
               </w:rPr>
@@ -1033,7 +1033,7 @@
       <w:pPr>
         <w:spacing w:line="20" w:lineRule="exact"/>
         <w:rPr>
-          <w:rFonts w:ascii="仿宋" w:eastAsia="仿宋" w:hAnsi="仿宋"/>
+          <w:rFonts w:ascii="仿宋_GB2312" w:eastAsia="仿宋_GB2312" w:hAnsi="仿宋"/>
           <w:color w:val="000000"/>
           <w:sz w:val="24"/>
         </w:rPr>
@@ -1073,14 +1073,14 @@
               <w:spacing w:line="480" w:lineRule="exact"/>
               <w:jc w:val="right"/>
               <w:rPr>
-                <w:rFonts w:ascii="仿宋" w:eastAsia="仿宋" w:hAnsi="仿宋"/>
+                <w:rFonts w:ascii="仿宋_GB2312" w:eastAsia="仿宋_GB2312" w:hAnsi="仿宋"/>
                 <w:color w:val="000000"/>
                 <w:sz w:val="24"/>
               </w:rPr>
             </w:pPr>
             <w:r>
               <w:rPr>
-                <w:rFonts w:ascii="仿宋" w:eastAsia="仿宋" w:hAnsi="仿宋" w:hint="eastAsia"/>
+                <w:rFonts w:ascii="仿宋_GB2312" w:eastAsia="仿宋_GB2312" w:hAnsi="仿宋" w:hint="eastAsia"/>
                 <w:color w:val="000000"/>
                 <w:sz w:val="24"/>
               </w:rPr>
@@ -1105,14 +1105,14 @@
               <w:spacing w:line="480" w:lineRule="exact"/>
               <w:jc w:val="left"/>
               <w:rPr>
-                <w:rFonts w:ascii="仿宋" w:eastAsia="仿宋" w:hAnsi="仿宋"/>
+                <w:rFonts w:ascii="仿宋_GB2312" w:eastAsia="仿宋_GB2312" w:hAnsi="仿宋"/>
                 <w:color w:val="000000"/>
                 <w:sz w:val="24"/>
               </w:rPr>
             </w:pPr>
             <w:r>
               <w:rPr>
-                <w:rFonts w:ascii="仿宋" w:eastAsia="仿宋" w:hAnsi="仿宋"/>
+                <w:rFonts w:ascii="仿宋_GB2312" w:eastAsia="仿宋_GB2312" w:hAnsi="仿宋" w:hint="eastAsia"/>
                 <w:color w:val="000000"/>
                 <w:sz w:val="24"/>
               </w:rPr>
@@ -1134,14 +1134,14 @@
               <w:spacing w:line="480" w:lineRule="exact"/>
               <w:ind w:rightChars="-13" w:right="-27"/>
               <w:rPr>
-                <w:rFonts w:ascii="仿宋" w:eastAsia="仿宋" w:hAnsi="仿宋"/>
+                <w:rFonts w:ascii="仿宋_GB2312" w:eastAsia="仿宋_GB2312" w:hAnsi="仿宋"/>
                 <w:color w:val="000000"/>
                 <w:sz w:val="24"/>
               </w:rPr>
             </w:pPr>
             <w:r>
               <w:rPr>
-                <w:rFonts w:ascii="仿宋" w:eastAsia="仿宋" w:hAnsi="仿宋" w:hint="eastAsia"/>
+                <w:rFonts w:ascii="仿宋_GB2312" w:eastAsia="仿宋_GB2312" w:hAnsi="仿宋" w:hint="eastAsia"/>
                 <w:color w:val="000000"/>
                 <w:sz w:val="24"/>
               </w:rPr>
@@ -1167,14 +1167,14 @@
               <w:ind w:rightChars="-39" w:right="-82"/>
               <w:jc w:val="left"/>
               <w:rPr>
-                <w:rFonts w:ascii="仿宋" w:eastAsia="仿宋" w:hAnsi="仿宋"/>
+                <w:rFonts w:ascii="仿宋_GB2312" w:eastAsia="仿宋_GB2312" w:hAnsi="仿宋"/>
                 <w:color w:val="000000"/>
                 <w:sz w:val="24"/>
               </w:rPr>
             </w:pPr>
             <w:r>
               <w:rPr>
-                <w:rFonts w:ascii="仿宋" w:eastAsia="仿宋" w:hAnsi="仿宋"/>
+                <w:rFonts w:ascii="仿宋_GB2312" w:eastAsia="仿宋_GB2312" w:hAnsi="仿宋" w:hint="eastAsia"/>
                 <w:color w:val="000000"/>
                 <w:sz w:val="24"/>
               </w:rPr>
@@ -1189,7 +1189,7 @@
         <w:spacing w:line="20" w:lineRule="exact"/>
         <w:jc w:val="left"/>
         <w:rPr>
-          <w:rFonts w:ascii="仿宋" w:eastAsia="仿宋" w:hAnsi="仿宋"/>
+          <w:rFonts w:ascii="仿宋_GB2312" w:eastAsia="仿宋_GB2312" w:hAnsi="仿宋"/>
           <w:color w:val="000000"/>
           <w:sz w:val="24"/>
         </w:rPr>
@@ -1229,14 +1229,14 @@
               <w:spacing w:line="480" w:lineRule="exact"/>
               <w:jc w:val="left"/>
               <w:rPr>
-                <w:rFonts w:ascii="仿宋" w:eastAsia="仿宋" w:hAnsi="仿宋"/>
+                <w:rFonts w:ascii="仿宋_GB2312" w:eastAsia="仿宋_GB2312" w:hAnsi="仿宋"/>
                 <w:color w:val="000000"/>
                 <w:sz w:val="24"/>
               </w:rPr>
             </w:pPr>
             <w:r>
               <w:rPr>
-                <w:rFonts w:ascii="仿宋" w:eastAsia="仿宋" w:hAnsi="仿宋" w:hint="eastAsia"/>
+                <w:rFonts w:ascii="仿宋_GB2312" w:eastAsia="仿宋_GB2312" w:hAnsi="仿宋" w:hint="eastAsia"/>
                 <w:color w:val="000000"/>
                 <w:sz w:val="24"/>
               </w:rPr>
@@ -1261,14 +1261,14 @@
               <w:spacing w:line="480" w:lineRule="exact"/>
               <w:jc w:val="left"/>
               <w:rPr>
-                <w:rFonts w:ascii="仿宋" w:eastAsia="仿宋" w:hAnsi="仿宋"/>
+                <w:rFonts w:ascii="仿宋_GB2312" w:eastAsia="仿宋_GB2312" w:hAnsi="仿宋"/>
                 <w:color w:val="000000"/>
                 <w:sz w:val="24"/>
               </w:rPr>
             </w:pPr>
             <w:r>
               <w:rPr>
-                <w:rFonts w:ascii="仿宋" w:eastAsia="仿宋" w:hAnsi="仿宋"/>
+                <w:rFonts w:ascii="仿宋_GB2312" w:eastAsia="仿宋_GB2312" w:hAnsi="仿宋" w:hint="eastAsia"/>
                 <w:color w:val="000000"/>
                 <w:sz w:val="24"/>
               </w:rPr>
@@ -1291,14 +1291,14 @@
               <w:ind w:rightChars="-13" w:right="-27"/>
               <w:jc w:val="right"/>
               <w:rPr>
-                <w:rFonts w:ascii="仿宋" w:eastAsia="仿宋" w:hAnsi="仿宋"/>
+                <w:rFonts w:ascii="仿宋_GB2312" w:eastAsia="仿宋_GB2312" w:hAnsi="仿宋"/>
                 <w:color w:val="000000"/>
                 <w:sz w:val="24"/>
               </w:rPr>
             </w:pPr>
             <w:r>
               <w:rPr>
-                <w:rFonts w:ascii="仿宋" w:eastAsia="仿宋" w:hAnsi="仿宋" w:hint="eastAsia"/>
+                <w:rFonts w:ascii="仿宋_GB2312" w:eastAsia="仿宋_GB2312" w:hAnsi="仿宋" w:hint="eastAsia"/>
                 <w:color w:val="000000"/>
                 <w:sz w:val="24"/>
               </w:rPr>
@@ -1324,14 +1324,14 @@
               <w:ind w:rightChars="-59" w:right="-124"/>
               <w:jc w:val="left"/>
               <w:rPr>
-                <w:rFonts w:ascii="仿宋" w:eastAsia="仿宋" w:hAnsi="仿宋"/>
+                <w:rFonts w:ascii="仿宋_GB2312" w:eastAsia="仿宋_GB2312" w:hAnsi="仿宋"/>
                 <w:color w:val="000000"/>
                 <w:sz w:val="24"/>
               </w:rPr>
             </w:pPr>
             <w:r>
               <w:rPr>
-                <w:rFonts w:ascii="仿宋" w:eastAsia="仿宋" w:hAnsi="仿宋"/>
+                <w:rFonts w:ascii="仿宋_GB2312" w:eastAsia="仿宋_GB2312" w:hAnsi="仿宋" w:hint="eastAsia"/>
                 <w:color w:val="000000"/>
                 <w:sz w:val="24"/>
               </w:rPr>
@@ -1349,7 +1349,7 @@
         </w:tabs>
         <w:spacing w:line="20" w:lineRule="exact"/>
         <w:rPr>
-          <w:rFonts w:ascii="仿宋" w:eastAsia="仿宋" w:hAnsi="仿宋"/>
+          <w:rFonts w:ascii="仿宋_GB2312" w:eastAsia="仿宋_GB2312" w:hAnsi="仿宋"/>
           <w:color w:val="000000"/>
           <w:sz w:val="24"/>
         </w:rPr>
@@ -1389,14 +1389,14 @@
               <w:spacing w:line="480" w:lineRule="exact"/>
               <w:jc w:val="left"/>
               <w:rPr>
-                <w:rFonts w:ascii="仿宋" w:eastAsia="仿宋" w:hAnsi="仿宋"/>
+                <w:rFonts w:ascii="仿宋_GB2312" w:eastAsia="仿宋_GB2312" w:hAnsi="仿宋"/>
                 <w:color w:val="000000"/>
                 <w:sz w:val="24"/>
               </w:rPr>
             </w:pPr>
             <w:r>
               <w:rPr>
-                <w:rFonts w:ascii="仿宋" w:eastAsia="仿宋" w:hAnsi="仿宋" w:hint="eastAsia"/>
+                <w:rFonts w:ascii="仿宋_GB2312" w:eastAsia="仿宋_GB2312" w:hAnsi="仿宋" w:hint="eastAsia"/>
                 <w:color w:val="000000"/>
                 <w:sz w:val="24"/>
               </w:rPr>
@@ -1422,14 +1422,14 @@
               <w:ind w:leftChars="-13" w:left="-27"/>
               <w:jc w:val="left"/>
               <w:rPr>
-                <w:rFonts w:ascii="仿宋" w:eastAsia="仿宋" w:hAnsi="仿宋"/>
+                <w:rFonts w:ascii="仿宋_GB2312" w:eastAsia="仿宋_GB2312" w:hAnsi="仿宋"/>
                 <w:color w:val="000000"/>
                 <w:sz w:val="24"/>
               </w:rPr>
             </w:pPr>
             <w:r>
               <w:rPr>
-                <w:rFonts w:ascii="仿宋" w:eastAsia="仿宋" w:hAnsi="仿宋"/>
+                <w:rFonts w:ascii="仿宋_GB2312" w:eastAsia="仿宋_GB2312" w:hAnsi="仿宋" w:hint="eastAsia"/>
                 <w:color w:val="000000"/>
                 <w:sz w:val="24"/>
               </w:rPr>
@@ -1452,14 +1452,14 @@
               <w:ind w:rightChars="-13" w:right="-27"/>
               <w:jc w:val="right"/>
               <w:rPr>
-                <w:rFonts w:ascii="仿宋" w:eastAsia="仿宋" w:hAnsi="仿宋"/>
+                <w:rFonts w:ascii="仿宋_GB2312" w:eastAsia="仿宋_GB2312" w:hAnsi="仿宋"/>
                 <w:color w:val="000000"/>
                 <w:sz w:val="24"/>
               </w:rPr>
             </w:pPr>
             <w:r>
               <w:rPr>
-                <w:rFonts w:ascii="仿宋" w:eastAsia="仿宋" w:hAnsi="仿宋" w:hint="eastAsia"/>
+                <w:rFonts w:ascii="仿宋_GB2312" w:eastAsia="仿宋_GB2312" w:hAnsi="仿宋" w:hint="eastAsia"/>
                 <w:color w:val="000000"/>
                 <w:sz w:val="24"/>
               </w:rPr>
@@ -1484,7 +1484,7 @@
               <w:spacing w:line="480" w:lineRule="exact"/>
               <w:jc w:val="left"/>
               <w:rPr>
-                <w:rFonts w:ascii="仿宋" w:eastAsia="仿宋" w:hAnsi="仿宋"/>
+                <w:rFonts w:ascii="仿宋_GB2312" w:eastAsia="仿宋_GB2312" w:hAnsi="仿宋"/>
                 <w:color w:val="000000"/>
                 <w:sz w:val="24"/>
               </w:rPr>
@@ -1498,25 +1498,25 @@
         <w:spacing w:line="480" w:lineRule="exact"/>
         <w:ind w:firstLineChars="200" w:firstLine="480"/>
         <w:rPr>
-          <w:rFonts w:ascii="仿宋" w:eastAsia="仿宋" w:hAnsi="仿宋"/>
-          <w:color w:val="000000"/>
-          <w:sz w:val="24"/>
-        </w:rPr>
-      </w:pPr>
-    </w:p>
-    <w:p>
-      <w:pPr>
-        <w:spacing w:line="480" w:lineRule="exact"/>
-        <w:ind w:firstLineChars="200" w:firstLine="480"/>
-        <w:rPr>
-          <w:rFonts w:ascii="仿宋" w:eastAsia="仿宋" w:hAnsi="仿宋"/>
-          <w:color w:val="000000"/>
-          <w:sz w:val="24"/>
-        </w:rPr>
-      </w:pPr>
-      <w:r>
-        <w:rPr>
-          <w:rFonts w:ascii="仿宋" w:eastAsia="仿宋" w:hAnsi="仿宋" w:hint="eastAsia"/>
+          <w:rFonts w:ascii="仿宋_GB2312" w:eastAsia="仿宋_GB2312" w:hAnsi="仿宋"/>
+          <w:color w:val="000000"/>
+          <w:sz w:val="24"/>
+        </w:rPr>
+      </w:pPr>
+    </w:p>
+    <w:p>
+      <w:pPr>
+        <w:spacing w:line="480" w:lineRule="exact"/>
+        <w:ind w:firstLineChars="200" w:firstLine="480"/>
+        <w:rPr>
+          <w:rFonts w:ascii="仿宋_GB2312" w:eastAsia="仿宋_GB2312" w:hAnsi="仿宋"/>
+          <w:color w:val="000000"/>
+          <w:sz w:val="24"/>
+        </w:rPr>
+      </w:pPr>
+      <w:r>
+        <w:rPr>
+          <w:rFonts w:ascii="仿宋_GB2312" w:eastAsia="仿宋_GB2312" w:hAnsi="仿宋" w:hint="eastAsia"/>
           <w:color w:val="000000"/>
           <w:sz w:val="24"/>
         </w:rPr>
@@ -1528,7 +1528,7 @@
         <w:spacing w:line="480" w:lineRule="exact"/>
         <w:ind w:firstLineChars="200" w:firstLine="480"/>
         <w:rPr>
-          <w:rFonts w:ascii="仿宋" w:eastAsia="仿宋" w:hAnsi="仿宋"/>
+          <w:rFonts w:ascii="仿宋_GB2312" w:eastAsia="仿宋_GB2312" w:hAnsi="仿宋"/>
           <w:color w:val="000000"/>
           <w:sz w:val="24"/>
         </w:rPr>
@@ -1539,7 +1539,7 @@
         <w:spacing w:line="480" w:lineRule="exact"/>
         <w:ind w:firstLineChars="200" w:firstLine="482"/>
         <w:rPr>
-          <w:rFonts w:ascii="仿宋" w:eastAsia="仿宋" w:hAnsi="仿宋"/>
+          <w:rFonts w:ascii="仿宋_GB2312" w:eastAsia="仿宋_GB2312" w:hAnsi="仿宋"/>
           <w:b/>
           <w:color w:val="000000"/>
           <w:sz w:val="24"/>
@@ -1547,7 +1547,7 @@
       </w:pPr>
       <w:r>
         <w:rPr>
-          <w:rFonts w:ascii="仿宋" w:eastAsia="仿宋" w:hAnsi="仿宋" w:hint="eastAsia"/>
+          <w:rFonts w:ascii="仿宋_GB2312" w:eastAsia="仿宋_GB2312" w:hAnsi="仿宋" w:hint="eastAsia"/>
           <w:b/>
           <w:color w:val="000000"/>
           <w:sz w:val="24"/>
@@ -1560,14 +1560,14 @@
         <w:spacing w:line="480" w:lineRule="exact"/>
         <w:ind w:firstLine="600"/>
         <w:rPr>
-          <w:rFonts w:ascii="仿宋" w:eastAsia="仿宋" w:hAnsi="仿宋"/>
-          <w:color w:val="000000"/>
-          <w:sz w:val="24"/>
-        </w:rPr>
-      </w:pPr>
-      <w:r>
-        <w:rPr>
-          <w:rFonts w:ascii="仿宋" w:eastAsia="仿宋" w:hAnsi="仿宋" w:hint="eastAsia"/>
+          <w:rFonts w:ascii="仿宋_GB2312" w:eastAsia="仿宋_GB2312" w:hAnsi="仿宋"/>
+          <w:color w:val="000000"/>
+          <w:sz w:val="24"/>
+        </w:rPr>
+      </w:pPr>
+      <w:r>
+        <w:rPr>
+          <w:rFonts w:ascii="仿宋_GB2312" w:eastAsia="仿宋_GB2312" w:hAnsi="仿宋" w:hint="eastAsia"/>
           <w:color w:val="000000"/>
           <w:sz w:val="24"/>
         </w:rPr>
@@ -1575,7 +1575,7 @@
       </w:r>
       <w:r>
         <w:rPr>
-          <w:rFonts w:ascii="仿宋" w:eastAsia="仿宋" w:hAnsi="仿宋" w:hint="eastAsia"/>
+          <w:rFonts w:ascii="仿宋_GB2312" w:eastAsia="仿宋_GB2312" w:hAnsi="仿宋" w:hint="eastAsia"/>
           <w:color w:val="000000"/>
           <w:sz w:val="24"/>
         </w:rPr>
@@ -1587,14 +1587,14 @@
         <w:spacing w:line="480" w:lineRule="exact"/>
         <w:ind w:firstLine="600"/>
         <w:rPr>
-          <w:rFonts w:ascii="仿宋" w:eastAsia="仿宋" w:hAnsi="仿宋"/>
-          <w:color w:val="000000"/>
-          <w:sz w:val="24"/>
-        </w:rPr>
-      </w:pPr>
-      <w:r>
-        <w:rPr>
-          <w:rFonts w:ascii="仿宋" w:eastAsia="仿宋" w:hAnsi="仿宋" w:hint="eastAsia"/>
+          <w:rFonts w:ascii="仿宋_GB2312" w:eastAsia="仿宋_GB2312" w:hAnsi="仿宋"/>
+          <w:color w:val="000000"/>
+          <w:sz w:val="24"/>
+        </w:rPr>
+      </w:pPr>
+      <w:r>
+        <w:rPr>
+          <w:rFonts w:ascii="仿宋_GB2312" w:eastAsia="仿宋_GB2312" w:hAnsi="仿宋" w:hint="eastAsia"/>
           <w:color w:val="000000"/>
           <w:sz w:val="24"/>
         </w:rPr>
@@ -1606,7 +1606,7 @@
         <w:spacing w:line="480" w:lineRule="exact"/>
         <w:ind w:firstLineChars="196" w:firstLine="472"/>
         <w:rPr>
-          <w:rFonts w:ascii="仿宋" w:eastAsia="仿宋" w:hAnsi="仿宋"/>
+          <w:rFonts w:ascii="仿宋_GB2312" w:eastAsia="仿宋_GB2312" w:hAnsi="仿宋"/>
           <w:b/>
           <w:color w:val="000000"/>
           <w:sz w:val="24"/>
@@ -1614,7 +1614,7 @@
       </w:pPr>
       <w:r>
         <w:rPr>
-          <w:rFonts w:ascii="仿宋" w:eastAsia="仿宋" w:hAnsi="仿宋" w:hint="eastAsia"/>
+          <w:rFonts w:ascii="仿宋_GB2312" w:eastAsia="仿宋_GB2312" w:hAnsi="仿宋" w:hint="eastAsia"/>
           <w:b/>
           <w:color w:val="000000"/>
           <w:sz w:val="24"/>
@@ -1650,7 +1650,7 @@
               <w:ind w:leftChars="-51" w:left="-107" w:rightChars="-46" w:right="-97"/>
               <w:jc w:val="left"/>
               <w:rPr>
-                <w:rFonts w:ascii="仿宋" w:eastAsia="仿宋" w:hAnsi="仿宋"/>
+                <w:rFonts w:ascii="仿宋_GB2312" w:eastAsia="仿宋_GB2312" w:hAnsi="仿宋"/>
                 <w:color w:val="000000"/>
                 <w:sz w:val="24"/>
               </w:rPr>
@@ -1669,14 +1669,14 @@
               <w:ind w:leftChars="-51" w:left="-107" w:rightChars="-46" w:right="-97"/>
               <w:jc w:val="right"/>
               <w:rPr>
-                <w:rFonts w:ascii="仿宋" w:eastAsia="仿宋" w:hAnsi="仿宋"/>
+                <w:rFonts w:ascii="仿宋_GB2312" w:eastAsia="仿宋_GB2312" w:hAnsi="仿宋"/>
                 <w:color w:val="000000"/>
                 <w:sz w:val="24"/>
               </w:rPr>
             </w:pPr>
             <w:r>
               <w:rPr>
-                <w:rFonts w:ascii="仿宋" w:eastAsia="仿宋" w:hAnsi="仿宋" w:hint="eastAsia"/>
+                <w:rFonts w:ascii="仿宋_GB2312" w:eastAsia="仿宋_GB2312" w:hAnsi="仿宋" w:hint="eastAsia"/>
                 <w:color w:val="000000"/>
                 <w:kern w:val="0"/>
                 <w:sz w:val="24"/>
@@ -1701,14 +1701,14 @@
               <w:spacing w:line="480" w:lineRule="exact"/>
               <w:jc w:val="center"/>
               <w:rPr>
-                <w:rFonts w:ascii="仿宋" w:eastAsia="仿宋" w:hAnsi="仿宋"/>
+                <w:rFonts w:ascii="仿宋_GB2312" w:eastAsia="仿宋_GB2312" w:hAnsi="仿宋"/>
                 <w:color w:val="000000"/>
                 <w:sz w:val="24"/>
               </w:rPr>
             </w:pPr>
             <w:r>
               <w:rPr>
-                <w:rFonts w:ascii="仿宋" w:eastAsia="仿宋" w:hAnsi="仿宋" w:hint="eastAsia"/>
+                <w:rFonts w:ascii="仿宋_GB2312" w:eastAsia="仿宋_GB2312" w:hAnsi="仿宋" w:hint="eastAsia"/>
                 <w:color w:val="000000"/>
                 <w:sz w:val="24"/>
               </w:rPr>
@@ -1726,14 +1726,14 @@
               <w:ind w:leftChars="-51" w:left="-107" w:rightChars="-46" w:right="-97"/>
               <w:jc w:val="right"/>
               <w:rPr>
-                <w:rFonts w:ascii="仿宋" w:eastAsia="仿宋" w:hAnsi="仿宋"/>
+                <w:rFonts w:ascii="仿宋_GB2312" w:eastAsia="仿宋_GB2312" w:hAnsi="仿宋"/>
                 <w:color w:val="000000"/>
                 <w:sz w:val="24"/>
               </w:rPr>
             </w:pPr>
             <w:r>
               <w:rPr>
-                <w:rFonts w:ascii="仿宋" w:eastAsia="仿宋" w:hAnsi="仿宋" w:hint="eastAsia"/>
+                <w:rFonts w:ascii="仿宋_GB2312" w:eastAsia="仿宋_GB2312" w:hAnsi="仿宋" w:hint="eastAsia"/>
                 <w:color w:val="000000"/>
                 <w:sz w:val="24"/>
               </w:rPr>
@@ -1757,14 +1757,14 @@
               <w:spacing w:line="480" w:lineRule="exact"/>
               <w:jc w:val="center"/>
               <w:rPr>
-                <w:rFonts w:ascii="仿宋" w:eastAsia="仿宋" w:hAnsi="仿宋"/>
+                <w:rFonts w:ascii="仿宋_GB2312" w:eastAsia="仿宋_GB2312" w:hAnsi="仿宋"/>
                 <w:color w:val="000000"/>
                 <w:sz w:val="24"/>
               </w:rPr>
             </w:pPr>
             <w:r>
               <w:rPr>
-                <w:rFonts w:ascii="仿宋" w:eastAsia="仿宋" w:hAnsi="仿宋" w:hint="eastAsia"/>
+                <w:rFonts w:ascii="仿宋_GB2312" w:eastAsia="仿宋_GB2312" w:hAnsi="仿宋" w:hint="eastAsia"/>
                 <w:color w:val="000000"/>
                 <w:sz w:val="24"/>
               </w:rPr>
@@ -1786,7 +1786,7 @@
               <w:spacing w:line="480" w:lineRule="exact"/>
               <w:ind w:leftChars="-51" w:left="-107" w:rightChars="-46" w:right="-97"/>
               <w:rPr>
-                <w:rFonts w:ascii="仿宋" w:eastAsia="仿宋" w:hAnsi="仿宋"/>
+                <w:rFonts w:ascii="仿宋_GB2312" w:eastAsia="仿宋_GB2312" w:hAnsi="仿宋"/>
                 <w:color w:val="000000"/>
                 <w:sz w:val="24"/>
               </w:rPr>
@@ -1805,14 +1805,14 @@
               <w:ind w:leftChars="-51" w:left="-107" w:rightChars="-46" w:right="-97"/>
               <w:jc w:val="right"/>
               <w:rPr>
-                <w:rFonts w:ascii="仿宋" w:eastAsia="仿宋" w:hAnsi="仿宋"/>
+                <w:rFonts w:ascii="仿宋_GB2312" w:eastAsia="仿宋_GB2312" w:hAnsi="仿宋"/>
                 <w:color w:val="000000"/>
                 <w:sz w:val="24"/>
               </w:rPr>
             </w:pPr>
             <w:r>
               <w:rPr>
-                <w:rFonts w:ascii="仿宋" w:eastAsia="仿宋" w:hAnsi="仿宋" w:hint="eastAsia"/>
+                <w:rFonts w:ascii="仿宋_GB2312" w:eastAsia="仿宋_GB2312" w:hAnsi="仿宋" w:hint="eastAsia"/>
                 <w:color w:val="000000"/>
                 <w:sz w:val="24"/>
               </w:rPr>
@@ -1836,14 +1836,14 @@
               <w:spacing w:line="480" w:lineRule="exact"/>
               <w:jc w:val="center"/>
               <w:rPr>
-                <w:rFonts w:ascii="仿宋" w:eastAsia="仿宋" w:hAnsi="仿宋"/>
+                <w:rFonts w:ascii="仿宋_GB2312" w:eastAsia="仿宋_GB2312" w:hAnsi="仿宋"/>
                 <w:color w:val="000000"/>
                 <w:sz w:val="24"/>
               </w:rPr>
             </w:pPr>
             <w:r>
               <w:rPr>
-                <w:rFonts w:ascii="仿宋" w:eastAsia="仿宋" w:hAnsi="仿宋" w:hint="eastAsia"/>
+                <w:rFonts w:ascii="仿宋_GB2312" w:eastAsia="仿宋_GB2312" w:hAnsi="仿宋" w:hint="eastAsia"/>
                 <w:color w:val="000000"/>
                 <w:sz w:val="24"/>
               </w:rPr>
@@ -1861,14 +1861,14 @@
               <w:ind w:leftChars="-51" w:left="-107" w:rightChars="-46" w:right="-97"/>
               <w:jc w:val="right"/>
               <w:rPr>
-                <w:rFonts w:ascii="仿宋" w:eastAsia="仿宋" w:hAnsi="仿宋"/>
+                <w:rFonts w:ascii="仿宋_GB2312" w:eastAsia="仿宋_GB2312" w:hAnsi="仿宋"/>
                 <w:color w:val="000000"/>
                 <w:sz w:val="24"/>
               </w:rPr>
             </w:pPr>
             <w:r>
               <w:rPr>
-                <w:rFonts w:ascii="仿宋" w:eastAsia="仿宋" w:hAnsi="仿宋" w:hint="eastAsia"/>
+                <w:rFonts w:ascii="仿宋_GB2312" w:eastAsia="仿宋_GB2312" w:hAnsi="仿宋" w:hint="eastAsia"/>
                 <w:color w:val="000000"/>
                 <w:sz w:val="24"/>
               </w:rPr>
@@ -1892,14 +1892,14 @@
               <w:spacing w:line="480" w:lineRule="exact"/>
               <w:jc w:val="center"/>
               <w:rPr>
-                <w:rFonts w:ascii="仿宋" w:eastAsia="仿宋" w:hAnsi="仿宋"/>
+                <w:rFonts w:ascii="仿宋_GB2312" w:eastAsia="仿宋_GB2312" w:hAnsi="仿宋"/>
                 <w:color w:val="000000"/>
                 <w:sz w:val="24"/>
               </w:rPr>
             </w:pPr>
             <w:r>
               <w:rPr>
-                <w:rFonts w:ascii="仿宋" w:eastAsia="仿宋" w:hAnsi="仿宋" w:hint="eastAsia"/>
+                <w:rFonts w:ascii="仿宋_GB2312" w:eastAsia="仿宋_GB2312" w:hAnsi="仿宋" w:hint="eastAsia"/>
                 <w:color w:val="000000"/>
                 <w:sz w:val="24"/>
               </w:rPr>
@@ -1921,7 +1921,7 @@
               <w:spacing w:line="480" w:lineRule="exact"/>
               <w:ind w:leftChars="-51" w:left="-107" w:rightChars="-46" w:right="-97"/>
               <w:rPr>
-                <w:rFonts w:ascii="仿宋" w:eastAsia="仿宋" w:hAnsi="仿宋"/>
+                <w:rFonts w:ascii="仿宋_GB2312" w:eastAsia="仿宋_GB2312" w:hAnsi="仿宋"/>
                 <w:color w:val="000000"/>
                 <w:kern w:val="0"/>
                 <w:sz w:val="24"/>
@@ -1940,14 +1940,14 @@
               <w:ind w:leftChars="-51" w:left="-107" w:rightChars="-46" w:right="-97"/>
               <w:jc w:val="right"/>
               <w:rPr>
-                <w:rFonts w:ascii="仿宋" w:eastAsia="仿宋" w:hAnsi="仿宋"/>
+                <w:rFonts w:ascii="仿宋_GB2312" w:eastAsia="仿宋_GB2312" w:hAnsi="仿宋"/>
                 <w:color w:val="000000"/>
                 <w:sz w:val="24"/>
               </w:rPr>
             </w:pPr>
             <w:r>
               <w:rPr>
-                <w:rFonts w:ascii="仿宋" w:eastAsia="仿宋" w:hAnsi="仿宋" w:hint="eastAsia"/>
+                <w:rFonts w:ascii="仿宋_GB2312" w:eastAsia="仿宋_GB2312" w:hAnsi="仿宋" w:hint="eastAsia"/>
                 <w:color w:val="000000"/>
                 <w:kern w:val="0"/>
                 <w:sz w:val="24"/>
@@ -1972,14 +1972,14 @@
               <w:spacing w:line="480" w:lineRule="exact"/>
               <w:jc w:val="center"/>
               <w:rPr>
-                <w:rFonts w:ascii="仿宋" w:eastAsia="仿宋" w:hAnsi="仿宋"/>
+                <w:rFonts w:ascii="仿宋_GB2312" w:eastAsia="仿宋_GB2312" w:hAnsi="仿宋"/>
                 <w:color w:val="000000"/>
                 <w:sz w:val="24"/>
               </w:rPr>
             </w:pPr>
             <w:r>
               <w:rPr>
-                <w:rFonts w:ascii="仿宋" w:eastAsia="仿宋" w:hAnsi="仿宋" w:hint="eastAsia"/>
+                <w:rFonts w:ascii="仿宋_GB2312" w:eastAsia="仿宋_GB2312" w:hAnsi="仿宋" w:hint="eastAsia"/>
                 <w:color w:val="000000"/>
                 <w:sz w:val="24"/>
               </w:rPr>
@@ -1997,14 +1997,14 @@
               <w:ind w:leftChars="-51" w:left="-107" w:rightChars="-46" w:right="-97"/>
               <w:jc w:val="right"/>
               <w:rPr>
-                <w:rFonts w:ascii="仿宋" w:eastAsia="仿宋" w:hAnsi="仿宋"/>
+                <w:rFonts w:ascii="仿宋_GB2312" w:eastAsia="仿宋_GB2312" w:hAnsi="仿宋"/>
                 <w:color w:val="000000"/>
                 <w:sz w:val="24"/>
               </w:rPr>
             </w:pPr>
             <w:r>
               <w:rPr>
-                <w:rFonts w:ascii="仿宋" w:eastAsia="仿宋" w:hAnsi="仿宋" w:hint="eastAsia"/>
+                <w:rFonts w:ascii="仿宋_GB2312" w:eastAsia="仿宋_GB2312" w:hAnsi="仿宋" w:hint="eastAsia"/>
                 <w:color w:val="000000"/>
                 <w:sz w:val="24"/>
               </w:rPr>
@@ -2028,14 +2028,14 @@
               <w:spacing w:line="480" w:lineRule="exact"/>
               <w:jc w:val="center"/>
               <w:rPr>
-                <w:rFonts w:ascii="仿宋" w:eastAsia="仿宋" w:hAnsi="仿宋"/>
+                <w:rFonts w:ascii="仿宋_GB2312" w:eastAsia="仿宋_GB2312" w:hAnsi="仿宋"/>
                 <w:color w:val="000000"/>
                 <w:sz w:val="24"/>
               </w:rPr>
             </w:pPr>
             <w:r>
               <w:rPr>
-                <w:rFonts w:ascii="仿宋" w:eastAsia="仿宋" w:hAnsi="仿宋" w:hint="eastAsia"/>
+                <w:rFonts w:ascii="仿宋_GB2312" w:eastAsia="仿宋_GB2312" w:hAnsi="仿宋" w:hint="eastAsia"/>
                 <w:color w:val="000000"/>
                 <w:sz w:val="24"/>
               </w:rPr>
@@ -2057,7 +2057,7 @@
               <w:spacing w:line="480" w:lineRule="exact"/>
               <w:ind w:leftChars="-51" w:left="-107" w:rightChars="-51" w:right="-107"/>
               <w:rPr>
-                <w:rFonts w:ascii="仿宋" w:eastAsia="仿宋" w:hAnsi="仿宋"/>
+                <w:rFonts w:ascii="仿宋_GB2312" w:eastAsia="仿宋_GB2312" w:hAnsi="仿宋"/>
                 <w:color w:val="000000"/>
                 <w:sz w:val="24"/>
               </w:rPr>
@@ -2075,14 +2075,14 @@
               <w:ind w:leftChars="-51" w:left="-107" w:rightChars="-51" w:right="-107"/>
               <w:jc w:val="right"/>
               <w:rPr>
-                <w:rFonts w:ascii="仿宋" w:eastAsia="仿宋" w:hAnsi="仿宋"/>
+                <w:rFonts w:ascii="仿宋_GB2312" w:eastAsia="仿宋_GB2312" w:hAnsi="仿宋"/>
                 <w:color w:val="000000"/>
                 <w:sz w:val="24"/>
               </w:rPr>
             </w:pPr>
             <w:r>
               <w:rPr>
-                <w:rFonts w:ascii="仿宋" w:eastAsia="仿宋" w:hAnsi="仿宋" w:hint="eastAsia"/>
+                <w:rFonts w:ascii="仿宋_GB2312" w:eastAsia="仿宋_GB2312" w:hAnsi="仿宋" w:hint="eastAsia"/>
                 <w:color w:val="000000"/>
                 <w:sz w:val="24"/>
               </w:rPr>
@@ -2106,14 +2106,14 @@
               <w:spacing w:line="480" w:lineRule="exact"/>
               <w:jc w:val="center"/>
               <w:rPr>
-                <w:rFonts w:ascii="仿宋" w:eastAsia="仿宋" w:hAnsi="仿宋"/>
+                <w:rFonts w:ascii="仿宋_GB2312" w:eastAsia="仿宋_GB2312" w:hAnsi="仿宋"/>
                 <w:color w:val="000000"/>
                 <w:sz w:val="24"/>
               </w:rPr>
             </w:pPr>
             <w:r>
               <w:rPr>
-                <w:rFonts w:ascii="仿宋" w:eastAsia="仿宋" w:hAnsi="仿宋" w:hint="eastAsia"/>
+                <w:rFonts w:ascii="仿宋_GB2312" w:eastAsia="仿宋_GB2312" w:hAnsi="仿宋" w:hint="eastAsia"/>
                 <w:color w:val="000000"/>
                 <w:sz w:val="24"/>
               </w:rPr>
@@ -2131,14 +2131,14 @@
               <w:ind w:leftChars="-51" w:left="-107" w:rightChars="-46" w:right="-97"/>
               <w:jc w:val="right"/>
               <w:rPr>
-                <w:rFonts w:ascii="仿宋" w:eastAsia="仿宋" w:hAnsi="仿宋"/>
+                <w:rFonts w:ascii="仿宋_GB2312" w:eastAsia="仿宋_GB2312" w:hAnsi="仿宋"/>
                 <w:color w:val="000000"/>
                 <w:sz w:val="24"/>
               </w:rPr>
             </w:pPr>
             <w:r>
               <w:rPr>
-                <w:rFonts w:ascii="仿宋" w:eastAsia="仿宋" w:hAnsi="仿宋" w:hint="eastAsia"/>
+                <w:rFonts w:ascii="仿宋_GB2312" w:eastAsia="仿宋_GB2312" w:hAnsi="仿宋" w:hint="eastAsia"/>
                 <w:color w:val="000000"/>
                 <w:sz w:val="24"/>
               </w:rPr>
@@ -2162,14 +2162,14 @@
               <w:spacing w:line="480" w:lineRule="exact"/>
               <w:jc w:val="center"/>
               <w:rPr>
-                <w:rFonts w:ascii="仿宋" w:eastAsia="仿宋" w:hAnsi="仿宋"/>
+                <w:rFonts w:ascii="仿宋_GB2312" w:eastAsia="仿宋_GB2312" w:hAnsi="仿宋"/>
                 <w:color w:val="000000"/>
                 <w:sz w:val="24"/>
               </w:rPr>
             </w:pPr>
             <w:r>
               <w:rPr>
-                <w:rFonts w:ascii="仿宋" w:eastAsia="仿宋" w:hAnsi="仿宋" w:hint="eastAsia"/>
+                <w:rFonts w:ascii="仿宋_GB2312" w:eastAsia="仿宋_GB2312" w:hAnsi="仿宋" w:hint="eastAsia"/>
                 <w:color w:val="000000"/>
                 <w:sz w:val="24"/>
               </w:rPr>
@@ -2184,7 +2184,7 @@
         <w:spacing w:line="20" w:lineRule="exact"/>
         <w:ind w:firstLine="420"/>
         <w:rPr>
-          <w:rFonts w:ascii="仿宋" w:eastAsia="仿宋" w:hAnsi="仿宋"/>
+          <w:rFonts w:ascii="仿宋_GB2312" w:eastAsia="仿宋_GB2312" w:hAnsi="仿宋"/>
           <w:color w:val="000000"/>
           <w:sz w:val="24"/>
         </w:rPr>
@@ -2214,7 +2214,7 @@
               <w:spacing w:line="480" w:lineRule="exact"/>
               <w:ind w:leftChars="-51" w:left="-107" w:rightChars="-46" w:right="-97"/>
               <w:rPr>
-                <w:rFonts w:ascii="仿宋" w:eastAsia="仿宋" w:hAnsi="仿宋"/>
+                <w:rFonts w:ascii="仿宋_GB2312" w:eastAsia="仿宋_GB2312" w:hAnsi="仿宋"/>
                 <w:color w:val="000000"/>
                 <w:sz w:val="24"/>
               </w:rPr>
@@ -2232,14 +2232,14 @@
               <w:ind w:leftChars="-51" w:left="-107" w:rightChars="-46" w:right="-97"/>
               <w:jc w:val="right"/>
               <w:rPr>
-                <w:rFonts w:ascii="仿宋" w:eastAsia="仿宋" w:hAnsi="仿宋"/>
+                <w:rFonts w:ascii="仿宋_GB2312" w:eastAsia="仿宋_GB2312" w:hAnsi="仿宋"/>
                 <w:color w:val="000000"/>
                 <w:sz w:val="24"/>
               </w:rPr>
             </w:pPr>
             <w:r>
               <w:rPr>
-                <w:rFonts w:ascii="仿宋" w:eastAsia="仿宋" w:hAnsi="仿宋" w:hint="eastAsia"/>
+                <w:rFonts w:ascii="仿宋_GB2312" w:eastAsia="仿宋_GB2312" w:hAnsi="仿宋" w:hint="eastAsia"/>
                 <w:color w:val="000000"/>
                 <w:sz w:val="24"/>
               </w:rPr>
@@ -2264,14 +2264,14 @@
               <w:ind w:firstLineChars="500" w:firstLine="1200"/>
               <w:jc w:val="left"/>
               <w:rPr>
-                <w:rFonts w:ascii="仿宋" w:eastAsia="仿宋" w:hAnsi="仿宋"/>
+                <w:rFonts w:ascii="仿宋_GB2312" w:eastAsia="仿宋_GB2312" w:hAnsi="仿宋"/>
                 <w:color w:val="000000"/>
                 <w:sz w:val="24"/>
               </w:rPr>
             </w:pPr>
             <w:r>
               <w:rPr>
-                <w:rFonts w:ascii="仿宋" w:eastAsia="仿宋" w:hAnsi="仿宋" w:hint="eastAsia"/>
+                <w:rFonts w:ascii="仿宋_GB2312" w:eastAsia="仿宋_GB2312" w:hAnsi="仿宋" w:hint="eastAsia"/>
                 <w:color w:val="000000"/>
                 <w:sz w:val="24"/>
               </w:rPr>
@@ -2286,14 +2286,14 @@
         <w:spacing w:line="480" w:lineRule="exact"/>
         <w:ind w:firstLine="420"/>
         <w:rPr>
-          <w:rFonts w:ascii="仿宋" w:eastAsia="仿宋" w:hAnsi="仿宋"/>
-          <w:color w:val="000000"/>
-          <w:sz w:val="24"/>
-        </w:rPr>
-      </w:pPr>
-      <w:r>
-        <w:rPr>
-          <w:rFonts w:ascii="仿宋" w:eastAsia="仿宋" w:hAnsi="仿宋" w:hint="eastAsia"/>
+          <w:rFonts w:ascii="仿宋_GB2312" w:eastAsia="仿宋_GB2312" w:hAnsi="仿宋"/>
+          <w:color w:val="000000"/>
+          <w:sz w:val="24"/>
+        </w:rPr>
+      </w:pPr>
+      <w:r>
+        <w:rPr>
+          <w:rFonts w:ascii="仿宋_GB2312" w:eastAsia="仿宋_GB2312" w:hAnsi="仿宋" w:hint="eastAsia"/>
           <w:color w:val="000000"/>
           <w:sz w:val="24"/>
         </w:rPr>
@@ -2301,7 +2301,7 @@
       </w:r>
       <w:r>
         <w:rPr>
-          <w:rFonts w:ascii="仿宋" w:eastAsia="仿宋" w:hAnsi="仿宋" w:hint="eastAsia"/>
+          <w:rFonts w:ascii="仿宋_GB2312" w:eastAsia="仿宋_GB2312" w:hAnsi="仿宋" w:hint="eastAsia"/>
           <w:color w:val="000000"/>
           <w:sz w:val="24"/>
           <w:u w:val="single"/>
@@ -2310,7 +2310,7 @@
       </w:r>
       <w:r>
         <w:rPr>
-          <w:rFonts w:ascii="仿宋" w:eastAsia="仿宋" w:hAnsi="仿宋" w:hint="eastAsia"/>
+          <w:rFonts w:ascii="仿宋_GB2312" w:eastAsia="仿宋_GB2312" w:hAnsi="仿宋" w:hint="eastAsia"/>
           <w:color w:val="000000"/>
           <w:sz w:val="24"/>
         </w:rPr>
@@ -2318,7 +2318,7 @@
       </w:r>
       <w:r>
         <w:rPr>
-          <w:rFonts w:ascii="仿宋" w:eastAsia="仿宋" w:hAnsi="仿宋" w:hint="eastAsia"/>
+          <w:rFonts w:ascii="仿宋_GB2312" w:eastAsia="仿宋_GB2312" w:hAnsi="仿宋" w:hint="eastAsia"/>
           <w:color w:val="000000"/>
           <w:sz w:val="24"/>
           <w:u w:val="single"/>
@@ -2327,7 +2327,7 @@
       </w:r>
       <w:r>
         <w:rPr>
-          <w:rFonts w:ascii="仿宋" w:eastAsia="仿宋" w:hAnsi="仿宋" w:hint="eastAsia"/>
+          <w:rFonts w:ascii="仿宋_GB2312" w:eastAsia="仿宋_GB2312" w:hAnsi="仿宋" w:hint="eastAsia"/>
           <w:color w:val="000000"/>
           <w:sz w:val="24"/>
         </w:rPr>
@@ -2339,7 +2339,7 @@
         <w:spacing w:line="480" w:lineRule="exact"/>
         <w:ind w:firstLineChars="196" w:firstLine="472"/>
         <w:rPr>
-          <w:rFonts w:ascii="仿宋" w:eastAsia="仿宋" w:hAnsi="仿宋"/>
+          <w:rFonts w:ascii="仿宋_GB2312" w:eastAsia="仿宋_GB2312" w:hAnsi="仿宋"/>
           <w:b/>
           <w:color w:val="000000"/>
           <w:sz w:val="24"/>
@@ -2347,7 +2347,7 @@
       </w:pPr>
       <w:r>
         <w:rPr>
-          <w:rFonts w:ascii="仿宋" w:eastAsia="仿宋" w:hAnsi="仿宋" w:hint="eastAsia"/>
+          <w:rFonts w:ascii="仿宋_GB2312" w:eastAsia="仿宋_GB2312" w:hAnsi="仿宋" w:hint="eastAsia"/>
           <w:b/>
           <w:color w:val="000000"/>
           <w:sz w:val="24"/>
@@ -2361,7 +2361,7 @@
         <w:spacing w:line="480" w:lineRule="exact"/>
         <w:ind w:firstLineChars="200" w:firstLine="480"/>
         <w:rPr>
-          <w:rFonts w:ascii="仿宋" w:eastAsia="仿宋" w:hAnsi="仿宋" w:cs="Times New Roman"/>
+          <w:rFonts w:ascii="仿宋_GB2312" w:hAnsi="仿宋" w:cs="Times New Roman"/>
           <w:color w:val="000000"/>
           <w:sz w:val="24"/>
           <w:szCs w:val="24"/>
@@ -2369,7 +2369,7 @@
       </w:pPr>
       <w:r>
         <w:rPr>
-          <w:rFonts w:ascii="仿宋" w:eastAsia="仿宋" w:hAnsi="仿宋" w:cs="Times New Roman" w:hint="eastAsia"/>
+          <w:rFonts w:ascii="仿宋_GB2312" w:hAnsi="仿宋" w:cs="Times New Roman" w:hint="eastAsia"/>
           <w:color w:val="000000"/>
           <w:sz w:val="24"/>
           <w:szCs w:val="24"/>
@@ -2378,7 +2378,7 @@
       </w:r>
       <w:r>
         <w:rPr>
-          <w:rFonts w:ascii="仿宋" w:eastAsia="仿宋" w:hAnsi="仿宋" w:cs="Times New Roman" w:hint="eastAsia"/>
+          <w:rFonts w:ascii="仿宋_GB2312" w:hAnsi="仿宋" w:cs="Times New Roman" w:hint="eastAsia"/>
           <w:color w:val="000000"/>
           <w:sz w:val="24"/>
           <w:szCs w:val="24"/>
@@ -2392,7 +2392,7 @@
         <w:spacing w:line="480" w:lineRule="exact"/>
         <w:ind w:firstLineChars="200" w:firstLine="480"/>
         <w:rPr>
-          <w:rFonts w:ascii="仿宋" w:eastAsia="仿宋" w:hAnsi="仿宋" w:cs="Times New Roman"/>
+          <w:rFonts w:ascii="仿宋_GB2312" w:hAnsi="仿宋" w:cs="Times New Roman"/>
           <w:color w:val="000000"/>
           <w:sz w:val="24"/>
           <w:szCs w:val="24"/>
@@ -2400,7 +2400,7 @@
       </w:pPr>
       <w:r>
         <w:rPr>
-          <w:rFonts w:ascii="仿宋" w:eastAsia="仿宋" w:hAnsi="仿宋" w:cs="Times New Roman" w:hint="eastAsia"/>
+          <w:rFonts w:ascii="仿宋_GB2312" w:hAnsi="仿宋" w:cs="Times New Roman" w:hint="eastAsia"/>
           <w:color w:val="000000"/>
           <w:sz w:val="24"/>
           <w:szCs w:val="24"/>
@@ -2409,7 +2409,7 @@
       </w:r>
       <w:r>
         <w:rPr>
-          <w:rFonts w:ascii="仿宋" w:eastAsia="仿宋" w:hAnsi="仿宋" w:cs="Times New Roman" w:hint="eastAsia"/>
+          <w:rFonts w:ascii="仿宋_GB2312" w:hAnsi="仿宋" w:cs="Times New Roman" w:hint="eastAsia"/>
           <w:color w:val="000000"/>
           <w:sz w:val="24"/>
           <w:szCs w:val="24"/>
@@ -2418,7 +2418,7 @@
       </w:r>
       <w:r>
         <w:rPr>
-          <w:rFonts w:ascii="仿宋" w:eastAsia="仿宋" w:hAnsi="仿宋" w:cs="Times New Roman" w:hint="eastAsia"/>
+          <w:rFonts w:ascii="仿宋_GB2312" w:hAnsi="仿宋" w:cs="Times New Roman" w:hint="eastAsia"/>
           <w:color w:val="000000"/>
           <w:sz w:val="24"/>
           <w:szCs w:val="24"/>
@@ -2431,7 +2431,7 @@
         <w:spacing w:line="480" w:lineRule="exact"/>
         <w:ind w:firstLineChars="200" w:firstLine="482"/>
         <w:rPr>
-          <w:rFonts w:ascii="仿宋" w:eastAsia="仿宋" w:hAnsi="仿宋"/>
+          <w:rFonts w:ascii="仿宋_GB2312" w:eastAsia="仿宋_GB2312" w:hAnsi="仿宋"/>
           <w:b/>
           <w:color w:val="000000"/>
           <w:sz w:val="24"/>
@@ -2439,7 +2439,7 @@
       </w:pPr>
       <w:r>
         <w:rPr>
-          <w:rFonts w:ascii="仿宋" w:eastAsia="仿宋" w:hAnsi="仿宋" w:hint="eastAsia"/>
+          <w:rFonts w:ascii="仿宋_GB2312" w:eastAsia="仿宋_GB2312" w:hAnsi="仿宋" w:hint="eastAsia"/>
           <w:b/>
           <w:color w:val="000000"/>
           <w:sz w:val="24"/>
@@ -2452,14 +2452,14 @@
         <w:spacing w:line="480" w:lineRule="exact"/>
         <w:ind w:firstLineChars="200" w:firstLine="480"/>
         <w:rPr>
-          <w:rFonts w:ascii="仿宋" w:eastAsia="仿宋" w:hAnsi="仿宋"/>
-          <w:color w:val="000000"/>
-          <w:sz w:val="24"/>
-        </w:rPr>
-      </w:pPr>
-      <w:r>
-        <w:rPr>
-          <w:rFonts w:ascii="仿宋" w:eastAsia="仿宋" w:hAnsi="仿宋" w:hint="eastAsia"/>
+          <w:rFonts w:ascii="仿宋_GB2312" w:eastAsia="仿宋_GB2312" w:hAnsi="仿宋"/>
+          <w:color w:val="000000"/>
+          <w:sz w:val="24"/>
+        </w:rPr>
+      </w:pPr>
+      <w:r>
+        <w:rPr>
+          <w:rFonts w:ascii="仿宋_GB2312" w:eastAsia="仿宋_GB2312" w:hAnsi="仿宋" w:hint="eastAsia"/>
           <w:color w:val="000000"/>
           <w:sz w:val="24"/>
         </w:rPr>
@@ -2467,7 +2467,7 @@
       </w:r>
       <w:r>
         <w:rPr>
-          <w:rFonts w:ascii="仿宋" w:eastAsia="仿宋" w:hAnsi="仿宋"/>
+          <w:rFonts w:ascii="仿宋_GB2312" w:eastAsia="仿宋_GB2312" w:hAnsi="仿宋" w:hint="eastAsia"/>
           <w:color w:val="000000"/>
           <w:sz w:val="24"/>
           <w:u w:val="single"/>
@@ -2476,15 +2476,15 @@
       </w:r>
       <w:r>
         <w:rPr>
-          <w:rFonts w:ascii="仿宋" w:eastAsia="仿宋" w:hAnsi="仿宋" w:hint="eastAsia"/>
-          <w:color w:val="000000"/>
-          <w:sz w:val="24"/>
-        </w:rPr>
-        <w:t>个月，即从</w:t>
-      </w:r>
-      <w:r>
-        <w:rPr>
-          <w:rFonts w:ascii="仿宋" w:eastAsia="仿宋" w:hAnsi="仿宋"/>
+          <w:rFonts w:ascii="仿宋_GB2312" w:eastAsia="仿宋_GB2312" w:hAnsi="仿宋" w:hint="eastAsia"/>
+          <w:color w:val="000000"/>
+          <w:sz w:val="24"/>
+        </w:rPr>
+        <w:t>，即从</w:t>
+      </w:r>
+      <w:r>
+        <w:rPr>
+          <w:rFonts w:ascii="仿宋_GB2312" w:eastAsia="仿宋_GB2312" w:hAnsi="仿宋" w:hint="eastAsia"/>
           <w:color w:val="000000"/>
           <w:sz w:val="24"/>
           <w:u w:val="single"/>
@@ -2493,7 +2493,7 @@
       </w:r>
       <w:r>
         <w:rPr>
-          <w:rFonts w:ascii="仿宋" w:eastAsia="仿宋" w:hAnsi="仿宋" w:hint="eastAsia"/>
+          <w:rFonts w:ascii="仿宋_GB2312" w:eastAsia="仿宋_GB2312" w:hAnsi="仿宋" w:hint="eastAsia"/>
           <w:color w:val="000000"/>
           <w:sz w:val="24"/>
         </w:rPr>
@@ -2501,7 +2501,7 @@
       </w:r>
       <w:r>
         <w:rPr>
-          <w:rFonts w:ascii="仿宋" w:eastAsia="仿宋" w:hAnsi="仿宋"/>
+          <w:rFonts w:ascii="仿宋_GB2312" w:eastAsia="仿宋_GB2312" w:hAnsi="仿宋" w:hint="eastAsia"/>
           <w:color w:val="000000"/>
           <w:sz w:val="24"/>
           <w:u w:val="single"/>
@@ -2510,7 +2510,7 @@
       </w:r>
       <w:r>
         <w:rPr>
-          <w:rFonts w:ascii="仿宋" w:eastAsia="仿宋" w:hAnsi="仿宋" w:hint="eastAsia"/>
+          <w:rFonts w:ascii="仿宋_GB2312" w:eastAsia="仿宋_GB2312" w:hAnsi="仿宋" w:hint="eastAsia"/>
           <w:color w:val="000000"/>
           <w:sz w:val="24"/>
         </w:rPr>
@@ -2518,7 +2518,7 @@
       </w:r>
       <w:r>
         <w:rPr>
-          <w:rFonts w:ascii="仿宋" w:eastAsia="仿宋" w:hAnsi="仿宋"/>
+          <w:rFonts w:ascii="仿宋_GB2312" w:eastAsia="仿宋_GB2312" w:hAnsi="仿宋" w:hint="eastAsia"/>
           <w:color w:val="000000"/>
           <w:sz w:val="24"/>
           <w:u w:val="single"/>
@@ -2527,7 +2527,7 @@
       </w:r>
       <w:r>
         <w:rPr>
-          <w:rFonts w:ascii="仿宋" w:eastAsia="仿宋" w:hAnsi="仿宋" w:hint="eastAsia"/>
+          <w:rFonts w:ascii="仿宋_GB2312" w:eastAsia="仿宋_GB2312" w:hAnsi="仿宋" w:hint="eastAsia"/>
           <w:color w:val="000000"/>
           <w:sz w:val="24"/>
         </w:rPr>
@@ -2535,7 +2535,7 @@
       </w:r>
       <w:r>
         <w:rPr>
-          <w:rFonts w:ascii="仿宋" w:eastAsia="仿宋" w:hAnsi="仿宋"/>
+          <w:rFonts w:ascii="仿宋_GB2312" w:eastAsia="仿宋_GB2312" w:hAnsi="仿宋" w:hint="eastAsia"/>
           <w:color w:val="000000"/>
           <w:sz w:val="24"/>
           <w:u w:val="single"/>
@@ -2544,7 +2544,7 @@
       </w:r>
       <w:r>
         <w:rPr>
-          <w:rFonts w:ascii="仿宋" w:eastAsia="仿宋" w:hAnsi="仿宋" w:hint="eastAsia"/>
+          <w:rFonts w:ascii="仿宋_GB2312" w:eastAsia="仿宋_GB2312" w:hAnsi="仿宋" w:hint="eastAsia"/>
           <w:color w:val="000000"/>
           <w:sz w:val="24"/>
         </w:rPr>
@@ -2552,7 +2552,7 @@
       </w:r>
       <w:r>
         <w:rPr>
-          <w:rFonts w:ascii="仿宋" w:eastAsia="仿宋" w:hAnsi="仿宋"/>
+          <w:rFonts w:ascii="仿宋_GB2312" w:eastAsia="仿宋_GB2312" w:hAnsi="仿宋" w:hint="eastAsia"/>
           <w:color w:val="000000"/>
           <w:sz w:val="24"/>
           <w:u w:val="single"/>
@@ -2561,7 +2561,7 @@
       </w:r>
       <w:r>
         <w:rPr>
-          <w:rFonts w:ascii="仿宋" w:eastAsia="仿宋" w:hAnsi="仿宋" w:hint="eastAsia"/>
+          <w:rFonts w:ascii="仿宋_GB2312" w:eastAsia="仿宋_GB2312" w:hAnsi="仿宋" w:hint="eastAsia"/>
           <w:color w:val="000000"/>
           <w:sz w:val="24"/>
         </w:rPr>
@@ -2569,7 +2569,7 @@
       </w:r>
       <w:r>
         <w:rPr>
-          <w:rFonts w:ascii="仿宋" w:eastAsia="仿宋" w:hAnsi="仿宋"/>
+          <w:rFonts w:ascii="仿宋_GB2312" w:eastAsia="仿宋_GB2312" w:hAnsi="仿宋" w:hint="eastAsia"/>
           <w:color w:val="000000"/>
           <w:sz w:val="24"/>
           <w:u w:val="single"/>
@@ -2578,7 +2578,7 @@
       </w:r>
       <w:r>
         <w:rPr>
-          <w:rFonts w:ascii="仿宋" w:eastAsia="仿宋" w:hAnsi="仿宋" w:hint="eastAsia"/>
+          <w:rFonts w:ascii="仿宋_GB2312" w:eastAsia="仿宋_GB2312" w:hAnsi="仿宋" w:hint="eastAsia"/>
           <w:color w:val="000000"/>
           <w:sz w:val="24"/>
         </w:rPr>
@@ -2586,7 +2586,7 @@
       </w:r>
       <w:r>
         <w:rPr>
-          <w:rFonts w:ascii="仿宋" w:eastAsia="仿宋" w:hAnsi="仿宋" w:hint="eastAsia"/>
+          <w:rFonts w:ascii="仿宋_GB2312" w:eastAsia="仿宋_GB2312" w:hAnsi="仿宋" w:hint="eastAsia"/>
           <w:color w:val="000000"/>
           <w:sz w:val="24"/>
         </w:rPr>
@@ -2598,14 +2598,14 @@
         <w:spacing w:line="480" w:lineRule="exact"/>
         <w:ind w:firstLineChars="201" w:firstLine="482"/>
         <w:rPr>
-          <w:rFonts w:ascii="仿宋" w:eastAsia="仿宋" w:hAnsi="仿宋"/>
-          <w:color w:val="000000"/>
-          <w:sz w:val="24"/>
-        </w:rPr>
-      </w:pPr>
-      <w:r>
-        <w:rPr>
-          <w:rFonts w:ascii="仿宋" w:eastAsia="仿宋" w:hAnsi="仿宋" w:hint="eastAsia"/>
+          <w:rFonts w:ascii="仿宋_GB2312" w:eastAsia="仿宋_GB2312" w:hAnsi="仿宋"/>
+          <w:color w:val="000000"/>
+          <w:sz w:val="24"/>
+        </w:rPr>
+      </w:pPr>
+      <w:r>
+        <w:rPr>
+          <w:rFonts w:ascii="仿宋_GB2312" w:eastAsia="仿宋_GB2312" w:hAnsi="仿宋" w:hint="eastAsia"/>
           <w:color w:val="000000"/>
           <w:sz w:val="24"/>
         </w:rPr>
@@ -2617,7 +2617,7 @@
         <w:spacing w:line="480" w:lineRule="exact"/>
         <w:ind w:firstLineChars="200" w:firstLine="482"/>
         <w:rPr>
-          <w:rFonts w:ascii="仿宋" w:eastAsia="仿宋" w:hAnsi="仿宋"/>
+          <w:rFonts w:ascii="仿宋_GB2312" w:eastAsia="仿宋_GB2312" w:hAnsi="仿宋"/>
           <w:b/>
           <w:color w:val="000000"/>
           <w:sz w:val="24"/>
@@ -2625,7 +2625,7 @@
       </w:pPr>
       <w:r>
         <w:rPr>
-          <w:rFonts w:ascii="仿宋" w:eastAsia="仿宋" w:hAnsi="仿宋" w:hint="eastAsia"/>
+          <w:rFonts w:ascii="仿宋_GB2312" w:eastAsia="仿宋_GB2312" w:hAnsi="仿宋" w:hint="eastAsia"/>
           <w:b/>
           <w:color w:val="000000"/>
           <w:sz w:val="24"/>
@@ -2638,21 +2638,21 @@
         <w:spacing w:line="480" w:lineRule="exact"/>
         <w:ind w:firstLineChars="200" w:firstLine="480"/>
         <w:rPr>
-          <w:rFonts w:ascii="仿宋" w:eastAsia="仿宋" w:hAnsi="仿宋"/>
-          <w:color w:val="000000"/>
-          <w:sz w:val="24"/>
-        </w:rPr>
-      </w:pPr>
-      <w:r>
-        <w:rPr>
-          <w:rFonts w:ascii="仿宋" w:eastAsia="仿宋" w:hAnsi="仿宋" w:hint="eastAsia"/>
+          <w:rFonts w:ascii="仿宋_GB2312" w:eastAsia="仿宋_GB2312" w:hAnsi="仿宋"/>
+          <w:color w:val="000000"/>
+          <w:sz w:val="24"/>
+        </w:rPr>
+      </w:pPr>
+      <w:r>
+        <w:rPr>
+          <w:rFonts w:ascii="仿宋_GB2312" w:eastAsia="仿宋_GB2312" w:hAnsi="仿宋" w:hint="eastAsia"/>
           <w:sz w:val="24"/>
         </w:rPr>
         <w:t>（一）</w:t>
       </w:r>
       <w:r>
         <w:rPr>
-          <w:rFonts w:ascii="仿宋" w:eastAsia="仿宋" w:hAnsi="仿宋" w:hint="eastAsia"/>
+          <w:rFonts w:ascii="仿宋_GB2312" w:eastAsia="仿宋_GB2312" w:hAnsi="仿宋" w:hint="eastAsia"/>
           <w:color w:val="000000"/>
           <w:sz w:val="24"/>
         </w:rPr>
@@ -2665,14 +2665,14 @@
         <w:spacing w:line="500" w:lineRule="exact"/>
         <w:ind w:firstLineChars="200" w:firstLine="480"/>
         <w:rPr>
-          <w:rFonts w:ascii="仿宋" w:eastAsia="仿宋" w:hAnsi="仿宋"/>
+          <w:rFonts w:ascii="仿宋_GB2312" w:hAnsi="仿宋"/>
           <w:sz w:val="24"/>
           <w:szCs w:val="24"/>
         </w:rPr>
       </w:pPr>
       <w:r>
         <w:rPr>
-          <w:rFonts w:ascii="仿宋" w:eastAsia="仿宋" w:hAnsi="仿宋" w:hint="eastAsia"/>
+          <w:rFonts w:ascii="仿宋_GB2312" w:hAnsi="仿宋" w:hint="eastAsia"/>
           <w:sz w:val="24"/>
           <w:szCs w:val="24"/>
         </w:rPr>
@@ -2684,14 +2684,14 @@
         <w:spacing w:line="480" w:lineRule="exact"/>
         <w:ind w:firstLineChars="200" w:firstLine="480"/>
         <w:rPr>
-          <w:rFonts w:ascii="仿宋" w:eastAsia="仿宋" w:hAnsi="仿宋"/>
-          <w:color w:val="000000"/>
-          <w:sz w:val="24"/>
-        </w:rPr>
-      </w:pPr>
-      <w:r>
-        <w:rPr>
-          <w:rFonts w:ascii="仿宋" w:eastAsia="仿宋" w:hAnsi="仿宋" w:hint="eastAsia"/>
+          <w:rFonts w:ascii="仿宋_GB2312" w:eastAsia="仿宋_GB2312" w:hAnsi="仿宋"/>
+          <w:color w:val="000000"/>
+          <w:sz w:val="24"/>
+        </w:rPr>
+      </w:pPr>
+      <w:r>
+        <w:rPr>
+          <w:rFonts w:ascii="仿宋_GB2312" w:eastAsia="仿宋_GB2312" w:hAnsi="仿宋" w:hint="eastAsia"/>
           <w:color w:val="000000"/>
           <w:sz w:val="24"/>
         </w:rPr>
@@ -2699,7 +2699,7 @@
       </w:r>
       <w:r>
         <w:rPr>
-          <w:rFonts w:ascii="仿宋" w:eastAsia="仿宋" w:hAnsi="仿宋"/>
+          <w:rFonts w:ascii="仿宋_GB2312" w:eastAsia="仿宋_GB2312" w:hAnsi="仿宋" w:hint="eastAsia"/>
           <w:color w:val="000000"/>
           <w:sz w:val="24"/>
           <w:u w:val="single"/>
@@ -2708,7 +2708,7 @@
       </w:r>
       <w:r>
         <w:rPr>
-          <w:rFonts w:ascii="仿宋" w:eastAsia="仿宋" w:hAnsi="仿宋" w:hint="eastAsia"/>
+          <w:rFonts w:ascii="仿宋_GB2312" w:eastAsia="仿宋_GB2312" w:hAnsi="仿宋" w:hint="eastAsia"/>
           <w:color w:val="000000"/>
           <w:sz w:val="24"/>
         </w:rPr>
@@ -2720,14 +2720,14 @@
         <w:spacing w:line="480" w:lineRule="exact"/>
         <w:ind w:firstLineChars="200" w:firstLine="480"/>
         <w:rPr>
-          <w:rFonts w:ascii="仿宋" w:eastAsia="仿宋" w:hAnsi="仿宋"/>
-          <w:color w:val="000000"/>
-          <w:sz w:val="24"/>
-        </w:rPr>
-      </w:pPr>
-      <w:r>
-        <w:rPr>
-          <w:rFonts w:ascii="仿宋" w:eastAsia="仿宋" w:hAnsi="仿宋" w:hint="eastAsia"/>
+          <w:rFonts w:ascii="仿宋_GB2312" w:eastAsia="仿宋_GB2312" w:hAnsi="仿宋"/>
+          <w:color w:val="000000"/>
+          <w:sz w:val="24"/>
+        </w:rPr>
+      </w:pPr>
+      <w:r>
+        <w:rPr>
+          <w:rFonts w:ascii="仿宋_GB2312" w:eastAsia="仿宋_GB2312" w:hAnsi="仿宋" w:hint="eastAsia"/>
           <w:color w:val="000000"/>
           <w:sz w:val="24"/>
         </w:rPr>
@@ -2740,14 +2740,14 @@
         <w:spacing w:line="500" w:lineRule="exact"/>
         <w:ind w:left="70" w:firstLineChars="145" w:firstLine="348"/>
         <w:rPr>
-          <w:rFonts w:ascii="仿宋" w:eastAsia="仿宋" w:hAnsi="仿宋"/>
+          <w:rFonts w:ascii="仿宋_GB2312" w:hAnsi="仿宋"/>
           <w:sz w:val="24"/>
           <w:szCs w:val="24"/>
         </w:rPr>
       </w:pPr>
       <w:r>
         <w:rPr>
-          <w:rFonts w:ascii="仿宋" w:eastAsia="仿宋" w:hAnsi="仿宋" w:hint="eastAsia"/>
+          <w:rFonts w:ascii="仿宋_GB2312" w:hAnsi="仿宋" w:hint="eastAsia"/>
           <w:sz w:val="24"/>
           <w:szCs w:val="24"/>
         </w:rPr>
@@ -2760,14 +2760,14 @@
         <w:spacing w:line="500" w:lineRule="exact"/>
         <w:ind w:firstLineChars="200" w:firstLine="480"/>
         <w:rPr>
-          <w:rFonts w:ascii="仿宋" w:eastAsia="仿宋" w:hAnsi="仿宋"/>
+          <w:rFonts w:ascii="仿宋_GB2312" w:hAnsi="仿宋"/>
           <w:sz w:val="24"/>
           <w:szCs w:val="24"/>
         </w:rPr>
       </w:pPr>
       <w:r>
         <w:rPr>
-          <w:rFonts w:ascii="仿宋" w:eastAsia="仿宋" w:hAnsi="仿宋" w:hint="eastAsia"/>
+          <w:rFonts w:ascii="仿宋_GB2312" w:hAnsi="仿宋" w:hint="eastAsia"/>
           <w:sz w:val="24"/>
           <w:szCs w:val="24"/>
         </w:rPr>
@@ -2781,14 +2781,14 @@
         <w:spacing w:line="500" w:lineRule="exact"/>
         <w:ind w:firstLineChars="200" w:firstLine="480"/>
         <w:rPr>
-          <w:rFonts w:ascii="仿宋" w:eastAsia="仿宋" w:hAnsi="仿宋"/>
+          <w:rFonts w:ascii="仿宋_GB2312" w:hAnsi="仿宋"/>
           <w:sz w:val="24"/>
           <w:szCs w:val="24"/>
         </w:rPr>
       </w:pPr>
       <w:r>
         <w:rPr>
-          <w:rFonts w:ascii="仿宋" w:eastAsia="仿宋" w:hAnsi="仿宋" w:hint="eastAsia"/>
+          <w:rFonts w:ascii="仿宋_GB2312" w:hAnsi="仿宋" w:hint="eastAsia"/>
           <w:sz w:val="24"/>
           <w:szCs w:val="24"/>
         </w:rPr>
@@ -2800,14 +2800,14 @@
         <w:spacing w:line="480" w:lineRule="exact"/>
         <w:ind w:firstLineChars="200" w:firstLine="480"/>
         <w:rPr>
-          <w:rFonts w:ascii="仿宋" w:eastAsia="仿宋" w:hAnsi="仿宋"/>
-          <w:color w:val="000000"/>
-          <w:sz w:val="24"/>
-        </w:rPr>
-      </w:pPr>
-      <w:r>
-        <w:rPr>
-          <w:rFonts w:ascii="仿宋" w:eastAsia="仿宋" w:hAnsi="仿宋" w:hint="eastAsia"/>
+          <w:rFonts w:ascii="仿宋_GB2312" w:eastAsia="仿宋_GB2312" w:hAnsi="仿宋"/>
+          <w:color w:val="000000"/>
+          <w:sz w:val="24"/>
+        </w:rPr>
+      </w:pPr>
+      <w:r>
+        <w:rPr>
+          <w:rFonts w:ascii="仿宋_GB2312" w:eastAsia="仿宋_GB2312" w:hAnsi="仿宋" w:hint="eastAsia"/>
           <w:color w:val="000000"/>
           <w:sz w:val="24"/>
         </w:rPr>
@@ -2815,7 +2815,7 @@
       </w:r>
       <w:r>
         <w:rPr>
-          <w:rFonts w:ascii="仿宋" w:eastAsia="仿宋" w:hAnsi="仿宋" w:hint="eastAsia"/>
+          <w:rFonts w:ascii="仿宋_GB2312" w:eastAsia="仿宋_GB2312" w:hAnsi="仿宋" w:hint="eastAsia"/>
           <w:color w:val="000000"/>
           <w:sz w:val="24"/>
         </w:rPr>
@@ -2827,14 +2827,14 @@
         <w:spacing w:line="480" w:lineRule="exact"/>
         <w:ind w:firstLineChars="200" w:firstLine="480"/>
         <w:rPr>
-          <w:rFonts w:ascii="仿宋" w:eastAsia="仿宋" w:hAnsi="仿宋"/>
-          <w:color w:val="000000"/>
-          <w:sz w:val="24"/>
-        </w:rPr>
-      </w:pPr>
-      <w:r>
-        <w:rPr>
-          <w:rFonts w:ascii="仿宋" w:eastAsia="仿宋" w:hAnsi="仿宋" w:hint="eastAsia"/>
+          <w:rFonts w:ascii="仿宋_GB2312" w:eastAsia="仿宋_GB2312" w:hAnsi="仿宋"/>
+          <w:color w:val="000000"/>
+          <w:sz w:val="24"/>
+        </w:rPr>
+      </w:pPr>
+      <w:r>
+        <w:rPr>
+          <w:rFonts w:ascii="仿宋_GB2312" w:eastAsia="仿宋_GB2312" w:hAnsi="仿宋" w:hint="eastAsia"/>
           <w:color w:val="000000"/>
           <w:sz w:val="24"/>
         </w:rPr>
@@ -2846,14 +2846,14 @@
         <w:spacing w:line="480" w:lineRule="exact"/>
         <w:ind w:firstLine="615"/>
         <w:rPr>
-          <w:rFonts w:ascii="仿宋" w:eastAsia="仿宋" w:hAnsi="仿宋"/>
-          <w:color w:val="000000"/>
-          <w:sz w:val="24"/>
-        </w:rPr>
-      </w:pPr>
-      <w:r>
-        <w:rPr>
-          <w:rFonts w:ascii="仿宋" w:eastAsia="仿宋" w:hAnsi="仿宋" w:hint="eastAsia"/>
+          <w:rFonts w:ascii="仿宋_GB2312" w:eastAsia="仿宋_GB2312" w:hAnsi="仿宋"/>
+          <w:color w:val="000000"/>
+          <w:sz w:val="24"/>
+        </w:rPr>
+      </w:pPr>
+      <w:r>
+        <w:rPr>
+          <w:rFonts w:ascii="仿宋_GB2312" w:eastAsia="仿宋_GB2312" w:hAnsi="仿宋" w:hint="eastAsia"/>
           <w:color w:val="000000"/>
           <w:sz w:val="24"/>
         </w:rPr>
@@ -2861,7 +2861,7 @@
       </w:r>
       <w:r>
         <w:rPr>
-          <w:rFonts w:ascii="仿宋" w:eastAsia="仿宋" w:hAnsi="仿宋" w:hint="eastAsia"/>
+          <w:rFonts w:ascii="仿宋_GB2312" w:eastAsia="仿宋_GB2312" w:hAnsi="仿宋" w:hint="eastAsia"/>
           <w:color w:val="000000"/>
           <w:sz w:val="24"/>
         </w:rPr>
@@ -2869,7 +2869,7 @@
       </w:r>
       <w:r>
         <w:rPr>
-          <w:rFonts w:ascii="仿宋" w:eastAsia="仿宋" w:hAnsi="仿宋" w:hint="eastAsia"/>
+          <w:rFonts w:ascii="仿宋_GB2312" w:eastAsia="仿宋_GB2312" w:hAnsi="仿宋" w:hint="eastAsia"/>
           <w:color w:val="000000"/>
           <w:sz w:val="24"/>
         </w:rPr>
@@ -2877,7 +2877,7 @@
       </w:r>
       <w:r>
         <w:rPr>
-          <w:rFonts w:ascii="仿宋" w:eastAsia="仿宋" w:hAnsi="仿宋" w:hint="eastAsia"/>
+          <w:rFonts w:ascii="仿宋_GB2312" w:eastAsia="仿宋_GB2312" w:hAnsi="仿宋" w:hint="eastAsia"/>
           <w:color w:val="000000"/>
           <w:sz w:val="24"/>
         </w:rPr>
@@ -2885,7 +2885,7 @@
       </w:r>
       <w:r>
         <w:rPr>
-          <w:rFonts w:ascii="仿宋" w:eastAsia="仿宋" w:hAnsi="仿宋" w:hint="eastAsia"/>
+          <w:rFonts w:ascii="仿宋_GB2312" w:eastAsia="仿宋_GB2312" w:hAnsi="仿宋" w:hint="eastAsia"/>
           <w:color w:val="000000"/>
           <w:sz w:val="24"/>
         </w:rPr>
@@ -2893,7 +2893,7 @@
       </w:r>
       <w:r>
         <w:rPr>
-          <w:rFonts w:ascii="仿宋" w:eastAsia="仿宋" w:hAnsi="仿宋" w:hint="eastAsia"/>
+          <w:rFonts w:ascii="仿宋_GB2312" w:eastAsia="仿宋_GB2312" w:hAnsi="仿宋" w:hint="eastAsia"/>
           <w:color w:val="000000"/>
           <w:sz w:val="24"/>
         </w:rPr>
@@ -2905,14 +2905,14 @@
         <w:spacing w:line="480" w:lineRule="exact"/>
         <w:ind w:firstLine="615"/>
         <w:rPr>
-          <w:rFonts w:ascii="仿宋" w:eastAsia="仿宋" w:hAnsi="仿宋"/>
-          <w:color w:val="000000"/>
-          <w:sz w:val="24"/>
-        </w:rPr>
-      </w:pPr>
-      <w:r>
-        <w:rPr>
-          <w:rFonts w:ascii="仿宋" w:eastAsia="仿宋" w:hAnsi="仿宋" w:hint="eastAsia"/>
+          <w:rFonts w:ascii="仿宋_GB2312" w:eastAsia="仿宋_GB2312" w:hAnsi="仿宋"/>
+          <w:color w:val="000000"/>
+          <w:sz w:val="24"/>
+        </w:rPr>
+      </w:pPr>
+      <w:r>
+        <w:rPr>
+          <w:rFonts w:ascii="仿宋_GB2312" w:eastAsia="仿宋_GB2312" w:hAnsi="仿宋" w:hint="eastAsia"/>
           <w:color w:val="000000"/>
           <w:sz w:val="24"/>
         </w:rPr>
@@ -2924,7 +2924,7 @@
         <w:spacing w:line="480" w:lineRule="exact"/>
         <w:ind w:firstLineChars="200" w:firstLine="482"/>
         <w:rPr>
-          <w:rFonts w:ascii="仿宋" w:eastAsia="仿宋" w:hAnsi="仿宋"/>
+          <w:rFonts w:ascii="仿宋_GB2312" w:eastAsia="仿宋_GB2312" w:hAnsi="仿宋"/>
           <w:b/>
           <w:color w:val="000000"/>
           <w:sz w:val="24"/>
@@ -2934,7 +2934,7 @@
       <w:bookmarkEnd w:id="6"/>
       <w:r>
         <w:rPr>
-          <w:rFonts w:ascii="仿宋" w:eastAsia="仿宋" w:hAnsi="仿宋" w:hint="eastAsia"/>
+          <w:rFonts w:ascii="仿宋_GB2312" w:eastAsia="仿宋_GB2312" w:hAnsi="仿宋" w:hint="eastAsia"/>
           <w:b/>
           <w:color w:val="000000"/>
           <w:sz w:val="24"/>
@@ -2947,14 +2947,14 @@
         <w:spacing w:line="480" w:lineRule="exact"/>
         <w:ind w:firstLineChars="200" w:firstLine="480"/>
         <w:rPr>
-          <w:rFonts w:ascii="仿宋" w:eastAsia="仿宋" w:hAnsi="仿宋"/>
-          <w:color w:val="000000"/>
-          <w:sz w:val="24"/>
-        </w:rPr>
-      </w:pPr>
-      <w:r>
-        <w:rPr>
-          <w:rFonts w:ascii="仿宋" w:eastAsia="仿宋" w:hAnsi="仿宋" w:hint="eastAsia"/>
+          <w:rFonts w:ascii="仿宋_GB2312" w:eastAsia="仿宋_GB2312" w:hAnsi="仿宋"/>
+          <w:color w:val="000000"/>
+          <w:sz w:val="24"/>
+        </w:rPr>
+      </w:pPr>
+      <w:r>
+        <w:rPr>
+          <w:rFonts w:ascii="仿宋_GB2312" w:eastAsia="仿宋_GB2312" w:hAnsi="仿宋" w:hint="eastAsia"/>
           <w:color w:val="000000"/>
           <w:sz w:val="24"/>
         </w:rPr>
@@ -2966,14 +2966,14 @@
         <w:spacing w:line="480" w:lineRule="exact"/>
         <w:ind w:firstLineChars="200" w:firstLine="480"/>
         <w:rPr>
-          <w:rFonts w:ascii="仿宋" w:eastAsia="仿宋" w:hAnsi="仿宋"/>
-          <w:color w:val="000000"/>
-          <w:sz w:val="24"/>
-        </w:rPr>
-      </w:pPr>
-      <w:r>
-        <w:rPr>
-          <w:rFonts w:ascii="仿宋" w:eastAsia="仿宋" w:hAnsi="仿宋" w:hint="eastAsia"/>
+          <w:rFonts w:ascii="仿宋_GB2312" w:eastAsia="仿宋_GB2312" w:hAnsi="仿宋"/>
+          <w:color w:val="000000"/>
+          <w:sz w:val="24"/>
+        </w:rPr>
+      </w:pPr>
+      <w:r>
+        <w:rPr>
+          <w:rFonts w:ascii="仿宋_GB2312" w:eastAsia="仿宋_GB2312" w:hAnsi="仿宋" w:hint="eastAsia"/>
           <w:color w:val="000000"/>
           <w:sz w:val="24"/>
         </w:rPr>
@@ -2981,7 +2981,7 @@
       </w:r>
       <w:r>
         <w:rPr>
-          <w:rFonts w:ascii="仿宋" w:eastAsia="仿宋" w:hAnsi="仿宋" w:hint="eastAsia"/>
+          <w:rFonts w:ascii="仿宋_GB2312" w:eastAsia="仿宋_GB2312" w:hAnsi="仿宋" w:hint="eastAsia"/>
           <w:color w:val="000000"/>
           <w:sz w:val="24"/>
           <w:u w:val="single"/>
@@ -2990,7 +2990,7 @@
       </w:r>
       <w:r>
         <w:rPr>
-          <w:rFonts w:ascii="仿宋" w:eastAsia="仿宋" w:hAnsi="仿宋" w:hint="eastAsia"/>
+          <w:rFonts w:ascii="仿宋_GB2312" w:eastAsia="仿宋_GB2312" w:hAnsi="仿宋" w:hint="eastAsia"/>
           <w:color w:val="000000"/>
           <w:sz w:val="24"/>
         </w:rPr>
@@ -3002,14 +3002,14 @@
         <w:spacing w:line="480" w:lineRule="exact"/>
         <w:ind w:firstLineChars="200" w:firstLine="480"/>
         <w:rPr>
-          <w:rFonts w:ascii="仿宋" w:eastAsia="仿宋" w:hAnsi="仿宋"/>
-          <w:color w:val="000000"/>
-          <w:sz w:val="24"/>
-        </w:rPr>
-      </w:pPr>
-      <w:r>
-        <w:rPr>
-          <w:rFonts w:ascii="仿宋" w:eastAsia="仿宋" w:hAnsi="仿宋" w:hint="eastAsia"/>
+          <w:rFonts w:ascii="仿宋_GB2312" w:eastAsia="仿宋_GB2312" w:hAnsi="仿宋"/>
+          <w:color w:val="000000"/>
+          <w:sz w:val="24"/>
+        </w:rPr>
+      </w:pPr>
+      <w:r>
+        <w:rPr>
+          <w:rFonts w:ascii="仿宋_GB2312" w:eastAsia="仿宋_GB2312" w:hAnsi="仿宋" w:hint="eastAsia"/>
           <w:color w:val="000000"/>
           <w:sz w:val="24"/>
         </w:rPr>
@@ -3017,7 +3017,7 @@
       </w:r>
       <w:r>
         <w:rPr>
-          <w:rFonts w:ascii="仿宋" w:eastAsia="仿宋" w:hAnsi="仿宋" w:hint="eastAsia"/>
+          <w:rFonts w:ascii="仿宋_GB2312" w:eastAsia="仿宋_GB2312" w:hAnsi="仿宋" w:hint="eastAsia"/>
           <w:color w:val="000000"/>
           <w:sz w:val="24"/>
           <w:u w:val="single"/>
@@ -3026,7 +3026,7 @@
       </w:r>
       <w:r>
         <w:rPr>
-          <w:rFonts w:ascii="仿宋" w:eastAsia="仿宋" w:hAnsi="仿宋" w:hint="eastAsia"/>
+          <w:rFonts w:ascii="仿宋_GB2312" w:eastAsia="仿宋_GB2312" w:hAnsi="仿宋" w:hint="eastAsia"/>
           <w:color w:val="000000"/>
           <w:sz w:val="24"/>
         </w:rPr>
@@ -3038,14 +3038,14 @@
         <w:spacing w:line="480" w:lineRule="exact"/>
         <w:ind w:firstLineChars="200" w:firstLine="480"/>
         <w:rPr>
-          <w:rFonts w:ascii="仿宋" w:eastAsia="仿宋" w:hAnsi="仿宋"/>
-          <w:color w:val="000000"/>
-          <w:sz w:val="24"/>
-        </w:rPr>
-      </w:pPr>
-      <w:r>
-        <w:rPr>
-          <w:rFonts w:ascii="仿宋" w:eastAsia="仿宋" w:hAnsi="仿宋" w:hint="eastAsia"/>
+          <w:rFonts w:ascii="仿宋_GB2312" w:eastAsia="仿宋_GB2312" w:hAnsi="仿宋"/>
+          <w:color w:val="000000"/>
+          <w:sz w:val="24"/>
+        </w:rPr>
+      </w:pPr>
+      <w:r>
+        <w:rPr>
+          <w:rFonts w:ascii="仿宋_GB2312" w:eastAsia="仿宋_GB2312" w:hAnsi="仿宋" w:hint="eastAsia"/>
           <w:color w:val="000000"/>
           <w:sz w:val="24"/>
         </w:rPr>
@@ -3057,7 +3057,7 @@
         <w:spacing w:line="480" w:lineRule="exact"/>
         <w:ind w:firstLineChars="200" w:firstLine="482"/>
         <w:rPr>
-          <w:rFonts w:ascii="仿宋" w:eastAsia="仿宋" w:hAnsi="仿宋"/>
+          <w:rFonts w:ascii="仿宋_GB2312" w:eastAsia="仿宋_GB2312" w:hAnsi="仿宋"/>
           <w:b/>
           <w:color w:val="000000"/>
           <w:sz w:val="24"/>
@@ -3066,7 +3066,7 @@
       </w:pPr>
       <w:r>
         <w:rPr>
-          <w:rFonts w:ascii="仿宋" w:eastAsia="仿宋" w:hAnsi="仿宋" w:hint="eastAsia"/>
+          <w:rFonts w:ascii="仿宋_GB2312" w:eastAsia="仿宋_GB2312" w:hAnsi="仿宋" w:hint="eastAsia"/>
           <w:b/>
           <w:color w:val="000000"/>
           <w:sz w:val="24"/>
@@ -3080,7 +3080,7 @@
         <w:spacing w:line="480" w:lineRule="exact"/>
         <w:ind w:firstLineChars="200" w:firstLine="480"/>
         <w:rPr>
-          <w:rFonts w:ascii="仿宋" w:eastAsia="仿宋" w:hAnsi="仿宋" w:cs="Times New Roman"/>
+          <w:rFonts w:ascii="仿宋_GB2312" w:hAnsi="仿宋" w:cs="Times New Roman"/>
           <w:color w:val="000000"/>
           <w:sz w:val="24"/>
           <w:szCs w:val="24"/>
@@ -3088,7 +3088,7 @@
       </w:pPr>
       <w:r>
         <w:rPr>
-          <w:rFonts w:ascii="仿宋" w:eastAsia="仿宋" w:hAnsi="仿宋" w:cs="Times New Roman" w:hint="eastAsia"/>
+          <w:rFonts w:ascii="仿宋_GB2312" w:hAnsi="仿宋" w:cs="Times New Roman" w:hint="eastAsia"/>
           <w:color w:val="000000"/>
           <w:sz w:val="24"/>
           <w:szCs w:val="24"/>
@@ -3106,7 +3106,7 @@
         <w:spacing w:line="480" w:lineRule="exact"/>
         <w:ind w:firstLineChars="200" w:firstLine="480"/>
         <w:rPr>
-          <w:rFonts w:ascii="仿宋" w:eastAsia="仿宋" w:hAnsi="仿宋" w:cs="Times New Roman"/>
+          <w:rFonts w:ascii="仿宋_GB2312" w:hAnsi="仿宋" w:cs="Times New Roman"/>
           <w:color w:val="000000"/>
           <w:sz w:val="24"/>
           <w:szCs w:val="24"/>
@@ -3114,7 +3114,7 @@
       </w:pPr>
       <w:r>
         <w:rPr>
-          <w:rFonts w:ascii="仿宋" w:eastAsia="仿宋" w:hAnsi="仿宋" w:cs="Times New Roman" w:hint="eastAsia"/>
+          <w:rFonts w:ascii="仿宋_GB2312" w:hAnsi="仿宋" w:cs="Times New Roman" w:hint="eastAsia"/>
           <w:color w:val="000000"/>
           <w:sz w:val="24"/>
           <w:szCs w:val="24"/>
@@ -3123,7 +3123,7 @@
       </w:r>
       <w:r>
         <w:rPr>
-          <w:rFonts w:ascii="仿宋" w:eastAsia="仿宋" w:hAnsi="仿宋" w:cs="Times New Roman" w:hint="eastAsia"/>
+          <w:rFonts w:ascii="仿宋_GB2312" w:hAnsi="仿宋" w:cs="Times New Roman" w:hint="eastAsia"/>
           <w:color w:val="000000"/>
           <w:sz w:val="24"/>
           <w:szCs w:val="24"/>
@@ -3133,7 +3133,7 @@
       </w:r>
       <w:r>
         <w:rPr>
-          <w:rFonts w:ascii="仿宋" w:eastAsia="仿宋" w:hAnsi="仿宋" w:cs="Times New Roman" w:hint="eastAsia"/>
+          <w:rFonts w:ascii="仿宋_GB2312" w:hAnsi="仿宋" w:cs="Times New Roman" w:hint="eastAsia"/>
           <w:color w:val="000000"/>
           <w:sz w:val="24"/>
           <w:szCs w:val="24"/>
@@ -3150,7 +3150,7 @@
         <w:spacing w:line="480" w:lineRule="exact"/>
         <w:ind w:firstLineChars="200" w:firstLine="480"/>
         <w:rPr>
-          <w:rFonts w:ascii="仿宋" w:eastAsia="仿宋" w:hAnsi="仿宋" w:cs="Times New Roman"/>
+          <w:rFonts w:ascii="仿宋_GB2312" w:hAnsi="仿宋" w:cs="Times New Roman"/>
           <w:color w:val="000000"/>
           <w:sz w:val="24"/>
           <w:szCs w:val="24"/>
@@ -3158,7 +3158,7 @@
       </w:pPr>
       <w:r>
         <w:rPr>
-          <w:rFonts w:ascii="仿宋" w:eastAsia="仿宋" w:hAnsi="仿宋" w:cs="Times New Roman" w:hint="eastAsia"/>
+          <w:rFonts w:ascii="仿宋_GB2312" w:hAnsi="仿宋" w:cs="Times New Roman" w:hint="eastAsia"/>
           <w:color w:val="000000"/>
           <w:sz w:val="24"/>
           <w:szCs w:val="24"/>
@@ -3167,7 +3167,7 @@
       </w:r>
       <w:r>
         <w:rPr>
-          <w:rFonts w:ascii="仿宋" w:eastAsia="仿宋" w:hAnsi="仿宋" w:cs="Times New Roman" w:hint="eastAsia"/>
+          <w:rFonts w:ascii="仿宋_GB2312" w:hAnsi="仿宋" w:cs="Times New Roman" w:hint="eastAsia"/>
           <w:color w:val="000000"/>
           <w:sz w:val="24"/>
           <w:szCs w:val="24"/>
@@ -3177,7 +3177,7 @@
       </w:r>
       <w:r>
         <w:rPr>
-          <w:rFonts w:ascii="仿宋" w:eastAsia="仿宋" w:hAnsi="仿宋" w:cs="Times New Roman" w:hint="eastAsia"/>
+          <w:rFonts w:ascii="仿宋_GB2312" w:hAnsi="仿宋" w:cs="Times New Roman" w:hint="eastAsia"/>
           <w:color w:val="000000"/>
           <w:sz w:val="24"/>
           <w:szCs w:val="24"/>
@@ -3191,7 +3191,7 @@
         <w:spacing w:line="480" w:lineRule="exact"/>
         <w:ind w:firstLineChars="227" w:firstLine="545"/>
         <w:rPr>
-          <w:rFonts w:ascii="仿宋" w:eastAsia="仿宋" w:hAnsi="仿宋" w:cs="Times New Roman"/>
+          <w:rFonts w:ascii="仿宋_GB2312" w:hAnsi="仿宋" w:cs="Times New Roman"/>
           <w:color w:val="000000"/>
           <w:sz w:val="24"/>
           <w:szCs w:val="24"/>
@@ -3199,7 +3199,7 @@
       </w:pPr>
       <w:r>
         <w:rPr>
-          <w:rFonts w:ascii="仿宋" w:eastAsia="仿宋" w:hAnsi="仿宋" w:cs="Times New Roman" w:hint="eastAsia"/>
+          <w:rFonts w:ascii="仿宋_GB2312" w:hAnsi="仿宋" w:cs="Times New Roman" w:hint="eastAsia"/>
           <w:color w:val="000000"/>
           <w:sz w:val="24"/>
           <w:szCs w:val="24"/>
@@ -3208,7 +3208,7 @@
       </w:r>
       <w:r>
         <w:rPr>
-          <w:rFonts w:ascii="仿宋" w:eastAsia="仿宋" w:hAnsi="仿宋" w:cs="Times New Roman" w:hint="eastAsia"/>
+          <w:rFonts w:ascii="仿宋_GB2312" w:hAnsi="仿宋" w:cs="Times New Roman" w:hint="eastAsia"/>
           <w:color w:val="000000"/>
           <w:sz w:val="24"/>
           <w:szCs w:val="24"/>
@@ -3218,7 +3218,7 @@
       </w:r>
       <w:r>
         <w:rPr>
-          <w:rFonts w:ascii="仿宋" w:eastAsia="仿宋" w:hAnsi="仿宋" w:cs="Times New Roman" w:hint="eastAsia"/>
+          <w:rFonts w:ascii="仿宋_GB2312" w:hAnsi="仿宋" w:cs="Times New Roman" w:hint="eastAsia"/>
           <w:color w:val="000000"/>
           <w:sz w:val="24"/>
           <w:szCs w:val="24"/>
@@ -3232,7 +3232,7 @@
         <w:spacing w:line="480" w:lineRule="exact"/>
         <w:ind w:firstLine="600"/>
         <w:rPr>
-          <w:rFonts w:ascii="仿宋" w:eastAsia="仿宋" w:hAnsi="仿宋" w:cs="Times New Roman"/>
+          <w:rFonts w:ascii="仿宋_GB2312" w:hAnsi="仿宋" w:cs="Times New Roman"/>
           <w:color w:val="000000"/>
           <w:sz w:val="24"/>
           <w:szCs w:val="24"/>
@@ -3240,7 +3240,7 @@
       </w:pPr>
       <w:r>
         <w:rPr>
-          <w:rFonts w:ascii="仿宋" w:eastAsia="仿宋" w:hAnsi="仿宋" w:cs="Times New Roman" w:hint="eastAsia"/>
+          <w:rFonts w:ascii="仿宋_GB2312" w:hAnsi="仿宋" w:cs="Times New Roman" w:hint="eastAsia"/>
           <w:color w:val="000000"/>
           <w:sz w:val="24"/>
           <w:szCs w:val="24"/>
@@ -3254,7 +3254,7 @@
         <w:spacing w:line="480" w:lineRule="exact"/>
         <w:ind w:firstLine="600"/>
         <w:rPr>
-          <w:rFonts w:ascii="仿宋" w:eastAsia="仿宋" w:hAnsi="仿宋" w:cs="Times New Roman"/>
+          <w:rFonts w:ascii="仿宋_GB2312" w:hAnsi="仿宋" w:cs="Times New Roman"/>
           <w:color w:val="000000"/>
           <w:sz w:val="24"/>
           <w:szCs w:val="24"/>
@@ -3262,7 +3262,7 @@
       </w:pPr>
       <w:r>
         <w:rPr>
-          <w:rFonts w:ascii="仿宋" w:eastAsia="仿宋" w:hAnsi="仿宋" w:cs="Times New Roman" w:hint="eastAsia"/>
+          <w:rFonts w:ascii="仿宋_GB2312" w:hAnsi="仿宋" w:cs="Times New Roman" w:hint="eastAsia"/>
           <w:color w:val="000000"/>
           <w:sz w:val="24"/>
           <w:szCs w:val="24"/>
@@ -3271,7 +3271,7 @@
       </w:r>
       <w:r>
         <w:rPr>
-          <w:rFonts w:ascii="仿宋" w:eastAsia="仿宋" w:hAnsi="仿宋" w:cs="Times New Roman" w:hint="eastAsia"/>
+          <w:rFonts w:ascii="仿宋_GB2312" w:hAnsi="仿宋" w:cs="Times New Roman" w:hint="eastAsia"/>
           <w:color w:val="000000"/>
           <w:sz w:val="24"/>
           <w:szCs w:val="24"/>
@@ -3281,7 +3281,7 @@
       </w:r>
       <w:r>
         <w:rPr>
-          <w:rFonts w:ascii="仿宋" w:eastAsia="仿宋" w:hAnsi="仿宋" w:cs="Times New Roman" w:hint="eastAsia"/>
+          <w:rFonts w:ascii="仿宋_GB2312" w:hAnsi="仿宋" w:cs="Times New Roman" w:hint="eastAsia"/>
           <w:color w:val="000000"/>
           <w:sz w:val="24"/>
           <w:szCs w:val="24"/>
@@ -3295,7 +3295,7 @@
         <w:spacing w:line="480" w:lineRule="exact"/>
         <w:ind w:firstLineChars="245" w:firstLine="588"/>
         <w:rPr>
-          <w:rFonts w:ascii="仿宋" w:eastAsia="仿宋" w:hAnsi="仿宋" w:cs="Times New Roman"/>
+          <w:rFonts w:ascii="仿宋_GB2312" w:hAnsi="仿宋" w:cs="Times New Roman"/>
           <w:color w:val="000000"/>
           <w:sz w:val="24"/>
           <w:szCs w:val="24"/>
@@ -3303,7 +3303,7 @@
       </w:pPr>
       <w:r>
         <w:rPr>
-          <w:rFonts w:ascii="仿宋" w:eastAsia="仿宋" w:hAnsi="仿宋" w:cs="Times New Roman" w:hint="eastAsia"/>
+          <w:rFonts w:ascii="仿宋_GB2312" w:hAnsi="仿宋" w:cs="Times New Roman" w:hint="eastAsia"/>
           <w:color w:val="000000"/>
           <w:sz w:val="24"/>
           <w:szCs w:val="24"/>
@@ -3317,7 +3317,7 @@
         <w:spacing w:line="480" w:lineRule="exact"/>
         <w:ind w:firstLineChars="245" w:firstLine="590"/>
         <w:rPr>
-          <w:rFonts w:ascii="仿宋" w:eastAsia="仿宋" w:hAnsi="仿宋" w:cs="Times New Roman"/>
+          <w:rFonts w:ascii="仿宋_GB2312" w:hAnsi="仿宋" w:cs="Times New Roman"/>
           <w:b/>
           <w:color w:val="000000"/>
           <w:sz w:val="24"/>
@@ -3326,7 +3326,7 @@
       </w:pPr>
       <w:r>
         <w:rPr>
-          <w:rFonts w:ascii="仿宋" w:eastAsia="仿宋" w:hAnsi="仿宋" w:cs="Times New Roman" w:hint="eastAsia"/>
+          <w:rFonts w:ascii="仿宋_GB2312" w:hAnsi="仿宋" w:cs="Times New Roman" w:hint="eastAsia"/>
           <w:b/>
           <w:color w:val="000000"/>
           <w:sz w:val="24"/>
@@ -3340,14 +3340,14 @@
         <w:spacing w:line="480" w:lineRule="exact"/>
         <w:ind w:firstLineChars="200" w:firstLine="480"/>
         <w:rPr>
-          <w:rFonts w:ascii="仿宋" w:eastAsia="仿宋" w:hAnsi="仿宋"/>
-          <w:color w:val="000000"/>
-          <w:sz w:val="24"/>
-        </w:rPr>
-      </w:pPr>
-      <w:r>
-        <w:rPr>
-          <w:rFonts w:ascii="仿宋" w:eastAsia="仿宋" w:hAnsi="仿宋" w:hint="eastAsia"/>
+          <w:rFonts w:ascii="仿宋_GB2312" w:eastAsia="仿宋_GB2312" w:hAnsi="仿宋"/>
+          <w:color w:val="000000"/>
+          <w:sz w:val="24"/>
+        </w:rPr>
+      </w:pPr>
+      <w:r>
+        <w:rPr>
+          <w:rFonts w:ascii="仿宋_GB2312" w:eastAsia="仿宋_GB2312" w:hAnsi="仿宋" w:hint="eastAsia"/>
           <w:color w:val="000000"/>
           <w:sz w:val="24"/>
         </w:rPr>
@@ -3359,7 +3359,7 @@
         <w:pStyle w:val="a6"/>
         <w:spacing w:line="480" w:lineRule="exact"/>
         <w:rPr>
-          <w:rFonts w:ascii="仿宋" w:eastAsia="仿宋" w:hAnsi="仿宋" w:cs="Times New Roman"/>
+          <w:rFonts w:ascii="仿宋_GB2312" w:hAnsi="仿宋" w:cs="Times New Roman"/>
           <w:color w:val="000000"/>
           <w:sz w:val="24"/>
           <w:szCs w:val="24"/>
@@ -3367,7 +3367,7 @@
       </w:pPr>
       <w:r>
         <w:rPr>
-          <w:rFonts w:ascii="仿宋" w:eastAsia="仿宋" w:hAnsi="仿宋" w:cs="Times New Roman" w:hint="eastAsia"/>
+          <w:rFonts w:ascii="仿宋_GB2312" w:hAnsi="仿宋" w:cs="Times New Roman" w:hint="eastAsia"/>
           <w:color w:val="000000"/>
           <w:sz w:val="24"/>
           <w:szCs w:val="24"/>
@@ -3381,7 +3381,7 @@
         <w:spacing w:line="480" w:lineRule="exact"/>
         <w:ind w:firstLineChars="200" w:firstLine="480"/>
         <w:rPr>
-          <w:rFonts w:ascii="仿宋" w:eastAsia="仿宋" w:hAnsi="仿宋" w:cs="Times New Roman"/>
+          <w:rFonts w:ascii="仿宋_GB2312" w:hAnsi="仿宋" w:cs="Times New Roman"/>
           <w:color w:val="000000"/>
           <w:sz w:val="24"/>
           <w:szCs w:val="24"/>
@@ -3389,7 +3389,7 @@
       </w:pPr>
       <w:r>
         <w:rPr>
-          <w:rFonts w:ascii="仿宋" w:eastAsia="仿宋" w:hAnsi="仿宋" w:cs="Times New Roman" w:hint="eastAsia"/>
+          <w:rFonts w:ascii="仿宋_GB2312" w:hAnsi="仿宋" w:cs="Times New Roman" w:hint="eastAsia"/>
           <w:color w:val="000000"/>
           <w:sz w:val="24"/>
           <w:szCs w:val="24"/>
@@ -3403,7 +3403,7 @@
         <w:spacing w:line="480" w:lineRule="exact"/>
         <w:ind w:firstLineChars="100" w:firstLine="240"/>
         <w:rPr>
-          <w:rFonts w:ascii="仿宋" w:eastAsia="仿宋" w:hAnsi="仿宋" w:cs="Times New Roman"/>
+          <w:rFonts w:ascii="仿宋_GB2312" w:hAnsi="仿宋" w:cs="Times New Roman"/>
           <w:color w:val="000000"/>
           <w:sz w:val="24"/>
           <w:szCs w:val="24"/>
@@ -3411,7 +3411,7 @@
       </w:pPr>
       <w:r>
         <w:rPr>
-          <w:rFonts w:ascii="仿宋" w:eastAsia="仿宋" w:hAnsi="仿宋" w:cs="Times New Roman" w:hint="eastAsia"/>
+          <w:rFonts w:ascii="仿宋_GB2312" w:hAnsi="仿宋" w:cs="Times New Roman" w:hint="eastAsia"/>
           <w:color w:val="000000"/>
           <w:sz w:val="24"/>
           <w:szCs w:val="24"/>
@@ -3425,7 +3425,7 @@
         <w:spacing w:line="480" w:lineRule="exact"/>
         <w:ind w:firstLineChars="200" w:firstLine="480"/>
         <w:rPr>
-          <w:rFonts w:ascii="仿宋" w:eastAsia="仿宋" w:hAnsi="仿宋"/>
+          <w:rFonts w:ascii="仿宋_GB2312" w:hAnsi="仿宋"/>
           <w:color w:val="000000"/>
           <w:sz w:val="24"/>
           <w:szCs w:val="24"/>
@@ -3433,7 +3433,7 @@
       </w:pPr>
       <w:r>
         <w:rPr>
-          <w:rFonts w:ascii="仿宋" w:eastAsia="仿宋" w:hAnsi="仿宋" w:hint="eastAsia"/>
+          <w:rFonts w:ascii="仿宋_GB2312" w:hAnsi="仿宋" w:hint="eastAsia"/>
           <w:color w:val="000000"/>
           <w:sz w:val="24"/>
           <w:szCs w:val="24"/>
@@ -3442,7 +3442,7 @@
       </w:r>
       <w:r>
         <w:rPr>
-          <w:rFonts w:ascii="仿宋" w:eastAsia="仿宋" w:hAnsi="仿宋" w:hint="eastAsia"/>
+          <w:rFonts w:ascii="仿宋_GB2312" w:hAnsi="仿宋" w:hint="eastAsia"/>
           <w:color w:val="000000"/>
           <w:sz w:val="24"/>
         </w:rPr>
@@ -3450,7 +3450,7 @@
       </w:r>
       <w:r>
         <w:rPr>
-          <w:rFonts w:ascii="仿宋" w:eastAsia="仿宋" w:hAnsi="仿宋" w:hint="eastAsia"/>
+          <w:rFonts w:ascii="仿宋_GB2312" w:hAnsi="仿宋" w:hint="eastAsia"/>
           <w:color w:val="000000"/>
           <w:sz w:val="24"/>
           <w:szCs w:val="24"/>
@@ -3464,7 +3464,7 @@
         <w:spacing w:line="480" w:lineRule="exact"/>
         <w:ind w:firstLineChars="200" w:firstLine="480"/>
         <w:rPr>
-          <w:rFonts w:ascii="仿宋" w:eastAsia="仿宋" w:hAnsi="仿宋" w:cs="Times New Roman"/>
+          <w:rFonts w:ascii="仿宋_GB2312" w:hAnsi="仿宋" w:cs="Times New Roman"/>
           <w:color w:val="000000"/>
           <w:sz w:val="24"/>
           <w:szCs w:val="24"/>
@@ -3472,7 +3472,7 @@
       </w:pPr>
       <w:r>
         <w:rPr>
-          <w:rFonts w:ascii="仿宋" w:eastAsia="仿宋" w:hAnsi="仿宋" w:cs="Times New Roman" w:hint="eastAsia"/>
+          <w:rFonts w:ascii="仿宋_GB2312" w:hAnsi="仿宋" w:cs="Times New Roman" w:hint="eastAsia"/>
           <w:color w:val="000000"/>
           <w:sz w:val="24"/>
           <w:szCs w:val="24"/>
@@ -3486,7 +3486,7 @@
         <w:spacing w:line="480" w:lineRule="exact"/>
         <w:ind w:firstLineChars="200" w:firstLine="480"/>
         <w:rPr>
-          <w:rFonts w:ascii="仿宋" w:eastAsia="仿宋" w:hAnsi="仿宋"/>
+          <w:rFonts w:ascii="仿宋_GB2312" w:hAnsi="仿宋"/>
           <w:color w:val="000000"/>
           <w:sz w:val="24"/>
           <w:szCs w:val="24"/>
@@ -3494,7 +3494,7 @@
       </w:pPr>
       <w:r>
         <w:rPr>
-          <w:rFonts w:ascii="仿宋" w:eastAsia="仿宋" w:hAnsi="仿宋" w:cs="Times New Roman" w:hint="eastAsia"/>
+          <w:rFonts w:ascii="仿宋_GB2312" w:hAnsi="仿宋" w:cs="Times New Roman" w:hint="eastAsia"/>
           <w:color w:val="000000"/>
           <w:sz w:val="24"/>
           <w:szCs w:val="24"/>
@@ -3503,7 +3503,7 @@
       </w:r>
       <w:r>
         <w:rPr>
-          <w:rFonts w:ascii="仿宋" w:eastAsia="仿宋" w:hAnsi="仿宋" w:hint="eastAsia"/>
+          <w:rFonts w:ascii="仿宋_GB2312" w:hAnsi="仿宋" w:hint="eastAsia"/>
           <w:color w:val="000000"/>
           <w:sz w:val="24"/>
           <w:szCs w:val="24"/>
@@ -3512,7 +3512,7 @@
       </w:r>
       <w:r>
         <w:rPr>
-          <w:rFonts w:ascii="仿宋" w:eastAsia="仿宋" w:hAnsi="仿宋" w:cs="Times New Roman" w:hint="eastAsia"/>
+          <w:rFonts w:ascii="仿宋_GB2312" w:hAnsi="仿宋" w:cs="Times New Roman" w:hint="eastAsia"/>
           <w:color w:val="000000"/>
           <w:sz w:val="24"/>
           <w:szCs w:val="24"/>
@@ -3521,7 +3521,7 @@
       </w:r>
       <w:r>
         <w:rPr>
-          <w:rFonts w:ascii="仿宋" w:eastAsia="仿宋" w:hAnsi="仿宋" w:hint="eastAsia"/>
+          <w:rFonts w:ascii="仿宋_GB2312" w:hAnsi="仿宋" w:hint="eastAsia"/>
           <w:color w:val="000000"/>
           <w:sz w:val="24"/>
           <w:szCs w:val="24"/>
@@ -3534,7 +3534,7 @@
         <w:spacing w:line="480" w:lineRule="exact"/>
         <w:ind w:firstLineChars="200" w:firstLine="482"/>
         <w:rPr>
-          <w:rFonts w:ascii="仿宋" w:eastAsia="仿宋" w:hAnsi="仿宋"/>
+          <w:rFonts w:ascii="仿宋_GB2312" w:eastAsia="仿宋_GB2312" w:hAnsi="仿宋"/>
           <w:b/>
           <w:color w:val="000000"/>
           <w:sz w:val="24"/>
@@ -3542,7 +3542,7 @@
       </w:pPr>
       <w:r>
         <w:rPr>
-          <w:rFonts w:ascii="仿宋" w:eastAsia="仿宋" w:hAnsi="仿宋" w:hint="eastAsia"/>
+          <w:rFonts w:ascii="仿宋_GB2312" w:eastAsia="仿宋_GB2312" w:hAnsi="仿宋" w:hint="eastAsia"/>
           <w:b/>
           <w:color w:val="000000"/>
           <w:sz w:val="24"/>
@@ -3555,14 +3555,14 @@
         <w:spacing w:line="480" w:lineRule="exact"/>
         <w:ind w:firstLineChars="200" w:firstLine="480"/>
         <w:rPr>
-          <w:rFonts w:ascii="仿宋" w:eastAsia="仿宋" w:hAnsi="仿宋"/>
-          <w:color w:val="000000"/>
-          <w:sz w:val="24"/>
-        </w:rPr>
-      </w:pPr>
-      <w:r>
-        <w:rPr>
-          <w:rFonts w:ascii="仿宋" w:eastAsia="仿宋" w:hAnsi="仿宋" w:hint="eastAsia"/>
+          <w:rFonts w:ascii="仿宋_GB2312" w:eastAsia="仿宋_GB2312" w:hAnsi="仿宋"/>
+          <w:color w:val="000000"/>
+          <w:sz w:val="24"/>
+        </w:rPr>
+      </w:pPr>
+      <w:r>
+        <w:rPr>
+          <w:rFonts w:ascii="仿宋_GB2312" w:eastAsia="仿宋_GB2312" w:hAnsi="仿宋" w:hint="eastAsia"/>
           <w:color w:val="000000"/>
           <w:sz w:val="24"/>
         </w:rPr>
@@ -3575,14 +3575,14 @@
         <w:spacing w:line="480" w:lineRule="exact"/>
         <w:ind w:firstLineChars="200" w:firstLine="480"/>
         <w:rPr>
-          <w:rFonts w:ascii="仿宋" w:eastAsia="仿宋" w:hAnsi="仿宋"/>
-          <w:color w:val="000000"/>
-          <w:sz w:val="24"/>
-        </w:rPr>
-      </w:pPr>
-      <w:r>
-        <w:rPr>
-          <w:rFonts w:ascii="仿宋" w:eastAsia="仿宋" w:hAnsi="仿宋" w:hint="eastAsia"/>
+          <w:rFonts w:ascii="仿宋_GB2312" w:eastAsia="仿宋_GB2312" w:hAnsi="仿宋"/>
+          <w:color w:val="000000"/>
+          <w:sz w:val="24"/>
+        </w:rPr>
+      </w:pPr>
+      <w:r>
+        <w:rPr>
+          <w:rFonts w:ascii="仿宋_GB2312" w:eastAsia="仿宋_GB2312" w:hAnsi="仿宋" w:hint="eastAsia"/>
           <w:color w:val="000000"/>
           <w:sz w:val="24"/>
         </w:rPr>
@@ -3595,7 +3595,7 @@
         <w:spacing w:line="480" w:lineRule="exact"/>
         <w:ind w:leftChars="0" w:left="0" w:firstLineChars="200" w:firstLine="480"/>
         <w:rPr>
-          <w:rFonts w:ascii="仿宋" w:eastAsia="仿宋" w:hAnsi="仿宋"/>
+          <w:rFonts w:ascii="仿宋_GB2312" w:hAnsi="仿宋"/>
           <w:color w:val="000000"/>
           <w:sz w:val="24"/>
           <w:szCs w:val="24"/>
@@ -3603,7 +3603,7 @@
       </w:pPr>
       <w:r>
         <w:rPr>
-          <w:rFonts w:ascii="仿宋" w:eastAsia="仿宋" w:hAnsi="仿宋" w:hint="eastAsia"/>
+          <w:rFonts w:ascii="仿宋_GB2312" w:hAnsi="仿宋" w:hint="eastAsia"/>
           <w:color w:val="000000"/>
           <w:sz w:val="24"/>
           <w:szCs w:val="24"/>
@@ -3617,7 +3617,7 @@
         <w:spacing w:line="480" w:lineRule="exact"/>
         <w:ind w:leftChars="0" w:left="0" w:firstLineChars="200" w:firstLine="480"/>
         <w:rPr>
-          <w:rFonts w:ascii="仿宋" w:eastAsia="仿宋" w:hAnsi="仿宋"/>
+          <w:rFonts w:ascii="仿宋_GB2312" w:hAnsi="仿宋"/>
           <w:color w:val="000000"/>
           <w:sz w:val="24"/>
           <w:szCs w:val="24"/>
@@ -3625,7 +3625,7 @@
       </w:pPr>
       <w:r>
         <w:rPr>
-          <w:rFonts w:ascii="仿宋" w:eastAsia="仿宋" w:hAnsi="仿宋" w:hint="eastAsia"/>
+          <w:rFonts w:ascii="仿宋_GB2312" w:hAnsi="仿宋" w:hint="eastAsia"/>
           <w:color w:val="000000"/>
           <w:sz w:val="24"/>
         </w:rPr>
@@ -3633,7 +3633,7 @@
       </w:r>
       <w:r>
         <w:rPr>
-          <w:rFonts w:ascii="仿宋" w:eastAsia="仿宋" w:hAnsi="仿宋" w:hint="eastAsia"/>
+          <w:rFonts w:ascii="仿宋_GB2312" w:hAnsi="仿宋" w:hint="eastAsia"/>
           <w:color w:val="000000"/>
           <w:sz w:val="24"/>
           <w:szCs w:val="24"/>
@@ -3646,14 +3646,14 @@
         <w:spacing w:line="480" w:lineRule="exact"/>
         <w:ind w:firstLineChars="200" w:firstLine="480"/>
         <w:rPr>
-          <w:rFonts w:ascii="仿宋" w:eastAsia="仿宋" w:hAnsi="仿宋"/>
-          <w:color w:val="000000"/>
-          <w:sz w:val="24"/>
-        </w:rPr>
-      </w:pPr>
-      <w:r>
-        <w:rPr>
-          <w:rFonts w:ascii="仿宋" w:eastAsia="仿宋" w:hAnsi="仿宋" w:hint="eastAsia"/>
+          <w:rFonts w:ascii="仿宋_GB2312" w:eastAsia="仿宋_GB2312" w:hAnsi="仿宋"/>
+          <w:color w:val="000000"/>
+          <w:sz w:val="24"/>
+        </w:rPr>
+      </w:pPr>
+      <w:r>
+        <w:rPr>
+          <w:rFonts w:ascii="仿宋_GB2312" w:eastAsia="仿宋_GB2312" w:hAnsi="仿宋" w:hint="eastAsia"/>
           <w:color w:val="000000"/>
           <w:sz w:val="24"/>
         </w:rPr>
@@ -3665,14 +3665,14 @@
         <w:spacing w:line="480" w:lineRule="exact"/>
         <w:ind w:firstLineChars="200" w:firstLine="480"/>
         <w:rPr>
-          <w:rFonts w:ascii="仿宋" w:eastAsia="仿宋" w:hAnsi="仿宋"/>
-          <w:color w:val="000000"/>
-          <w:sz w:val="24"/>
-        </w:rPr>
-      </w:pPr>
-      <w:r>
-        <w:rPr>
-          <w:rFonts w:ascii="仿宋" w:eastAsia="仿宋" w:hAnsi="仿宋" w:hint="eastAsia"/>
+          <w:rFonts w:ascii="仿宋_GB2312" w:eastAsia="仿宋_GB2312" w:hAnsi="仿宋"/>
+          <w:color w:val="000000"/>
+          <w:sz w:val="24"/>
+        </w:rPr>
+      </w:pPr>
+      <w:r>
+        <w:rPr>
+          <w:rFonts w:ascii="仿宋_GB2312" w:eastAsia="仿宋_GB2312" w:hAnsi="仿宋" w:hint="eastAsia"/>
           <w:color w:val="000000"/>
           <w:sz w:val="24"/>
         </w:rPr>
@@ -3684,14 +3684,14 @@
         <w:spacing w:line="480" w:lineRule="exact"/>
         <w:ind w:firstLineChars="200" w:firstLine="480"/>
         <w:rPr>
-          <w:rFonts w:ascii="仿宋" w:eastAsia="仿宋" w:hAnsi="仿宋"/>
-          <w:color w:val="000000"/>
-          <w:sz w:val="24"/>
-        </w:rPr>
-      </w:pPr>
-      <w:r>
-        <w:rPr>
-          <w:rFonts w:ascii="仿宋" w:eastAsia="仿宋" w:hAnsi="仿宋" w:hint="eastAsia"/>
+          <w:rFonts w:ascii="仿宋_GB2312" w:eastAsia="仿宋_GB2312" w:hAnsi="仿宋"/>
+          <w:color w:val="000000"/>
+          <w:sz w:val="24"/>
+        </w:rPr>
+      </w:pPr>
+      <w:r>
+        <w:rPr>
+          <w:rFonts w:ascii="仿宋_GB2312" w:eastAsia="仿宋_GB2312" w:hAnsi="仿宋" w:hint="eastAsia"/>
           <w:color w:val="000000"/>
           <w:sz w:val="24"/>
         </w:rPr>
@@ -3703,14 +3703,14 @@
         <w:spacing w:line="480" w:lineRule="exact"/>
         <w:ind w:firstLineChars="200" w:firstLine="480"/>
         <w:rPr>
-          <w:rFonts w:ascii="仿宋" w:eastAsia="仿宋" w:hAnsi="仿宋"/>
-          <w:color w:val="000000"/>
-          <w:sz w:val="24"/>
-        </w:rPr>
-      </w:pPr>
-      <w:r>
-        <w:rPr>
-          <w:rFonts w:ascii="仿宋" w:eastAsia="仿宋" w:hAnsi="仿宋" w:hint="eastAsia"/>
+          <w:rFonts w:ascii="仿宋_GB2312" w:eastAsia="仿宋_GB2312" w:hAnsi="仿宋"/>
+          <w:color w:val="000000"/>
+          <w:sz w:val="24"/>
+        </w:rPr>
+      </w:pPr>
+      <w:r>
+        <w:rPr>
+          <w:rFonts w:ascii="仿宋_GB2312" w:eastAsia="仿宋_GB2312" w:hAnsi="仿宋" w:hint="eastAsia"/>
           <w:color w:val="000000"/>
           <w:sz w:val="24"/>
         </w:rPr>
@@ -3722,14 +3722,14 @@
         <w:spacing w:line="480" w:lineRule="exact"/>
         <w:ind w:firstLineChars="200" w:firstLine="480"/>
         <w:rPr>
-          <w:rFonts w:ascii="仿宋" w:eastAsia="仿宋" w:hAnsi="仿宋"/>
-          <w:color w:val="000000"/>
-          <w:sz w:val="24"/>
-        </w:rPr>
-      </w:pPr>
-      <w:r>
-        <w:rPr>
-          <w:rFonts w:ascii="仿宋" w:eastAsia="仿宋" w:hAnsi="仿宋" w:hint="eastAsia"/>
+          <w:rFonts w:ascii="仿宋_GB2312" w:eastAsia="仿宋_GB2312" w:hAnsi="仿宋"/>
+          <w:color w:val="000000"/>
+          <w:sz w:val="24"/>
+        </w:rPr>
+      </w:pPr>
+      <w:r>
+        <w:rPr>
+          <w:rFonts w:ascii="仿宋_GB2312" w:eastAsia="仿宋_GB2312" w:hAnsi="仿宋" w:hint="eastAsia"/>
           <w:color w:val="000000"/>
           <w:sz w:val="24"/>
         </w:rPr>
@@ -3741,14 +3741,14 @@
         <w:spacing w:line="480" w:lineRule="exact"/>
         <w:ind w:firstLineChars="200" w:firstLine="480"/>
         <w:rPr>
-          <w:rFonts w:ascii="仿宋" w:eastAsia="仿宋" w:hAnsi="仿宋"/>
-          <w:color w:val="000000"/>
-          <w:sz w:val="24"/>
-        </w:rPr>
-      </w:pPr>
-      <w:r>
-        <w:rPr>
-          <w:rFonts w:ascii="仿宋" w:eastAsia="仿宋" w:hAnsi="仿宋" w:hint="eastAsia"/>
+          <w:rFonts w:ascii="仿宋_GB2312" w:eastAsia="仿宋_GB2312" w:hAnsi="仿宋"/>
+          <w:color w:val="000000"/>
+          <w:sz w:val="24"/>
+        </w:rPr>
+      </w:pPr>
+      <w:r>
+        <w:rPr>
+          <w:rFonts w:ascii="仿宋_GB2312" w:eastAsia="仿宋_GB2312" w:hAnsi="仿宋" w:hint="eastAsia"/>
           <w:color w:val="000000"/>
           <w:sz w:val="24"/>
         </w:rPr>
@@ -3760,14 +3760,14 @@
         <w:spacing w:line="480" w:lineRule="exact"/>
         <w:ind w:firstLineChars="200" w:firstLine="480"/>
         <w:rPr>
-          <w:rFonts w:ascii="仿宋" w:eastAsia="仿宋" w:hAnsi="仿宋"/>
-          <w:color w:val="000000"/>
-          <w:sz w:val="24"/>
-        </w:rPr>
-      </w:pPr>
-      <w:r>
-        <w:rPr>
-          <w:rFonts w:ascii="仿宋" w:eastAsia="仿宋" w:hAnsi="仿宋" w:hint="eastAsia"/>
+          <w:rFonts w:ascii="仿宋_GB2312" w:eastAsia="仿宋_GB2312" w:hAnsi="仿宋"/>
+          <w:color w:val="000000"/>
+          <w:sz w:val="24"/>
+        </w:rPr>
+      </w:pPr>
+      <w:r>
+        <w:rPr>
+          <w:rFonts w:ascii="仿宋_GB2312" w:eastAsia="仿宋_GB2312" w:hAnsi="仿宋" w:hint="eastAsia"/>
           <w:color w:val="000000"/>
           <w:sz w:val="24"/>
         </w:rPr>
@@ -3779,14 +3779,14 @@
         <w:spacing w:line="360" w:lineRule="auto"/>
         <w:ind w:left="480"/>
         <w:rPr>
-          <w:rFonts w:ascii="仿宋" w:eastAsia="仿宋" w:hAnsi="仿宋"/>
-          <w:color w:val="000000"/>
-          <w:sz w:val="24"/>
-        </w:rPr>
-      </w:pPr>
-      <w:r>
-        <w:rPr>
-          <w:rFonts w:ascii="仿宋" w:eastAsia="仿宋" w:hAnsi="仿宋" w:hint="eastAsia"/>
+          <w:rFonts w:ascii="仿宋_GB2312" w:eastAsia="仿宋_GB2312" w:hAnsi="仿宋"/>
+          <w:color w:val="000000"/>
+          <w:sz w:val="24"/>
+        </w:rPr>
+      </w:pPr>
+      <w:r>
+        <w:rPr>
+          <w:rFonts w:ascii="仿宋_GB2312" w:eastAsia="仿宋_GB2312" w:hAnsi="仿宋" w:hint="eastAsia"/>
           <w:color w:val="000000"/>
           <w:sz w:val="24"/>
         </w:rPr>
@@ -3798,14 +3798,14 @@
         <w:spacing w:line="360" w:lineRule="auto"/>
         <w:ind w:firstLineChars="200" w:firstLine="480"/>
         <w:rPr>
-          <w:rFonts w:ascii="仿宋" w:eastAsia="仿宋" w:hAnsi="仿宋"/>
-          <w:color w:val="000000"/>
-          <w:sz w:val="24"/>
-        </w:rPr>
-      </w:pPr>
-      <w:r>
-        <w:rPr>
-          <w:rFonts w:ascii="仿宋" w:eastAsia="仿宋" w:hAnsi="仿宋" w:hint="eastAsia"/>
+          <w:rFonts w:ascii="仿宋_GB2312" w:eastAsia="仿宋_GB2312" w:hAnsi="仿宋"/>
+          <w:color w:val="000000"/>
+          <w:sz w:val="24"/>
+        </w:rPr>
+      </w:pPr>
+      <w:r>
+        <w:rPr>
+          <w:rFonts w:ascii="仿宋_GB2312" w:eastAsia="仿宋_GB2312" w:hAnsi="仿宋" w:hint="eastAsia"/>
           <w:color w:val="000000"/>
           <w:sz w:val="24"/>
         </w:rPr>
@@ -3813,7 +3813,7 @@
       </w:r>
       <w:r>
         <w:rPr>
-          <w:rFonts w:ascii="仿宋" w:eastAsia="仿宋" w:hAnsi="仿宋" w:hint="eastAsia"/>
+          <w:rFonts w:ascii="仿宋_GB2312" w:eastAsia="仿宋_GB2312" w:hAnsi="仿宋" w:hint="eastAsia"/>
           <w:color w:val="000000"/>
           <w:sz w:val="24"/>
         </w:rPr>
@@ -3821,7 +3821,7 @@
       </w:r>
       <w:r>
         <w:rPr>
-          <w:rFonts w:ascii="仿宋" w:eastAsia="仿宋" w:hAnsi="仿宋" w:hint="eastAsia"/>
+          <w:rFonts w:ascii="仿宋_GB2312" w:eastAsia="仿宋_GB2312" w:hAnsi="仿宋" w:hint="eastAsia"/>
           <w:color w:val="000000"/>
           <w:sz w:val="24"/>
         </w:rPr>
@@ -3829,7 +3829,7 @@
       </w:r>
       <w:r>
         <w:rPr>
-          <w:rFonts w:ascii="仿宋" w:eastAsia="仿宋" w:hAnsi="仿宋" w:hint="eastAsia"/>
+          <w:rFonts w:ascii="仿宋_GB2312" w:eastAsia="仿宋_GB2312" w:hAnsi="仿宋" w:hint="eastAsia"/>
           <w:color w:val="000000"/>
           <w:sz w:val="24"/>
         </w:rPr>
@@ -3837,21 +3837,21 @@
       </w:r>
       <w:r>
         <w:rPr>
-          <w:rFonts w:ascii="仿宋" w:eastAsia="仿宋" w:hAnsi="仿宋" w:hint="eastAsia"/>
+          <w:rFonts w:ascii="仿宋_GB2312" w:eastAsia="仿宋_GB2312" w:hAnsi="仿宋" w:hint="eastAsia"/>
           <w:sz w:val="24"/>
         </w:rPr>
         <w:t>合同期间，车辆发生</w:t>
       </w:r>
       <w:r>
         <w:rPr>
-          <w:rFonts w:ascii="仿宋" w:eastAsia="仿宋" w:hAnsi="仿宋" w:hint="eastAsia"/>
+          <w:rFonts w:ascii="仿宋_GB2312" w:eastAsia="仿宋_GB2312" w:hAnsi="仿宋" w:hint="eastAsia"/>
           <w:sz w:val="24"/>
         </w:rPr>
         <w:t>双方确定的</w:t>
       </w:r>
       <w:r>
         <w:rPr>
-          <w:rFonts w:ascii="仿宋" w:eastAsia="仿宋" w:hAnsi="仿宋" w:hint="eastAsia"/>
+          <w:rFonts w:ascii="仿宋_GB2312" w:eastAsia="仿宋_GB2312" w:hAnsi="仿宋" w:hint="eastAsia"/>
           <w:color w:val="000000"/>
           <w:sz w:val="24"/>
         </w:rPr>
@@ -3859,7 +3859,7 @@
       </w:r>
       <w:r>
         <w:rPr>
-          <w:rFonts w:ascii="仿宋" w:eastAsia="仿宋" w:hAnsi="仿宋" w:hint="eastAsia"/>
+          <w:rFonts w:ascii="仿宋_GB2312" w:eastAsia="仿宋_GB2312" w:hAnsi="仿宋" w:hint="eastAsia"/>
           <w:sz w:val="24"/>
         </w:rPr>
         <w:t>以外的事故而造成经济损失及相应的法律责任的，或者保险依法不予赔付或保险公司、第三人部分赔付后的剩余损失，均由乙方自行承担相关损失及责任。</w:t>
@@ -3870,14 +3870,14 @@
         <w:spacing w:line="360" w:lineRule="auto"/>
         <w:ind w:firstLineChars="200" w:firstLine="480"/>
         <w:rPr>
-          <w:rFonts w:ascii="仿宋" w:eastAsia="仿宋" w:hAnsi="仿宋"/>
-          <w:color w:val="000000"/>
-          <w:sz w:val="24"/>
-        </w:rPr>
-      </w:pPr>
-      <w:r>
-        <w:rPr>
-          <w:rFonts w:ascii="仿宋" w:eastAsia="仿宋" w:hAnsi="仿宋" w:hint="eastAsia"/>
+          <w:rFonts w:ascii="仿宋_GB2312" w:eastAsia="仿宋_GB2312" w:hAnsi="仿宋"/>
+          <w:color w:val="000000"/>
+          <w:sz w:val="24"/>
+        </w:rPr>
+      </w:pPr>
+      <w:r>
+        <w:rPr>
+          <w:rFonts w:ascii="仿宋_GB2312" w:eastAsia="仿宋_GB2312" w:hAnsi="仿宋" w:hint="eastAsia"/>
           <w:color w:val="000000"/>
           <w:sz w:val="24"/>
         </w:rPr>
@@ -3889,14 +3889,14 @@
         <w:spacing w:line="360" w:lineRule="auto"/>
         <w:ind w:firstLineChars="200" w:firstLine="480"/>
         <w:rPr>
-          <w:rFonts w:ascii="仿宋" w:eastAsia="仿宋" w:hAnsi="仿宋"/>
-          <w:color w:val="000000"/>
-          <w:sz w:val="24"/>
-        </w:rPr>
-      </w:pPr>
-      <w:r>
-        <w:rPr>
-          <w:rFonts w:ascii="仿宋" w:eastAsia="仿宋" w:hAnsi="仿宋" w:hint="eastAsia"/>
+          <w:rFonts w:ascii="仿宋_GB2312" w:eastAsia="仿宋_GB2312" w:hAnsi="仿宋"/>
+          <w:color w:val="000000"/>
+          <w:sz w:val="24"/>
+        </w:rPr>
+      </w:pPr>
+      <w:r>
+        <w:rPr>
+          <w:rFonts w:ascii="仿宋_GB2312" w:eastAsia="仿宋_GB2312" w:hAnsi="仿宋" w:hint="eastAsia"/>
           <w:color w:val="000000"/>
           <w:sz w:val="24"/>
         </w:rPr>
@@ -3908,14 +3908,14 @@
         <w:spacing w:line="360" w:lineRule="auto"/>
         <w:ind w:firstLineChars="200" w:firstLine="480"/>
         <w:rPr>
-          <w:rFonts w:ascii="仿宋" w:eastAsia="仿宋" w:hAnsi="仿宋"/>
-          <w:color w:val="000000"/>
-          <w:sz w:val="24"/>
-        </w:rPr>
-      </w:pPr>
-      <w:r>
-        <w:rPr>
-          <w:rFonts w:ascii="仿宋" w:eastAsia="仿宋" w:hAnsi="仿宋" w:hint="eastAsia"/>
+          <w:rFonts w:ascii="仿宋_GB2312" w:eastAsia="仿宋_GB2312" w:hAnsi="仿宋"/>
+          <w:color w:val="000000"/>
+          <w:sz w:val="24"/>
+        </w:rPr>
+      </w:pPr>
+      <w:r>
+        <w:rPr>
+          <w:rFonts w:ascii="仿宋_GB2312" w:eastAsia="仿宋_GB2312" w:hAnsi="仿宋" w:hint="eastAsia"/>
           <w:color w:val="000000"/>
           <w:sz w:val="24"/>
         </w:rPr>
@@ -3928,14 +3928,14 @@
         <w:spacing w:line="360" w:lineRule="auto"/>
         <w:ind w:firstLineChars="200" w:firstLine="480"/>
         <w:rPr>
-          <w:rFonts w:ascii="仿宋" w:eastAsia="仿宋" w:hAnsi="仿宋"/>
-          <w:color w:val="000000"/>
-          <w:sz w:val="24"/>
-        </w:rPr>
-      </w:pPr>
-      <w:r>
-        <w:rPr>
-          <w:rFonts w:ascii="仿宋" w:eastAsia="仿宋" w:hAnsi="仿宋" w:hint="eastAsia"/>
+          <w:rFonts w:ascii="仿宋_GB2312" w:eastAsia="仿宋_GB2312" w:hAnsi="仿宋"/>
+          <w:color w:val="000000"/>
+          <w:sz w:val="24"/>
+        </w:rPr>
+      </w:pPr>
+      <w:r>
+        <w:rPr>
+          <w:rFonts w:ascii="仿宋_GB2312" w:eastAsia="仿宋_GB2312" w:hAnsi="仿宋" w:hint="eastAsia"/>
           <w:color w:val="000000"/>
           <w:sz w:val="24"/>
         </w:rPr>
@@ -3947,14 +3947,14 @@
         <w:spacing w:line="360" w:lineRule="auto"/>
         <w:ind w:firstLineChars="200" w:firstLine="480"/>
         <w:rPr>
-          <w:rFonts w:ascii="仿宋" w:eastAsia="仿宋" w:hAnsi="仿宋"/>
-          <w:color w:val="000000"/>
-          <w:sz w:val="24"/>
-        </w:rPr>
-      </w:pPr>
-      <w:r>
-        <w:rPr>
-          <w:rFonts w:ascii="仿宋" w:eastAsia="仿宋" w:hAnsi="仿宋" w:hint="eastAsia"/>
+          <w:rFonts w:ascii="仿宋_GB2312" w:eastAsia="仿宋_GB2312" w:hAnsi="仿宋"/>
+          <w:color w:val="000000"/>
+          <w:sz w:val="24"/>
+        </w:rPr>
+      </w:pPr>
+      <w:r>
+        <w:rPr>
+          <w:rFonts w:ascii="仿宋_GB2312" w:eastAsia="仿宋_GB2312" w:hAnsi="仿宋" w:hint="eastAsia"/>
           <w:color w:val="000000"/>
           <w:sz w:val="24"/>
         </w:rPr>
@@ -3966,7 +3966,7 @@
         <w:spacing w:line="480" w:lineRule="exact"/>
         <w:ind w:firstLineChars="200" w:firstLine="482"/>
         <w:rPr>
-          <w:rFonts w:ascii="仿宋" w:eastAsia="仿宋" w:hAnsi="仿宋"/>
+          <w:rFonts w:ascii="仿宋_GB2312" w:eastAsia="仿宋_GB2312" w:hAnsi="仿宋"/>
           <w:b/>
           <w:color w:val="000000"/>
           <w:sz w:val="24"/>
@@ -3974,7 +3974,7 @@
       </w:pPr>
       <w:r>
         <w:rPr>
-          <w:rFonts w:ascii="仿宋" w:eastAsia="仿宋" w:hAnsi="仿宋" w:hint="eastAsia"/>
+          <w:rFonts w:ascii="仿宋_GB2312" w:eastAsia="仿宋_GB2312" w:hAnsi="仿宋" w:hint="eastAsia"/>
           <w:b/>
           <w:color w:val="000000"/>
           <w:sz w:val="24"/>
@@ -3987,14 +3987,14 @@
         <w:spacing w:line="480" w:lineRule="exact"/>
         <w:ind w:firstLineChars="200" w:firstLine="480"/>
         <w:rPr>
-          <w:rFonts w:ascii="仿宋" w:eastAsia="仿宋" w:hAnsi="仿宋"/>
-          <w:color w:val="000000"/>
-          <w:sz w:val="24"/>
-        </w:rPr>
-      </w:pPr>
-      <w:r>
-        <w:rPr>
-          <w:rFonts w:ascii="仿宋" w:eastAsia="仿宋" w:hAnsi="仿宋" w:hint="eastAsia"/>
+          <w:rFonts w:ascii="仿宋_GB2312" w:eastAsia="仿宋_GB2312" w:hAnsi="仿宋"/>
+          <w:color w:val="000000"/>
+          <w:sz w:val="24"/>
+        </w:rPr>
+      </w:pPr>
+      <w:r>
+        <w:rPr>
+          <w:rFonts w:ascii="仿宋_GB2312" w:eastAsia="仿宋_GB2312" w:hAnsi="仿宋" w:hint="eastAsia"/>
           <w:color w:val="000000"/>
           <w:sz w:val="24"/>
         </w:rPr>
@@ -4006,14 +4006,14 @@
         <w:spacing w:line="480" w:lineRule="exact"/>
         <w:ind w:firstLineChars="200" w:firstLine="480"/>
         <w:rPr>
-          <w:rFonts w:ascii="仿宋" w:eastAsia="仿宋" w:hAnsi="仿宋"/>
-          <w:color w:val="000000"/>
-          <w:sz w:val="24"/>
-        </w:rPr>
-      </w:pPr>
-      <w:r>
-        <w:rPr>
-          <w:rFonts w:ascii="仿宋" w:eastAsia="仿宋" w:hAnsi="仿宋" w:hint="eastAsia"/>
+          <w:rFonts w:ascii="仿宋_GB2312" w:eastAsia="仿宋_GB2312" w:hAnsi="仿宋"/>
+          <w:color w:val="000000"/>
+          <w:sz w:val="24"/>
+        </w:rPr>
+      </w:pPr>
+      <w:r>
+        <w:rPr>
+          <w:rFonts w:ascii="仿宋_GB2312" w:eastAsia="仿宋_GB2312" w:hAnsi="仿宋" w:hint="eastAsia"/>
           <w:color w:val="000000"/>
           <w:sz w:val="24"/>
         </w:rPr>
@@ -4025,14 +4025,14 @@
         <w:spacing w:line="480" w:lineRule="exact"/>
         <w:ind w:firstLineChars="200" w:firstLine="480"/>
         <w:rPr>
-          <w:rFonts w:ascii="仿宋" w:eastAsia="仿宋" w:hAnsi="仿宋"/>
-          <w:color w:val="000000"/>
-          <w:sz w:val="24"/>
-        </w:rPr>
-      </w:pPr>
-      <w:r>
-        <w:rPr>
-          <w:rFonts w:ascii="仿宋" w:eastAsia="仿宋" w:hAnsi="仿宋" w:hint="eastAsia"/>
+          <w:rFonts w:ascii="仿宋_GB2312" w:eastAsia="仿宋_GB2312" w:hAnsi="仿宋"/>
+          <w:color w:val="000000"/>
+          <w:sz w:val="24"/>
+        </w:rPr>
+      </w:pPr>
+      <w:r>
+        <w:rPr>
+          <w:rFonts w:ascii="仿宋_GB2312" w:eastAsia="仿宋_GB2312" w:hAnsi="仿宋" w:hint="eastAsia"/>
           <w:color w:val="000000"/>
           <w:sz w:val="24"/>
         </w:rPr>
@@ -4044,14 +4044,14 @@
         <w:spacing w:line="480" w:lineRule="exact"/>
         <w:ind w:firstLineChars="200" w:firstLine="480"/>
         <w:rPr>
-          <w:rFonts w:ascii="仿宋" w:eastAsia="仿宋" w:hAnsi="仿宋"/>
-          <w:color w:val="000000"/>
-          <w:sz w:val="24"/>
-        </w:rPr>
-      </w:pPr>
-      <w:r>
-        <w:rPr>
-          <w:rFonts w:ascii="仿宋" w:eastAsia="仿宋" w:hAnsi="仿宋" w:hint="eastAsia"/>
+          <w:rFonts w:ascii="仿宋_GB2312" w:eastAsia="仿宋_GB2312" w:hAnsi="仿宋"/>
+          <w:color w:val="000000"/>
+          <w:sz w:val="24"/>
+        </w:rPr>
+      </w:pPr>
+      <w:r>
+        <w:rPr>
+          <w:rFonts w:ascii="仿宋_GB2312" w:eastAsia="仿宋_GB2312" w:hAnsi="仿宋" w:hint="eastAsia"/>
           <w:color w:val="000000"/>
           <w:sz w:val="24"/>
         </w:rPr>
@@ -4063,14 +4063,14 @@
         <w:spacing w:line="480" w:lineRule="exact"/>
         <w:ind w:firstLineChars="200" w:firstLine="480"/>
         <w:rPr>
-          <w:rFonts w:ascii="仿宋" w:eastAsia="仿宋" w:hAnsi="仿宋"/>
-          <w:color w:val="000000"/>
-          <w:sz w:val="24"/>
-        </w:rPr>
-      </w:pPr>
-      <w:r>
-        <w:rPr>
-          <w:rFonts w:ascii="仿宋" w:eastAsia="仿宋" w:hAnsi="仿宋" w:hint="eastAsia"/>
+          <w:rFonts w:ascii="仿宋_GB2312" w:eastAsia="仿宋_GB2312" w:hAnsi="仿宋"/>
+          <w:color w:val="000000"/>
+          <w:sz w:val="24"/>
+        </w:rPr>
+      </w:pPr>
+      <w:r>
+        <w:rPr>
+          <w:rFonts w:ascii="仿宋_GB2312" w:eastAsia="仿宋_GB2312" w:hAnsi="仿宋" w:hint="eastAsia"/>
           <w:color w:val="000000"/>
           <w:sz w:val="24"/>
         </w:rPr>
@@ -4082,14 +4082,14 @@
         <w:spacing w:line="480" w:lineRule="exact"/>
         <w:ind w:firstLineChars="200" w:firstLine="480"/>
         <w:rPr>
-          <w:rFonts w:ascii="仿宋" w:eastAsia="仿宋" w:hAnsi="仿宋"/>
-          <w:color w:val="000000"/>
-          <w:sz w:val="24"/>
-        </w:rPr>
-      </w:pPr>
-      <w:r>
-        <w:rPr>
-          <w:rFonts w:ascii="仿宋" w:eastAsia="仿宋" w:hAnsi="仿宋" w:hint="eastAsia"/>
+          <w:rFonts w:ascii="仿宋_GB2312" w:eastAsia="仿宋_GB2312" w:hAnsi="仿宋"/>
+          <w:color w:val="000000"/>
+          <w:sz w:val="24"/>
+        </w:rPr>
+      </w:pPr>
+      <w:r>
+        <w:rPr>
+          <w:rFonts w:ascii="仿宋_GB2312" w:eastAsia="仿宋_GB2312" w:hAnsi="仿宋" w:hint="eastAsia"/>
           <w:color w:val="000000"/>
           <w:sz w:val="24"/>
         </w:rPr>
@@ -4101,14 +4101,14 @@
         <w:spacing w:line="480" w:lineRule="exact"/>
         <w:ind w:firstLineChars="200" w:firstLine="480"/>
         <w:rPr>
-          <w:rFonts w:ascii="仿宋" w:eastAsia="仿宋" w:hAnsi="仿宋"/>
-          <w:color w:val="000000"/>
-          <w:sz w:val="24"/>
-        </w:rPr>
-      </w:pPr>
-      <w:r>
-        <w:rPr>
-          <w:rFonts w:ascii="仿宋" w:eastAsia="仿宋" w:hAnsi="仿宋" w:hint="eastAsia"/>
+          <w:rFonts w:ascii="仿宋_GB2312" w:eastAsia="仿宋_GB2312" w:hAnsi="仿宋"/>
+          <w:color w:val="000000"/>
+          <w:sz w:val="24"/>
+        </w:rPr>
+      </w:pPr>
+      <w:r>
+        <w:rPr>
+          <w:rFonts w:ascii="仿宋_GB2312" w:eastAsia="仿宋_GB2312" w:hAnsi="仿宋" w:hint="eastAsia"/>
           <w:color w:val="000000"/>
           <w:sz w:val="24"/>
         </w:rPr>
@@ -4120,14 +4120,14 @@
         <w:spacing w:line="480" w:lineRule="exact"/>
         <w:ind w:firstLineChars="200" w:firstLine="480"/>
         <w:rPr>
-          <w:rFonts w:ascii="仿宋" w:eastAsia="仿宋" w:hAnsi="仿宋"/>
-          <w:color w:val="000000"/>
-          <w:sz w:val="24"/>
-        </w:rPr>
-      </w:pPr>
-      <w:r>
-        <w:rPr>
-          <w:rFonts w:ascii="仿宋" w:eastAsia="仿宋" w:hAnsi="仿宋" w:hint="eastAsia"/>
+          <w:rFonts w:ascii="仿宋_GB2312" w:eastAsia="仿宋_GB2312" w:hAnsi="仿宋"/>
+          <w:color w:val="000000"/>
+          <w:sz w:val="24"/>
+        </w:rPr>
+      </w:pPr>
+      <w:r>
+        <w:rPr>
+          <w:rFonts w:ascii="仿宋_GB2312" w:eastAsia="仿宋_GB2312" w:hAnsi="仿宋" w:hint="eastAsia"/>
           <w:color w:val="000000"/>
           <w:sz w:val="24"/>
         </w:rPr>
@@ -4139,14 +4139,14 @@
         <w:spacing w:line="480" w:lineRule="exact"/>
         <w:ind w:firstLineChars="200" w:firstLine="480"/>
         <w:rPr>
-          <w:rFonts w:ascii="仿宋" w:eastAsia="仿宋" w:hAnsi="仿宋"/>
-          <w:color w:val="000000"/>
-          <w:sz w:val="24"/>
-        </w:rPr>
-      </w:pPr>
-      <w:r>
-        <w:rPr>
-          <w:rFonts w:ascii="仿宋" w:eastAsia="仿宋" w:hAnsi="仿宋" w:hint="eastAsia"/>
+          <w:rFonts w:ascii="仿宋_GB2312" w:eastAsia="仿宋_GB2312" w:hAnsi="仿宋"/>
+          <w:color w:val="000000"/>
+          <w:sz w:val="24"/>
+        </w:rPr>
+      </w:pPr>
+      <w:r>
+        <w:rPr>
+          <w:rFonts w:ascii="仿宋_GB2312" w:eastAsia="仿宋_GB2312" w:hAnsi="仿宋" w:hint="eastAsia"/>
           <w:color w:val="000000"/>
           <w:sz w:val="24"/>
         </w:rPr>
@@ -4158,14 +4158,14 @@
         <w:spacing w:line="480" w:lineRule="exact"/>
         <w:ind w:firstLineChars="200" w:firstLine="480"/>
         <w:rPr>
-          <w:rFonts w:ascii="仿宋" w:eastAsia="仿宋" w:hAnsi="仿宋"/>
-          <w:color w:val="000000"/>
-          <w:sz w:val="24"/>
-        </w:rPr>
-      </w:pPr>
-      <w:r>
-        <w:rPr>
-          <w:rFonts w:ascii="仿宋" w:eastAsia="仿宋" w:hAnsi="仿宋" w:hint="eastAsia"/>
+          <w:rFonts w:ascii="仿宋_GB2312" w:eastAsia="仿宋_GB2312" w:hAnsi="仿宋"/>
+          <w:color w:val="000000"/>
+          <w:sz w:val="24"/>
+        </w:rPr>
+      </w:pPr>
+      <w:r>
+        <w:rPr>
+          <w:rFonts w:ascii="仿宋_GB2312" w:eastAsia="仿宋_GB2312" w:hAnsi="仿宋" w:hint="eastAsia"/>
           <w:color w:val="000000"/>
           <w:sz w:val="24"/>
         </w:rPr>
@@ -4177,14 +4177,14 @@
         <w:spacing w:line="480" w:lineRule="exact"/>
         <w:ind w:firstLineChars="200" w:firstLine="480"/>
         <w:rPr>
-          <w:rFonts w:ascii="仿宋" w:eastAsia="仿宋" w:hAnsi="仿宋"/>
-          <w:color w:val="000000"/>
-          <w:sz w:val="24"/>
-        </w:rPr>
-      </w:pPr>
-      <w:r>
-        <w:rPr>
-          <w:rFonts w:ascii="仿宋" w:eastAsia="仿宋" w:hAnsi="仿宋" w:hint="eastAsia"/>
+          <w:rFonts w:ascii="仿宋_GB2312" w:eastAsia="仿宋_GB2312" w:hAnsi="仿宋"/>
+          <w:color w:val="000000"/>
+          <w:sz w:val="24"/>
+        </w:rPr>
+      </w:pPr>
+      <w:r>
+        <w:rPr>
+          <w:rFonts w:ascii="仿宋_GB2312" w:eastAsia="仿宋_GB2312" w:hAnsi="仿宋" w:hint="eastAsia"/>
           <w:color w:val="000000"/>
           <w:sz w:val="24"/>
         </w:rPr>
@@ -4196,14 +4196,14 @@
         <w:spacing w:line="480" w:lineRule="exact"/>
         <w:ind w:firstLineChars="200" w:firstLine="480"/>
         <w:rPr>
-          <w:rFonts w:ascii="仿宋" w:eastAsia="仿宋" w:hAnsi="仿宋"/>
-          <w:color w:val="000000"/>
-          <w:sz w:val="24"/>
-        </w:rPr>
-      </w:pPr>
-      <w:r>
-        <w:rPr>
-          <w:rFonts w:ascii="仿宋" w:eastAsia="仿宋" w:hAnsi="仿宋" w:hint="eastAsia"/>
+          <w:rFonts w:ascii="仿宋_GB2312" w:eastAsia="仿宋_GB2312" w:hAnsi="仿宋"/>
+          <w:color w:val="000000"/>
+          <w:sz w:val="24"/>
+        </w:rPr>
+      </w:pPr>
+      <w:r>
+        <w:rPr>
+          <w:rFonts w:ascii="仿宋_GB2312" w:eastAsia="仿宋_GB2312" w:hAnsi="仿宋" w:hint="eastAsia"/>
           <w:color w:val="000000"/>
           <w:sz w:val="24"/>
         </w:rPr>
@@ -4215,14 +4215,14 @@
         <w:spacing w:line="480" w:lineRule="exact"/>
         <w:ind w:firstLineChars="200" w:firstLine="480"/>
         <w:rPr>
-          <w:rFonts w:ascii="仿宋" w:eastAsia="仿宋" w:hAnsi="仿宋"/>
-          <w:color w:val="000000"/>
-          <w:sz w:val="24"/>
-        </w:rPr>
-      </w:pPr>
-      <w:r>
-        <w:rPr>
-          <w:rFonts w:ascii="仿宋" w:eastAsia="仿宋" w:hAnsi="仿宋" w:hint="eastAsia"/>
+          <w:rFonts w:ascii="仿宋_GB2312" w:eastAsia="仿宋_GB2312" w:hAnsi="仿宋"/>
+          <w:color w:val="000000"/>
+          <w:sz w:val="24"/>
+        </w:rPr>
+      </w:pPr>
+      <w:r>
+        <w:rPr>
+          <w:rFonts w:ascii="仿宋_GB2312" w:eastAsia="仿宋_GB2312" w:hAnsi="仿宋" w:hint="eastAsia"/>
           <w:color w:val="000000"/>
           <w:sz w:val="24"/>
         </w:rPr>
@@ -4234,14 +4234,14 @@
         <w:spacing w:line="480" w:lineRule="exact"/>
         <w:ind w:firstLineChars="200" w:firstLine="480"/>
         <w:rPr>
-          <w:rFonts w:ascii="仿宋" w:eastAsia="仿宋" w:hAnsi="仿宋"/>
-          <w:color w:val="000000"/>
-          <w:sz w:val="24"/>
-        </w:rPr>
-      </w:pPr>
-      <w:r>
-        <w:rPr>
-          <w:rFonts w:ascii="仿宋" w:eastAsia="仿宋" w:hAnsi="仿宋" w:hint="eastAsia"/>
+          <w:rFonts w:ascii="仿宋_GB2312" w:eastAsia="仿宋_GB2312" w:hAnsi="仿宋"/>
+          <w:color w:val="000000"/>
+          <w:sz w:val="24"/>
+        </w:rPr>
+      </w:pPr>
+      <w:r>
+        <w:rPr>
+          <w:rFonts w:ascii="仿宋_GB2312" w:eastAsia="仿宋_GB2312" w:hAnsi="仿宋" w:hint="eastAsia"/>
           <w:color w:val="000000"/>
           <w:sz w:val="24"/>
         </w:rPr>
@@ -4253,14 +4253,14 @@
         <w:spacing w:line="480" w:lineRule="exact"/>
         <w:ind w:firstLineChars="200" w:firstLine="480"/>
         <w:rPr>
-          <w:rFonts w:ascii="仿宋" w:eastAsia="仿宋" w:hAnsi="仿宋"/>
-          <w:color w:val="000000"/>
-          <w:sz w:val="24"/>
-        </w:rPr>
-      </w:pPr>
-      <w:r>
-        <w:rPr>
-          <w:rFonts w:ascii="仿宋" w:eastAsia="仿宋" w:hAnsi="仿宋" w:hint="eastAsia"/>
+          <w:rFonts w:ascii="仿宋_GB2312" w:eastAsia="仿宋_GB2312" w:hAnsi="仿宋"/>
+          <w:color w:val="000000"/>
+          <w:sz w:val="24"/>
+        </w:rPr>
+      </w:pPr>
+      <w:r>
+        <w:rPr>
+          <w:rFonts w:ascii="仿宋_GB2312" w:eastAsia="仿宋_GB2312" w:hAnsi="仿宋" w:hint="eastAsia"/>
           <w:color w:val="000000"/>
           <w:sz w:val="24"/>
         </w:rPr>
@@ -4272,14 +4272,14 @@
         <w:spacing w:line="480" w:lineRule="exact"/>
         <w:ind w:firstLineChars="200" w:firstLine="480"/>
         <w:rPr>
-          <w:rFonts w:ascii="仿宋" w:eastAsia="仿宋" w:hAnsi="仿宋"/>
-          <w:color w:val="000000"/>
-          <w:sz w:val="24"/>
-        </w:rPr>
-      </w:pPr>
-      <w:r>
-        <w:rPr>
-          <w:rFonts w:ascii="仿宋" w:eastAsia="仿宋" w:hAnsi="仿宋" w:hint="eastAsia"/>
+          <w:rFonts w:ascii="仿宋_GB2312" w:eastAsia="仿宋_GB2312" w:hAnsi="仿宋"/>
+          <w:color w:val="000000"/>
+          <w:sz w:val="24"/>
+        </w:rPr>
+      </w:pPr>
+      <w:r>
+        <w:rPr>
+          <w:rFonts w:ascii="仿宋_GB2312" w:eastAsia="仿宋_GB2312" w:hAnsi="仿宋" w:hint="eastAsia"/>
           <w:color w:val="000000"/>
           <w:sz w:val="24"/>
         </w:rPr>
@@ -4291,14 +4291,14 @@
         <w:spacing w:line="480" w:lineRule="exact"/>
         <w:ind w:firstLineChars="200" w:firstLine="480"/>
         <w:rPr>
-          <w:rFonts w:ascii="仿宋" w:eastAsia="仿宋" w:hAnsi="仿宋"/>
-          <w:color w:val="000000"/>
-          <w:sz w:val="24"/>
-        </w:rPr>
-      </w:pPr>
-      <w:r>
-        <w:rPr>
-          <w:rFonts w:ascii="仿宋" w:eastAsia="仿宋" w:hAnsi="仿宋" w:hint="eastAsia"/>
+          <w:rFonts w:ascii="仿宋_GB2312" w:eastAsia="仿宋_GB2312" w:hAnsi="仿宋"/>
+          <w:color w:val="000000"/>
+          <w:sz w:val="24"/>
+        </w:rPr>
+      </w:pPr>
+      <w:r>
+        <w:rPr>
+          <w:rFonts w:ascii="仿宋_GB2312" w:eastAsia="仿宋_GB2312" w:hAnsi="仿宋" w:hint="eastAsia"/>
           <w:color w:val="000000"/>
           <w:sz w:val="24"/>
         </w:rPr>
@@ -4310,14 +4310,14 @@
         <w:spacing w:line="480" w:lineRule="exact"/>
         <w:ind w:firstLineChars="200" w:firstLine="480"/>
         <w:rPr>
-          <w:rFonts w:ascii="仿宋" w:eastAsia="仿宋" w:hAnsi="仿宋"/>
-          <w:color w:val="000000"/>
-          <w:sz w:val="24"/>
-        </w:rPr>
-      </w:pPr>
-      <w:r>
-        <w:rPr>
-          <w:rFonts w:ascii="仿宋" w:eastAsia="仿宋" w:hAnsi="仿宋" w:hint="eastAsia"/>
+          <w:rFonts w:ascii="仿宋_GB2312" w:eastAsia="仿宋_GB2312" w:hAnsi="仿宋"/>
+          <w:color w:val="000000"/>
+          <w:sz w:val="24"/>
+        </w:rPr>
+      </w:pPr>
+      <w:r>
+        <w:rPr>
+          <w:rFonts w:ascii="仿宋_GB2312" w:eastAsia="仿宋_GB2312" w:hAnsi="仿宋" w:hint="eastAsia"/>
           <w:color w:val="000000"/>
           <w:sz w:val="24"/>
         </w:rPr>
@@ -4329,13 +4329,13 @@
         <w:spacing w:line="480" w:lineRule="exact"/>
         <w:ind w:firstLineChars="200" w:firstLine="480"/>
         <w:rPr>
-          <w:rFonts w:ascii="仿宋" w:eastAsia="仿宋" w:hAnsi="仿宋"/>
-          <w:sz w:val="24"/>
-        </w:rPr>
-      </w:pPr>
-      <w:r>
-        <w:rPr>
-          <w:rFonts w:ascii="仿宋" w:eastAsia="仿宋" w:hAnsi="仿宋" w:hint="eastAsia"/>
+          <w:rFonts w:ascii="仿宋_GB2312" w:eastAsia="仿宋_GB2312" w:hAnsi="仿宋"/>
+          <w:sz w:val="24"/>
+        </w:rPr>
+      </w:pPr>
+      <w:r>
+        <w:rPr>
+          <w:rFonts w:ascii="仿宋_GB2312" w:eastAsia="仿宋_GB2312" w:hAnsi="仿宋" w:hint="eastAsia"/>
           <w:sz w:val="24"/>
         </w:rPr>
         <w:t>10.如甲方须统一增设、改装和拆除承包车辆服务设施，以及利用承包车辆发布广告的，乙方应无条件配合。</w:t>
@@ -4346,14 +4346,14 @@
         <w:spacing w:line="480" w:lineRule="exact"/>
         <w:ind w:firstLineChars="200" w:firstLine="480"/>
         <w:rPr>
-          <w:rFonts w:ascii="仿宋" w:eastAsia="仿宋" w:hAnsi="仿宋"/>
-          <w:color w:val="000000"/>
-          <w:sz w:val="24"/>
-        </w:rPr>
-      </w:pPr>
-      <w:r>
-        <w:rPr>
-          <w:rFonts w:ascii="仿宋" w:eastAsia="仿宋" w:hAnsi="仿宋" w:hint="eastAsia"/>
+          <w:rFonts w:ascii="仿宋_GB2312" w:eastAsia="仿宋_GB2312" w:hAnsi="仿宋"/>
+          <w:color w:val="000000"/>
+          <w:sz w:val="24"/>
+        </w:rPr>
+      </w:pPr>
+      <w:r>
+        <w:rPr>
+          <w:rFonts w:ascii="仿宋_GB2312" w:eastAsia="仿宋_GB2312" w:hAnsi="仿宋" w:hint="eastAsia"/>
           <w:color w:val="000000"/>
           <w:sz w:val="24"/>
         </w:rPr>
@@ -4365,14 +4365,14 @@
         <w:spacing w:line="480" w:lineRule="exact"/>
         <w:ind w:firstLineChars="200" w:firstLine="480"/>
         <w:rPr>
-          <w:rFonts w:ascii="仿宋" w:eastAsia="仿宋" w:hAnsi="仿宋"/>
-          <w:color w:val="000000"/>
-          <w:sz w:val="24"/>
-        </w:rPr>
-      </w:pPr>
-      <w:r>
-        <w:rPr>
-          <w:rFonts w:ascii="仿宋" w:eastAsia="仿宋" w:hAnsi="仿宋" w:hint="eastAsia"/>
+          <w:rFonts w:ascii="仿宋_GB2312" w:eastAsia="仿宋_GB2312" w:hAnsi="仿宋"/>
+          <w:color w:val="000000"/>
+          <w:sz w:val="24"/>
+        </w:rPr>
+      </w:pPr>
+      <w:r>
+        <w:rPr>
+          <w:rFonts w:ascii="仿宋_GB2312" w:eastAsia="仿宋_GB2312" w:hAnsi="仿宋" w:hint="eastAsia"/>
           <w:color w:val="000000"/>
           <w:sz w:val="24"/>
         </w:rPr>
@@ -4384,14 +4384,14 @@
         <w:spacing w:line="480" w:lineRule="exact"/>
         <w:ind w:firstLineChars="200" w:firstLine="480"/>
         <w:rPr>
-          <w:rFonts w:ascii="仿宋" w:eastAsia="仿宋" w:hAnsi="仿宋"/>
-          <w:color w:val="000000"/>
-          <w:sz w:val="24"/>
-        </w:rPr>
-      </w:pPr>
-      <w:r>
-        <w:rPr>
-          <w:rFonts w:ascii="仿宋" w:eastAsia="仿宋" w:hAnsi="仿宋" w:hint="eastAsia"/>
+          <w:rFonts w:ascii="仿宋_GB2312" w:eastAsia="仿宋_GB2312" w:hAnsi="仿宋"/>
+          <w:color w:val="000000"/>
+          <w:sz w:val="24"/>
+        </w:rPr>
+      </w:pPr>
+      <w:r>
+        <w:rPr>
+          <w:rFonts w:ascii="仿宋_GB2312" w:eastAsia="仿宋_GB2312" w:hAnsi="仿宋" w:hint="eastAsia"/>
           <w:color w:val="000000"/>
           <w:sz w:val="24"/>
         </w:rPr>
@@ -4403,14 +4403,14 @@
         <w:spacing w:line="480" w:lineRule="exact"/>
         <w:ind w:firstLineChars="200" w:firstLine="480"/>
         <w:rPr>
-          <w:rFonts w:ascii="仿宋" w:eastAsia="仿宋" w:hAnsi="仿宋"/>
-          <w:color w:val="000000"/>
-          <w:sz w:val="24"/>
-        </w:rPr>
-      </w:pPr>
-      <w:r>
-        <w:rPr>
-          <w:rFonts w:ascii="仿宋" w:eastAsia="仿宋" w:hAnsi="仿宋" w:hint="eastAsia"/>
+          <w:rFonts w:ascii="仿宋_GB2312" w:eastAsia="仿宋_GB2312" w:hAnsi="仿宋"/>
+          <w:color w:val="000000"/>
+          <w:sz w:val="24"/>
+        </w:rPr>
+      </w:pPr>
+      <w:r>
+        <w:rPr>
+          <w:rFonts w:ascii="仿宋_GB2312" w:eastAsia="仿宋_GB2312" w:hAnsi="仿宋" w:hint="eastAsia"/>
           <w:color w:val="000000"/>
           <w:sz w:val="24"/>
         </w:rPr>
@@ -4423,7 +4423,7 @@
         <w:spacing w:line="480" w:lineRule="exact"/>
         <w:ind w:firstLineChars="196" w:firstLine="472"/>
         <w:rPr>
-          <w:rFonts w:ascii="仿宋" w:eastAsia="仿宋" w:hAnsi="仿宋"/>
+          <w:rFonts w:ascii="仿宋_GB2312" w:eastAsia="仿宋_GB2312" w:hAnsi="仿宋"/>
           <w:b/>
           <w:color w:val="000000"/>
           <w:sz w:val="24"/>
@@ -4431,7 +4431,7 @@
       </w:pPr>
       <w:r>
         <w:rPr>
-          <w:rFonts w:ascii="仿宋" w:eastAsia="仿宋" w:hAnsi="仿宋" w:hint="eastAsia"/>
+          <w:rFonts w:ascii="仿宋_GB2312" w:eastAsia="仿宋_GB2312" w:hAnsi="仿宋" w:hint="eastAsia"/>
           <w:b/>
           <w:color w:val="000000"/>
           <w:sz w:val="24"/>
@@ -4444,14 +4444,14 @@
         <w:spacing w:line="480" w:lineRule="exact"/>
         <w:ind w:firstLineChars="200" w:firstLine="480"/>
         <w:rPr>
-          <w:rFonts w:ascii="仿宋" w:eastAsia="仿宋" w:hAnsi="仿宋"/>
-          <w:color w:val="000000"/>
-          <w:sz w:val="24"/>
-        </w:rPr>
-      </w:pPr>
-      <w:r>
-        <w:rPr>
-          <w:rFonts w:ascii="仿宋" w:eastAsia="仿宋" w:hAnsi="仿宋" w:hint="eastAsia"/>
+          <w:rFonts w:ascii="仿宋_GB2312" w:eastAsia="仿宋_GB2312" w:hAnsi="仿宋"/>
+          <w:color w:val="000000"/>
+          <w:sz w:val="24"/>
+        </w:rPr>
+      </w:pPr>
+      <w:r>
+        <w:rPr>
+          <w:rFonts w:ascii="仿宋_GB2312" w:eastAsia="仿宋_GB2312" w:hAnsi="仿宋" w:hint="eastAsia"/>
           <w:color w:val="000000"/>
           <w:sz w:val="24"/>
         </w:rPr>
@@ -4464,7 +4464,7 @@
         <w:spacing w:line="480" w:lineRule="exact"/>
         <w:ind w:firstLineChars="200" w:firstLine="480"/>
         <w:rPr>
-          <w:rFonts w:ascii="仿宋" w:eastAsia="仿宋" w:hAnsi="仿宋" w:cs="Times New Roman"/>
+          <w:rFonts w:ascii="仿宋_GB2312" w:hAnsi="仿宋" w:cs="Times New Roman"/>
           <w:color w:val="000000"/>
           <w:sz w:val="24"/>
           <w:szCs w:val="24"/>
@@ -4472,7 +4472,7 @@
       </w:pPr>
       <w:r>
         <w:rPr>
-          <w:rFonts w:ascii="仿宋" w:eastAsia="仿宋" w:hAnsi="仿宋" w:cs="Times New Roman" w:hint="eastAsia"/>
+          <w:rFonts w:ascii="仿宋_GB2312" w:hAnsi="仿宋" w:cs="Times New Roman" w:hint="eastAsia"/>
           <w:color w:val="000000"/>
           <w:sz w:val="24"/>
           <w:szCs w:val="24"/>
@@ -4481,7 +4481,7 @@
       </w:r>
       <w:r>
         <w:rPr>
-          <w:rFonts w:ascii="仿宋" w:eastAsia="仿宋" w:hAnsi="仿宋" w:cs="Times New Roman" w:hint="eastAsia"/>
+          <w:rFonts w:ascii="仿宋_GB2312" w:hAnsi="仿宋" w:cs="Times New Roman" w:hint="eastAsia"/>
           <w:color w:val="000000"/>
           <w:sz w:val="24"/>
           <w:szCs w:val="24"/>
@@ -4491,7 +4491,7 @@
       </w:r>
       <w:r>
         <w:rPr>
-          <w:rFonts w:ascii="仿宋" w:eastAsia="仿宋" w:hAnsi="仿宋" w:cs="Times New Roman" w:hint="eastAsia"/>
+          <w:rFonts w:ascii="仿宋_GB2312" w:hAnsi="仿宋" w:cs="Times New Roman" w:hint="eastAsia"/>
           <w:color w:val="000000"/>
           <w:sz w:val="24"/>
           <w:szCs w:val="24"/>
@@ -4500,7 +4500,7 @@
       </w:r>
       <w:r>
         <w:rPr>
-          <w:rFonts w:ascii="仿宋" w:eastAsia="仿宋" w:hAnsi="仿宋" w:cs="Times New Roman" w:hint="eastAsia"/>
+          <w:rFonts w:ascii="仿宋_GB2312" w:hAnsi="仿宋" w:cs="Times New Roman" w:hint="eastAsia"/>
           <w:color w:val="000000"/>
           <w:sz w:val="24"/>
           <w:szCs w:val="24"/>
@@ -4510,7 +4510,7 @@
       </w:r>
       <w:r>
         <w:rPr>
-          <w:rFonts w:ascii="仿宋" w:eastAsia="仿宋" w:hAnsi="仿宋" w:cs="Times New Roman" w:hint="eastAsia"/>
+          <w:rFonts w:ascii="仿宋_GB2312" w:hAnsi="仿宋" w:cs="Times New Roman" w:hint="eastAsia"/>
           <w:color w:val="000000"/>
           <w:sz w:val="24"/>
           <w:szCs w:val="24"/>
@@ -4523,14 +4523,14 @@
         <w:spacing w:line="480" w:lineRule="exact"/>
         <w:ind w:firstLineChars="200" w:firstLine="480"/>
         <w:rPr>
-          <w:rFonts w:ascii="仿宋" w:eastAsia="仿宋" w:hAnsi="仿宋"/>
-          <w:color w:val="000000"/>
-          <w:sz w:val="24"/>
-        </w:rPr>
-      </w:pPr>
-      <w:r>
-        <w:rPr>
-          <w:rFonts w:ascii="仿宋" w:eastAsia="仿宋" w:hAnsi="仿宋" w:hint="eastAsia"/>
+          <w:rFonts w:ascii="仿宋_GB2312" w:eastAsia="仿宋_GB2312" w:hAnsi="仿宋"/>
+          <w:color w:val="000000"/>
+          <w:sz w:val="24"/>
+        </w:rPr>
+      </w:pPr>
+      <w:r>
+        <w:rPr>
+          <w:rFonts w:ascii="仿宋_GB2312" w:eastAsia="仿宋_GB2312" w:hAnsi="仿宋" w:hint="eastAsia"/>
           <w:color w:val="000000"/>
           <w:sz w:val="24"/>
         </w:rPr>
@@ -4542,14 +4542,14 @@
         <w:spacing w:line="480" w:lineRule="exact"/>
         <w:ind w:firstLineChars="200" w:firstLine="480"/>
         <w:rPr>
-          <w:rFonts w:ascii="仿宋" w:eastAsia="仿宋" w:hAnsi="仿宋"/>
-          <w:color w:val="000000"/>
-          <w:sz w:val="24"/>
-        </w:rPr>
-      </w:pPr>
-      <w:r>
-        <w:rPr>
-          <w:rFonts w:ascii="仿宋" w:eastAsia="仿宋" w:hAnsi="仿宋" w:hint="eastAsia"/>
+          <w:rFonts w:ascii="仿宋_GB2312" w:eastAsia="仿宋_GB2312" w:hAnsi="仿宋"/>
+          <w:color w:val="000000"/>
+          <w:sz w:val="24"/>
+        </w:rPr>
+      </w:pPr>
+      <w:r>
+        <w:rPr>
+          <w:rFonts w:ascii="仿宋_GB2312" w:eastAsia="仿宋_GB2312" w:hAnsi="仿宋" w:hint="eastAsia"/>
           <w:color w:val="000000"/>
           <w:sz w:val="24"/>
         </w:rPr>
@@ -4561,14 +4561,14 @@
         <w:spacing w:line="480" w:lineRule="exact"/>
         <w:ind w:firstLineChars="200" w:firstLine="480"/>
         <w:rPr>
-          <w:rFonts w:ascii="仿宋" w:eastAsia="仿宋" w:hAnsi="仿宋"/>
-          <w:color w:val="000000"/>
-          <w:sz w:val="24"/>
-        </w:rPr>
-      </w:pPr>
-      <w:r>
-        <w:rPr>
-          <w:rFonts w:ascii="仿宋" w:eastAsia="仿宋" w:hAnsi="仿宋" w:hint="eastAsia"/>
+          <w:rFonts w:ascii="仿宋_GB2312" w:eastAsia="仿宋_GB2312" w:hAnsi="仿宋"/>
+          <w:color w:val="000000"/>
+          <w:sz w:val="24"/>
+        </w:rPr>
+      </w:pPr>
+      <w:r>
+        <w:rPr>
+          <w:rFonts w:ascii="仿宋_GB2312" w:eastAsia="仿宋_GB2312" w:hAnsi="仿宋" w:hint="eastAsia"/>
           <w:color w:val="000000"/>
           <w:sz w:val="24"/>
         </w:rPr>
@@ -4580,14 +4580,14 @@
         <w:spacing w:line="480" w:lineRule="exact"/>
         <w:ind w:firstLineChars="200" w:firstLine="480"/>
         <w:rPr>
-          <w:rFonts w:ascii="仿宋" w:eastAsia="仿宋" w:hAnsi="仿宋"/>
-          <w:color w:val="000000"/>
-          <w:sz w:val="24"/>
-        </w:rPr>
-      </w:pPr>
-      <w:r>
-        <w:rPr>
-          <w:rFonts w:ascii="仿宋" w:eastAsia="仿宋" w:hAnsi="仿宋" w:hint="eastAsia"/>
+          <w:rFonts w:ascii="仿宋_GB2312" w:eastAsia="仿宋_GB2312" w:hAnsi="仿宋"/>
+          <w:color w:val="000000"/>
+          <w:sz w:val="24"/>
+        </w:rPr>
+      </w:pPr>
+      <w:r>
+        <w:rPr>
+          <w:rFonts w:ascii="仿宋_GB2312" w:eastAsia="仿宋_GB2312" w:hAnsi="仿宋" w:hint="eastAsia"/>
           <w:color w:val="000000"/>
           <w:sz w:val="24"/>
         </w:rPr>
@@ -4599,14 +4599,14 @@
         <w:spacing w:line="480" w:lineRule="exact"/>
         <w:ind w:firstLineChars="200" w:firstLine="480"/>
         <w:rPr>
-          <w:rFonts w:ascii="仿宋" w:eastAsia="仿宋" w:hAnsi="仿宋"/>
-          <w:color w:val="000000"/>
-          <w:sz w:val="24"/>
-        </w:rPr>
-      </w:pPr>
-      <w:r>
-        <w:rPr>
-          <w:rFonts w:ascii="仿宋" w:eastAsia="仿宋" w:hAnsi="仿宋" w:hint="eastAsia"/>
+          <w:rFonts w:ascii="仿宋_GB2312" w:eastAsia="仿宋_GB2312" w:hAnsi="仿宋"/>
+          <w:color w:val="000000"/>
+          <w:sz w:val="24"/>
+        </w:rPr>
+      </w:pPr>
+      <w:r>
+        <w:rPr>
+          <w:rFonts w:ascii="仿宋_GB2312" w:eastAsia="仿宋_GB2312" w:hAnsi="仿宋" w:hint="eastAsia"/>
           <w:color w:val="000000"/>
           <w:sz w:val="24"/>
         </w:rPr>
@@ -4618,14 +4618,14 @@
         <w:spacing w:line="480" w:lineRule="exact"/>
         <w:ind w:firstLineChars="200" w:firstLine="480"/>
         <w:rPr>
-          <w:rFonts w:ascii="仿宋" w:eastAsia="仿宋" w:hAnsi="仿宋"/>
-          <w:color w:val="000000"/>
-          <w:sz w:val="24"/>
-        </w:rPr>
-      </w:pPr>
-      <w:r>
-        <w:rPr>
-          <w:rFonts w:ascii="仿宋" w:eastAsia="仿宋" w:hAnsi="仿宋" w:hint="eastAsia"/>
+          <w:rFonts w:ascii="仿宋_GB2312" w:eastAsia="仿宋_GB2312" w:hAnsi="仿宋"/>
+          <w:color w:val="000000"/>
+          <w:sz w:val="24"/>
+        </w:rPr>
+      </w:pPr>
+      <w:r>
+        <w:rPr>
+          <w:rFonts w:ascii="仿宋_GB2312" w:eastAsia="仿宋_GB2312" w:hAnsi="仿宋" w:hint="eastAsia"/>
           <w:color w:val="000000"/>
           <w:sz w:val="24"/>
         </w:rPr>
@@ -4637,57 +4637,33 @@
         <w:spacing w:line="480" w:lineRule="exact"/>
         <w:ind w:firstLineChars="200" w:firstLine="480"/>
         <w:rPr>
-          <w:rFonts w:ascii="仿宋" w:eastAsia="仿宋" w:hAnsi="仿宋"/>
-          <w:color w:val="000000"/>
-          <w:sz w:val="24"/>
-        </w:rPr>
-      </w:pPr>
-      <w:r>
-        <w:rPr>
-          <w:rFonts w:ascii="仿宋" w:eastAsia="仿宋" w:hAnsi="仿宋"/>
-          <w:color w:val="000000"/>
-          <w:sz w:val="24"/>
-        </w:rPr>
-        <w:t>（</w:t>
-      </w:r>
-      <w:r>
-        <w:rPr>
-          <w:rFonts w:ascii="仿宋" w:eastAsia="仿宋" w:hAnsi="仿宋" w:hint="eastAsia"/>
-          <w:color w:val="000000"/>
-          <w:sz w:val="24"/>
-        </w:rPr>
-        <w:t>六</w:t>
-      </w:r>
-      <w:r>
-        <w:rPr>
-          <w:rFonts w:ascii="仿宋" w:eastAsia="仿宋" w:hAnsi="仿宋"/>
-          <w:color w:val="000000"/>
-          <w:sz w:val="24"/>
-        </w:rPr>
-        <w:t>）</w:t>
-      </w:r>
-      <w:r>
-        <w:rPr>
-          <w:rFonts w:ascii="仿宋" w:eastAsia="仿宋" w:hAnsi="仿宋" w:hint="eastAsia"/>
-          <w:color w:val="000000"/>
-          <w:sz w:val="24"/>
-        </w:rPr>
-        <w:t>乙方不按甲方要求在指定的修理厂对出租车辆进行日常保养和维修，甲方有权对乙方进行处理，由此引起的一切责任由乙方承担。</w:t>
-      </w:r>
-    </w:p>
-    <w:p>
-      <w:pPr>
-        <w:spacing w:line="480" w:lineRule="exact"/>
-        <w:ind w:firstLineChars="200" w:firstLine="480"/>
-        <w:rPr>
-          <w:rFonts w:ascii="仿宋" w:eastAsia="仿宋" w:hAnsi="仿宋"/>
-          <w:color w:val="000000"/>
-          <w:sz w:val="24"/>
-        </w:rPr>
-      </w:pPr>
-      <w:r>
-        <w:rPr>
-          <w:rFonts w:ascii="仿宋" w:eastAsia="仿宋" w:hAnsi="仿宋" w:hint="eastAsia"/>
+          <w:rFonts w:ascii="仿宋_GB2312" w:eastAsia="仿宋_GB2312" w:hAnsi="仿宋"/>
+          <w:color w:val="000000"/>
+          <w:sz w:val="24"/>
+        </w:rPr>
+      </w:pPr>
+      <w:r>
+        <w:rPr>
+          <w:rFonts w:ascii="仿宋_GB2312" w:eastAsia="仿宋_GB2312" w:hAnsi="仿宋" w:hint="eastAsia"/>
+          <w:color w:val="000000"/>
+          <w:sz w:val="24"/>
+        </w:rPr>
+        <w:t>（六）乙方不按甲方要求在指定的修理厂对出租车辆进行日常保养和维修，甲方有权对乙方进行处理，由此引起的一切责任由乙方承担。</w:t>
+      </w:r>
+    </w:p>
+    <w:p>
+      <w:pPr>
+        <w:spacing w:line="480" w:lineRule="exact"/>
+        <w:ind w:firstLineChars="200" w:firstLine="480"/>
+        <w:rPr>
+          <w:rFonts w:ascii="仿宋_GB2312" w:eastAsia="仿宋_GB2312" w:hAnsi="仿宋"/>
+          <w:color w:val="000000"/>
+          <w:sz w:val="24"/>
+        </w:rPr>
+      </w:pPr>
+      <w:r>
+        <w:rPr>
+          <w:rFonts w:ascii="仿宋_GB2312" w:eastAsia="仿宋_GB2312" w:hAnsi="仿宋" w:hint="eastAsia"/>
           <w:color w:val="000000"/>
           <w:sz w:val="24"/>
         </w:rPr>
@@ -4699,14 +4675,14 @@
         <w:spacing w:line="480" w:lineRule="exact"/>
         <w:ind w:firstLineChars="200" w:firstLine="480"/>
         <w:rPr>
-          <w:rFonts w:ascii="仿宋" w:eastAsia="仿宋" w:hAnsi="仿宋"/>
-          <w:color w:val="000000"/>
-          <w:sz w:val="24"/>
-        </w:rPr>
-      </w:pPr>
-      <w:r>
-        <w:rPr>
-          <w:rFonts w:ascii="仿宋" w:eastAsia="仿宋" w:hAnsi="仿宋" w:hint="eastAsia"/>
+          <w:rFonts w:ascii="仿宋_GB2312" w:eastAsia="仿宋_GB2312" w:hAnsi="仿宋"/>
+          <w:color w:val="000000"/>
+          <w:sz w:val="24"/>
+        </w:rPr>
+      </w:pPr>
+      <w:r>
+        <w:rPr>
+          <w:rFonts w:ascii="仿宋_GB2312" w:eastAsia="仿宋_GB2312" w:hAnsi="仿宋" w:hint="eastAsia"/>
           <w:color w:val="000000"/>
           <w:sz w:val="24"/>
         </w:rPr>
@@ -4718,14 +4694,14 @@
         <w:spacing w:line="480" w:lineRule="exact"/>
         <w:ind w:firstLineChars="197" w:firstLine="473"/>
         <w:rPr>
-          <w:rFonts w:ascii="仿宋" w:eastAsia="仿宋" w:hAnsi="仿宋"/>
-          <w:color w:val="000000"/>
-          <w:sz w:val="24"/>
-        </w:rPr>
-      </w:pPr>
-      <w:r>
-        <w:rPr>
-          <w:rFonts w:ascii="仿宋" w:eastAsia="仿宋" w:hAnsi="仿宋" w:hint="eastAsia"/>
+          <w:rFonts w:ascii="仿宋_GB2312" w:eastAsia="仿宋_GB2312" w:hAnsi="仿宋"/>
+          <w:color w:val="000000"/>
+          <w:sz w:val="24"/>
+        </w:rPr>
+      </w:pPr>
+      <w:r>
+        <w:rPr>
+          <w:rFonts w:ascii="仿宋_GB2312" w:eastAsia="仿宋_GB2312" w:hAnsi="仿宋" w:hint="eastAsia"/>
           <w:color w:val="000000"/>
           <w:sz w:val="24"/>
         </w:rPr>
@@ -4737,14 +4713,14 @@
         <w:spacing w:line="480" w:lineRule="exact"/>
         <w:ind w:firstLineChars="200" w:firstLine="480"/>
         <w:rPr>
-          <w:rFonts w:ascii="仿宋" w:eastAsia="仿宋" w:hAnsi="仿宋"/>
-          <w:color w:val="000000"/>
-          <w:sz w:val="24"/>
-        </w:rPr>
-      </w:pPr>
-      <w:r>
-        <w:rPr>
-          <w:rFonts w:ascii="仿宋" w:eastAsia="仿宋" w:hAnsi="仿宋" w:hint="eastAsia"/>
+          <w:rFonts w:ascii="仿宋_GB2312" w:eastAsia="仿宋_GB2312" w:hAnsi="仿宋"/>
+          <w:color w:val="000000"/>
+          <w:sz w:val="24"/>
+        </w:rPr>
+      </w:pPr>
+      <w:r>
+        <w:rPr>
+          <w:rFonts w:ascii="仿宋_GB2312" w:eastAsia="仿宋_GB2312" w:hAnsi="仿宋" w:hint="eastAsia"/>
           <w:color w:val="000000"/>
           <w:sz w:val="24"/>
         </w:rPr>
@@ -4756,14 +4732,14 @@
         <w:spacing w:line="480" w:lineRule="exact"/>
         <w:ind w:firstLineChars="200" w:firstLine="480"/>
         <w:rPr>
-          <w:rFonts w:ascii="仿宋" w:eastAsia="仿宋" w:hAnsi="仿宋"/>
-          <w:color w:val="000000"/>
-          <w:sz w:val="24"/>
-        </w:rPr>
-      </w:pPr>
-      <w:r>
-        <w:rPr>
-          <w:rFonts w:ascii="仿宋" w:eastAsia="仿宋" w:hAnsi="仿宋" w:hint="eastAsia"/>
+          <w:rFonts w:ascii="仿宋_GB2312" w:eastAsia="仿宋_GB2312" w:hAnsi="仿宋"/>
+          <w:color w:val="000000"/>
+          <w:sz w:val="24"/>
+        </w:rPr>
+      </w:pPr>
+      <w:r>
+        <w:rPr>
+          <w:rFonts w:ascii="仿宋_GB2312" w:eastAsia="仿宋_GB2312" w:hAnsi="仿宋" w:hint="eastAsia"/>
           <w:color w:val="000000"/>
           <w:sz w:val="24"/>
         </w:rPr>
@@ -4771,7 +4747,7 @@
       </w:r>
       <w:r>
         <w:rPr>
-          <w:rFonts w:ascii="仿宋" w:eastAsia="仿宋" w:hAnsi="仿宋" w:hint="eastAsia"/>
+          <w:rFonts w:ascii="仿宋_GB2312" w:eastAsia="仿宋_GB2312" w:hAnsi="仿宋" w:hint="eastAsia"/>
           <w:color w:val="000000"/>
           <w:sz w:val="24"/>
         </w:rPr>
@@ -4784,14 +4760,14 @@
         <w:spacing w:line="480" w:lineRule="exact"/>
         <w:ind w:firstLineChars="197" w:firstLine="473"/>
         <w:rPr>
-          <w:rFonts w:ascii="仿宋" w:eastAsia="仿宋" w:hAnsi="仿宋"/>
-          <w:color w:val="000000"/>
-          <w:sz w:val="24"/>
-        </w:rPr>
-      </w:pPr>
-      <w:r>
-        <w:rPr>
-          <w:rFonts w:ascii="仿宋" w:eastAsia="仿宋" w:hAnsi="仿宋" w:hint="eastAsia"/>
+          <w:rFonts w:ascii="仿宋_GB2312" w:eastAsia="仿宋_GB2312" w:hAnsi="仿宋"/>
+          <w:color w:val="000000"/>
+          <w:sz w:val="24"/>
+        </w:rPr>
+      </w:pPr>
+      <w:r>
+        <w:rPr>
+          <w:rFonts w:ascii="仿宋_GB2312" w:eastAsia="仿宋_GB2312" w:hAnsi="仿宋" w:hint="eastAsia"/>
           <w:color w:val="000000"/>
           <w:sz w:val="24"/>
         </w:rPr>
@@ -4803,14 +4779,14 @@
         <w:spacing w:line="480" w:lineRule="exact"/>
         <w:ind w:firstLineChars="200" w:firstLine="480"/>
         <w:rPr>
-          <w:rFonts w:ascii="仿宋" w:eastAsia="仿宋" w:hAnsi="仿宋"/>
-          <w:color w:val="000000"/>
-          <w:sz w:val="24"/>
-        </w:rPr>
-      </w:pPr>
-      <w:r>
-        <w:rPr>
-          <w:rFonts w:ascii="仿宋" w:eastAsia="仿宋" w:hAnsi="仿宋" w:hint="eastAsia"/>
+          <w:rFonts w:ascii="仿宋_GB2312" w:eastAsia="仿宋_GB2312" w:hAnsi="仿宋"/>
+          <w:color w:val="000000"/>
+          <w:sz w:val="24"/>
+        </w:rPr>
+      </w:pPr>
+      <w:r>
+        <w:rPr>
+          <w:rFonts w:ascii="仿宋_GB2312" w:eastAsia="仿宋_GB2312" w:hAnsi="仿宋" w:hint="eastAsia"/>
           <w:color w:val="000000"/>
           <w:sz w:val="24"/>
         </w:rPr>
@@ -4822,7 +4798,7 @@
         <w:spacing w:line="480" w:lineRule="exact"/>
         <w:ind w:firstLineChars="200" w:firstLine="482"/>
         <w:rPr>
-          <w:rFonts w:ascii="仿宋" w:eastAsia="仿宋" w:hAnsi="仿宋"/>
+          <w:rFonts w:ascii="仿宋_GB2312" w:eastAsia="仿宋_GB2312" w:hAnsi="仿宋"/>
           <w:b/>
           <w:color w:val="000000"/>
           <w:sz w:val="24"/>
@@ -4830,7 +4806,7 @@
       </w:pPr>
       <w:r>
         <w:rPr>
-          <w:rFonts w:ascii="仿宋" w:eastAsia="仿宋" w:hAnsi="仿宋" w:hint="eastAsia"/>
+          <w:rFonts w:ascii="仿宋_GB2312" w:eastAsia="仿宋_GB2312" w:hAnsi="仿宋" w:hint="eastAsia"/>
           <w:b/>
           <w:color w:val="000000"/>
           <w:sz w:val="24"/>
@@ -4843,14 +4819,14 @@
         <w:spacing w:line="480" w:lineRule="exact"/>
         <w:ind w:firstLineChars="150" w:firstLine="360"/>
         <w:rPr>
-          <w:rFonts w:ascii="仿宋" w:eastAsia="仿宋" w:hAnsi="仿宋"/>
-          <w:color w:val="000000"/>
-          <w:sz w:val="24"/>
-        </w:rPr>
-      </w:pPr>
-      <w:r>
-        <w:rPr>
-          <w:rFonts w:ascii="仿宋" w:eastAsia="仿宋" w:hAnsi="仿宋" w:hint="eastAsia"/>
+          <w:rFonts w:ascii="仿宋_GB2312" w:eastAsia="仿宋_GB2312" w:hAnsi="仿宋"/>
+          <w:color w:val="000000"/>
+          <w:sz w:val="24"/>
+        </w:rPr>
+      </w:pPr>
+      <w:r>
+        <w:rPr>
+          <w:rFonts w:ascii="仿宋_GB2312" w:eastAsia="仿宋_GB2312" w:hAnsi="仿宋" w:hint="eastAsia"/>
           <w:color w:val="000000"/>
           <w:sz w:val="24"/>
         </w:rPr>
@@ -4862,14 +4838,14 @@
         <w:spacing w:line="480" w:lineRule="exact"/>
         <w:ind w:firstLineChars="200" w:firstLine="480"/>
         <w:rPr>
-          <w:rFonts w:ascii="仿宋" w:eastAsia="仿宋" w:hAnsi="仿宋"/>
-          <w:color w:val="000000"/>
-          <w:sz w:val="24"/>
-        </w:rPr>
-      </w:pPr>
-      <w:r>
-        <w:rPr>
-          <w:rFonts w:ascii="仿宋" w:eastAsia="仿宋" w:hAnsi="仿宋" w:hint="eastAsia"/>
+          <w:rFonts w:ascii="仿宋_GB2312" w:eastAsia="仿宋_GB2312" w:hAnsi="仿宋"/>
+          <w:color w:val="000000"/>
+          <w:sz w:val="24"/>
+        </w:rPr>
+      </w:pPr>
+      <w:r>
+        <w:rPr>
+          <w:rFonts w:ascii="仿宋_GB2312" w:eastAsia="仿宋_GB2312" w:hAnsi="仿宋" w:hint="eastAsia"/>
           <w:color w:val="000000"/>
           <w:sz w:val="24"/>
         </w:rPr>
@@ -4881,14 +4857,14 @@
         <w:spacing w:line="480" w:lineRule="exact"/>
         <w:ind w:firstLineChars="200" w:firstLine="480"/>
         <w:rPr>
-          <w:rFonts w:ascii="仿宋" w:eastAsia="仿宋" w:hAnsi="仿宋"/>
-          <w:color w:val="000000"/>
-          <w:sz w:val="24"/>
-        </w:rPr>
-      </w:pPr>
-      <w:r>
-        <w:rPr>
-          <w:rFonts w:ascii="仿宋" w:eastAsia="仿宋" w:hAnsi="仿宋" w:hint="eastAsia"/>
+          <w:rFonts w:ascii="仿宋_GB2312" w:eastAsia="仿宋_GB2312" w:hAnsi="仿宋"/>
+          <w:color w:val="000000"/>
+          <w:sz w:val="24"/>
+        </w:rPr>
+      </w:pPr>
+      <w:r>
+        <w:rPr>
+          <w:rFonts w:ascii="仿宋_GB2312" w:eastAsia="仿宋_GB2312" w:hAnsi="仿宋" w:hint="eastAsia"/>
           <w:color w:val="000000"/>
           <w:sz w:val="24"/>
         </w:rPr>
@@ -4900,14 +4876,14 @@
         <w:spacing w:line="480" w:lineRule="exact"/>
         <w:ind w:firstLineChars="200" w:firstLine="480"/>
         <w:rPr>
-          <w:rFonts w:ascii="仿宋" w:eastAsia="仿宋" w:hAnsi="仿宋"/>
-          <w:color w:val="000000"/>
-          <w:sz w:val="24"/>
-        </w:rPr>
-      </w:pPr>
-      <w:r>
-        <w:rPr>
-          <w:rFonts w:ascii="仿宋" w:eastAsia="仿宋" w:hAnsi="仿宋" w:hint="eastAsia"/>
+          <w:rFonts w:ascii="仿宋_GB2312" w:eastAsia="仿宋_GB2312" w:hAnsi="仿宋"/>
+          <w:color w:val="000000"/>
+          <w:sz w:val="24"/>
+        </w:rPr>
+      </w:pPr>
+      <w:r>
+        <w:rPr>
+          <w:rFonts w:ascii="仿宋_GB2312" w:eastAsia="仿宋_GB2312" w:hAnsi="仿宋" w:hint="eastAsia"/>
           <w:color w:val="000000"/>
           <w:sz w:val="24"/>
         </w:rPr>
@@ -4919,14 +4895,14 @@
         <w:spacing w:line="480" w:lineRule="exact"/>
         <w:ind w:firstLineChars="200" w:firstLine="480"/>
         <w:rPr>
-          <w:rFonts w:ascii="仿宋" w:eastAsia="仿宋" w:hAnsi="仿宋"/>
-          <w:color w:val="000000"/>
-          <w:sz w:val="24"/>
-        </w:rPr>
-      </w:pPr>
-      <w:r>
-        <w:rPr>
-          <w:rFonts w:ascii="仿宋" w:eastAsia="仿宋" w:hAnsi="仿宋" w:hint="eastAsia"/>
+          <w:rFonts w:ascii="仿宋_GB2312" w:eastAsia="仿宋_GB2312" w:hAnsi="仿宋"/>
+          <w:color w:val="000000"/>
+          <w:sz w:val="24"/>
+        </w:rPr>
+      </w:pPr>
+      <w:r>
+        <w:rPr>
+          <w:rFonts w:ascii="仿宋_GB2312" w:eastAsia="仿宋_GB2312" w:hAnsi="仿宋" w:hint="eastAsia"/>
           <w:color w:val="000000"/>
           <w:sz w:val="24"/>
         </w:rPr>
@@ -4938,14 +4914,14 @@
         <w:spacing w:line="480" w:lineRule="exact"/>
         <w:ind w:firstLineChars="200" w:firstLine="480"/>
         <w:rPr>
-          <w:rFonts w:ascii="仿宋" w:eastAsia="仿宋" w:hAnsi="仿宋"/>
-          <w:color w:val="000000"/>
-          <w:sz w:val="24"/>
-        </w:rPr>
-      </w:pPr>
-      <w:r>
-        <w:rPr>
-          <w:rFonts w:ascii="仿宋" w:eastAsia="仿宋" w:hAnsi="仿宋" w:hint="eastAsia"/>
+          <w:rFonts w:ascii="仿宋_GB2312" w:eastAsia="仿宋_GB2312" w:hAnsi="仿宋"/>
+          <w:color w:val="000000"/>
+          <w:sz w:val="24"/>
+        </w:rPr>
+      </w:pPr>
+      <w:r>
+        <w:rPr>
+          <w:rFonts w:ascii="仿宋_GB2312" w:eastAsia="仿宋_GB2312" w:hAnsi="仿宋" w:hint="eastAsia"/>
           <w:color w:val="000000"/>
           <w:sz w:val="24"/>
         </w:rPr>
@@ -4957,14 +4933,14 @@
         <w:spacing w:line="480" w:lineRule="exact"/>
         <w:ind w:firstLineChars="150" w:firstLine="360"/>
         <w:rPr>
-          <w:rFonts w:ascii="仿宋" w:eastAsia="仿宋" w:hAnsi="仿宋"/>
-          <w:color w:val="000000"/>
-          <w:sz w:val="24"/>
-        </w:rPr>
-      </w:pPr>
-      <w:r>
-        <w:rPr>
-          <w:rFonts w:ascii="仿宋" w:eastAsia="仿宋" w:hAnsi="仿宋" w:hint="eastAsia"/>
+          <w:rFonts w:ascii="仿宋_GB2312" w:eastAsia="仿宋_GB2312" w:hAnsi="仿宋"/>
+          <w:color w:val="000000"/>
+          <w:sz w:val="24"/>
+        </w:rPr>
+      </w:pPr>
+      <w:r>
+        <w:rPr>
+          <w:rFonts w:ascii="仿宋_GB2312" w:eastAsia="仿宋_GB2312" w:hAnsi="仿宋" w:hint="eastAsia"/>
           <w:color w:val="000000"/>
           <w:sz w:val="24"/>
         </w:rPr>
@@ -4976,14 +4952,14 @@
         <w:spacing w:line="480" w:lineRule="exact"/>
         <w:ind w:firstLineChars="200" w:firstLine="480"/>
         <w:rPr>
-          <w:rFonts w:ascii="仿宋" w:eastAsia="仿宋" w:hAnsi="仿宋"/>
-          <w:color w:val="000000"/>
-          <w:sz w:val="24"/>
-        </w:rPr>
-      </w:pPr>
-      <w:r>
-        <w:rPr>
-          <w:rFonts w:ascii="仿宋" w:eastAsia="仿宋" w:hAnsi="仿宋" w:hint="eastAsia"/>
+          <w:rFonts w:ascii="仿宋_GB2312" w:eastAsia="仿宋_GB2312" w:hAnsi="仿宋"/>
+          <w:color w:val="000000"/>
+          <w:sz w:val="24"/>
+        </w:rPr>
+      </w:pPr>
+      <w:r>
+        <w:rPr>
+          <w:rFonts w:ascii="仿宋_GB2312" w:eastAsia="仿宋_GB2312" w:hAnsi="仿宋" w:hint="eastAsia"/>
           <w:color w:val="000000"/>
           <w:sz w:val="24"/>
         </w:rPr>
@@ -4995,14 +4971,14 @@
         <w:spacing w:line="480" w:lineRule="exact"/>
         <w:ind w:firstLineChars="200" w:firstLine="480"/>
         <w:rPr>
-          <w:rFonts w:ascii="仿宋" w:eastAsia="仿宋" w:hAnsi="仿宋"/>
-          <w:color w:val="000000"/>
-          <w:sz w:val="24"/>
-        </w:rPr>
-      </w:pPr>
-      <w:r>
-        <w:rPr>
-          <w:rFonts w:ascii="仿宋" w:eastAsia="仿宋" w:hAnsi="仿宋" w:hint="eastAsia"/>
+          <w:rFonts w:ascii="仿宋_GB2312" w:eastAsia="仿宋_GB2312" w:hAnsi="仿宋"/>
+          <w:color w:val="000000"/>
+          <w:sz w:val="24"/>
+        </w:rPr>
+      </w:pPr>
+      <w:r>
+        <w:rPr>
+          <w:rFonts w:ascii="仿宋_GB2312" w:eastAsia="仿宋_GB2312" w:hAnsi="仿宋" w:hint="eastAsia"/>
           <w:color w:val="000000"/>
           <w:sz w:val="24"/>
         </w:rPr>
@@ -5014,14 +4990,14 @@
         <w:spacing w:line="480" w:lineRule="exact"/>
         <w:ind w:firstLineChars="150" w:firstLine="360"/>
         <w:rPr>
-          <w:rFonts w:ascii="仿宋" w:eastAsia="仿宋" w:hAnsi="仿宋"/>
-          <w:color w:val="000000"/>
-          <w:sz w:val="24"/>
-        </w:rPr>
-      </w:pPr>
-      <w:r>
-        <w:rPr>
-          <w:rFonts w:ascii="仿宋" w:eastAsia="仿宋" w:hAnsi="仿宋" w:hint="eastAsia"/>
+          <w:rFonts w:ascii="仿宋_GB2312" w:eastAsia="仿宋_GB2312" w:hAnsi="仿宋"/>
+          <w:color w:val="000000"/>
+          <w:sz w:val="24"/>
+        </w:rPr>
+      </w:pPr>
+      <w:r>
+        <w:rPr>
+          <w:rFonts w:ascii="仿宋_GB2312" w:eastAsia="仿宋_GB2312" w:hAnsi="仿宋" w:hint="eastAsia"/>
           <w:color w:val="000000"/>
           <w:sz w:val="24"/>
         </w:rPr>
@@ -5033,14 +5009,14 @@
         <w:spacing w:line="480" w:lineRule="exact"/>
         <w:ind w:firstLineChars="150" w:firstLine="360"/>
         <w:rPr>
-          <w:rFonts w:ascii="仿宋" w:eastAsia="仿宋" w:hAnsi="仿宋"/>
-          <w:color w:val="000000"/>
-          <w:sz w:val="24"/>
-        </w:rPr>
-      </w:pPr>
-      <w:r>
-        <w:rPr>
-          <w:rFonts w:ascii="仿宋" w:eastAsia="仿宋" w:hAnsi="仿宋" w:hint="eastAsia"/>
+          <w:rFonts w:ascii="仿宋_GB2312" w:eastAsia="仿宋_GB2312" w:hAnsi="仿宋"/>
+          <w:color w:val="000000"/>
+          <w:sz w:val="24"/>
+        </w:rPr>
+      </w:pPr>
+      <w:r>
+        <w:rPr>
+          <w:rFonts w:ascii="仿宋_GB2312" w:eastAsia="仿宋_GB2312" w:hAnsi="仿宋" w:hint="eastAsia"/>
           <w:color w:val="000000"/>
           <w:sz w:val="24"/>
         </w:rPr>
@@ -5052,14 +5028,14 @@
         <w:spacing w:line="480" w:lineRule="exact"/>
         <w:ind w:firstLineChars="150" w:firstLine="360"/>
         <w:rPr>
-          <w:rFonts w:ascii="仿宋" w:eastAsia="仿宋" w:hAnsi="仿宋"/>
-          <w:color w:val="000000"/>
-          <w:sz w:val="24"/>
-        </w:rPr>
-      </w:pPr>
-      <w:r>
-        <w:rPr>
-          <w:rFonts w:ascii="仿宋" w:eastAsia="仿宋" w:hAnsi="仿宋" w:hint="eastAsia"/>
+          <w:rFonts w:ascii="仿宋_GB2312" w:eastAsia="仿宋_GB2312" w:hAnsi="仿宋"/>
+          <w:color w:val="000000"/>
+          <w:sz w:val="24"/>
+        </w:rPr>
+      </w:pPr>
+      <w:r>
+        <w:rPr>
+          <w:rFonts w:ascii="仿宋_GB2312" w:eastAsia="仿宋_GB2312" w:hAnsi="仿宋" w:hint="eastAsia"/>
           <w:color w:val="000000"/>
           <w:sz w:val="24"/>
         </w:rPr>
@@ -5072,20 +5048,20 @@
         <w:spacing w:line="480" w:lineRule="exact"/>
         <w:ind w:firstLineChars="150" w:firstLine="360"/>
         <w:rPr>
-          <w:rFonts w:ascii="仿宋" w:eastAsia="仿宋" w:hAnsi="仿宋"/>
-          <w:sz w:val="24"/>
-        </w:rPr>
-      </w:pPr>
-      <w:r>
-        <w:rPr>
-          <w:rFonts w:ascii="仿宋" w:eastAsia="仿宋" w:hAnsi="仿宋" w:hint="eastAsia"/>
+          <w:rFonts w:hAnsi="仿宋"/>
+          <w:sz w:val="24"/>
+        </w:rPr>
+      </w:pPr>
+      <w:r>
+        <w:rPr>
+          <w:rFonts w:hAnsi="仿宋" w:hint="eastAsia"/>
           <w:sz w:val="24"/>
         </w:rPr>
         <w:t>（三）甲方超过约定的车辆交付时间</w:t>
       </w:r>
       <w:r>
         <w:rPr>
-          <w:rFonts w:ascii="仿宋" w:eastAsia="仿宋" w:hAnsi="仿宋" w:hint="eastAsia"/>
+          <w:rFonts w:hAnsi="仿宋" w:hint="eastAsia"/>
           <w:sz w:val="24"/>
           <w:u w:val="single"/>
         </w:rPr>
@@ -5093,7 +5069,7 @@
       </w:r>
       <w:r>
         <w:rPr>
-          <w:rFonts w:ascii="仿宋" w:eastAsia="仿宋" w:hAnsi="仿宋" w:hint="eastAsia"/>
+          <w:rFonts w:hAnsi="仿宋" w:hint="eastAsia"/>
           <w:sz w:val="24"/>
         </w:rPr>
         <w:t>天，仍未交付承包车辆的，乙方可单方面解除本合同，并要求甲方返还合同保证金。</w:t>
@@ -5105,14 +5081,14 @@
         <w:spacing w:line="480" w:lineRule="exact"/>
         <w:ind w:firstLineChars="150" w:firstLine="360"/>
         <w:rPr>
-          <w:rFonts w:ascii="仿宋" w:eastAsia="仿宋" w:hAnsi="仿宋"/>
+          <w:rFonts w:hAnsi="仿宋"/>
           <w:color w:val="auto"/>
           <w:sz w:val="24"/>
         </w:rPr>
       </w:pPr>
       <w:r>
         <w:rPr>
-          <w:rFonts w:ascii="仿宋" w:eastAsia="仿宋" w:hAnsi="仿宋" w:hint="eastAsia"/>
+          <w:rFonts w:hAnsi="仿宋" w:hint="eastAsia"/>
           <w:color w:val="auto"/>
           <w:sz w:val="24"/>
         </w:rPr>
@@ -5120,7 +5096,7 @@
       </w:r>
       <w:r>
         <w:rPr>
-          <w:rFonts w:ascii="仿宋" w:eastAsia="仿宋" w:hAnsi="仿宋" w:hint="eastAsia"/>
+          <w:rFonts w:hAnsi="仿宋" w:hint="eastAsia"/>
           <w:color w:val="auto"/>
           <w:sz w:val="24"/>
         </w:rPr>
@@ -5133,14 +5109,14 @@
         <w:spacing w:line="480" w:lineRule="exact"/>
         <w:ind w:firstLineChars="200" w:firstLine="480"/>
         <w:rPr>
-          <w:rFonts w:ascii="仿宋" w:eastAsia="仿宋" w:hAnsi="仿宋"/>
-          <w:color w:val="000000"/>
-          <w:sz w:val="24"/>
-        </w:rPr>
-      </w:pPr>
-      <w:r>
-        <w:rPr>
-          <w:rFonts w:ascii="仿宋" w:eastAsia="仿宋" w:hAnsi="仿宋" w:hint="eastAsia"/>
+          <w:rFonts w:ascii="仿宋_GB2312" w:eastAsia="仿宋_GB2312" w:hAnsi="仿宋"/>
+          <w:color w:val="000000"/>
+          <w:sz w:val="24"/>
+        </w:rPr>
+      </w:pPr>
+      <w:r>
+        <w:rPr>
+          <w:rFonts w:ascii="仿宋_GB2312" w:eastAsia="仿宋_GB2312" w:hAnsi="仿宋" w:hint="eastAsia"/>
           <w:color w:val="000000"/>
           <w:sz w:val="24"/>
         </w:rPr>
@@ -5152,14 +5128,14 @@
         <w:spacing w:line="480" w:lineRule="exact"/>
         <w:ind w:firstLineChars="200" w:firstLine="480"/>
         <w:rPr>
-          <w:rFonts w:ascii="仿宋" w:eastAsia="仿宋" w:hAnsi="仿宋"/>
-          <w:color w:val="000000"/>
-          <w:sz w:val="24"/>
-        </w:rPr>
-      </w:pPr>
-      <w:r>
-        <w:rPr>
-          <w:rFonts w:ascii="仿宋" w:eastAsia="仿宋" w:hAnsi="仿宋" w:hint="eastAsia"/>
+          <w:rFonts w:ascii="仿宋_GB2312" w:eastAsia="仿宋_GB2312" w:hAnsi="仿宋"/>
+          <w:color w:val="000000"/>
+          <w:sz w:val="24"/>
+        </w:rPr>
+      </w:pPr>
+      <w:r>
+        <w:rPr>
+          <w:rFonts w:ascii="仿宋_GB2312" w:eastAsia="仿宋_GB2312" w:hAnsi="仿宋" w:hint="eastAsia"/>
           <w:color w:val="000000"/>
           <w:sz w:val="24"/>
         </w:rPr>
@@ -5171,14 +5147,14 @@
         <w:spacing w:line="480" w:lineRule="exact"/>
         <w:ind w:firstLineChars="200" w:firstLine="480"/>
         <w:rPr>
-          <w:rFonts w:ascii="仿宋" w:eastAsia="仿宋" w:hAnsi="仿宋"/>
-          <w:color w:val="000000"/>
-          <w:sz w:val="24"/>
-        </w:rPr>
-      </w:pPr>
-      <w:r>
-        <w:rPr>
-          <w:rFonts w:ascii="仿宋" w:eastAsia="仿宋" w:hAnsi="仿宋" w:hint="eastAsia"/>
+          <w:rFonts w:ascii="仿宋_GB2312" w:eastAsia="仿宋_GB2312" w:hAnsi="仿宋"/>
+          <w:color w:val="000000"/>
+          <w:sz w:val="24"/>
+        </w:rPr>
+      </w:pPr>
+      <w:r>
+        <w:rPr>
+          <w:rFonts w:ascii="仿宋_GB2312" w:eastAsia="仿宋_GB2312" w:hAnsi="仿宋" w:hint="eastAsia"/>
           <w:color w:val="000000"/>
           <w:sz w:val="24"/>
         </w:rPr>
@@ -5190,7 +5166,7 @@
         <w:spacing w:line="480" w:lineRule="exact"/>
         <w:ind w:firstLineChars="200" w:firstLine="480"/>
         <w:rPr>
-          <w:rFonts w:ascii="仿宋" w:eastAsia="仿宋" w:hAnsi="仿宋"/>
+          <w:rFonts w:ascii="仿宋_GB2312" w:eastAsia="仿宋_GB2312" w:hAnsi="仿宋"/>
           <w:b/>
           <w:color w:val="000000"/>
           <w:sz w:val="24"/>
@@ -5199,7 +5175,7 @@
       </w:pPr>
       <w:r>
         <w:rPr>
-          <w:rFonts w:ascii="仿宋" w:eastAsia="仿宋" w:hAnsi="仿宋" w:hint="eastAsia"/>
+          <w:rFonts w:ascii="仿宋_GB2312" w:eastAsia="仿宋_GB2312" w:hAnsi="仿宋" w:hint="eastAsia"/>
           <w:color w:val="000000"/>
           <w:sz w:val="24"/>
         </w:rPr>
@@ -5211,7 +5187,7 @@
         <w:spacing w:line="480" w:lineRule="exact"/>
         <w:ind w:firstLineChars="200" w:firstLine="480"/>
         <w:rPr>
-          <w:rFonts w:ascii="仿宋" w:eastAsia="仿宋" w:hAnsi="仿宋"/>
+          <w:rFonts w:ascii="仿宋_GB2312" w:eastAsia="仿宋_GB2312" w:hAnsi="仿宋"/>
           <w:b/>
           <w:color w:val="000000"/>
           <w:sz w:val="24"/>
@@ -5220,7 +5196,7 @@
       </w:pPr>
       <w:r>
         <w:rPr>
-          <w:rFonts w:ascii="仿宋" w:eastAsia="仿宋" w:hAnsi="仿宋" w:hint="eastAsia"/>
+          <w:rFonts w:ascii="仿宋_GB2312" w:eastAsia="仿宋_GB2312" w:hAnsi="仿宋" w:hint="eastAsia"/>
           <w:color w:val="000000"/>
           <w:sz w:val="24"/>
         </w:rPr>
@@ -5228,7 +5204,7 @@
       </w:r>
       <w:r>
         <w:rPr>
-          <w:rFonts w:ascii="仿宋" w:eastAsia="仿宋" w:hAnsi="仿宋" w:hint="eastAsia"/>
+          <w:rFonts w:ascii="仿宋_GB2312" w:eastAsia="仿宋_GB2312" w:hAnsi="仿宋" w:hint="eastAsia"/>
           <w:color w:val="000000"/>
           <w:sz w:val="24"/>
           <w:u w:val="single"/>
@@ -5237,7 +5213,7 @@
       </w:r>
       <w:r>
         <w:rPr>
-          <w:rFonts w:ascii="仿宋" w:eastAsia="仿宋" w:hAnsi="仿宋" w:hint="eastAsia"/>
+          <w:rFonts w:ascii="仿宋_GB2312" w:eastAsia="仿宋_GB2312" w:hAnsi="仿宋" w:hint="eastAsia"/>
           <w:color w:val="000000"/>
           <w:sz w:val="24"/>
         </w:rPr>
@@ -5245,7 +5221,7 @@
       </w:r>
       <w:r>
         <w:rPr>
-          <w:rFonts w:ascii="仿宋" w:eastAsia="仿宋" w:hAnsi="仿宋" w:hint="eastAsia"/>
+          <w:rFonts w:ascii="仿宋_GB2312" w:eastAsia="仿宋_GB2312" w:hAnsi="仿宋" w:hint="eastAsia"/>
           <w:color w:val="000000"/>
           <w:sz w:val="24"/>
           <w:u w:val="single"/>
@@ -5254,7 +5230,7 @@
       </w:r>
       <w:r>
         <w:rPr>
-          <w:rFonts w:ascii="仿宋" w:eastAsia="仿宋" w:hAnsi="仿宋" w:hint="eastAsia"/>
+          <w:rFonts w:ascii="仿宋_GB2312" w:eastAsia="仿宋_GB2312" w:hAnsi="仿宋" w:hint="eastAsia"/>
           <w:color w:val="000000"/>
           <w:sz w:val="24"/>
         </w:rPr>
@@ -5262,7 +5238,7 @@
       </w:r>
       <w:r>
         <w:rPr>
-          <w:rFonts w:ascii="仿宋" w:eastAsia="仿宋" w:hAnsi="仿宋" w:hint="eastAsia"/>
+          <w:rFonts w:ascii="仿宋_GB2312" w:eastAsia="仿宋_GB2312" w:hAnsi="仿宋" w:hint="eastAsia"/>
           <w:color w:val="000000"/>
           <w:sz w:val="24"/>
           <w:u w:val="single"/>
@@ -5271,7 +5247,7 @@
       </w:r>
       <w:r>
         <w:rPr>
-          <w:rFonts w:ascii="仿宋" w:eastAsia="仿宋" w:hAnsi="仿宋" w:hint="eastAsia"/>
+          <w:rFonts w:ascii="仿宋_GB2312" w:eastAsia="仿宋_GB2312" w:hAnsi="仿宋" w:hint="eastAsia"/>
           <w:color w:val="000000"/>
           <w:sz w:val="24"/>
         </w:rPr>
@@ -5283,13 +5259,13 @@
         <w:spacing w:line="480" w:lineRule="exact"/>
         <w:ind w:firstLineChars="200" w:firstLine="480"/>
         <w:rPr>
-          <w:rFonts w:ascii="仿宋" w:eastAsia="仿宋" w:hAnsi="仿宋"/>
-          <w:sz w:val="24"/>
-        </w:rPr>
-      </w:pPr>
-      <w:r>
-        <w:rPr>
-          <w:rFonts w:ascii="仿宋" w:eastAsia="仿宋" w:hAnsi="仿宋" w:hint="eastAsia"/>
+          <w:rFonts w:ascii="仿宋_GB2312" w:eastAsia="仿宋_GB2312" w:hAnsi="仿宋"/>
+          <w:sz w:val="24"/>
+        </w:rPr>
+      </w:pPr>
+      <w:r>
+        <w:rPr>
+          <w:rFonts w:ascii="仿宋_GB2312" w:eastAsia="仿宋_GB2312" w:hAnsi="仿宋" w:hint="eastAsia"/>
           <w:sz w:val="24"/>
         </w:rPr>
         <w:t>6.严重违反甲方规章制度，或对甲方管理人员有谩骂、殴打等行为造成严重后果的。</w:t>
@@ -5300,14 +5276,14 @@
         <w:spacing w:line="480" w:lineRule="exact"/>
         <w:ind w:firstLineChars="200" w:firstLine="480"/>
         <w:rPr>
-          <w:rFonts w:ascii="仿宋" w:eastAsia="仿宋" w:hAnsi="仿宋"/>
-          <w:color w:val="000000"/>
-          <w:sz w:val="24"/>
-        </w:rPr>
-      </w:pPr>
-      <w:r>
-        <w:rPr>
-          <w:rFonts w:ascii="仿宋" w:eastAsia="仿宋" w:hAnsi="仿宋" w:hint="eastAsia"/>
+          <w:rFonts w:ascii="仿宋_GB2312" w:eastAsia="仿宋_GB2312" w:hAnsi="仿宋"/>
+          <w:color w:val="000000"/>
+          <w:sz w:val="24"/>
+        </w:rPr>
+      </w:pPr>
+      <w:r>
+        <w:rPr>
+          <w:rFonts w:ascii="仿宋_GB2312" w:eastAsia="仿宋_GB2312" w:hAnsi="仿宋" w:hint="eastAsia"/>
           <w:color w:val="000000"/>
           <w:sz w:val="24"/>
         </w:rPr>
@@ -5319,14 +5295,14 @@
         <w:spacing w:line="480" w:lineRule="exact"/>
         <w:ind w:firstLineChars="200" w:firstLine="480"/>
         <w:rPr>
-          <w:rFonts w:ascii="仿宋" w:eastAsia="仿宋" w:hAnsi="仿宋"/>
-          <w:color w:val="000000"/>
-          <w:sz w:val="24"/>
-        </w:rPr>
-      </w:pPr>
-      <w:r>
-        <w:rPr>
-          <w:rFonts w:ascii="仿宋" w:eastAsia="仿宋" w:hAnsi="仿宋" w:hint="eastAsia"/>
+          <w:rFonts w:ascii="仿宋_GB2312" w:eastAsia="仿宋_GB2312" w:hAnsi="仿宋"/>
+          <w:color w:val="000000"/>
+          <w:sz w:val="24"/>
+        </w:rPr>
+      </w:pPr>
+      <w:r>
+        <w:rPr>
+          <w:rFonts w:ascii="仿宋_GB2312" w:eastAsia="仿宋_GB2312" w:hAnsi="仿宋" w:hint="eastAsia"/>
           <w:color w:val="000000"/>
           <w:sz w:val="24"/>
         </w:rPr>
@@ -5338,14 +5314,14 @@
         <w:spacing w:line="480" w:lineRule="exact"/>
         <w:ind w:firstLineChars="200" w:firstLine="480"/>
         <w:rPr>
-          <w:rFonts w:ascii="仿宋" w:eastAsia="仿宋" w:hAnsi="仿宋"/>
-          <w:color w:val="000000"/>
-          <w:sz w:val="24"/>
-        </w:rPr>
-      </w:pPr>
-      <w:r>
-        <w:rPr>
-          <w:rFonts w:ascii="仿宋" w:eastAsia="仿宋" w:hAnsi="仿宋" w:hint="eastAsia"/>
+          <w:rFonts w:ascii="仿宋_GB2312" w:eastAsia="仿宋_GB2312" w:hAnsi="仿宋"/>
+          <w:color w:val="000000"/>
+          <w:sz w:val="24"/>
+        </w:rPr>
+      </w:pPr>
+      <w:r>
+        <w:rPr>
+          <w:rFonts w:ascii="仿宋_GB2312" w:eastAsia="仿宋_GB2312" w:hAnsi="仿宋" w:hint="eastAsia"/>
           <w:color w:val="000000"/>
           <w:sz w:val="24"/>
         </w:rPr>
@@ -5357,14 +5333,14 @@
         <w:spacing w:line="480" w:lineRule="exact"/>
         <w:ind w:firstLineChars="200" w:firstLine="480"/>
         <w:rPr>
-          <w:rFonts w:ascii="仿宋" w:eastAsia="仿宋" w:hAnsi="仿宋"/>
-          <w:color w:val="000000"/>
-          <w:sz w:val="24"/>
-        </w:rPr>
-      </w:pPr>
-      <w:r>
-        <w:rPr>
-          <w:rFonts w:ascii="仿宋" w:eastAsia="仿宋" w:hAnsi="仿宋" w:hint="eastAsia"/>
+          <w:rFonts w:ascii="仿宋_GB2312" w:eastAsia="仿宋_GB2312" w:hAnsi="仿宋"/>
+          <w:color w:val="000000"/>
+          <w:sz w:val="24"/>
+        </w:rPr>
+      </w:pPr>
+      <w:r>
+        <w:rPr>
+          <w:rFonts w:ascii="仿宋_GB2312" w:eastAsia="仿宋_GB2312" w:hAnsi="仿宋" w:hint="eastAsia"/>
           <w:color w:val="000000"/>
           <w:sz w:val="24"/>
         </w:rPr>
@@ -5376,14 +5352,14 @@
         <w:spacing w:line="480" w:lineRule="exact"/>
         <w:ind w:firstLineChars="200" w:firstLine="480"/>
         <w:rPr>
-          <w:rFonts w:ascii="仿宋" w:eastAsia="仿宋" w:hAnsi="仿宋"/>
-          <w:color w:val="000000"/>
-          <w:sz w:val="24"/>
-        </w:rPr>
-      </w:pPr>
-      <w:r>
-        <w:rPr>
-          <w:rFonts w:ascii="仿宋" w:eastAsia="仿宋" w:hAnsi="仿宋" w:hint="eastAsia"/>
+          <w:rFonts w:ascii="仿宋_GB2312" w:eastAsia="仿宋_GB2312" w:hAnsi="仿宋"/>
+          <w:color w:val="000000"/>
+          <w:sz w:val="24"/>
+        </w:rPr>
+      </w:pPr>
+      <w:r>
+        <w:rPr>
+          <w:rFonts w:ascii="仿宋_GB2312" w:eastAsia="仿宋_GB2312" w:hAnsi="仿宋" w:hint="eastAsia"/>
           <w:color w:val="000000"/>
           <w:sz w:val="24"/>
         </w:rPr>
@@ -5395,14 +5371,14 @@
         <w:spacing w:line="480" w:lineRule="exact"/>
         <w:ind w:firstLineChars="200" w:firstLine="480"/>
         <w:rPr>
-          <w:rFonts w:ascii="仿宋" w:eastAsia="仿宋" w:hAnsi="仿宋"/>
-          <w:color w:val="000000"/>
-          <w:sz w:val="24"/>
-        </w:rPr>
-      </w:pPr>
-      <w:r>
-        <w:rPr>
-          <w:rFonts w:ascii="仿宋" w:eastAsia="仿宋" w:hAnsi="仿宋" w:hint="eastAsia"/>
+          <w:rFonts w:ascii="仿宋_GB2312" w:eastAsia="仿宋_GB2312" w:hAnsi="仿宋"/>
+          <w:color w:val="000000"/>
+          <w:sz w:val="24"/>
+        </w:rPr>
+      </w:pPr>
+      <w:r>
+        <w:rPr>
+          <w:rFonts w:ascii="仿宋_GB2312" w:eastAsia="仿宋_GB2312" w:hAnsi="仿宋" w:hint="eastAsia"/>
           <w:color w:val="000000"/>
           <w:sz w:val="24"/>
         </w:rPr>
@@ -5414,14 +5390,14 @@
         <w:spacing w:line="480" w:lineRule="exact"/>
         <w:ind w:firstLineChars="200" w:firstLine="480"/>
         <w:rPr>
-          <w:rFonts w:ascii="仿宋" w:eastAsia="仿宋" w:hAnsi="仿宋"/>
-          <w:color w:val="000000"/>
-          <w:sz w:val="24"/>
-        </w:rPr>
-      </w:pPr>
-      <w:r>
-        <w:rPr>
-          <w:rFonts w:ascii="仿宋" w:eastAsia="仿宋" w:hAnsi="仿宋" w:hint="eastAsia"/>
+          <w:rFonts w:ascii="仿宋_GB2312" w:eastAsia="仿宋_GB2312" w:hAnsi="仿宋"/>
+          <w:color w:val="000000"/>
+          <w:sz w:val="24"/>
+        </w:rPr>
+      </w:pPr>
+      <w:r>
+        <w:rPr>
+          <w:rFonts w:ascii="仿宋_GB2312" w:eastAsia="仿宋_GB2312" w:hAnsi="仿宋" w:hint="eastAsia"/>
           <w:color w:val="000000"/>
           <w:sz w:val="24"/>
         </w:rPr>
@@ -5433,14 +5409,14 @@
         <w:spacing w:line="480" w:lineRule="exact"/>
         <w:ind w:firstLineChars="200" w:firstLine="480"/>
         <w:rPr>
-          <w:rFonts w:ascii="仿宋" w:eastAsia="仿宋" w:hAnsi="仿宋"/>
-          <w:color w:val="000000"/>
-          <w:sz w:val="24"/>
-        </w:rPr>
-      </w:pPr>
-      <w:r>
-        <w:rPr>
-          <w:rFonts w:ascii="仿宋" w:eastAsia="仿宋" w:hAnsi="仿宋" w:hint="eastAsia"/>
+          <w:rFonts w:ascii="仿宋_GB2312" w:eastAsia="仿宋_GB2312" w:hAnsi="仿宋"/>
+          <w:color w:val="000000"/>
+          <w:sz w:val="24"/>
+        </w:rPr>
+      </w:pPr>
+      <w:r>
+        <w:rPr>
+          <w:rFonts w:ascii="仿宋_GB2312" w:eastAsia="仿宋_GB2312" w:hAnsi="仿宋" w:hint="eastAsia"/>
           <w:color w:val="000000"/>
           <w:sz w:val="24"/>
         </w:rPr>
@@ -5448,14 +5424,14 @@
       </w:r>
       <w:r>
         <w:rPr>
-          <w:rFonts w:ascii="仿宋" w:eastAsia="仿宋" w:hAnsi="仿宋" w:hint="eastAsia"/>
+          <w:rFonts w:ascii="仿宋_GB2312" w:eastAsia="仿宋_GB2312" w:hAnsi="仿宋" w:hint="eastAsia"/>
           <w:sz w:val="24"/>
         </w:rPr>
         <w:t>或其他原因</w:t>
       </w:r>
       <w:r>
         <w:rPr>
-          <w:rFonts w:ascii="仿宋" w:eastAsia="仿宋" w:hAnsi="仿宋" w:hint="eastAsia"/>
+          <w:rFonts w:ascii="仿宋_GB2312" w:eastAsia="仿宋_GB2312" w:hAnsi="仿宋" w:hint="eastAsia"/>
           <w:color w:val="000000"/>
           <w:sz w:val="24"/>
         </w:rPr>
@@ -5467,13 +5443,13 @@
         <w:spacing w:line="480" w:lineRule="exact"/>
         <w:ind w:firstLineChars="200" w:firstLine="480"/>
         <w:rPr>
-          <w:rFonts w:ascii="仿宋" w:eastAsia="仿宋" w:hAnsi="仿宋"/>
-          <w:sz w:val="24"/>
-        </w:rPr>
-      </w:pPr>
-      <w:r>
-        <w:rPr>
-          <w:rFonts w:ascii="仿宋" w:eastAsia="仿宋" w:hAnsi="仿宋" w:hint="eastAsia"/>
+          <w:rFonts w:ascii="仿宋_GB2312" w:eastAsia="仿宋_GB2312" w:hAnsi="仿宋"/>
+          <w:sz w:val="24"/>
+        </w:rPr>
+      </w:pPr>
+      <w:r>
+        <w:rPr>
+          <w:rFonts w:ascii="仿宋_GB2312" w:eastAsia="仿宋_GB2312" w:hAnsi="仿宋" w:hint="eastAsia"/>
           <w:sz w:val="24"/>
         </w:rPr>
         <w:t>15. 在合同履行期内保证金被抵扣的，一个月内仍未补足的。</w:t>
@@ -5484,14 +5460,14 @@
         <w:spacing w:line="480" w:lineRule="exact"/>
         <w:ind w:firstLineChars="200" w:firstLine="480"/>
         <w:rPr>
-          <w:rFonts w:ascii="仿宋" w:eastAsia="仿宋" w:hAnsi="仿宋"/>
-          <w:color w:val="000000"/>
-          <w:sz w:val="24"/>
-        </w:rPr>
-      </w:pPr>
-      <w:r>
-        <w:rPr>
-          <w:rFonts w:ascii="仿宋" w:eastAsia="仿宋" w:hAnsi="仿宋" w:hint="eastAsia"/>
+          <w:rFonts w:ascii="仿宋_GB2312" w:eastAsia="仿宋_GB2312" w:hAnsi="仿宋"/>
+          <w:color w:val="000000"/>
+          <w:sz w:val="24"/>
+        </w:rPr>
+      </w:pPr>
+      <w:r>
+        <w:rPr>
+          <w:rFonts w:ascii="仿宋_GB2312" w:eastAsia="仿宋_GB2312" w:hAnsi="仿宋" w:hint="eastAsia"/>
           <w:color w:val="000000"/>
           <w:sz w:val="24"/>
         </w:rPr>
@@ -5503,14 +5479,14 @@
         <w:spacing w:line="480" w:lineRule="exact"/>
         <w:ind w:firstLineChars="200" w:firstLine="480"/>
         <w:rPr>
-          <w:rFonts w:ascii="仿宋" w:eastAsia="仿宋" w:hAnsi="仿宋"/>
-          <w:color w:val="000000"/>
-          <w:sz w:val="24"/>
-        </w:rPr>
-      </w:pPr>
-      <w:r>
-        <w:rPr>
-          <w:rFonts w:ascii="仿宋" w:eastAsia="仿宋" w:hAnsi="仿宋" w:hint="eastAsia"/>
+          <w:rFonts w:ascii="仿宋_GB2312" w:eastAsia="仿宋_GB2312" w:hAnsi="仿宋"/>
+          <w:color w:val="000000"/>
+          <w:sz w:val="24"/>
+        </w:rPr>
+      </w:pPr>
+      <w:r>
+        <w:rPr>
+          <w:rFonts w:ascii="仿宋_GB2312" w:eastAsia="仿宋_GB2312" w:hAnsi="仿宋" w:hint="eastAsia"/>
           <w:color w:val="000000"/>
           <w:sz w:val="24"/>
         </w:rPr>
@@ -5522,7 +5498,7 @@
         <w:spacing w:line="480" w:lineRule="exact"/>
         <w:ind w:firstLineChars="245" w:firstLine="590"/>
         <w:rPr>
-          <w:rFonts w:ascii="仿宋" w:eastAsia="仿宋" w:hAnsi="仿宋"/>
+          <w:rFonts w:ascii="仿宋_GB2312" w:eastAsia="仿宋_GB2312" w:hAnsi="仿宋"/>
           <w:b/>
           <w:color w:val="000000"/>
           <w:sz w:val="24"/>
@@ -5530,7 +5506,7 @@
       </w:pPr>
       <w:r>
         <w:rPr>
-          <w:rFonts w:ascii="仿宋" w:eastAsia="仿宋" w:hAnsi="仿宋" w:hint="eastAsia"/>
+          <w:rFonts w:ascii="仿宋_GB2312" w:eastAsia="仿宋_GB2312" w:hAnsi="仿宋" w:hint="eastAsia"/>
           <w:b/>
           <w:color w:val="000000"/>
           <w:sz w:val="24"/>
@@ -5543,14 +5519,14 @@
         <w:spacing w:line="480" w:lineRule="exact"/>
         <w:ind w:firstLine="630"/>
         <w:rPr>
-          <w:rFonts w:ascii="仿宋" w:eastAsia="仿宋" w:hAnsi="仿宋"/>
-          <w:color w:val="000000"/>
-          <w:sz w:val="24"/>
-        </w:rPr>
-      </w:pPr>
-      <w:r>
-        <w:rPr>
-          <w:rFonts w:ascii="仿宋" w:eastAsia="仿宋" w:hAnsi="仿宋" w:hint="eastAsia"/>
+          <w:rFonts w:ascii="仿宋_GB2312" w:eastAsia="仿宋_GB2312" w:hAnsi="仿宋"/>
+          <w:color w:val="000000"/>
+          <w:sz w:val="24"/>
+        </w:rPr>
+      </w:pPr>
+      <w:r>
+        <w:rPr>
+          <w:rFonts w:ascii="仿宋_GB2312" w:eastAsia="仿宋_GB2312" w:hAnsi="仿宋" w:hint="eastAsia"/>
           <w:color w:val="000000"/>
           <w:sz w:val="24"/>
         </w:rPr>
@@ -5562,14 +5538,14 @@
         <w:spacing w:line="480" w:lineRule="exact"/>
         <w:ind w:firstLine="630"/>
         <w:rPr>
-          <w:rFonts w:ascii="仿宋" w:eastAsia="仿宋" w:hAnsi="仿宋"/>
-          <w:color w:val="000000"/>
-          <w:sz w:val="24"/>
-        </w:rPr>
-      </w:pPr>
-      <w:r>
-        <w:rPr>
-          <w:rFonts w:ascii="仿宋" w:eastAsia="仿宋" w:hAnsi="仿宋" w:hint="eastAsia"/>
+          <w:rFonts w:ascii="仿宋_GB2312" w:eastAsia="仿宋_GB2312" w:hAnsi="仿宋"/>
+          <w:color w:val="000000"/>
+          <w:sz w:val="24"/>
+        </w:rPr>
+      </w:pPr>
+      <w:r>
+        <w:rPr>
+          <w:rFonts w:ascii="仿宋_GB2312" w:eastAsia="仿宋_GB2312" w:hAnsi="仿宋" w:hint="eastAsia"/>
           <w:b/>
           <w:color w:val="000000"/>
           <w:sz w:val="24"/>
@@ -5582,14 +5558,14 @@
         <w:spacing w:line="480" w:lineRule="exact"/>
         <w:ind w:firstLine="630"/>
         <w:rPr>
-          <w:rFonts w:ascii="仿宋" w:eastAsia="仿宋" w:hAnsi="仿宋"/>
-          <w:color w:val="000000"/>
-          <w:sz w:val="24"/>
-        </w:rPr>
-      </w:pPr>
-      <w:r>
-        <w:rPr>
-          <w:rFonts w:ascii="仿宋" w:eastAsia="仿宋" w:hAnsi="仿宋" w:hint="eastAsia"/>
+          <w:rFonts w:ascii="仿宋_GB2312" w:eastAsia="仿宋_GB2312" w:hAnsi="仿宋"/>
+          <w:color w:val="000000"/>
+          <w:sz w:val="24"/>
+        </w:rPr>
+      </w:pPr>
+      <w:r>
+        <w:rPr>
+          <w:rFonts w:ascii="仿宋_GB2312" w:eastAsia="仿宋_GB2312" w:hAnsi="仿宋" w:hint="eastAsia"/>
           <w:color w:val="000000"/>
           <w:sz w:val="24"/>
         </w:rPr>
@@ -5597,7 +5573,7 @@
       </w:r>
       <w:r>
         <w:rPr>
-          <w:rFonts w:ascii="仿宋" w:eastAsia="仿宋" w:hAnsi="仿宋" w:hint="eastAsia"/>
+          <w:rFonts w:ascii="仿宋_GB2312" w:eastAsia="仿宋_GB2312" w:hAnsi="仿宋" w:hint="eastAsia"/>
           <w:color w:val="000000"/>
           <w:sz w:val="24"/>
         </w:rPr>
@@ -5610,14 +5586,14 @@
         <w:spacing w:line="480" w:lineRule="exact"/>
         <w:ind w:firstLine="630"/>
         <w:rPr>
-          <w:rFonts w:ascii="仿宋" w:eastAsia="仿宋" w:hAnsi="仿宋"/>
-          <w:color w:val="000000"/>
-          <w:sz w:val="24"/>
-        </w:rPr>
-      </w:pPr>
-      <w:r>
-        <w:rPr>
-          <w:rFonts w:ascii="仿宋" w:eastAsia="仿宋" w:hAnsi="仿宋" w:hint="eastAsia"/>
+          <w:rFonts w:ascii="仿宋_GB2312" w:eastAsia="仿宋_GB2312" w:hAnsi="仿宋"/>
+          <w:color w:val="000000"/>
+          <w:sz w:val="24"/>
+        </w:rPr>
+      </w:pPr>
+      <w:r>
+        <w:rPr>
+          <w:rFonts w:ascii="仿宋_GB2312" w:eastAsia="仿宋_GB2312" w:hAnsi="仿宋" w:hint="eastAsia"/>
           <w:b/>
           <w:color w:val="000000"/>
           <w:sz w:val="24"/>
@@ -5630,14 +5606,14 @@
         <w:spacing w:line="480" w:lineRule="exact"/>
         <w:ind w:firstLine="630"/>
         <w:rPr>
-          <w:rFonts w:ascii="仿宋" w:eastAsia="仿宋" w:hAnsi="仿宋"/>
-          <w:color w:val="000000"/>
-          <w:sz w:val="24"/>
-        </w:rPr>
-      </w:pPr>
-      <w:r>
-        <w:rPr>
-          <w:rFonts w:ascii="仿宋" w:eastAsia="仿宋" w:hAnsi="仿宋" w:hint="eastAsia"/>
+          <w:rFonts w:ascii="仿宋_GB2312" w:eastAsia="仿宋_GB2312" w:hAnsi="仿宋"/>
+          <w:color w:val="000000"/>
+          <w:sz w:val="24"/>
+        </w:rPr>
+      </w:pPr>
+      <w:r>
+        <w:rPr>
+          <w:rFonts w:ascii="仿宋_GB2312" w:eastAsia="仿宋_GB2312" w:hAnsi="仿宋" w:hint="eastAsia"/>
           <w:color w:val="000000"/>
           <w:sz w:val="24"/>
         </w:rPr>
@@ -5645,7 +5621,7 @@
       </w:r>
       <w:r>
         <w:rPr>
-          <w:rFonts w:ascii="仿宋" w:eastAsia="仿宋" w:hAnsi="仿宋" w:hint="eastAsia"/>
+          <w:rFonts w:ascii="仿宋_GB2312" w:eastAsia="仿宋_GB2312" w:hAnsi="仿宋" w:hint="eastAsia"/>
           <w:color w:val="000000"/>
           <w:sz w:val="24"/>
         </w:rPr>
@@ -5653,7 +5629,7 @@
       </w:r>
       <w:r>
         <w:rPr>
-          <w:rFonts w:ascii="仿宋" w:eastAsia="仿宋" w:hAnsi="仿宋" w:hint="eastAsia"/>
+          <w:rFonts w:ascii="仿宋_GB2312" w:eastAsia="仿宋_GB2312" w:hAnsi="仿宋" w:hint="eastAsia"/>
           <w:color w:val="000000"/>
           <w:sz w:val="24"/>
         </w:rPr>
@@ -5664,7 +5640,7 @@
       <w:pPr>
         <w:spacing w:line="480" w:lineRule="exact"/>
         <w:rPr>
-          <w:rFonts w:ascii="仿宋" w:eastAsia="仿宋" w:hAnsi="仿宋"/>
+          <w:rFonts w:ascii="仿宋_GB2312" w:eastAsia="仿宋_GB2312" w:hAnsi="仿宋"/>
           <w:color w:val="000000"/>
           <w:sz w:val="24"/>
           <w:u w:val="single"/>
@@ -5702,14 +5678,14 @@
               <w:spacing w:line="480" w:lineRule="exact"/>
               <w:jc w:val="left"/>
               <w:rPr>
-                <w:rFonts w:ascii="仿宋" w:eastAsia="仿宋" w:hAnsi="仿宋"/>
+                <w:rFonts w:ascii="仿宋_GB2312" w:eastAsia="仿宋_GB2312" w:hAnsi="仿宋"/>
                 <w:color w:val="000000"/>
                 <w:sz w:val="24"/>
               </w:rPr>
             </w:pPr>
             <w:r>
               <w:rPr>
-                <w:rFonts w:ascii="仿宋" w:eastAsia="仿宋" w:hAnsi="仿宋" w:hint="eastAsia"/>
+                <w:rFonts w:ascii="仿宋_GB2312" w:eastAsia="仿宋_GB2312" w:hAnsi="仿宋" w:hint="eastAsia"/>
                 <w:color w:val="000000"/>
                 <w:sz w:val="24"/>
               </w:rPr>
@@ -5733,14 +5709,14 @@
               <w:spacing w:line="480" w:lineRule="exact"/>
               <w:jc w:val="left"/>
               <w:rPr>
-                <w:rFonts w:ascii="仿宋" w:eastAsia="仿宋" w:hAnsi="仿宋"/>
+                <w:rFonts w:ascii="仿宋_GB2312" w:eastAsia="仿宋_GB2312" w:hAnsi="仿宋"/>
                 <w:color w:val="000000"/>
                 <w:sz w:val="24"/>
               </w:rPr>
             </w:pPr>
             <w:r>
               <w:rPr>
-                <w:rFonts w:ascii="仿宋" w:eastAsia="仿宋" w:hAnsi="仿宋"/>
+                <w:rFonts w:ascii="仿宋_GB2312" w:eastAsia="仿宋_GB2312" w:hAnsi="仿宋" w:hint="eastAsia"/>
                 <w:color w:val="000000"/>
                 <w:sz w:val="24"/>
               </w:rPr>
@@ -5758,14 +5734,14 @@
               <w:ind w:rightChars="-51" w:right="-107"/>
               <w:jc w:val="right"/>
               <w:rPr>
-                <w:rFonts w:ascii="仿宋" w:eastAsia="仿宋" w:hAnsi="仿宋"/>
+                <w:rFonts w:ascii="仿宋_GB2312" w:eastAsia="仿宋_GB2312" w:hAnsi="仿宋"/>
                 <w:color w:val="000000"/>
                 <w:sz w:val="24"/>
               </w:rPr>
             </w:pPr>
             <w:r>
               <w:rPr>
-                <w:rFonts w:ascii="仿宋" w:eastAsia="仿宋" w:hAnsi="仿宋" w:hint="eastAsia"/>
+                <w:rFonts w:ascii="仿宋_GB2312" w:eastAsia="仿宋_GB2312" w:hAnsi="仿宋" w:hint="eastAsia"/>
                 <w:color w:val="000000"/>
                 <w:sz w:val="24"/>
               </w:rPr>
@@ -5787,7 +5763,7 @@
             <w:pPr>
               <w:spacing w:line="480" w:lineRule="exact"/>
               <w:rPr>
-                <w:rFonts w:ascii="仿宋" w:eastAsia="仿宋" w:hAnsi="仿宋"/>
+                <w:rFonts w:ascii="仿宋_GB2312" w:eastAsia="仿宋_GB2312" w:hAnsi="仿宋"/>
                 <w:color w:val="000000"/>
                 <w:sz w:val="24"/>
               </w:rPr>
@@ -5800,7 +5776,7 @@
       <w:pPr>
         <w:spacing w:line="480" w:lineRule="exact"/>
         <w:rPr>
-          <w:rFonts w:ascii="仿宋" w:eastAsia="仿宋" w:hAnsi="仿宋"/>
+          <w:rFonts w:ascii="仿宋_GB2312" w:eastAsia="仿宋_GB2312" w:hAnsi="仿宋"/>
           <w:color w:val="000000"/>
           <w:sz w:val="24"/>
           <w:u w:val="single"/>
@@ -5838,14 +5814,14 @@
               <w:spacing w:line="480" w:lineRule="exact"/>
               <w:jc w:val="left"/>
               <w:rPr>
-                <w:rFonts w:ascii="仿宋" w:eastAsia="仿宋" w:hAnsi="仿宋"/>
+                <w:rFonts w:ascii="仿宋_GB2312" w:eastAsia="仿宋_GB2312" w:hAnsi="仿宋"/>
                 <w:color w:val="000000"/>
                 <w:sz w:val="24"/>
               </w:rPr>
             </w:pPr>
             <w:r>
               <w:rPr>
-                <w:rFonts w:ascii="仿宋" w:eastAsia="仿宋" w:hAnsi="仿宋" w:hint="eastAsia"/>
+                <w:rFonts w:ascii="仿宋_GB2312" w:eastAsia="仿宋_GB2312" w:hAnsi="仿宋" w:hint="eastAsia"/>
                 <w:color w:val="000000"/>
                 <w:sz w:val="24"/>
               </w:rPr>
@@ -5867,7 +5843,7 @@
             <w:pPr>
               <w:spacing w:line="480" w:lineRule="exact"/>
               <w:rPr>
-                <w:rFonts w:ascii="仿宋" w:eastAsia="仿宋" w:hAnsi="仿宋"/>
+                <w:rFonts w:ascii="仿宋_GB2312" w:eastAsia="仿宋_GB2312" w:hAnsi="仿宋"/>
                 <w:color w:val="000000"/>
                 <w:sz w:val="24"/>
               </w:rPr>
@@ -5884,14 +5860,14 @@
               <w:ind w:rightChars="-51" w:right="-107"/>
               <w:jc w:val="right"/>
               <w:rPr>
-                <w:rFonts w:ascii="仿宋" w:eastAsia="仿宋" w:hAnsi="仿宋"/>
+                <w:rFonts w:ascii="仿宋_GB2312" w:eastAsia="仿宋_GB2312" w:hAnsi="仿宋"/>
                 <w:color w:val="000000"/>
                 <w:sz w:val="24"/>
               </w:rPr>
             </w:pPr>
             <w:r>
               <w:rPr>
-                <w:rFonts w:ascii="仿宋" w:eastAsia="仿宋" w:hAnsi="仿宋" w:hint="eastAsia"/>
+                <w:rFonts w:ascii="仿宋_GB2312" w:eastAsia="仿宋_GB2312" w:hAnsi="仿宋" w:hint="eastAsia"/>
                 <w:color w:val="000000"/>
                 <w:sz w:val="24"/>
               </w:rPr>
@@ -5913,7 +5889,7 @@
             <w:pPr>
               <w:spacing w:line="480" w:lineRule="exact"/>
               <w:rPr>
-                <w:rFonts w:ascii="仿宋" w:eastAsia="仿宋" w:hAnsi="仿宋"/>
+                <w:rFonts w:ascii="仿宋_GB2312" w:eastAsia="仿宋_GB2312" w:hAnsi="仿宋"/>
                 <w:color w:val="000000"/>
                 <w:sz w:val="24"/>
               </w:rPr>
@@ -5926,7 +5902,7 @@
       <w:pPr>
         <w:spacing w:line="480" w:lineRule="exact"/>
         <w:rPr>
-          <w:rFonts w:ascii="仿宋" w:eastAsia="仿宋" w:hAnsi="仿宋"/>
+          <w:rFonts w:ascii="仿宋_GB2312" w:eastAsia="仿宋_GB2312" w:hAnsi="仿宋"/>
           <w:color w:val="000000"/>
           <w:sz w:val="24"/>
           <w:u w:val="single"/>
@@ -5937,7 +5913,7 @@
       <w:pPr>
         <w:spacing w:line="480" w:lineRule="exact"/>
         <w:rPr>
-          <w:rFonts w:ascii="仿宋" w:eastAsia="仿宋" w:hAnsi="仿宋"/>
+          <w:rFonts w:ascii="仿宋_GB2312" w:eastAsia="仿宋_GB2312" w:hAnsi="仿宋"/>
           <w:b/>
           <w:bCs/>
           <w:color w:val="000000"/>
@@ -5946,7 +5922,7 @@
       </w:pPr>
       <w:r>
         <w:rPr>
-          <w:rFonts w:ascii="仿宋" w:eastAsia="仿宋" w:hAnsi="仿宋" w:hint="eastAsia"/>
+          <w:rFonts w:ascii="仿宋_GB2312" w:eastAsia="仿宋_GB2312" w:hAnsi="仿宋" w:hint="eastAsia"/>
           <w:b/>
           <w:bCs/>
           <w:color w:val="000000"/>
@@ -5959,7 +5935,7 @@
       <w:pPr>
         <w:spacing w:line="480" w:lineRule="exact"/>
         <w:rPr>
-          <w:rFonts w:ascii="仿宋" w:eastAsia="仿宋" w:hAnsi="仿宋"/>
+          <w:rFonts w:ascii="仿宋_GB2312" w:eastAsia="仿宋_GB2312" w:hAnsi="仿宋"/>
           <w:b/>
           <w:bCs/>
           <w:color w:val="000000"/>
@@ -5968,7 +5944,7 @@
       </w:pPr>
       <w:r>
         <w:rPr>
-          <w:rFonts w:ascii="仿宋" w:eastAsia="仿宋" w:hAnsi="仿宋" w:hint="eastAsia"/>
+          <w:rFonts w:ascii="仿宋_GB2312" w:eastAsia="仿宋_GB2312" w:hAnsi="仿宋" w:hint="eastAsia"/>
           <w:b/>
           <w:bCs/>
           <w:color w:val="000000"/>
@@ -5981,7 +5957,7 @@
       <w:pPr>
         <w:spacing w:line="480" w:lineRule="exact"/>
         <w:rPr>
-          <w:rFonts w:ascii="仿宋" w:eastAsia="仿宋" w:hAnsi="仿宋"/>
+          <w:rFonts w:ascii="仿宋_GB2312" w:eastAsia="仿宋_GB2312" w:hAnsi="仿宋"/>
           <w:color w:val="000000"/>
           <w:sz w:val="24"/>
           <w:u w:val="single"/>
@@ -6020,14 +5996,14 @@
               <w:spacing w:line="480" w:lineRule="exact"/>
               <w:jc w:val="right"/>
               <w:rPr>
-                <w:rFonts w:ascii="仿宋" w:eastAsia="仿宋" w:hAnsi="仿宋"/>
+                <w:rFonts w:ascii="仿宋_GB2312" w:eastAsia="仿宋_GB2312" w:hAnsi="仿宋"/>
                 <w:color w:val="000000"/>
                 <w:sz w:val="24"/>
               </w:rPr>
             </w:pPr>
             <w:r>
               <w:rPr>
-                <w:rFonts w:ascii="仿宋" w:eastAsia="仿宋" w:hAnsi="仿宋" w:hint="eastAsia"/>
+                <w:rFonts w:ascii="仿宋_GB2312" w:eastAsia="仿宋_GB2312" w:hAnsi="仿宋" w:hint="eastAsia"/>
                 <w:color w:val="000000"/>
                 <w:sz w:val="24"/>
               </w:rPr>
@@ -6050,7 +6026,7 @@
             <w:pPr>
               <w:spacing w:line="480" w:lineRule="exact"/>
               <w:rPr>
-                <w:rFonts w:ascii="仿宋" w:eastAsia="仿宋" w:hAnsi="仿宋"/>
+                <w:rFonts w:ascii="仿宋_GB2312" w:eastAsia="仿宋_GB2312" w:hAnsi="仿宋"/>
                 <w:color w:val="000000"/>
                 <w:sz w:val="24"/>
               </w:rPr>
@@ -6065,7 +6041,7 @@
             <w:pPr>
               <w:spacing w:line="480" w:lineRule="exact"/>
               <w:rPr>
-                <w:rFonts w:ascii="仿宋" w:eastAsia="仿宋" w:hAnsi="仿宋"/>
+                <w:rFonts w:ascii="仿宋_GB2312" w:eastAsia="仿宋_GB2312" w:hAnsi="仿宋"/>
                 <w:color w:val="000000"/>
                 <w:sz w:val="24"/>
               </w:rPr>
@@ -6081,14 +6057,14 @@
             <w:pPr>
               <w:spacing w:line="480" w:lineRule="exact"/>
               <w:rPr>
-                <w:rFonts w:ascii="仿宋" w:eastAsia="仿宋" w:hAnsi="仿宋"/>
+                <w:rFonts w:ascii="仿宋_GB2312" w:eastAsia="仿宋_GB2312" w:hAnsi="仿宋"/>
                 <w:color w:val="000000"/>
                 <w:sz w:val="24"/>
               </w:rPr>
             </w:pPr>
             <w:r>
               <w:rPr>
-                <w:rFonts w:ascii="仿宋" w:eastAsia="仿宋" w:hAnsi="仿宋" w:hint="eastAsia"/>
+                <w:rFonts w:ascii="仿宋_GB2312" w:eastAsia="仿宋_GB2312" w:hAnsi="仿宋" w:hint="eastAsia"/>
                 <w:color w:val="000000"/>
                 <w:sz w:val="24"/>
               </w:rPr>
@@ -6110,7 +6086,7 @@
             <w:pPr>
               <w:spacing w:line="480" w:lineRule="exact"/>
               <w:rPr>
-                <w:rFonts w:ascii="仿宋" w:eastAsia="仿宋" w:hAnsi="仿宋"/>
+                <w:rFonts w:ascii="仿宋_GB2312" w:eastAsia="仿宋_GB2312" w:hAnsi="仿宋"/>
                 <w:color w:val="000000"/>
                 <w:sz w:val="24"/>
               </w:rPr>
@@ -6127,7 +6103,7 @@
             <w:pPr>
               <w:spacing w:line="480" w:lineRule="exact"/>
               <w:rPr>
-                <w:rFonts w:ascii="仿宋" w:eastAsia="仿宋" w:hAnsi="仿宋"/>
+                <w:rFonts w:ascii="仿宋_GB2312" w:eastAsia="仿宋_GB2312" w:hAnsi="仿宋"/>
                 <w:color w:val="000000"/>
                 <w:sz w:val="24"/>
               </w:rPr>
@@ -6148,7 +6124,7 @@
             <w:pPr>
               <w:spacing w:line="480" w:lineRule="exact"/>
               <w:rPr>
-                <w:rFonts w:ascii="仿宋" w:eastAsia="仿宋" w:hAnsi="仿宋"/>
+                <w:rFonts w:ascii="仿宋_GB2312" w:eastAsia="仿宋_GB2312" w:hAnsi="仿宋"/>
                 <w:color w:val="000000"/>
                 <w:sz w:val="24"/>
               </w:rPr>
@@ -6163,7 +6139,7 @@
             <w:pPr>
               <w:spacing w:line="480" w:lineRule="exact"/>
               <w:rPr>
-                <w:rFonts w:ascii="仿宋" w:eastAsia="仿宋" w:hAnsi="仿宋"/>
+                <w:rFonts w:ascii="仿宋_GB2312" w:eastAsia="仿宋_GB2312" w:hAnsi="仿宋"/>
                 <w:color w:val="000000"/>
                 <w:sz w:val="24"/>
               </w:rPr>
@@ -6178,7 +6154,7 @@
             <w:pPr>
               <w:spacing w:line="480" w:lineRule="exact"/>
               <w:rPr>
-                <w:rFonts w:ascii="仿宋" w:eastAsia="仿宋" w:hAnsi="仿宋"/>
+                <w:rFonts w:ascii="仿宋_GB2312" w:eastAsia="仿宋_GB2312" w:hAnsi="仿宋"/>
                 <w:color w:val="000000"/>
                 <w:sz w:val="24"/>
               </w:rPr>
@@ -6199,7 +6175,7 @@
             <w:pPr>
               <w:spacing w:line="480" w:lineRule="exact"/>
               <w:rPr>
-                <w:rFonts w:ascii="仿宋" w:eastAsia="仿宋" w:hAnsi="仿宋"/>
+                <w:rFonts w:ascii="仿宋_GB2312" w:eastAsia="仿宋_GB2312" w:hAnsi="仿宋"/>
                 <w:color w:val="000000"/>
                 <w:sz w:val="24"/>
               </w:rPr>
@@ -6218,14 +6194,14 @@
               <w:spacing w:line="480" w:lineRule="exact"/>
               <w:jc w:val="right"/>
               <w:rPr>
-                <w:rFonts w:ascii="仿宋" w:eastAsia="仿宋" w:hAnsi="仿宋"/>
+                <w:rFonts w:ascii="仿宋_GB2312" w:eastAsia="仿宋_GB2312" w:hAnsi="仿宋"/>
                 <w:color w:val="000000"/>
                 <w:sz w:val="24"/>
               </w:rPr>
             </w:pPr>
             <w:r>
               <w:rPr>
-                <w:rFonts w:ascii="仿宋" w:eastAsia="仿宋" w:hAnsi="仿宋" w:hint="eastAsia"/>
+                <w:rFonts w:ascii="仿宋_GB2312" w:eastAsia="仿宋_GB2312" w:hAnsi="仿宋" w:hint="eastAsia"/>
                 <w:color w:val="000000"/>
                 <w:sz w:val="24"/>
               </w:rPr>
@@ -6247,7 +6223,7 @@
             <w:pPr>
               <w:spacing w:line="480" w:lineRule="exact"/>
               <w:rPr>
-                <w:rFonts w:ascii="仿宋" w:eastAsia="仿宋" w:hAnsi="仿宋"/>
+                <w:rFonts w:ascii="仿宋_GB2312" w:eastAsia="仿宋_GB2312" w:hAnsi="仿宋"/>
                 <w:color w:val="000000"/>
                 <w:sz w:val="24"/>
               </w:rPr>
@@ -6262,7 +6238,7 @@
             <w:pPr>
               <w:spacing w:line="480" w:lineRule="exact"/>
               <w:rPr>
-                <w:rFonts w:ascii="仿宋" w:eastAsia="仿宋" w:hAnsi="仿宋"/>
+                <w:rFonts w:ascii="仿宋_GB2312" w:eastAsia="仿宋_GB2312" w:hAnsi="仿宋"/>
                 <w:color w:val="000000"/>
                 <w:sz w:val="24"/>
               </w:rPr>
@@ -6278,14 +6254,14 @@
             <w:pPr>
               <w:spacing w:line="480" w:lineRule="exact"/>
               <w:rPr>
-                <w:rFonts w:ascii="仿宋" w:eastAsia="仿宋" w:hAnsi="仿宋"/>
+                <w:rFonts w:ascii="仿宋_GB2312" w:eastAsia="仿宋_GB2312" w:hAnsi="仿宋"/>
                 <w:color w:val="000000"/>
                 <w:sz w:val="24"/>
               </w:rPr>
             </w:pPr>
             <w:r>
               <w:rPr>
-                <w:rFonts w:ascii="仿宋" w:eastAsia="仿宋" w:hAnsi="仿宋" w:hint="eastAsia"/>
+                <w:rFonts w:ascii="仿宋_GB2312" w:eastAsia="仿宋_GB2312" w:hAnsi="仿宋" w:hint="eastAsia"/>
                 <w:color w:val="000000"/>
                 <w:sz w:val="24"/>
               </w:rPr>
@@ -6307,7 +6283,7 @@
             <w:pPr>
               <w:spacing w:line="480" w:lineRule="exact"/>
               <w:rPr>
-                <w:rFonts w:ascii="仿宋" w:eastAsia="仿宋" w:hAnsi="仿宋"/>
+                <w:rFonts w:ascii="仿宋_GB2312" w:eastAsia="仿宋_GB2312" w:hAnsi="仿宋"/>
                 <w:color w:val="000000"/>
                 <w:sz w:val="24"/>
               </w:rPr>
@@ -6321,7 +6297,7 @@
         <w:spacing w:line="480" w:lineRule="exact"/>
         <w:ind w:firstLineChars="200" w:firstLine="420"/>
         <w:rPr>
-          <w:rFonts w:ascii="仿宋" w:eastAsia="仿宋" w:hAnsi="仿宋"/>
+          <w:rFonts w:ascii="仿宋_GB2312" w:eastAsia="仿宋_GB2312" w:hAnsi="仿宋"/>
           <w:kern w:val="0"/>
         </w:rPr>
       </w:pPr>
